--- a/java笔记/English/源码阅读-单词-短语-难翻译句-笔记.docx
+++ b/java笔记/English/源码阅读-单词-短语-难翻译句-笔记.docx
@@ -139,7 +139,7 @@
             <w:pPr>
               <w:ind w:firstLineChars="0" w:firstLine="0"/>
               <w:rPr>
-                <w:rFonts w:eastAsiaTheme="minorEastAsia" w:hint="eastAsia"/>
+                <w:rFonts w:eastAsiaTheme="minorEastAsia"/>
               </w:rPr>
             </w:pPr>
             <w:r>
@@ -209,8 +209,40 @@
             <w:pPr>
               <w:ind w:firstLineChars="0" w:firstLine="0"/>
               <w:rPr>
+                <w:rFonts w:eastAsiaTheme="minorEastAsia"/>
+              </w:rPr>
+            </w:pPr>
+            <w:r>
+              <w:rPr>
+                <w:rFonts w:eastAsiaTheme="minorEastAsia"/>
+              </w:rPr>
+              <w:t>performance</w:t>
+            </w:r>
+            <w:r>
+              <w:rPr>
                 <w:rFonts w:eastAsiaTheme="minorEastAsia" w:hint="eastAsia"/>
               </w:rPr>
+              <w:t>:</w:t>
+            </w:r>
+            <w:r>
+              <w:rPr>
+                <w:rFonts w:eastAsiaTheme="minorEastAsia"/>
+              </w:rPr>
+              <w:t xml:space="preserve"> </w:t>
+            </w:r>
+            <w:r>
+              <w:rPr>
+                <w:rFonts w:eastAsiaTheme="minorEastAsia"/>
+              </w:rPr>
+              <w:t>性能</w:t>
+            </w:r>
+          </w:p>
+          <w:p>
+            <w:pPr>
+              <w:ind w:firstLineChars="0" w:firstLine="0"/>
+              <w:rPr>
+                <w:rFonts w:eastAsiaTheme="minorEastAsia"/>
+              </w:rPr>
             </w:pPr>
             <w:r>
               <w:rPr>
@@ -265,6 +297,975 @@
                 <w:rFonts w:eastAsiaTheme="minorEastAsia"/>
               </w:rPr>
               <w:t>一样</w:t>
+            </w:r>
+          </w:p>
+          <w:p>
+            <w:pPr>
+              <w:ind w:firstLineChars="0" w:firstLine="0"/>
+              <w:rPr>
+                <w:rFonts w:eastAsiaTheme="minorEastAsia"/>
+              </w:rPr>
+            </w:pPr>
+            <w:r>
+              <w:rPr>
+                <w:rFonts w:eastAsiaTheme="minorEastAsia" w:hint="eastAsia"/>
+              </w:rPr>
+              <w:t>a number of</w:t>
+            </w:r>
+            <w:r>
+              <w:rPr>
+                <w:rFonts w:eastAsiaTheme="minorEastAsia" w:hint="eastAsia"/>
+              </w:rPr>
+              <w:t>:</w:t>
+            </w:r>
+            <w:r>
+              <w:rPr>
+                <w:rFonts w:eastAsiaTheme="minorEastAsia"/>
+              </w:rPr>
+              <w:t xml:space="preserve"> </w:t>
+            </w:r>
+            <w:r>
+              <w:rPr>
+                <w:rFonts w:eastAsiaTheme="minorEastAsia"/>
+              </w:rPr>
+              <w:t>多个</w:t>
+            </w:r>
+            <w:r>
+              <w:rPr>
+                <w:rFonts w:eastAsiaTheme="minorEastAsia" w:hint="eastAsia"/>
+              </w:rPr>
+              <w:t>,</w:t>
+            </w:r>
+            <w:r>
+              <w:rPr>
+                <w:rFonts w:eastAsiaTheme="minorEastAsia"/>
+              </w:rPr>
+              <w:t>一些</w:t>
+            </w:r>
+          </w:p>
+          <w:p>
+            <w:pPr>
+              <w:ind w:firstLineChars="0" w:firstLine="0"/>
+              <w:rPr>
+                <w:rFonts w:eastAsiaTheme="minorEastAsia"/>
+              </w:rPr>
+            </w:pPr>
+            <w:r>
+              <w:rPr>
+                <w:rFonts w:eastAsiaTheme="minorEastAsia"/>
+              </w:rPr>
+              <w:t>verify</w:t>
+            </w:r>
+            <w:r>
+              <w:rPr>
+                <w:rFonts w:eastAsiaTheme="minorEastAsia" w:hint="eastAsia"/>
+              </w:rPr>
+              <w:t>:</w:t>
+            </w:r>
+            <w:r>
+              <w:rPr>
+                <w:rFonts w:eastAsiaTheme="minorEastAsia"/>
+              </w:rPr>
+              <w:t xml:space="preserve"> </w:t>
+            </w:r>
+            <w:r>
+              <w:rPr>
+                <w:rFonts w:eastAsiaTheme="minorEastAsia"/>
+              </w:rPr>
+              <w:t>验证</w:t>
+            </w:r>
+          </w:p>
+          <w:p>
+            <w:pPr>
+              <w:ind w:firstLineChars="0" w:firstLine="0"/>
+              <w:rPr>
+                <w:rFonts w:eastAsiaTheme="minorEastAsia"/>
+              </w:rPr>
+            </w:pPr>
+            <w:r>
+              <w:rPr>
+                <w:rFonts w:eastAsiaTheme="minorEastAsia"/>
+              </w:rPr>
+              <w:t>obvious</w:t>
+            </w:r>
+            <w:r>
+              <w:rPr>
+                <w:rFonts w:eastAsiaTheme="minorEastAsia" w:hint="eastAsia"/>
+              </w:rPr>
+              <w:t>:</w:t>
+            </w:r>
+            <w:r>
+              <w:rPr>
+                <w:rFonts w:eastAsiaTheme="minorEastAsia"/>
+              </w:rPr>
+              <w:t xml:space="preserve"> </w:t>
+            </w:r>
+            <w:r>
+              <w:rPr>
+                <w:rFonts w:eastAsiaTheme="minorEastAsia"/>
+              </w:rPr>
+              <w:t>明显</w:t>
+            </w:r>
+            <w:r>
+              <w:rPr>
+                <w:rFonts w:eastAsiaTheme="minorEastAsia" w:hint="eastAsia"/>
+              </w:rPr>
+              <w:t>,</w:t>
+            </w:r>
+            <w:r>
+              <w:rPr>
+                <w:rFonts w:eastAsiaTheme="minorEastAsia"/>
+              </w:rPr>
+              <w:t>变得明显</w:t>
+            </w:r>
+          </w:p>
+          <w:p>
+            <w:pPr>
+              <w:ind w:firstLineChars="0" w:firstLine="0"/>
+              <w:rPr>
+                <w:rFonts w:eastAsiaTheme="minorEastAsia"/>
+              </w:rPr>
+            </w:pPr>
+            <w:r>
+              <w:rPr>
+                <w:rFonts w:eastAsiaTheme="minorEastAsia"/>
+              </w:rPr>
+              <w:t>further</w:t>
+            </w:r>
+            <w:r>
+              <w:rPr>
+                <w:rFonts w:eastAsiaTheme="minorEastAsia" w:hint="eastAsia"/>
+              </w:rPr>
+              <w:t>:</w:t>
+            </w:r>
+            <w:r>
+              <w:rPr>
+                <w:rFonts w:eastAsiaTheme="minorEastAsia"/>
+              </w:rPr>
+              <w:t xml:space="preserve"> </w:t>
+            </w:r>
+            <w:r>
+              <w:rPr>
+                <w:rFonts w:eastAsiaTheme="minorEastAsia"/>
+              </w:rPr>
+              <w:t>进一步的</w:t>
+            </w:r>
+            <w:r>
+              <w:rPr>
+                <w:rFonts w:eastAsiaTheme="minorEastAsia" w:hint="eastAsia"/>
+              </w:rPr>
+              <w:t>,</w:t>
+            </w:r>
+            <w:r>
+              <w:rPr>
+                <w:rFonts w:eastAsiaTheme="minorEastAsia"/>
+              </w:rPr>
+              <w:t>更</w:t>
+            </w:r>
+            <w:r>
+              <w:rPr>
+                <w:rFonts w:eastAsiaTheme="minorEastAsia"/>
+              </w:rPr>
+              <w:t>多的</w:t>
+            </w:r>
+          </w:p>
+          <w:p>
+            <w:pPr>
+              <w:ind w:firstLineChars="0" w:firstLine="0"/>
+              <w:rPr>
+                <w:rFonts w:eastAsiaTheme="minorEastAsia"/>
+              </w:rPr>
+            </w:pPr>
+            <w:r>
+              <w:rPr>
+                <w:rFonts w:eastAsiaTheme="minorEastAsia"/>
+              </w:rPr>
+              <w:t>kick</w:t>
+            </w:r>
+            <w:r>
+              <w:rPr>
+                <w:rFonts w:eastAsiaTheme="minorEastAsia"/>
+              </w:rPr>
+              <w:t xml:space="preserve"> in</w:t>
+            </w:r>
+            <w:r>
+              <w:rPr>
+                <w:rFonts w:eastAsiaTheme="minorEastAsia" w:hint="eastAsia"/>
+              </w:rPr>
+              <w:t>:</w:t>
+            </w:r>
+            <w:r>
+              <w:rPr>
+                <w:rFonts w:eastAsiaTheme="minorEastAsia"/>
+              </w:rPr>
+              <w:t xml:space="preserve"> </w:t>
+            </w:r>
+            <w:r>
+              <w:rPr>
+                <w:rFonts w:eastAsiaTheme="minorEastAsia"/>
+              </w:rPr>
+              <w:t>开始生效</w:t>
+            </w:r>
+          </w:p>
+          <w:p>
+            <w:pPr>
+              <w:ind w:firstLineChars="0" w:firstLine="0"/>
+              <w:rPr>
+                <w:rFonts w:eastAsiaTheme="minorEastAsia"/>
+              </w:rPr>
+            </w:pPr>
+            <w:r>
+              <w:rPr>
+                <w:rFonts w:eastAsiaTheme="minorEastAsia"/>
+              </w:rPr>
+              <w:t>accordingly</w:t>
+            </w:r>
+            <w:r>
+              <w:rPr>
+                <w:rFonts w:eastAsiaTheme="minorEastAsia" w:hint="eastAsia"/>
+              </w:rPr>
+              <w:t>:</w:t>
+            </w:r>
+            <w:r>
+              <w:rPr>
+                <w:rFonts w:eastAsiaTheme="minorEastAsia"/>
+              </w:rPr>
+              <w:t xml:space="preserve"> </w:t>
+            </w:r>
+            <w:r>
+              <w:rPr>
+                <w:rFonts w:eastAsiaTheme="minorEastAsia"/>
+              </w:rPr>
+              <w:t>相应地</w:t>
+            </w:r>
+          </w:p>
+          <w:p>
+            <w:pPr>
+              <w:ind w:firstLineChars="0" w:firstLine="0"/>
+              <w:rPr>
+                <w:rFonts w:eastAsiaTheme="minorEastAsia"/>
+              </w:rPr>
+            </w:pPr>
+            <w:r>
+              <w:rPr>
+                <w:rFonts w:eastAsiaTheme="minorEastAsia"/>
+              </w:rPr>
+              <w:t>and then</w:t>
+            </w:r>
+            <w:r>
+              <w:rPr>
+                <w:rFonts w:eastAsiaTheme="minorEastAsia" w:hint="eastAsia"/>
+              </w:rPr>
+              <w:t>:</w:t>
+            </w:r>
+            <w:r>
+              <w:rPr>
+                <w:rFonts w:eastAsiaTheme="minorEastAsia"/>
+              </w:rPr>
+              <w:t xml:space="preserve"> </w:t>
+            </w:r>
+            <w:r>
+              <w:rPr>
+                <w:rFonts w:eastAsiaTheme="minorEastAsia"/>
+              </w:rPr>
+              <w:t>然后</w:t>
+            </w:r>
+          </w:p>
+          <w:p>
+            <w:pPr>
+              <w:ind w:firstLineChars="0" w:firstLine="0"/>
+              <w:rPr>
+                <w:rFonts w:eastAsiaTheme="minorEastAsia"/>
+              </w:rPr>
+            </w:pPr>
+            <w:r>
+              <w:rPr>
+                <w:rFonts w:eastAsiaTheme="minorEastAsia"/>
+              </w:rPr>
+              <w:t>enforce</w:t>
+            </w:r>
+            <w:r>
+              <w:rPr>
+                <w:rFonts w:eastAsiaTheme="minorEastAsia" w:hint="eastAsia"/>
+              </w:rPr>
+              <w:t>:</w:t>
+            </w:r>
+            <w:r>
+              <w:rPr>
+                <w:rFonts w:eastAsiaTheme="minorEastAsia"/>
+              </w:rPr>
+              <w:t xml:space="preserve"> </w:t>
+            </w:r>
+            <w:r>
+              <w:rPr>
+                <w:rFonts w:eastAsiaTheme="minorEastAsia"/>
+              </w:rPr>
+              <w:t>强制</w:t>
+            </w:r>
+          </w:p>
+          <w:p>
+            <w:pPr>
+              <w:ind w:firstLineChars="0" w:firstLine="0"/>
+              <w:rPr>
+                <w:rFonts w:eastAsiaTheme="minorEastAsia"/>
+              </w:rPr>
+            </w:pPr>
+            <w:r>
+              <w:rPr>
+                <w:rFonts w:eastAsiaTheme="minorEastAsia"/>
+              </w:rPr>
+              <w:t>halt</w:t>
+            </w:r>
+            <w:r>
+              <w:rPr>
+                <w:rFonts w:eastAsiaTheme="minorEastAsia" w:hint="eastAsia"/>
+              </w:rPr>
+              <w:t>:</w:t>
+            </w:r>
+            <w:r>
+              <w:rPr>
+                <w:rFonts w:eastAsiaTheme="minorEastAsia"/>
+              </w:rPr>
+              <w:t xml:space="preserve"> </w:t>
+            </w:r>
+            <w:r>
+              <w:rPr>
+                <w:rFonts w:eastAsiaTheme="minorEastAsia"/>
+              </w:rPr>
+              <w:t>停止</w:t>
+            </w:r>
+          </w:p>
+          <w:p>
+            <w:pPr>
+              <w:ind w:firstLineChars="0" w:firstLine="0"/>
+              <w:rPr>
+                <w:rFonts w:eastAsiaTheme="minorEastAsia"/>
+              </w:rPr>
+            </w:pPr>
+            <w:r>
+              <w:rPr>
+                <w:rFonts w:eastAsiaTheme="minorEastAsia"/>
+              </w:rPr>
+              <w:t>explicit</w:t>
+            </w:r>
+            <w:r>
+              <w:rPr>
+                <w:rFonts w:eastAsiaTheme="minorEastAsia" w:hint="eastAsia"/>
+              </w:rPr>
+              <w:t>:</w:t>
+            </w:r>
+            <w:r>
+              <w:rPr>
+                <w:rFonts w:eastAsiaTheme="minorEastAsia"/>
+              </w:rPr>
+              <w:t xml:space="preserve"> </w:t>
+            </w:r>
+            <w:r>
+              <w:rPr>
+                <w:rFonts w:eastAsiaTheme="minorEastAsia"/>
+              </w:rPr>
+              <w:t>明确的</w:t>
+            </w:r>
+          </w:p>
+          <w:p>
+            <w:pPr>
+              <w:ind w:firstLineChars="0" w:firstLine="0"/>
+              <w:rPr>
+                <w:rFonts w:eastAsiaTheme="minorEastAsia"/>
+              </w:rPr>
+            </w:pPr>
+            <w:r>
+              <w:rPr>
+                <w:rFonts w:eastAsiaTheme="minorEastAsia"/>
+              </w:rPr>
+              <w:lastRenderedPageBreak/>
+              <w:t>r</w:t>
+            </w:r>
+            <w:r>
+              <w:rPr>
+                <w:rFonts w:eastAsiaTheme="minorEastAsia"/>
+              </w:rPr>
+              <w:t>egardless</w:t>
+            </w:r>
+            <w:r>
+              <w:rPr>
+                <w:rFonts w:eastAsiaTheme="minorEastAsia" w:hint="eastAsia"/>
+              </w:rPr>
+              <w:t>:</w:t>
+            </w:r>
+            <w:r>
+              <w:rPr>
+                <w:rFonts w:eastAsiaTheme="minorEastAsia"/>
+              </w:rPr>
+              <w:t xml:space="preserve"> </w:t>
+            </w:r>
+            <w:r>
+              <w:rPr>
+                <w:rFonts w:eastAsiaTheme="minorEastAsia"/>
+              </w:rPr>
+              <w:t>无论如何</w:t>
+            </w:r>
+            <w:r>
+              <w:rPr>
+                <w:rFonts w:eastAsiaTheme="minorEastAsia" w:hint="eastAsia"/>
+              </w:rPr>
+              <w:t>,</w:t>
+            </w:r>
+            <w:r>
+              <w:rPr>
+                <w:rFonts w:eastAsiaTheme="minorEastAsia"/>
+              </w:rPr>
+              <w:t>不管</w:t>
+            </w:r>
+          </w:p>
+          <w:p>
+            <w:pPr>
+              <w:ind w:firstLineChars="0" w:firstLine="0"/>
+              <w:rPr>
+                <w:rFonts w:eastAsiaTheme="minorEastAsia"/>
+              </w:rPr>
+            </w:pPr>
+            <w:r>
+              <w:rPr>
+                <w:rFonts w:eastAsiaTheme="minorEastAsia"/>
+              </w:rPr>
+              <w:t>use</w:t>
+            </w:r>
+            <w:r>
+              <w:rPr>
+                <w:rFonts w:eastAsiaTheme="minorEastAsia" w:hint="eastAsia"/>
+              </w:rPr>
+              <w:t>:</w:t>
+            </w:r>
+            <w:r>
+              <w:rPr>
+                <w:rFonts w:eastAsiaTheme="minorEastAsia"/>
+              </w:rPr>
+              <w:t xml:space="preserve"> </w:t>
+            </w:r>
+            <w:r>
+              <w:rPr>
+                <w:rFonts w:eastAsiaTheme="minorEastAsia"/>
+              </w:rPr>
+              <w:t>使用</w:t>
+            </w:r>
+          </w:p>
+          <w:p>
+            <w:pPr>
+              <w:ind w:firstLineChars="0" w:firstLine="0"/>
+              <w:rPr>
+                <w:rFonts w:eastAsiaTheme="minorEastAsia"/>
+              </w:rPr>
+            </w:pPr>
+            <w:r>
+              <w:rPr>
+                <w:rFonts w:eastAsiaTheme="minorEastAsia"/>
+              </w:rPr>
+              <w:t>prefer to</w:t>
+            </w:r>
+            <w:r>
+              <w:rPr>
+                <w:rFonts w:eastAsiaTheme="minorEastAsia" w:hint="eastAsia"/>
+              </w:rPr>
+              <w:t>:</w:t>
+            </w:r>
+            <w:r>
+              <w:rPr>
+                <w:rFonts w:eastAsiaTheme="minorEastAsia"/>
+              </w:rPr>
+              <w:t xml:space="preserve"> </w:t>
+            </w:r>
+            <w:r>
+              <w:rPr>
+                <w:rFonts w:eastAsiaTheme="minorEastAsia"/>
+              </w:rPr>
+              <w:t>宁愿</w:t>
+            </w:r>
+          </w:p>
+          <w:p>
+            <w:pPr>
+              <w:ind w:firstLineChars="0" w:firstLine="0"/>
+              <w:rPr>
+                <w:rFonts w:eastAsiaTheme="minorEastAsia"/>
+              </w:rPr>
+            </w:pPr>
+            <w:r>
+              <w:rPr>
+                <w:rFonts w:eastAsiaTheme="minorEastAsia"/>
+              </w:rPr>
+              <w:t>background</w:t>
+            </w:r>
+            <w:r>
+              <w:rPr>
+                <w:rFonts w:eastAsiaTheme="minorEastAsia" w:hint="eastAsia"/>
+              </w:rPr>
+              <w:t>:</w:t>
+            </w:r>
+            <w:r>
+              <w:rPr>
+                <w:rFonts w:eastAsiaTheme="minorEastAsia"/>
+              </w:rPr>
+              <w:t xml:space="preserve"> </w:t>
+            </w:r>
+            <w:r>
+              <w:rPr>
+                <w:rFonts w:eastAsiaTheme="minorEastAsia"/>
+              </w:rPr>
+              <w:t>后台</w:t>
+            </w:r>
+          </w:p>
+          <w:p>
+            <w:pPr>
+              <w:ind w:firstLineChars="0" w:firstLine="0"/>
+              <w:rPr>
+                <w:rFonts w:eastAsiaTheme="minorEastAsia"/>
+              </w:rPr>
+            </w:pPr>
+            <w:r>
+              <w:rPr>
+                <w:rFonts w:eastAsiaTheme="minorEastAsia"/>
+              </w:rPr>
+              <w:t>foreground</w:t>
+            </w:r>
+            <w:r>
+              <w:rPr>
+                <w:rFonts w:eastAsiaTheme="minorEastAsia" w:hint="eastAsia"/>
+              </w:rPr>
+              <w:t>:</w:t>
+            </w:r>
+            <w:r>
+              <w:rPr>
+                <w:rFonts w:eastAsiaTheme="minorEastAsia"/>
+              </w:rPr>
+              <w:t xml:space="preserve"> </w:t>
+            </w:r>
+            <w:r>
+              <w:rPr>
+                <w:rFonts w:eastAsiaTheme="minorEastAsia"/>
+              </w:rPr>
+              <w:t>前台</w:t>
+            </w:r>
+          </w:p>
+          <w:p>
+            <w:pPr>
+              <w:ind w:firstLineChars="0" w:firstLine="0"/>
+              <w:rPr>
+                <w:rFonts w:eastAsiaTheme="minorEastAsia"/>
+              </w:rPr>
+            </w:pPr>
+            <w:r>
+              <w:rPr>
+                <w:rFonts w:eastAsiaTheme="minorEastAsia"/>
+              </w:rPr>
+              <w:t>as soon as</w:t>
+            </w:r>
+            <w:r>
+              <w:rPr>
+                <w:rFonts w:eastAsiaTheme="minorEastAsia" w:hint="eastAsia"/>
+              </w:rPr>
+              <w:t>:</w:t>
+            </w:r>
+            <w:r>
+              <w:rPr>
+                <w:rFonts w:eastAsiaTheme="minorEastAsia"/>
+              </w:rPr>
+              <w:t xml:space="preserve"> </w:t>
+            </w:r>
+            <w:r>
+              <w:rPr>
+                <w:rFonts w:eastAsiaTheme="minorEastAsia"/>
+              </w:rPr>
+              <w:t>一</w:t>
+            </w:r>
+            <w:r>
+              <w:rPr>
+                <w:rFonts w:eastAsiaTheme="minorEastAsia"/>
+              </w:rPr>
+              <w:t>…</w:t>
+            </w:r>
+            <w:r>
+              <w:rPr>
+                <w:rFonts w:eastAsiaTheme="minorEastAsia"/>
+              </w:rPr>
+              <w:t>就</w:t>
+            </w:r>
+            <w:r>
+              <w:rPr>
+                <w:rFonts w:eastAsiaTheme="minorEastAsia" w:hint="eastAsia"/>
+              </w:rPr>
+              <w:t>,</w:t>
+            </w:r>
+            <w:r>
+              <w:rPr>
+                <w:rFonts w:eastAsiaTheme="minorEastAsia"/>
+              </w:rPr>
+              <w:t>一旦</w:t>
+            </w:r>
+            <w:r>
+              <w:rPr>
+                <w:rFonts w:eastAsiaTheme="minorEastAsia"/>
+              </w:rPr>
+              <w:t>…</w:t>
+            </w:r>
+          </w:p>
+          <w:p>
+            <w:pPr>
+              <w:ind w:firstLineChars="0" w:firstLine="0"/>
+              <w:rPr>
+                <w:rFonts w:eastAsiaTheme="minorEastAsia"/>
+              </w:rPr>
+            </w:pPr>
+            <w:r>
+              <w:rPr>
+                <w:rFonts w:eastAsiaTheme="minorEastAsia"/>
+              </w:rPr>
+              <w:t>since</w:t>
+            </w:r>
+            <w:r>
+              <w:rPr>
+                <w:rFonts w:eastAsiaTheme="minorEastAsia" w:hint="eastAsia"/>
+              </w:rPr>
+              <w:t>:</w:t>
+            </w:r>
+            <w:r>
+              <w:rPr>
+                <w:rFonts w:eastAsiaTheme="minorEastAsia"/>
+              </w:rPr>
+              <w:t xml:space="preserve"> </w:t>
+            </w:r>
+            <w:r>
+              <w:rPr>
+                <w:rFonts w:eastAsiaTheme="minorEastAsia"/>
+              </w:rPr>
+              <w:t>因为</w:t>
+            </w:r>
+          </w:p>
+          <w:p>
+            <w:pPr>
+              <w:ind w:firstLineChars="0" w:firstLine="0"/>
+              <w:rPr>
+                <w:rFonts w:eastAsiaTheme="minorEastAsia"/>
+              </w:rPr>
+            </w:pPr>
+            <w:r>
+              <w:rPr>
+                <w:rFonts w:eastAsiaTheme="minorEastAsia"/>
+              </w:rPr>
+              <w:t>derived</w:t>
+            </w:r>
+            <w:r>
+              <w:rPr>
+                <w:rFonts w:eastAsiaTheme="minorEastAsia" w:hint="eastAsia"/>
+              </w:rPr>
+              <w:t>:</w:t>
+            </w:r>
+            <w:r>
+              <w:rPr>
+                <w:rFonts w:eastAsiaTheme="minorEastAsia"/>
+              </w:rPr>
+              <w:t xml:space="preserve"> </w:t>
+            </w:r>
+            <w:r>
+              <w:rPr>
+                <w:rFonts w:eastAsiaTheme="minorEastAsia"/>
+              </w:rPr>
+              <w:t>派生的</w:t>
+            </w:r>
+            <w:r>
+              <w:rPr>
+                <w:rFonts w:eastAsiaTheme="minorEastAsia" w:hint="eastAsia"/>
+              </w:rPr>
+              <w:t>,</w:t>
+            </w:r>
+            <w:r>
+              <w:rPr>
+                <w:rFonts w:eastAsiaTheme="minorEastAsia"/>
+              </w:rPr>
+              <w:t>衍生的</w:t>
+            </w:r>
+          </w:p>
+          <w:p>
+            <w:pPr>
+              <w:ind w:firstLineChars="0" w:firstLine="0"/>
+              <w:rPr>
+                <w:rFonts w:eastAsiaTheme="minorEastAsia"/>
+              </w:rPr>
+            </w:pPr>
+            <w:r>
+              <w:rPr>
+                <w:rFonts w:eastAsiaTheme="minorEastAsia" w:hint="eastAsia"/>
+              </w:rPr>
+              <w:t>ultimately</w:t>
+            </w:r>
+            <w:r>
+              <w:rPr>
+                <w:rFonts w:eastAsiaTheme="minorEastAsia" w:hint="eastAsia"/>
+              </w:rPr>
+              <w:t>:</w:t>
+            </w:r>
+            <w:r>
+              <w:rPr>
+                <w:rFonts w:eastAsiaTheme="minorEastAsia"/>
+              </w:rPr>
+              <w:t xml:space="preserve"> </w:t>
+            </w:r>
+            <w:r>
+              <w:rPr>
+                <w:rFonts w:eastAsiaTheme="minorEastAsia"/>
+              </w:rPr>
+              <w:t>最终</w:t>
+            </w:r>
+          </w:p>
+          <w:p>
+            <w:pPr>
+              <w:ind w:firstLineChars="0" w:firstLine="0"/>
+              <w:rPr>
+                <w:rFonts w:eastAsiaTheme="minorEastAsia"/>
+              </w:rPr>
+            </w:pPr>
+            <w:r>
+              <w:rPr>
+                <w:rFonts w:eastAsiaTheme="minorEastAsia" w:hint="eastAsia"/>
+              </w:rPr>
+              <w:t>precise</w:t>
+            </w:r>
+            <w:r>
+              <w:rPr>
+                <w:rFonts w:eastAsiaTheme="minorEastAsia" w:hint="eastAsia"/>
+              </w:rPr>
+              <w:t>:</w:t>
+            </w:r>
+            <w:r>
+              <w:rPr>
+                <w:rFonts w:eastAsiaTheme="minorEastAsia"/>
+              </w:rPr>
+              <w:t xml:space="preserve"> </w:t>
+            </w:r>
+            <w:r>
+              <w:rPr>
+                <w:rFonts w:eastAsiaTheme="minorEastAsia"/>
+              </w:rPr>
+              <w:t>精确的</w:t>
+            </w:r>
+            <w:r>
+              <w:rPr>
+                <w:rFonts w:eastAsiaTheme="minorEastAsia" w:hint="eastAsia"/>
+              </w:rPr>
+              <w:t>,</w:t>
+            </w:r>
+            <w:r>
+              <w:rPr>
+                <w:rFonts w:eastAsiaTheme="minorEastAsia"/>
+              </w:rPr>
+              <w:t>准确的</w:t>
+            </w:r>
+          </w:p>
+          <w:p>
+            <w:pPr>
+              <w:ind w:firstLineChars="0" w:firstLine="0"/>
+              <w:rPr>
+                <w:rFonts w:eastAsiaTheme="minorEastAsia"/>
+              </w:rPr>
+            </w:pPr>
+            <w:r>
+              <w:rPr>
+                <w:rFonts w:eastAsiaTheme="minorEastAsia"/>
+              </w:rPr>
+              <w:t>efficient</w:t>
+            </w:r>
+            <w:r>
+              <w:rPr>
+                <w:rFonts w:eastAsiaTheme="minorEastAsia" w:hint="eastAsia"/>
+              </w:rPr>
+              <w:t>:</w:t>
+            </w:r>
+            <w:r>
+              <w:rPr>
+                <w:rFonts w:eastAsiaTheme="minorEastAsia"/>
+              </w:rPr>
+              <w:t xml:space="preserve"> </w:t>
+            </w:r>
+            <w:r>
+              <w:rPr>
+                <w:rFonts w:eastAsiaTheme="minorEastAsia"/>
+              </w:rPr>
+              <w:t>有效的</w:t>
+            </w:r>
+          </w:p>
+          <w:p>
+            <w:pPr>
+              <w:ind w:firstLineChars="0" w:firstLine="0"/>
+              <w:rPr>
+                <w:rFonts w:eastAsiaTheme="minorEastAsia"/>
+              </w:rPr>
+            </w:pPr>
+            <w:r>
+              <w:rPr>
+                <w:rFonts w:eastAsiaTheme="minorEastAsia" w:hint="eastAsia"/>
+              </w:rPr>
+              <w:t>potentially</w:t>
+            </w:r>
+            <w:r>
+              <w:rPr>
+                <w:rFonts w:eastAsiaTheme="minorEastAsia" w:hint="eastAsia"/>
+              </w:rPr>
+              <w:t>:</w:t>
+            </w:r>
+            <w:r>
+              <w:rPr>
+                <w:rFonts w:eastAsiaTheme="minorEastAsia"/>
+              </w:rPr>
+              <w:t xml:space="preserve"> </w:t>
+            </w:r>
+            <w:r>
+              <w:rPr>
+                <w:rFonts w:eastAsiaTheme="minorEastAsia"/>
+              </w:rPr>
+              <w:t>潜在的</w:t>
+            </w:r>
+          </w:p>
+          <w:p>
+            <w:pPr>
+              <w:ind w:firstLineChars="0" w:firstLine="0"/>
+              <w:rPr>
+                <w:rFonts w:eastAsiaTheme="minorEastAsia"/>
+              </w:rPr>
+            </w:pPr>
+            <w:r>
+              <w:rPr>
+                <w:rFonts w:eastAsiaTheme="minorEastAsia"/>
+              </w:rPr>
+              <w:t>populate</w:t>
+            </w:r>
+            <w:r>
+              <w:rPr>
+                <w:rFonts w:eastAsiaTheme="minorEastAsia" w:hint="eastAsia"/>
+              </w:rPr>
+              <w:t>:</w:t>
+            </w:r>
+            <w:r>
+              <w:rPr>
+                <w:rFonts w:eastAsiaTheme="minorEastAsia"/>
+              </w:rPr>
+              <w:t xml:space="preserve"> </w:t>
+            </w:r>
+            <w:r>
+              <w:rPr>
+                <w:rFonts w:eastAsiaTheme="minorEastAsia"/>
+              </w:rPr>
+              <w:t>填充</w:t>
+            </w:r>
+          </w:p>
+          <w:p>
+            <w:pPr>
+              <w:ind w:firstLineChars="0" w:firstLine="0"/>
+              <w:rPr>
+                <w:rFonts w:eastAsiaTheme="minorEastAsia"/>
+              </w:rPr>
+            </w:pPr>
+            <w:r>
+              <w:rPr>
+                <w:rFonts w:eastAsiaTheme="minorEastAsia"/>
+              </w:rPr>
+              <w:t>check against</w:t>
+            </w:r>
+            <w:r>
+              <w:rPr>
+                <w:rFonts w:eastAsiaTheme="minorEastAsia" w:hint="eastAsia"/>
+              </w:rPr>
+              <w:t>:</w:t>
+            </w:r>
+            <w:r>
+              <w:rPr>
+                <w:rFonts w:eastAsiaTheme="minorEastAsia"/>
+              </w:rPr>
+              <w:t xml:space="preserve"> </w:t>
+            </w:r>
+            <w:r>
+              <w:rPr>
+                <w:rFonts w:eastAsiaTheme="minorEastAsia"/>
+              </w:rPr>
+              <w:t>检测</w:t>
+            </w:r>
+            <w:r>
+              <w:rPr>
+                <w:rFonts w:eastAsiaTheme="minorEastAsia" w:hint="eastAsia"/>
+              </w:rPr>
+              <w:t>(</w:t>
+            </w:r>
+            <w:r>
+              <w:rPr>
+                <w:rFonts w:eastAsiaTheme="minorEastAsia"/>
+              </w:rPr>
+              <w:t>against</w:t>
+            </w:r>
+            <w:r>
+              <w:rPr>
+                <w:rFonts w:eastAsiaTheme="minorEastAsia"/>
+              </w:rPr>
+              <w:t>不翻译</w:t>
+            </w:r>
+            <w:r>
+              <w:rPr>
+                <w:rFonts w:eastAsiaTheme="minorEastAsia" w:hint="eastAsia"/>
+              </w:rPr>
+              <w:t>)</w:t>
+            </w:r>
+          </w:p>
+          <w:p>
+            <w:pPr>
+              <w:ind w:firstLineChars="0" w:firstLine="0"/>
+              <w:rPr>
+                <w:rFonts w:eastAsiaTheme="minorEastAsia" w:hint="eastAsia"/>
+              </w:rPr>
+            </w:pPr>
+            <w:r>
+              <w:rPr>
+                <w:rFonts w:eastAsiaTheme="minorEastAsia"/>
+              </w:rPr>
+              <w:t>a</w:t>
+            </w:r>
+            <w:r>
+              <w:rPr>
+                <w:rFonts w:eastAsiaTheme="minorEastAsia"/>
+              </w:rPr>
+              <w:t>s o</w:t>
+            </w:r>
+            <w:r>
+              <w:rPr>
+                <w:rFonts w:eastAsiaTheme="minorEastAsia"/>
+              </w:rPr>
+              <w:t>f</w:t>
+            </w:r>
+            <w:r>
+              <w:rPr>
+                <w:rFonts w:eastAsiaTheme="minorEastAsia" w:hint="eastAsia"/>
+              </w:rPr>
+              <w:t>:</w:t>
+            </w:r>
+            <w:r>
+              <w:rPr>
+                <w:rFonts w:eastAsiaTheme="minorEastAsia"/>
+              </w:rPr>
+              <w:t xml:space="preserve"> </w:t>
+            </w:r>
+            <w:r>
+              <w:rPr>
+                <w:rFonts w:eastAsiaTheme="minorEastAsia"/>
+              </w:rPr>
+              <w:t>从</w:t>
+            </w:r>
+            <w:r>
+              <w:rPr>
+                <w:rFonts w:eastAsiaTheme="minorEastAsia"/>
+              </w:rPr>
+              <w:t>…</w:t>
+            </w:r>
+            <w:r>
+              <w:rPr>
+                <w:rFonts w:eastAsiaTheme="minorEastAsia"/>
+              </w:rPr>
+              <w:t>开始</w:t>
             </w:r>
           </w:p>
         </w:tc>
@@ -283,6 +1284,7 @@
               <w:rPr>
                 <w:rFonts w:eastAsiaTheme="minorEastAsia"/>
               </w:rPr>
+              <w:lastRenderedPageBreak/>
               <w:t>appropriate</w:t>
             </w:r>
             <w:r>
@@ -396,14 +1398,46 @@
             <w:pPr>
               <w:ind w:firstLineChars="0" w:firstLine="0"/>
               <w:rPr>
+                <w:rFonts w:eastAsiaTheme="minorEastAsia"/>
+              </w:rPr>
+            </w:pPr>
+            <w:r>
+              <w:rPr>
+                <w:rFonts w:eastAsiaTheme="minorEastAsia"/>
+              </w:rPr>
+              <w:t>generally</w:t>
+            </w:r>
+            <w:r>
+              <w:rPr>
                 <w:rFonts w:eastAsiaTheme="minorEastAsia" w:hint="eastAsia"/>
               </w:rPr>
+              <w:t>:</w:t>
+            </w:r>
+            <w:r>
+              <w:rPr>
+                <w:rFonts w:eastAsiaTheme="minorEastAsia"/>
+              </w:rPr>
+              <w:t xml:space="preserve"> </w:t>
+            </w:r>
+            <w:r>
+              <w:rPr>
+                <w:rFonts w:eastAsiaTheme="minorEastAsia"/>
+              </w:rPr>
+              <w:t>通常的</w:t>
+            </w:r>
+          </w:p>
+          <w:p>
+            <w:pPr>
+              <w:ind w:firstLineChars="0" w:firstLine="0"/>
+              <w:rPr>
+                <w:rFonts w:eastAsiaTheme="minorEastAsia" w:hint="eastAsia"/>
+              </w:rPr>
             </w:pPr>
             <w:r>
               <w:rPr>
                 <w:rFonts w:eastAsiaTheme="minorEastAsia"/>
               </w:rPr>
-              <w:t>generally</w:t>
+              <w:t>generically</w:t>
             </w:r>
             <w:r>
               <w:rPr>
@@ -421,8 +1455,1011 @@
               <w:rPr>
                 <w:rFonts w:eastAsiaTheme="minorEastAsia"/>
               </w:rPr>
-              <w:t>通常的</w:t>
-            </w:r>
+              <w:t>一般的</w:t>
+            </w:r>
+          </w:p>
+          <w:p>
+            <w:pPr>
+              <w:ind w:firstLineChars="0" w:firstLine="0"/>
+              <w:rPr>
+                <w:rFonts w:eastAsiaTheme="minorEastAsia"/>
+              </w:rPr>
+            </w:pPr>
+            <w:r>
+              <w:rPr>
+                <w:rFonts w:eastAsiaTheme="minorEastAsia"/>
+              </w:rPr>
+              <w:t>generic</w:t>
+            </w:r>
+            <w:r>
+              <w:rPr>
+                <w:rFonts w:eastAsiaTheme="minorEastAsia" w:hint="eastAsia"/>
+              </w:rPr>
+              <w:t>:</w:t>
+            </w:r>
+            <w:r>
+              <w:rPr>
+                <w:rFonts w:eastAsiaTheme="minorEastAsia"/>
+              </w:rPr>
+              <w:t>通用的</w:t>
+            </w:r>
+            <w:r>
+              <w:rPr>
+                <w:rFonts w:eastAsiaTheme="minorEastAsia" w:hint="eastAsia"/>
+              </w:rPr>
+              <w:t>,</w:t>
+            </w:r>
+            <w:r>
+              <w:rPr>
+                <w:rFonts w:eastAsiaTheme="minorEastAsia"/>
+              </w:rPr>
+              <w:t>泛型</w:t>
+            </w:r>
+          </w:p>
+          <w:p>
+            <w:pPr>
+              <w:ind w:firstLineChars="0" w:firstLine="0"/>
+              <w:rPr>
+                <w:rFonts w:eastAsiaTheme="minorEastAsia"/>
+              </w:rPr>
+            </w:pPr>
+            <w:r>
+              <w:rPr>
+                <w:rFonts w:eastAsiaTheme="minorEastAsia" w:hint="eastAsia"/>
+              </w:rPr>
+              <w:t>stop watch</w:t>
+            </w:r>
+            <w:r>
+              <w:rPr>
+                <w:rFonts w:eastAsiaTheme="minorEastAsia"/>
+              </w:rPr>
+              <w:t xml:space="preserve">: </w:t>
+            </w:r>
+            <w:r>
+              <w:rPr>
+                <w:rFonts w:eastAsiaTheme="minorEastAsia"/>
+              </w:rPr>
+              <w:t>秒表</w:t>
+            </w:r>
+          </w:p>
+          <w:p>
+            <w:pPr>
+              <w:ind w:firstLineChars="0" w:firstLine="0"/>
+              <w:rPr>
+                <w:rFonts w:eastAsiaTheme="minorEastAsia"/>
+              </w:rPr>
+            </w:pPr>
+            <w:r>
+              <w:rPr>
+                <w:rFonts w:hint="eastAsia"/>
+              </w:rPr>
+              <w:t>likelihood:</w:t>
+            </w:r>
+            <w:r>
+              <w:t xml:space="preserve"> </w:t>
+            </w:r>
+            <w:r>
+              <w:t>可能性</w:t>
+            </w:r>
+          </w:p>
+          <w:p>
+            <w:pPr>
+              <w:ind w:firstLineChars="0" w:firstLine="0"/>
+              <w:rPr>
+                <w:rFonts w:eastAsiaTheme="minorEastAsia"/>
+              </w:rPr>
+            </w:pPr>
+            <w:r>
+              <w:rPr>
+                <w:rFonts w:eastAsiaTheme="minorEastAsia"/>
+              </w:rPr>
+              <w:t>rather than</w:t>
+            </w:r>
+            <w:r>
+              <w:rPr>
+                <w:rFonts w:eastAsiaTheme="minorEastAsia" w:hint="eastAsia"/>
+              </w:rPr>
+              <w:t>:</w:t>
+            </w:r>
+            <w:r>
+              <w:rPr>
+                <w:rFonts w:eastAsiaTheme="minorEastAsia"/>
+              </w:rPr>
+              <w:t xml:space="preserve"> </w:t>
+            </w:r>
+            <w:r>
+              <w:rPr>
+                <w:rFonts w:eastAsiaTheme="minorEastAsia"/>
+              </w:rPr>
+              <w:t>而不是</w:t>
+            </w:r>
+          </w:p>
+          <w:p>
+            <w:pPr>
+              <w:ind w:firstLineChars="0" w:firstLine="0"/>
+              <w:rPr>
+                <w:rFonts w:eastAsiaTheme="minorEastAsia"/>
+              </w:rPr>
+            </w:pPr>
+            <w:r>
+              <w:rPr>
+                <w:rFonts w:eastAsiaTheme="minorEastAsia"/>
+              </w:rPr>
+              <w:t>in addition to</w:t>
+            </w:r>
+            <w:r>
+              <w:rPr>
+                <w:rFonts w:eastAsiaTheme="minorEastAsia"/>
+              </w:rPr>
+              <w:t xml:space="preserve">: </w:t>
+            </w:r>
+            <w:r>
+              <w:rPr>
+                <w:rFonts w:eastAsiaTheme="minorEastAsia" w:hint="eastAsia"/>
+              </w:rPr>
+              <w:t>[</w:t>
+            </w:r>
+            <w:r>
+              <w:rPr>
+                <w:rFonts w:eastAsiaTheme="minorEastAsia"/>
+              </w:rPr>
+              <w:t>除了</w:t>
+            </w:r>
+            <w:r>
+              <w:rPr>
+                <w:rFonts w:eastAsiaTheme="minorEastAsia"/>
+              </w:rPr>
+              <w:t>…</w:t>
+            </w:r>
+            <w:r>
+              <w:rPr>
+                <w:rFonts w:eastAsiaTheme="minorEastAsia"/>
+              </w:rPr>
+              <w:t>之外</w:t>
+            </w:r>
+            <w:r>
+              <w:rPr>
+                <w:rFonts w:eastAsiaTheme="minorEastAsia" w:hint="eastAsia"/>
+              </w:rPr>
+              <w:t>,</w:t>
+            </w:r>
+            <w:r>
+              <w:rPr>
+                <w:rFonts w:eastAsiaTheme="minorEastAsia"/>
+              </w:rPr>
+              <w:t>还</w:t>
+            </w:r>
+            <w:r>
+              <w:rPr>
+                <w:rFonts w:eastAsiaTheme="minorEastAsia"/>
+              </w:rPr>
+              <w:t>…</w:t>
+            </w:r>
+            <w:r>
+              <w:rPr>
+                <w:rFonts w:eastAsiaTheme="minorEastAsia" w:hint="eastAsia"/>
+              </w:rPr>
+              <w:t>]</w:t>
+            </w:r>
+          </w:p>
+          <w:p>
+            <w:pPr>
+              <w:ind w:firstLineChars="0" w:firstLine="0"/>
+              <w:rPr>
+                <w:rFonts w:eastAsiaTheme="minorEastAsia"/>
+              </w:rPr>
+            </w:pPr>
+            <w:r>
+              <w:rPr>
+                <w:rFonts w:eastAsiaTheme="minorEastAsia"/>
+              </w:rPr>
+              <w:t>encapsulate</w:t>
+            </w:r>
+            <w:r>
+              <w:rPr>
+                <w:rFonts w:eastAsiaTheme="minorEastAsia" w:hint="eastAsia"/>
+              </w:rPr>
+              <w:t>:</w:t>
+            </w:r>
+            <w:r>
+              <w:rPr>
+                <w:rFonts w:eastAsiaTheme="minorEastAsia"/>
+              </w:rPr>
+              <w:t xml:space="preserve"> </w:t>
+            </w:r>
+            <w:r>
+              <w:rPr>
+                <w:rFonts w:eastAsiaTheme="minorEastAsia"/>
+              </w:rPr>
+              <w:t>封装</w:t>
+            </w:r>
+          </w:p>
+          <w:p>
+            <w:pPr>
+              <w:ind w:firstLineChars="0" w:firstLine="0"/>
+              <w:rPr>
+                <w:rFonts w:eastAsiaTheme="minorEastAsia"/>
+              </w:rPr>
+            </w:pPr>
+            <w:r>
+              <w:rPr>
+                <w:rFonts w:eastAsiaTheme="minorEastAsia"/>
+              </w:rPr>
+              <w:t>regular</w:t>
+            </w:r>
+            <w:r>
+              <w:rPr>
+                <w:rFonts w:eastAsiaTheme="minorEastAsia" w:hint="eastAsia"/>
+              </w:rPr>
+              <w:t>:</w:t>
+            </w:r>
+            <w:r>
+              <w:rPr>
+                <w:rFonts w:eastAsiaTheme="minorEastAsia"/>
+              </w:rPr>
+              <w:t xml:space="preserve"> </w:t>
+            </w:r>
+            <w:r>
+              <w:rPr>
+                <w:rFonts w:eastAsiaTheme="minorEastAsia"/>
+              </w:rPr>
+              <w:t>常规的</w:t>
+            </w:r>
+          </w:p>
+          <w:p>
+            <w:pPr>
+              <w:ind w:firstLineChars="0" w:firstLine="0"/>
+              <w:rPr>
+                <w:rFonts w:eastAsiaTheme="minorEastAsia"/>
+              </w:rPr>
+            </w:pPr>
+            <w:r>
+              <w:rPr>
+                <w:rFonts w:eastAsiaTheme="minorEastAsia"/>
+              </w:rPr>
+              <w:t>in turn</w:t>
+            </w:r>
+            <w:r>
+              <w:rPr>
+                <w:rFonts w:eastAsiaTheme="minorEastAsia" w:hint="eastAsia"/>
+              </w:rPr>
+              <w:t>:</w:t>
+            </w:r>
+            <w:r>
+              <w:rPr>
+                <w:rFonts w:eastAsiaTheme="minorEastAsia"/>
+              </w:rPr>
+              <w:t xml:space="preserve"> </w:t>
+            </w:r>
+            <w:r>
+              <w:rPr>
+                <w:rFonts w:eastAsiaTheme="minorEastAsia"/>
+              </w:rPr>
+              <w:t>反过来</w:t>
+            </w:r>
+            <w:r>
+              <w:rPr>
+                <w:rFonts w:eastAsiaTheme="minorEastAsia" w:hint="eastAsia"/>
+              </w:rPr>
+              <w:t>,</w:t>
+            </w:r>
+            <w:r>
+              <w:rPr>
+                <w:rFonts w:eastAsiaTheme="minorEastAsia"/>
+              </w:rPr>
+              <w:t>继而</w:t>
+            </w:r>
+          </w:p>
+          <w:p>
+            <w:pPr>
+              <w:ind w:firstLineChars="0" w:firstLine="0"/>
+              <w:rPr>
+                <w:rFonts w:eastAsiaTheme="minorEastAsia"/>
+              </w:rPr>
+            </w:pPr>
+            <w:r>
+              <w:rPr>
+                <w:rFonts w:eastAsiaTheme="minorEastAsia"/>
+              </w:rPr>
+              <w:t>raise</w:t>
+            </w:r>
+            <w:r>
+              <w:rPr>
+                <w:rFonts w:eastAsiaTheme="minorEastAsia"/>
+              </w:rPr>
+              <w:t xml:space="preserve">: </w:t>
+            </w:r>
+            <w:r>
+              <w:rPr>
+                <w:rFonts w:eastAsiaTheme="minorEastAsia"/>
+              </w:rPr>
+              <w:t>引发</w:t>
+            </w:r>
+            <w:r>
+              <w:rPr>
+                <w:rFonts w:eastAsiaTheme="minorEastAsia" w:hint="eastAsia"/>
+              </w:rPr>
+              <w:t>,</w:t>
+            </w:r>
+            <w:r>
+              <w:rPr>
+                <w:rFonts w:eastAsiaTheme="minorEastAsia"/>
+              </w:rPr>
+              <w:t>触发</w:t>
+            </w:r>
+          </w:p>
+          <w:p>
+            <w:pPr>
+              <w:ind w:firstLineChars="0" w:firstLine="0"/>
+              <w:rPr>
+                <w:rFonts w:eastAsiaTheme="minorEastAsia"/>
+              </w:rPr>
+            </w:pPr>
+            <w:r>
+              <w:rPr>
+                <w:rFonts w:eastAsiaTheme="minorEastAsia"/>
+              </w:rPr>
+              <w:t>from there</w:t>
+            </w:r>
+            <w:r>
+              <w:rPr>
+                <w:rFonts w:eastAsiaTheme="minorEastAsia" w:hint="eastAsia"/>
+              </w:rPr>
+              <w:t>:</w:t>
+            </w:r>
+            <w:r>
+              <w:rPr>
+                <w:rFonts w:eastAsiaTheme="minorEastAsia"/>
+              </w:rPr>
+              <w:t xml:space="preserve"> </w:t>
+            </w:r>
+            <w:r>
+              <w:rPr>
+                <w:rFonts w:eastAsiaTheme="minorEastAsia"/>
+              </w:rPr>
+              <w:t>从哪里</w:t>
+            </w:r>
+          </w:p>
+          <w:p>
+            <w:pPr>
+              <w:ind w:firstLineChars="0" w:firstLine="0"/>
+              <w:rPr>
+                <w:rFonts w:eastAsiaTheme="minorEastAsia"/>
+              </w:rPr>
+            </w:pPr>
+            <w:r>
+              <w:rPr>
+                <w:rFonts w:eastAsiaTheme="minorEastAsia"/>
+              </w:rPr>
+              <w:t>weak</w:t>
+            </w:r>
+            <w:r>
+              <w:rPr>
+                <w:rFonts w:eastAsiaTheme="minorEastAsia" w:hint="eastAsia"/>
+              </w:rPr>
+              <w:t>:</w:t>
+            </w:r>
+            <w:r>
+              <w:rPr>
+                <w:rFonts w:eastAsiaTheme="minorEastAsia"/>
+              </w:rPr>
+              <w:t xml:space="preserve"> </w:t>
+            </w:r>
+            <w:r>
+              <w:rPr>
+                <w:rFonts w:eastAsiaTheme="minorEastAsia"/>
+              </w:rPr>
+              <w:t>弱</w:t>
+            </w:r>
+          </w:p>
+          <w:p>
+            <w:pPr>
+              <w:ind w:firstLineChars="0" w:firstLine="0"/>
+              <w:rPr>
+                <w:rFonts w:eastAsiaTheme="minorEastAsia"/>
+              </w:rPr>
+            </w:pPr>
+            <w:r>
+              <w:rPr>
+                <w:rFonts w:eastAsiaTheme="minorEastAsia"/>
+              </w:rPr>
+              <w:lastRenderedPageBreak/>
+              <w:t>along with</w:t>
+            </w:r>
+            <w:r>
+              <w:rPr>
+                <w:rFonts w:eastAsiaTheme="minorEastAsia" w:hint="eastAsia"/>
+              </w:rPr>
+              <w:t>:</w:t>
+            </w:r>
+            <w:r>
+              <w:rPr>
+                <w:rFonts w:eastAsiaTheme="minorEastAsia"/>
+              </w:rPr>
+              <w:t xml:space="preserve"> </w:t>
+            </w:r>
+            <w:r>
+              <w:rPr>
+                <w:rFonts w:eastAsiaTheme="minorEastAsia"/>
+              </w:rPr>
+              <w:t>随着</w:t>
+            </w:r>
+            <w:r>
+              <w:rPr>
+                <w:rFonts w:eastAsiaTheme="minorEastAsia"/>
+              </w:rPr>
+              <w:t>…</w:t>
+            </w:r>
+            <w:r>
+              <w:rPr>
+                <w:rFonts w:eastAsiaTheme="minorEastAsia" w:hint="eastAsia"/>
+              </w:rPr>
+              <w:t>,</w:t>
+            </w:r>
+            <w:r>
+              <w:rPr>
+                <w:rFonts w:eastAsiaTheme="minorEastAsia"/>
+              </w:rPr>
+              <w:t>与</w:t>
+            </w:r>
+            <w:r>
+              <w:rPr>
+                <w:rFonts w:eastAsiaTheme="minorEastAsia"/>
+              </w:rPr>
+              <w:t>…</w:t>
+            </w:r>
+            <w:r>
+              <w:rPr>
+                <w:rFonts w:eastAsiaTheme="minorEastAsia"/>
+              </w:rPr>
+              <w:t>一起</w:t>
+            </w:r>
+            <w:r>
+              <w:rPr>
+                <w:rFonts w:eastAsiaTheme="minorEastAsia" w:hint="eastAsia"/>
+              </w:rPr>
+              <w:t>,</w:t>
+            </w:r>
+            <w:r>
+              <w:rPr>
+                <w:rFonts w:eastAsiaTheme="minorEastAsia"/>
+              </w:rPr>
+              <w:t>以及</w:t>
+            </w:r>
+          </w:p>
+          <w:p>
+            <w:pPr>
+              <w:ind w:firstLineChars="0" w:firstLine="0"/>
+              <w:rPr>
+                <w:rFonts w:eastAsiaTheme="minorEastAsia"/>
+              </w:rPr>
+            </w:pPr>
+            <w:r>
+              <w:rPr>
+                <w:rFonts w:eastAsiaTheme="minorEastAsia"/>
+              </w:rPr>
+              <w:t>logging</w:t>
+            </w:r>
+            <w:r>
+              <w:rPr>
+                <w:rFonts w:eastAsiaTheme="minorEastAsia"/>
+              </w:rPr>
+              <w:t xml:space="preserve">: </w:t>
+            </w:r>
+            <w:r>
+              <w:rPr>
+                <w:rFonts w:eastAsiaTheme="minorEastAsia"/>
+              </w:rPr>
+              <w:t>记录</w:t>
+            </w:r>
+          </w:p>
+          <w:p>
+            <w:pPr>
+              <w:ind w:firstLineChars="0" w:firstLine="0"/>
+              <w:rPr>
+                <w:rFonts w:eastAsiaTheme="minorEastAsia"/>
+              </w:rPr>
+            </w:pPr>
+            <w:r>
+              <w:rPr>
+                <w:rFonts w:eastAsiaTheme="minorEastAsia"/>
+              </w:rPr>
+              <w:t>entry</w:t>
+            </w:r>
+            <w:r>
+              <w:rPr>
+                <w:rFonts w:eastAsiaTheme="minorEastAsia"/>
+              </w:rPr>
+              <w:t xml:space="preserve">: </w:t>
+            </w:r>
+            <w:r>
+              <w:rPr>
+                <w:rFonts w:eastAsiaTheme="minorEastAsia"/>
+              </w:rPr>
+              <w:t>条目</w:t>
+            </w:r>
+            <w:r>
+              <w:rPr>
+                <w:rFonts w:eastAsiaTheme="minorEastAsia" w:hint="eastAsia"/>
+              </w:rPr>
+              <w:t>,</w:t>
+            </w:r>
+            <w:r>
+              <w:rPr>
+                <w:rFonts w:eastAsiaTheme="minorEastAsia"/>
+              </w:rPr>
+              <w:t>进入</w:t>
+            </w:r>
+          </w:p>
+          <w:p>
+            <w:pPr>
+              <w:ind w:firstLineChars="0" w:firstLine="0"/>
+              <w:rPr>
+                <w:rFonts w:eastAsiaTheme="minorEastAsia"/>
+              </w:rPr>
+            </w:pPr>
+            <w:r>
+              <w:rPr>
+                <w:rFonts w:eastAsiaTheme="minorEastAsia"/>
+              </w:rPr>
+              <w:t>useful</w:t>
+            </w:r>
+            <w:r>
+              <w:rPr>
+                <w:rFonts w:eastAsiaTheme="minorEastAsia" w:hint="eastAsia"/>
+              </w:rPr>
+              <w:t>:</w:t>
+            </w:r>
+            <w:r>
+              <w:rPr>
+                <w:rFonts w:eastAsiaTheme="minorEastAsia"/>
+              </w:rPr>
+              <w:t xml:space="preserve"> </w:t>
+            </w:r>
+            <w:r>
+              <w:rPr>
+                <w:rFonts w:eastAsiaTheme="minorEastAsia"/>
+              </w:rPr>
+              <w:t>有用的</w:t>
+            </w:r>
+          </w:p>
+          <w:p>
+            <w:pPr>
+              <w:ind w:firstLineChars="0" w:firstLine="0"/>
+              <w:rPr>
+                <w:rFonts w:eastAsiaTheme="minorEastAsia"/>
+              </w:rPr>
+            </w:pPr>
+            <w:r>
+              <w:rPr>
+                <w:rFonts w:eastAsiaTheme="minorEastAsia"/>
+              </w:rPr>
+              <w:t>preinitializer</w:t>
+            </w:r>
+            <w:r>
+              <w:rPr>
+                <w:rFonts w:eastAsiaTheme="minorEastAsia" w:hint="eastAsia"/>
+              </w:rPr>
+              <w:t>:</w:t>
+            </w:r>
+            <w:r>
+              <w:rPr>
+                <w:rFonts w:eastAsiaTheme="minorEastAsia"/>
+              </w:rPr>
+              <w:t xml:space="preserve"> </w:t>
+            </w:r>
+            <w:r>
+              <w:rPr>
+                <w:rFonts w:eastAsiaTheme="minorEastAsia"/>
+              </w:rPr>
+              <w:t>预初始化器</w:t>
+            </w:r>
+          </w:p>
+          <w:p>
+            <w:pPr>
+              <w:ind w:firstLineChars="0" w:firstLine="0"/>
+              <w:rPr>
+                <w:rFonts w:eastAsiaTheme="minorEastAsia"/>
+              </w:rPr>
+            </w:pPr>
+            <w:r>
+              <w:rPr>
+                <w:rFonts w:eastAsiaTheme="minorEastAsia"/>
+              </w:rPr>
+              <w:t>time consuming</w:t>
+            </w:r>
+            <w:r>
+              <w:rPr>
+                <w:rFonts w:eastAsiaTheme="minorEastAsia" w:hint="eastAsia"/>
+              </w:rPr>
+              <w:t>:</w:t>
+            </w:r>
+            <w:r>
+              <w:rPr>
+                <w:rFonts w:eastAsiaTheme="minorEastAsia"/>
+              </w:rPr>
+              <w:t xml:space="preserve"> </w:t>
+            </w:r>
+            <w:r>
+              <w:rPr>
+                <w:rFonts w:eastAsiaTheme="minorEastAsia"/>
+              </w:rPr>
+              <w:t>耗时</w:t>
+            </w:r>
+          </w:p>
+          <w:p>
+            <w:pPr>
+              <w:ind w:firstLineChars="0" w:firstLine="0"/>
+              <w:rPr>
+                <w:rFonts w:eastAsiaTheme="minorEastAsia"/>
+              </w:rPr>
+            </w:pPr>
+            <w:r>
+              <w:rPr>
+                <w:rFonts w:eastAsiaTheme="minorEastAsia"/>
+              </w:rPr>
+              <w:t>conceivably</w:t>
+            </w:r>
+            <w:r>
+              <w:rPr>
+                <w:rFonts w:eastAsiaTheme="minorEastAsia" w:hint="eastAsia"/>
+              </w:rPr>
+              <w:t>:</w:t>
+            </w:r>
+            <w:r>
+              <w:rPr>
+                <w:rFonts w:eastAsiaTheme="minorEastAsia"/>
+              </w:rPr>
+              <w:t xml:space="preserve"> </w:t>
+            </w:r>
+            <w:r>
+              <w:rPr>
+                <w:rFonts w:eastAsiaTheme="minorEastAsia"/>
+              </w:rPr>
+              <w:t>尽</w:t>
+            </w:r>
+            <w:r>
+              <w:rPr>
+                <w:rFonts w:eastAsiaTheme="minorEastAsia"/>
+              </w:rPr>
+              <w:t>…</w:t>
+            </w:r>
+            <w:r>
+              <w:rPr>
+                <w:rFonts w:eastAsiaTheme="minorEastAsia" w:hint="eastAsia"/>
+              </w:rPr>
+              <w:t>,</w:t>
+            </w:r>
+            <w:r>
+              <w:rPr>
+                <w:rFonts w:hint="eastAsia"/>
+              </w:rPr>
+              <w:t xml:space="preserve"> </w:t>
+            </w:r>
+            <w:r>
+              <w:rPr>
+                <w:rFonts w:eastAsiaTheme="minorEastAsia" w:hint="eastAsia"/>
+              </w:rPr>
+              <w:t>想得到地</w:t>
+            </w:r>
+          </w:p>
+          <w:p>
+            <w:pPr>
+              <w:ind w:firstLineChars="0" w:firstLine="0"/>
+              <w:rPr>
+                <w:rFonts w:eastAsiaTheme="minorEastAsia"/>
+              </w:rPr>
+            </w:pPr>
+            <w:r>
+              <w:rPr>
+                <w:rFonts w:eastAsiaTheme="minorEastAsia"/>
+              </w:rPr>
+              <w:t>beware</w:t>
+            </w:r>
+            <w:r>
+              <w:rPr>
+                <w:rFonts w:eastAsiaTheme="minorEastAsia" w:hint="eastAsia"/>
+              </w:rPr>
+              <w:t>:</w:t>
+            </w:r>
+            <w:r>
+              <w:rPr>
+                <w:rFonts w:eastAsiaTheme="minorEastAsia"/>
+              </w:rPr>
+              <w:t xml:space="preserve"> </w:t>
+            </w:r>
+            <w:r>
+              <w:rPr>
+                <w:rFonts w:eastAsiaTheme="minorEastAsia"/>
+              </w:rPr>
+              <w:t>要注意</w:t>
+            </w:r>
+            <w:r>
+              <w:rPr>
+                <w:rFonts w:eastAsiaTheme="minorEastAsia" w:hint="eastAsia"/>
+              </w:rPr>
+              <w:t>,</w:t>
+            </w:r>
+            <w:r>
+              <w:rPr>
+                <w:rFonts w:eastAsiaTheme="minorEastAsia"/>
+              </w:rPr>
+              <w:t>当心</w:t>
+            </w:r>
+          </w:p>
+          <w:p>
+            <w:pPr>
+              <w:ind w:firstLineChars="0" w:firstLine="0"/>
+              <w:rPr>
+                <w:rFonts w:eastAsiaTheme="minorEastAsia"/>
+              </w:rPr>
+            </w:pPr>
+            <w:r>
+              <w:rPr>
+                <w:rFonts w:eastAsiaTheme="minorEastAsia"/>
+              </w:rPr>
+              <w:t>later</w:t>
+            </w:r>
+            <w:r>
+              <w:rPr>
+                <w:rFonts w:eastAsiaTheme="minorEastAsia" w:hint="eastAsia"/>
+              </w:rPr>
+              <w:t>:</w:t>
+            </w:r>
+            <w:r>
+              <w:rPr>
+                <w:rFonts w:eastAsiaTheme="minorEastAsia"/>
+              </w:rPr>
+              <w:t xml:space="preserve"> </w:t>
+            </w:r>
+            <w:r>
+              <w:rPr>
+                <w:rFonts w:eastAsiaTheme="minorEastAsia"/>
+              </w:rPr>
+              <w:t>后期</w:t>
+            </w:r>
+            <w:r>
+              <w:rPr>
+                <w:rFonts w:eastAsiaTheme="minorEastAsia" w:hint="eastAsia"/>
+              </w:rPr>
+              <w:t>,</w:t>
+            </w:r>
+            <w:r>
+              <w:rPr>
+                <w:rFonts w:eastAsiaTheme="minorEastAsia"/>
+              </w:rPr>
+              <w:t>在</w:t>
+            </w:r>
+            <w:r>
+              <w:rPr>
+                <w:rFonts w:eastAsiaTheme="minorEastAsia" w:hint="eastAsia"/>
+              </w:rPr>
+              <w:t>..</w:t>
+            </w:r>
+            <w:r>
+              <w:rPr>
+                <w:rFonts w:eastAsiaTheme="minorEastAsia"/>
+              </w:rPr>
+              <w:t>后期</w:t>
+            </w:r>
+            <w:r>
+              <w:rPr>
+                <w:rFonts w:eastAsiaTheme="minorEastAsia" w:hint="eastAsia"/>
+              </w:rPr>
+              <w:t>,</w:t>
+            </w:r>
+            <w:r>
+              <w:rPr>
+                <w:rFonts w:eastAsiaTheme="minorEastAsia"/>
+              </w:rPr>
+              <w:t>在</w:t>
+            </w:r>
+            <w:r>
+              <w:rPr>
+                <w:rFonts w:eastAsiaTheme="minorEastAsia"/>
+              </w:rPr>
+              <w:t>…</w:t>
+            </w:r>
+            <w:r>
+              <w:rPr>
+                <w:rFonts w:eastAsiaTheme="minorEastAsia"/>
+              </w:rPr>
+              <w:t>后</w:t>
+            </w:r>
+          </w:p>
+          <w:p>
+            <w:pPr>
+              <w:ind w:firstLineChars="0" w:firstLine="0"/>
+              <w:rPr>
+                <w:rFonts w:eastAsiaTheme="minorEastAsia"/>
+              </w:rPr>
+            </w:pPr>
+            <w:r>
+              <w:rPr>
+                <w:rFonts w:eastAsiaTheme="minorEastAsia"/>
+              </w:rPr>
+              <w:t>navigation</w:t>
+            </w:r>
+            <w:r>
+              <w:rPr>
+                <w:rFonts w:eastAsiaTheme="minorEastAsia" w:hint="eastAsia"/>
+              </w:rPr>
+              <w:t>:</w:t>
+            </w:r>
+            <w:r>
+              <w:rPr>
+                <w:rFonts w:eastAsiaTheme="minorEastAsia"/>
+              </w:rPr>
+              <w:t xml:space="preserve"> </w:t>
+            </w:r>
+            <w:r>
+              <w:rPr>
+                <w:rFonts w:eastAsiaTheme="minorEastAsia"/>
+              </w:rPr>
+              <w:t>导航</w:t>
+            </w:r>
+          </w:p>
+          <w:p>
+            <w:pPr>
+              <w:ind w:firstLineChars="0" w:firstLine="0"/>
+              <w:rPr>
+                <w:rFonts w:eastAsiaTheme="minorEastAsia"/>
+              </w:rPr>
+            </w:pPr>
+            <w:r>
+              <w:rPr>
+                <w:rFonts w:eastAsiaTheme="minorEastAsia"/>
+              </w:rPr>
+              <w:t>propagated</w:t>
+            </w:r>
+            <w:r>
+              <w:rPr>
+                <w:rFonts w:eastAsiaTheme="minorEastAsia" w:hint="eastAsia"/>
+              </w:rPr>
+              <w:t>:</w:t>
+            </w:r>
+            <w:r>
+              <w:rPr>
+                <w:rFonts w:eastAsiaTheme="minorEastAsia"/>
+              </w:rPr>
+              <w:t xml:space="preserve"> </w:t>
+            </w:r>
+            <w:r>
+              <w:rPr>
+                <w:rFonts w:eastAsiaTheme="minorEastAsia"/>
+              </w:rPr>
+              <w:t>传播的</w:t>
+            </w:r>
+          </w:p>
+          <w:p>
+            <w:pPr>
+              <w:ind w:firstLineChars="0" w:firstLine="0"/>
+              <w:rPr>
+                <w:rFonts w:eastAsiaTheme="minorEastAsia"/>
+              </w:rPr>
+            </w:pPr>
+            <w:r>
+              <w:rPr>
+                <w:rFonts w:eastAsiaTheme="minorEastAsia"/>
+              </w:rPr>
+              <w:t>retrieval</w:t>
+            </w:r>
+            <w:r>
+              <w:rPr>
+                <w:rFonts w:eastAsiaTheme="minorEastAsia" w:hint="eastAsia"/>
+              </w:rPr>
+              <w:t>:</w:t>
+            </w:r>
+            <w:r>
+              <w:rPr>
+                <w:rFonts w:eastAsiaTheme="minorEastAsia"/>
+              </w:rPr>
+              <w:t xml:space="preserve"> </w:t>
+            </w:r>
+            <w:r>
+              <w:rPr>
+                <w:rFonts w:eastAsiaTheme="minorEastAsia"/>
+              </w:rPr>
+              <w:t>检索</w:t>
+            </w:r>
+          </w:p>
+          <w:p>
+            <w:pPr>
+              <w:ind w:firstLineChars="0" w:firstLine="0"/>
+              <w:rPr>
+                <w:rFonts w:eastAsiaTheme="minorEastAsia"/>
+              </w:rPr>
+            </w:pPr>
+            <w:r>
+              <w:rPr>
+                <w:rFonts w:eastAsiaTheme="minorEastAsia"/>
+              </w:rPr>
+              <w:t>suppose</w:t>
+            </w:r>
+            <w:r>
+              <w:rPr>
+                <w:rFonts w:eastAsiaTheme="minorEastAsia" w:hint="eastAsia"/>
+              </w:rPr>
+              <w:t>:</w:t>
+            </w:r>
+            <w:r>
+              <w:rPr>
+                <w:rFonts w:eastAsiaTheme="minorEastAsia"/>
+              </w:rPr>
+              <w:t xml:space="preserve"> </w:t>
+            </w:r>
+            <w:r>
+              <w:rPr>
+                <w:rFonts w:eastAsiaTheme="minorEastAsia"/>
+              </w:rPr>
+              <w:t>假设</w:t>
+            </w:r>
+          </w:p>
+          <w:p>
+            <w:pPr>
+              <w:ind w:firstLineChars="0" w:firstLine="0"/>
+              <w:rPr>
+                <w:rFonts w:eastAsiaTheme="minorEastAsia"/>
+              </w:rPr>
+            </w:pPr>
+            <w:r>
+              <w:rPr>
+                <w:rFonts w:eastAsiaTheme="minorEastAsia"/>
+              </w:rPr>
+              <w:t>candidate</w:t>
+            </w:r>
+            <w:r>
+              <w:rPr>
+                <w:rFonts w:eastAsiaTheme="minorEastAsia" w:hint="eastAsia"/>
+              </w:rPr>
+              <w:t>:</w:t>
+            </w:r>
+            <w:r>
+              <w:rPr>
+                <w:rFonts w:eastAsiaTheme="minorEastAsia"/>
+              </w:rPr>
+              <w:t xml:space="preserve"> </w:t>
+            </w:r>
+            <w:r>
+              <w:rPr>
+                <w:rFonts w:eastAsiaTheme="minorEastAsia"/>
+              </w:rPr>
+              <w:t>候选者</w:t>
+            </w:r>
+          </w:p>
+          <w:p>
+            <w:pPr>
+              <w:ind w:firstLineChars="0" w:firstLine="0"/>
+              <w:rPr>
+                <w:rFonts w:eastAsiaTheme="minorEastAsia" w:hint="eastAsia"/>
+              </w:rPr>
+            </w:pPr>
+            <w:r>
+              <w:rPr>
+                <w:rFonts w:eastAsiaTheme="minorEastAsia"/>
+              </w:rPr>
+              <w:t>supersede</w:t>
+            </w:r>
+            <w:r>
+              <w:rPr>
+                <w:rFonts w:eastAsiaTheme="minorEastAsia" w:hint="eastAsia"/>
+              </w:rPr>
+              <w:t>:</w:t>
+            </w:r>
+            <w:r>
+              <w:rPr>
+                <w:rFonts w:eastAsiaTheme="minorEastAsia"/>
+              </w:rPr>
+              <w:t xml:space="preserve"> </w:t>
+            </w:r>
+            <w:r>
+              <w:rPr>
+                <w:rFonts w:eastAsiaTheme="minorEastAsia"/>
+              </w:rPr>
+              <w:t>取代</w:t>
+            </w:r>
+            <w:bookmarkStart w:id="0" w:name="_GoBack"/>
+            <w:bookmarkEnd w:id="0"/>
           </w:p>
         </w:tc>
         <w:tc>
@@ -440,6 +2477,7 @@
               <w:rPr>
                 <w:rFonts w:eastAsiaTheme="minorEastAsia"/>
               </w:rPr>
+              <w:lastRenderedPageBreak/>
               <w:t>recommended</w:t>
             </w:r>
             <w:r>
@@ -553,14 +2591,58 @@
             <w:pPr>
               <w:ind w:firstLineChars="0" w:firstLine="0"/>
               <w:rPr>
+                <w:rFonts w:eastAsiaTheme="minorEastAsia"/>
+              </w:rPr>
+            </w:pPr>
+            <w:r>
+              <w:rPr>
+                <w:rFonts w:eastAsiaTheme="minorEastAsia"/>
+              </w:rPr>
+              <w:t>flag</w:t>
+            </w:r>
+            <w:r>
+              <w:rPr>
                 <w:rFonts w:eastAsiaTheme="minorEastAsia" w:hint="eastAsia"/>
               </w:rPr>
+              <w:t>:</w:t>
+            </w:r>
+            <w:r>
+              <w:rPr>
+                <w:rFonts w:eastAsiaTheme="minorEastAsia"/>
+              </w:rPr>
+              <w:t xml:space="preserve"> </w:t>
+            </w:r>
+            <w:r>
+              <w:rPr>
+                <w:rFonts w:eastAsiaTheme="minorEastAsia"/>
+              </w:rPr>
+              <w:t>标识</w:t>
+            </w:r>
+            <w:r>
+              <w:rPr>
+                <w:rFonts w:eastAsiaTheme="minorEastAsia" w:hint="eastAsia"/>
+              </w:rPr>
+              <w:t>,</w:t>
+            </w:r>
+            <w:r>
+              <w:rPr>
+                <w:rFonts w:eastAsiaTheme="minorEastAsia"/>
+              </w:rPr>
+              <w:t>标志</w:t>
+            </w:r>
+          </w:p>
+          <w:p>
+            <w:pPr>
+              <w:ind w:firstLineChars="0" w:firstLine="0"/>
+              <w:rPr>
+                <w:rFonts w:eastAsiaTheme="minorEastAsia"/>
+              </w:rPr>
             </w:pPr>
             <w:r>
               <w:rPr>
                 <w:rFonts w:eastAsiaTheme="minorEastAsia"/>
               </w:rPr>
-              <w:t>flag</w:t>
+              <w:t>timing</w:t>
             </w:r>
             <w:r>
               <w:rPr>
@@ -578,7 +2660,7 @@
               <w:rPr>
                 <w:rFonts w:eastAsiaTheme="minorEastAsia"/>
               </w:rPr>
-              <w:t>标识</w:t>
+              <w:t>时间</w:t>
             </w:r>
             <w:r>
               <w:rPr>
@@ -590,12 +2672,1274 @@
               <w:rPr>
                 <w:rFonts w:eastAsiaTheme="minorEastAsia"/>
               </w:rPr>
-              <w:t>标志</w:t>
-            </w:r>
+              <w:t>计时</w:t>
+            </w:r>
+          </w:p>
+          <w:p>
+            <w:pPr>
+              <w:ind w:firstLineChars="0" w:firstLine="0"/>
+              <w:rPr>
+                <w:rFonts w:eastAsiaTheme="minorEastAsia"/>
+              </w:rPr>
+            </w:pPr>
+            <w:r>
+              <w:rPr>
+                <w:rFonts w:eastAsiaTheme="minorEastAsia"/>
+              </w:rPr>
+              <w:t>normally</w:t>
+            </w:r>
+            <w:r>
+              <w:rPr>
+                <w:rFonts w:eastAsiaTheme="minorEastAsia" w:hint="eastAsia"/>
+              </w:rPr>
+              <w:t>:</w:t>
+            </w:r>
+            <w:r>
+              <w:rPr>
+                <w:rFonts w:eastAsiaTheme="minorEastAsia"/>
+              </w:rPr>
+              <w:t xml:space="preserve"> </w:t>
+            </w:r>
+            <w:r>
+              <w:rPr>
+                <w:rFonts w:eastAsiaTheme="minorEastAsia"/>
+              </w:rPr>
+              <w:t>通常地</w:t>
+            </w:r>
+          </w:p>
+          <w:p>
+            <w:pPr>
+              <w:ind w:firstLineChars="0" w:firstLine="0"/>
+              <w:rPr>
+                <w:rFonts w:eastAsiaTheme="minorEastAsia"/>
+              </w:rPr>
+            </w:pPr>
+            <w:r>
+              <w:rPr>
+                <w:rFonts w:eastAsiaTheme="minorEastAsia"/>
+              </w:rPr>
+              <w:t>proof</w:t>
+            </w:r>
+            <w:r>
+              <w:rPr>
+                <w:rFonts w:eastAsiaTheme="minorEastAsia" w:hint="eastAsia"/>
+              </w:rPr>
+              <w:t>:</w:t>
+            </w:r>
+            <w:r>
+              <w:rPr>
+                <w:rFonts w:eastAsiaTheme="minorEastAsia"/>
+              </w:rPr>
+              <w:t xml:space="preserve"> </w:t>
+            </w:r>
+            <w:r>
+              <w:rPr>
+                <w:rFonts w:eastAsiaTheme="minorEastAsia"/>
+              </w:rPr>
+              <w:t>证明</w:t>
+            </w:r>
+            <w:r>
+              <w:rPr>
+                <w:rFonts w:eastAsiaTheme="minorEastAsia" w:hint="eastAsia"/>
+              </w:rPr>
+              <w:t>,</w:t>
+            </w:r>
+            <w:r>
+              <w:rPr>
+                <w:rFonts w:eastAsiaTheme="minorEastAsia"/>
+              </w:rPr>
+              <w:t>验证</w:t>
+            </w:r>
+          </w:p>
+          <w:p>
+            <w:pPr>
+              <w:ind w:firstLineChars="0" w:firstLine="0"/>
+              <w:rPr>
+                <w:rFonts w:eastAsiaTheme="minorEastAsia"/>
+              </w:rPr>
+            </w:pPr>
+            <w:r>
+              <w:rPr>
+                <w:rFonts w:eastAsiaTheme="minorEastAsia"/>
+              </w:rPr>
+              <w:t>facility</w:t>
+            </w:r>
+            <w:r>
+              <w:rPr>
+                <w:rFonts w:eastAsiaTheme="minorEastAsia" w:hint="eastAsia"/>
+              </w:rPr>
+              <w:t>:</w:t>
+            </w:r>
+            <w:r>
+              <w:rPr>
+                <w:rFonts w:eastAsiaTheme="minorEastAsia"/>
+              </w:rPr>
+              <w:t xml:space="preserve"> </w:t>
+            </w:r>
+            <w:r>
+              <w:rPr>
+                <w:rFonts w:eastAsiaTheme="minorEastAsia"/>
+              </w:rPr>
+              <w:t>工具</w:t>
+            </w:r>
+            <w:r>
+              <w:rPr>
+                <w:rFonts w:eastAsiaTheme="minorEastAsia" w:hint="eastAsia"/>
+              </w:rPr>
+              <w:t>,</w:t>
+            </w:r>
+            <w:r>
+              <w:rPr>
+                <w:rFonts w:eastAsiaTheme="minorEastAsia"/>
+              </w:rPr>
+              <w:t>设施</w:t>
+            </w:r>
+          </w:p>
+          <w:p>
+            <w:pPr>
+              <w:ind w:firstLineChars="0" w:firstLine="0"/>
+              <w:rPr>
+                <w:rFonts w:eastAsiaTheme="minorEastAsia"/>
+              </w:rPr>
+            </w:pPr>
+            <w:r>
+              <w:rPr>
+                <w:rFonts w:eastAsiaTheme="minorEastAsia" w:hint="eastAsia"/>
+              </w:rPr>
+              <w:t>represent:</w:t>
+            </w:r>
+            <w:r>
+              <w:rPr>
+                <w:rFonts w:eastAsiaTheme="minorEastAsia"/>
+              </w:rPr>
+              <w:t xml:space="preserve"> </w:t>
+            </w:r>
+            <w:r>
+              <w:rPr>
+                <w:rFonts w:eastAsiaTheme="minorEastAsia"/>
+              </w:rPr>
+              <w:t>代表</w:t>
+            </w:r>
+          </w:p>
+          <w:p>
+            <w:pPr>
+              <w:ind w:firstLineChars="0" w:firstLine="0"/>
+              <w:rPr>
+                <w:rFonts w:eastAsiaTheme="minorEastAsia"/>
+              </w:rPr>
+            </w:pPr>
+            <w:r>
+              <w:rPr>
+                <w:rFonts w:eastAsiaTheme="minorEastAsia"/>
+              </w:rPr>
+              <w:t>detection</w:t>
+            </w:r>
+            <w:r>
+              <w:rPr>
+                <w:rFonts w:eastAsiaTheme="minorEastAsia" w:hint="eastAsia"/>
+              </w:rPr>
+              <w:t>:</w:t>
+            </w:r>
+            <w:r>
+              <w:rPr>
+                <w:rFonts w:eastAsiaTheme="minorEastAsia"/>
+              </w:rPr>
+              <w:t xml:space="preserve"> </w:t>
+            </w:r>
+            <w:r>
+              <w:rPr>
+                <w:rFonts w:eastAsiaTheme="minorEastAsia"/>
+              </w:rPr>
+              <w:t>检测</w:t>
+            </w:r>
+          </w:p>
+          <w:p>
+            <w:pPr>
+              <w:ind w:firstLineChars="0" w:firstLine="0"/>
+              <w:rPr>
+                <w:rFonts w:eastAsiaTheme="minorEastAsia"/>
+              </w:rPr>
+            </w:pPr>
+            <w:r>
+              <w:rPr>
+                <w:rFonts w:eastAsiaTheme="minorEastAsia"/>
+              </w:rPr>
+              <w:t>across</w:t>
+            </w:r>
+            <w:r>
+              <w:rPr>
+                <w:rFonts w:eastAsiaTheme="minorEastAsia" w:hint="eastAsia"/>
+              </w:rPr>
+              <w:t>:</w:t>
+            </w:r>
+            <w:r>
+              <w:rPr>
+                <w:rFonts w:eastAsiaTheme="minorEastAsia"/>
+              </w:rPr>
+              <w:t xml:space="preserve"> </w:t>
+            </w:r>
+            <w:r>
+              <w:rPr>
+                <w:rFonts w:eastAsiaTheme="minorEastAsia"/>
+              </w:rPr>
+              <w:t>在</w:t>
+            </w:r>
+            <w:r>
+              <w:rPr>
+                <w:rFonts w:eastAsiaTheme="minorEastAsia"/>
+              </w:rPr>
+              <w:t>…</w:t>
+            </w:r>
+            <w:r>
+              <w:rPr>
+                <w:rFonts w:eastAsiaTheme="minorEastAsia"/>
+              </w:rPr>
+              <w:t>之间</w:t>
+            </w:r>
+          </w:p>
+          <w:p>
+            <w:pPr>
+              <w:ind w:firstLineChars="0" w:firstLine="0"/>
+              <w:rPr>
+                <w:rFonts w:eastAsiaTheme="minorEastAsia"/>
+              </w:rPr>
+            </w:pPr>
+            <w:r>
+              <w:rPr>
+                <w:rFonts w:eastAsiaTheme="minorEastAsia"/>
+              </w:rPr>
+              <w:t>grab</w:t>
+            </w:r>
+            <w:r>
+              <w:rPr>
+                <w:rFonts w:eastAsiaTheme="minorEastAsia" w:hint="eastAsia"/>
+              </w:rPr>
+              <w:t>:</w:t>
+            </w:r>
+            <w:r>
+              <w:rPr>
+                <w:rFonts w:eastAsiaTheme="minorEastAsia"/>
+              </w:rPr>
+              <w:t>抓取</w:t>
+            </w:r>
+            <w:r>
+              <w:rPr>
+                <w:rFonts w:eastAsiaTheme="minorEastAsia" w:hint="eastAsia"/>
+              </w:rPr>
+              <w:t>,</w:t>
+            </w:r>
+            <w:r>
+              <w:rPr>
+                <w:rFonts w:eastAsiaTheme="minorEastAsia"/>
+              </w:rPr>
+              <w:t>获得</w:t>
+            </w:r>
+          </w:p>
+          <w:p>
+            <w:pPr>
+              <w:ind w:firstLineChars="0" w:firstLine="0"/>
+              <w:rPr>
+                <w:rFonts w:eastAsiaTheme="minorEastAsia"/>
+              </w:rPr>
+            </w:pPr>
+            <w:r>
+              <w:rPr>
+                <w:rFonts w:eastAsiaTheme="minorEastAsia" w:hint="eastAsia"/>
+              </w:rPr>
+              <w:t>listen</w:t>
+            </w:r>
+            <w:r>
+              <w:rPr>
+                <w:rFonts w:eastAsiaTheme="minorEastAsia" w:hint="eastAsia"/>
+              </w:rPr>
+              <w:t>:</w:t>
+            </w:r>
+            <w:r>
+              <w:rPr>
+                <w:rFonts w:eastAsiaTheme="minorEastAsia"/>
+              </w:rPr>
+              <w:t xml:space="preserve"> </w:t>
+            </w:r>
+            <w:r>
+              <w:rPr>
+                <w:rFonts w:eastAsiaTheme="minorEastAsia"/>
+              </w:rPr>
+              <w:t>监听</w:t>
+            </w:r>
+          </w:p>
+          <w:p>
+            <w:pPr>
+              <w:ind w:firstLineChars="0" w:firstLine="0"/>
+              <w:rPr>
+                <w:rFonts w:eastAsiaTheme="minorEastAsia"/>
+              </w:rPr>
+            </w:pPr>
+            <w:r>
+              <w:rPr>
+                <w:rFonts w:eastAsiaTheme="minorEastAsia"/>
+              </w:rPr>
+              <w:t>reference</w:t>
+            </w:r>
+            <w:r>
+              <w:rPr>
+                <w:rFonts w:eastAsiaTheme="minorEastAsia" w:hint="eastAsia"/>
+              </w:rPr>
+              <w:t>:</w:t>
+            </w:r>
+            <w:r>
+              <w:rPr>
+                <w:rFonts w:eastAsiaTheme="minorEastAsia"/>
+              </w:rPr>
+              <w:t xml:space="preserve"> </w:t>
+            </w:r>
+            <w:r>
+              <w:rPr>
+                <w:rFonts w:eastAsiaTheme="minorEastAsia"/>
+              </w:rPr>
+              <w:t>引用</w:t>
+            </w:r>
+          </w:p>
+          <w:p>
+            <w:pPr>
+              <w:ind w:firstLineChars="0" w:firstLine="0"/>
+              <w:rPr>
+                <w:rFonts w:eastAsiaTheme="minorEastAsia"/>
+              </w:rPr>
+            </w:pPr>
+            <w:r>
+              <w:rPr>
+                <w:rFonts w:eastAsiaTheme="minorEastAsia"/>
+              </w:rPr>
+              <w:t>as well as</w:t>
+            </w:r>
+            <w:r>
+              <w:rPr>
+                <w:rFonts w:eastAsiaTheme="minorEastAsia" w:hint="eastAsia"/>
+              </w:rPr>
+              <w:t>:</w:t>
+            </w:r>
+            <w:r>
+              <w:rPr>
+                <w:rFonts w:eastAsiaTheme="minorEastAsia"/>
+              </w:rPr>
+              <w:t xml:space="preserve"> </w:t>
+            </w:r>
+            <w:r>
+              <w:rPr>
+                <w:rFonts w:eastAsiaTheme="minorEastAsia"/>
+              </w:rPr>
+              <w:t>以及</w:t>
+            </w:r>
+          </w:p>
+          <w:p>
+            <w:pPr>
+              <w:ind w:firstLineChars="0" w:firstLine="0"/>
+              <w:rPr>
+                <w:rFonts w:eastAsiaTheme="minorEastAsia"/>
+              </w:rPr>
+            </w:pPr>
+            <w:r>
+              <w:rPr>
+                <w:rFonts w:eastAsiaTheme="minorEastAsia"/>
+              </w:rPr>
+              <w:t>reacts</w:t>
+            </w:r>
+            <w:r>
+              <w:rPr>
+                <w:rFonts w:eastAsiaTheme="minorEastAsia" w:hint="eastAsia"/>
+              </w:rPr>
+              <w:t>:</w:t>
+            </w:r>
+            <w:r>
+              <w:rPr>
+                <w:rFonts w:eastAsiaTheme="minorEastAsia"/>
+              </w:rPr>
+              <w:t xml:space="preserve"> </w:t>
+            </w:r>
+            <w:r>
+              <w:rPr>
+                <w:rFonts w:eastAsiaTheme="minorEastAsia"/>
+              </w:rPr>
+              <w:t>响应</w:t>
+            </w:r>
+          </w:p>
+          <w:p>
+            <w:pPr>
+              <w:ind w:firstLineChars="0" w:firstLine="0"/>
+              <w:rPr>
+                <w:rFonts w:eastAsiaTheme="minorEastAsia"/>
+              </w:rPr>
+            </w:pPr>
+            <w:r>
+              <w:rPr>
+                <w:rFonts w:eastAsiaTheme="minorEastAsia"/>
+              </w:rPr>
+              <w:lastRenderedPageBreak/>
+              <w:t>side effect</w:t>
+            </w:r>
+            <w:r>
+              <w:rPr>
+                <w:rFonts w:eastAsiaTheme="minorEastAsia" w:hint="eastAsia"/>
+              </w:rPr>
+              <w:t>:</w:t>
+            </w:r>
+            <w:r>
+              <w:rPr>
+                <w:rFonts w:eastAsiaTheme="minorEastAsia"/>
+              </w:rPr>
+              <w:t xml:space="preserve"> </w:t>
+            </w:r>
+            <w:r>
+              <w:rPr>
+                <w:rFonts w:eastAsiaTheme="minorEastAsia"/>
+              </w:rPr>
+              <w:t>副作用</w:t>
+            </w:r>
+          </w:p>
+          <w:p>
+            <w:pPr>
+              <w:ind w:firstLineChars="0" w:firstLine="0"/>
+              <w:rPr>
+                <w:rFonts w:eastAsiaTheme="minorEastAsia"/>
+              </w:rPr>
+            </w:pPr>
+            <w:r>
+              <w:rPr>
+                <w:rFonts w:eastAsiaTheme="minorEastAsia" w:hint="eastAsia"/>
+              </w:rPr>
+              <w:t>if any</w:t>
+            </w:r>
+            <w:r>
+              <w:rPr>
+                <w:rFonts w:eastAsiaTheme="minorEastAsia" w:hint="eastAsia"/>
+              </w:rPr>
+              <w:t>:</w:t>
+            </w:r>
+            <w:r>
+              <w:rPr>
+                <w:rFonts w:eastAsiaTheme="minorEastAsia"/>
+              </w:rPr>
+              <w:t xml:space="preserve"> </w:t>
+            </w:r>
+            <w:r>
+              <w:rPr>
+                <w:rFonts w:eastAsiaTheme="minorEastAsia"/>
+              </w:rPr>
+              <w:t>如果有</w:t>
+            </w:r>
+          </w:p>
+          <w:p>
+            <w:pPr>
+              <w:ind w:firstLineChars="0" w:firstLine="0"/>
+              <w:rPr>
+                <w:rFonts w:eastAsiaTheme="minorEastAsia"/>
+              </w:rPr>
+            </w:pPr>
+            <w:r>
+              <w:rPr>
+                <w:rFonts w:eastAsiaTheme="minorEastAsia" w:hint="eastAsia"/>
+              </w:rPr>
+              <w:t>mechanism</w:t>
+            </w:r>
+            <w:r>
+              <w:rPr>
+                <w:rFonts w:eastAsiaTheme="minorEastAsia" w:hint="eastAsia"/>
+              </w:rPr>
+              <w:t>:</w:t>
+            </w:r>
+            <w:r>
+              <w:rPr>
+                <w:rFonts w:eastAsiaTheme="minorEastAsia"/>
+              </w:rPr>
+              <w:t xml:space="preserve"> </w:t>
+            </w:r>
+            <w:r>
+              <w:rPr>
+                <w:rFonts w:eastAsiaTheme="minorEastAsia"/>
+              </w:rPr>
+              <w:t>机制</w:t>
+            </w:r>
+          </w:p>
+          <w:p>
+            <w:pPr>
+              <w:ind w:firstLineChars="0" w:firstLine="0"/>
+              <w:rPr>
+                <w:rFonts w:eastAsiaTheme="minorEastAsia"/>
+              </w:rPr>
+            </w:pPr>
+            <w:r>
+              <w:rPr>
+                <w:rFonts w:eastAsiaTheme="minorEastAsia"/>
+              </w:rPr>
+              <w:t>as early as conceivably possible</w:t>
+            </w:r>
+            <w:r>
+              <w:rPr>
+                <w:rFonts w:eastAsiaTheme="minorEastAsia" w:hint="eastAsia"/>
+              </w:rPr>
+              <w:t>:</w:t>
+            </w:r>
+            <w:r>
+              <w:rPr>
+                <w:rFonts w:eastAsiaTheme="minorEastAsia"/>
+              </w:rPr>
+              <w:t xml:space="preserve"> </w:t>
+            </w:r>
+            <w:r>
+              <w:rPr>
+                <w:rFonts w:eastAsiaTheme="minorEastAsia"/>
+              </w:rPr>
+              <w:t>尽可能早的</w:t>
+            </w:r>
+            <w:r>
+              <w:rPr>
+                <w:rFonts w:eastAsiaTheme="minorEastAsia"/>
+              </w:rPr>
+              <w:t>…</w:t>
+            </w:r>
+          </w:p>
+          <w:p>
+            <w:pPr>
+              <w:ind w:firstLineChars="0" w:firstLine="0"/>
+              <w:rPr>
+                <w:rFonts w:eastAsiaTheme="minorEastAsia"/>
+              </w:rPr>
+            </w:pPr>
+            <w:r>
+              <w:rPr>
+                <w:rFonts w:eastAsiaTheme="minorEastAsia"/>
+              </w:rPr>
+              <w:t>as early as</w:t>
+            </w:r>
+            <w:r>
+              <w:rPr>
+                <w:rFonts w:eastAsiaTheme="minorEastAsia" w:hint="eastAsia"/>
+              </w:rPr>
+              <w:t>:</w:t>
+            </w:r>
+            <w:r>
+              <w:rPr>
+                <w:rFonts w:eastAsiaTheme="minorEastAsia"/>
+              </w:rPr>
+              <w:t xml:space="preserve"> </w:t>
+            </w:r>
+            <w:r>
+              <w:rPr>
+                <w:rFonts w:eastAsiaTheme="minorEastAsia"/>
+              </w:rPr>
+              <w:t>早的</w:t>
+            </w:r>
+            <w:r>
+              <w:rPr>
+                <w:rFonts w:eastAsiaTheme="minorEastAsia" w:hint="eastAsia"/>
+              </w:rPr>
+              <w:t>,</w:t>
+            </w:r>
+            <w:r>
+              <w:rPr>
+                <w:rFonts w:eastAsiaTheme="minorEastAsia"/>
+              </w:rPr>
+              <w:t>早在</w:t>
+            </w:r>
+          </w:p>
+          <w:p>
+            <w:pPr>
+              <w:ind w:firstLineChars="0" w:firstLine="0"/>
+              <w:rPr>
+                <w:rFonts w:eastAsiaTheme="minorEastAsia"/>
+              </w:rPr>
+            </w:pPr>
+            <w:r>
+              <w:rPr>
+                <w:rFonts w:eastAsiaTheme="minorEastAsia"/>
+              </w:rPr>
+              <w:t>stage</w:t>
+            </w:r>
+            <w:r>
+              <w:rPr>
+                <w:rFonts w:eastAsiaTheme="minorEastAsia" w:hint="eastAsia"/>
+              </w:rPr>
+              <w:t>:</w:t>
+            </w:r>
+            <w:r>
+              <w:rPr>
+                <w:rFonts w:eastAsiaTheme="minorEastAsia"/>
+              </w:rPr>
+              <w:t xml:space="preserve"> </w:t>
+            </w:r>
+            <w:r>
+              <w:rPr>
+                <w:rFonts w:eastAsiaTheme="minorEastAsia"/>
+              </w:rPr>
+              <w:t>阶段</w:t>
+            </w:r>
+          </w:p>
+          <w:p>
+            <w:pPr>
+              <w:ind w:firstLineChars="0" w:firstLine="0"/>
+              <w:rPr>
+                <w:rFonts w:eastAsiaTheme="minorEastAsia"/>
+              </w:rPr>
+            </w:pPr>
+            <w:r>
+              <w:rPr>
+                <w:rFonts w:eastAsiaTheme="minorEastAsia"/>
+              </w:rPr>
+              <w:t>make sense</w:t>
+            </w:r>
+            <w:r>
+              <w:rPr>
+                <w:rFonts w:eastAsiaTheme="minorEastAsia" w:hint="eastAsia"/>
+              </w:rPr>
+              <w:t>:</w:t>
+            </w:r>
+            <w:r>
+              <w:rPr>
+                <w:rFonts w:eastAsiaTheme="minorEastAsia"/>
+              </w:rPr>
+              <w:t xml:space="preserve"> </w:t>
+            </w:r>
+            <w:r>
+              <w:rPr>
+                <w:rFonts w:eastAsiaTheme="minorEastAsia"/>
+              </w:rPr>
+              <w:t>有道理</w:t>
+            </w:r>
+            <w:r>
+              <w:rPr>
+                <w:rFonts w:eastAsiaTheme="minorEastAsia" w:hint="eastAsia"/>
+              </w:rPr>
+              <w:t>,</w:t>
+            </w:r>
+            <w:r>
+              <w:rPr>
+                <w:rFonts w:eastAsiaTheme="minorEastAsia"/>
+              </w:rPr>
+              <w:t>有意义</w:t>
+            </w:r>
+          </w:p>
+          <w:p>
+            <w:pPr>
+              <w:ind w:firstLineChars="0" w:firstLine="0"/>
+              <w:rPr>
+                <w:rFonts w:eastAsiaTheme="minorEastAsia"/>
+              </w:rPr>
+            </w:pPr>
+            <w:r>
+              <w:rPr>
+                <w:rFonts w:eastAsiaTheme="minorEastAsia" w:hint="eastAsia"/>
+              </w:rPr>
+              <w:t>e</w:t>
+            </w:r>
+            <w:r>
+              <w:rPr>
+                <w:rFonts w:eastAsiaTheme="minorEastAsia" w:hint="eastAsia"/>
+              </w:rPr>
+              <w:t>ncapsulates</w:t>
+            </w:r>
+            <w:r>
+              <w:rPr>
+                <w:rFonts w:eastAsiaTheme="minorEastAsia" w:hint="eastAsia"/>
+              </w:rPr>
+              <w:t>:</w:t>
+            </w:r>
+            <w:r>
+              <w:rPr>
+                <w:rFonts w:eastAsiaTheme="minorEastAsia"/>
+              </w:rPr>
+              <w:t xml:space="preserve"> </w:t>
+            </w:r>
+            <w:r>
+              <w:rPr>
+                <w:rFonts w:eastAsiaTheme="minorEastAsia"/>
+              </w:rPr>
+              <w:t>封装</w:t>
+            </w:r>
+          </w:p>
+          <w:p>
+            <w:pPr>
+              <w:ind w:firstLineChars="0" w:firstLine="0"/>
+              <w:rPr>
+                <w:rFonts w:eastAsiaTheme="minorEastAsia"/>
+              </w:rPr>
+            </w:pPr>
+            <w:r>
+              <w:rPr>
+                <w:rFonts w:eastAsiaTheme="minorEastAsia" w:hint="eastAsia"/>
+              </w:rPr>
+              <w:t>convey</w:t>
+            </w:r>
+            <w:r>
+              <w:rPr>
+                <w:rFonts w:eastAsiaTheme="minorEastAsia" w:hint="eastAsia"/>
+              </w:rPr>
+              <w:t>:</w:t>
+            </w:r>
+            <w:r>
+              <w:rPr>
+                <w:rFonts w:eastAsiaTheme="minorEastAsia"/>
+              </w:rPr>
+              <w:t xml:space="preserve"> </w:t>
+            </w:r>
+            <w:r>
+              <w:rPr>
+                <w:rFonts w:eastAsiaTheme="minorEastAsia"/>
+              </w:rPr>
+              <w:t>传达</w:t>
+            </w:r>
+          </w:p>
+          <w:p>
+            <w:pPr>
+              <w:ind w:firstLineChars="0" w:firstLine="0"/>
+              <w:rPr>
+                <w:rFonts w:eastAsiaTheme="minorEastAsia"/>
+              </w:rPr>
+            </w:pPr>
+            <w:r>
+              <w:rPr>
+                <w:rFonts w:eastAsiaTheme="minorEastAsia"/>
+              </w:rPr>
+              <w:t>a set of</w:t>
+            </w:r>
+            <w:r>
+              <w:rPr>
+                <w:rFonts w:eastAsiaTheme="minorEastAsia" w:hint="eastAsia"/>
+              </w:rPr>
+              <w:t>:</w:t>
+            </w:r>
+            <w:r>
+              <w:rPr>
+                <w:rFonts w:eastAsiaTheme="minorEastAsia"/>
+              </w:rPr>
+              <w:t xml:space="preserve"> </w:t>
+            </w:r>
+            <w:r>
+              <w:rPr>
+                <w:rFonts w:eastAsiaTheme="minorEastAsia"/>
+              </w:rPr>
+              <w:t>一组</w:t>
+            </w:r>
+          </w:p>
+          <w:p>
+            <w:pPr>
+              <w:ind w:firstLineChars="0" w:firstLine="0"/>
+              <w:rPr>
+                <w:rFonts w:eastAsiaTheme="minorEastAsia"/>
+              </w:rPr>
+            </w:pPr>
+            <w:r>
+              <w:rPr>
+                <w:rFonts w:eastAsiaTheme="minorEastAsia"/>
+              </w:rPr>
+              <w:t>a specific set of</w:t>
+            </w:r>
+            <w:r>
+              <w:rPr>
+                <w:rFonts w:eastAsiaTheme="minorEastAsia" w:hint="eastAsia"/>
+              </w:rPr>
+              <w:t>:</w:t>
+            </w:r>
+            <w:r>
+              <w:rPr>
+                <w:rFonts w:eastAsiaTheme="minorEastAsia"/>
+              </w:rPr>
+              <w:t xml:space="preserve"> </w:t>
+            </w:r>
+            <w:r>
+              <w:rPr>
+                <w:rFonts w:eastAsiaTheme="minorEastAsia"/>
+              </w:rPr>
+              <w:t>一组指定的</w:t>
+            </w:r>
+          </w:p>
+          <w:p>
+            <w:pPr>
+              <w:ind w:firstLineChars="0" w:firstLine="0"/>
+              <w:rPr>
+                <w:rFonts w:eastAsiaTheme="minorEastAsia"/>
+              </w:rPr>
+            </w:pPr>
+            <w:r>
+              <w:rPr>
+                <w:rFonts w:eastAsiaTheme="minorEastAsia"/>
+              </w:rPr>
+              <w:t>purpose</w:t>
+            </w:r>
+            <w:r>
+              <w:rPr>
+                <w:rFonts w:eastAsiaTheme="minorEastAsia" w:hint="eastAsia"/>
+              </w:rPr>
+              <w:t>:</w:t>
+            </w:r>
+            <w:r>
+              <w:rPr>
+                <w:rFonts w:eastAsiaTheme="minorEastAsia"/>
+              </w:rPr>
+              <w:t xml:space="preserve"> </w:t>
+            </w:r>
+            <w:r>
+              <w:rPr>
+                <w:rFonts w:eastAsiaTheme="minorEastAsia"/>
+              </w:rPr>
+              <w:t>目的</w:t>
+            </w:r>
+          </w:p>
+          <w:p>
+            <w:pPr>
+              <w:ind w:firstLineChars="0" w:firstLine="0"/>
+              <w:rPr>
+                <w:rFonts w:eastAsiaTheme="minorEastAsia"/>
+              </w:rPr>
+            </w:pPr>
+            <w:r>
+              <w:rPr>
+                <w:rFonts w:eastAsiaTheme="minorEastAsia" w:hint="eastAsia"/>
+              </w:rPr>
+              <w:t>introspect</w:t>
+            </w:r>
+            <w:r>
+              <w:rPr>
+                <w:rFonts w:eastAsiaTheme="minorEastAsia" w:hint="eastAsia"/>
+              </w:rPr>
+              <w:t>:</w:t>
+            </w:r>
+            <w:r>
+              <w:rPr>
+                <w:rFonts w:eastAsiaTheme="minorEastAsia"/>
+              </w:rPr>
+              <w:t xml:space="preserve"> </w:t>
+            </w:r>
+            <w:r>
+              <w:rPr>
+                <w:rFonts w:eastAsiaTheme="minorEastAsia"/>
+              </w:rPr>
+              <w:t>内省</w:t>
+            </w:r>
+            <w:r>
+              <w:rPr>
+                <w:rFonts w:eastAsiaTheme="minorEastAsia" w:hint="eastAsia"/>
+              </w:rPr>
+              <w:t>,</w:t>
+            </w:r>
+            <w:r>
+              <w:rPr>
+                <w:rFonts w:eastAsiaTheme="minorEastAsia"/>
+              </w:rPr>
+              <w:t>反思</w:t>
+            </w:r>
+          </w:p>
+          <w:p>
+            <w:pPr>
+              <w:ind w:firstLineChars="0" w:firstLine="0"/>
+              <w:rPr>
+                <w:rFonts w:eastAsiaTheme="minorEastAsia"/>
+              </w:rPr>
+            </w:pPr>
+            <w:r>
+              <w:rPr>
+                <w:rFonts w:eastAsiaTheme="minorEastAsia"/>
+              </w:rPr>
+              <w:t>variant</w:t>
+            </w:r>
+            <w:r>
+              <w:rPr>
+                <w:rFonts w:eastAsiaTheme="minorEastAsia" w:hint="eastAsia"/>
+              </w:rPr>
+              <w:t>:</w:t>
+            </w:r>
+            <w:r>
+              <w:rPr>
+                <w:rFonts w:eastAsiaTheme="minorEastAsia"/>
+              </w:rPr>
+              <w:t xml:space="preserve"> </w:t>
+            </w:r>
+            <w:r>
+              <w:rPr>
+                <w:rFonts w:eastAsiaTheme="minorEastAsia"/>
+              </w:rPr>
+              <w:t>变形</w:t>
+            </w:r>
+            <w:r>
+              <w:rPr>
+                <w:rFonts w:eastAsiaTheme="minorEastAsia" w:hint="eastAsia"/>
+              </w:rPr>
+              <w:t>,</w:t>
+            </w:r>
+            <w:r>
+              <w:rPr>
+                <w:rFonts w:eastAsiaTheme="minorEastAsia"/>
+              </w:rPr>
+              <w:t>变体</w:t>
+            </w:r>
+          </w:p>
+          <w:p>
+            <w:pPr>
+              <w:ind w:firstLineChars="0" w:firstLine="0"/>
+              <w:rPr>
+                <w:rFonts w:eastAsiaTheme="minorEastAsia" w:hint="eastAsia"/>
+              </w:rPr>
+            </w:pPr>
           </w:p>
         </w:tc>
       </w:tr>
     </w:tbl>
+    <w:p>
+      <w:pPr>
+        <w:ind w:firstLine="560"/>
+        <w:rPr>
+          <w:rFonts w:eastAsiaTheme="minorEastAsia"/>
+        </w:rPr>
+      </w:pPr>
+    </w:p>
+    <w:p>
+      <w:pPr>
+        <w:ind w:firstLine="560"/>
+        <w:rPr>
+          <w:rFonts w:eastAsiaTheme="minorEastAsia"/>
+        </w:rPr>
+      </w:pPr>
+    </w:p>
+    <w:p>
+      <w:pPr>
+        <w:ind w:firstLine="560"/>
+        <w:rPr>
+          <w:rFonts w:eastAsiaTheme="minorEastAsia"/>
+        </w:rPr>
+      </w:pPr>
+    </w:p>
+    <w:p>
+      <w:pPr>
+        <w:ind w:firstLine="560"/>
+        <w:rPr>
+          <w:rFonts w:eastAsiaTheme="minorEastAsia"/>
+        </w:rPr>
+      </w:pPr>
+    </w:p>
+    <w:p>
+      <w:pPr>
+        <w:ind w:firstLine="560"/>
+        <w:rPr>
+          <w:rFonts w:eastAsiaTheme="minorEastAsia"/>
+        </w:rPr>
+      </w:pPr>
+    </w:p>
+    <w:p>
+      <w:pPr>
+        <w:ind w:firstLine="560"/>
+        <w:rPr>
+          <w:rFonts w:eastAsiaTheme="minorEastAsia"/>
+        </w:rPr>
+      </w:pPr>
+    </w:p>
+    <w:p>
+      <w:pPr>
+        <w:ind w:firstLine="560"/>
+        <w:rPr>
+          <w:rFonts w:eastAsiaTheme="minorEastAsia"/>
+        </w:rPr>
+      </w:pPr>
+    </w:p>
+    <w:p>
+      <w:pPr>
+        <w:ind w:firstLine="560"/>
+        <w:rPr>
+          <w:rFonts w:eastAsiaTheme="minorEastAsia"/>
+        </w:rPr>
+      </w:pPr>
+    </w:p>
+    <w:p>
+      <w:pPr>
+        <w:ind w:firstLine="560"/>
+        <w:rPr>
+          <w:rFonts w:eastAsiaTheme="minorEastAsia"/>
+        </w:rPr>
+      </w:pPr>
+    </w:p>
+    <w:p>
+      <w:pPr>
+        <w:pStyle w:val="3"/>
+        <w:rPr>
+          <w:rFonts w:eastAsiaTheme="minorEastAsia"/>
+        </w:rPr>
+      </w:pPr>
+      <w:r>
+        <w:rPr>
+          <w:rFonts w:eastAsiaTheme="minorEastAsia" w:hint="eastAsia"/>
+        </w:rPr>
+        <w:t xml:space="preserve"> </w:t>
+      </w:r>
+      <w:r>
+        <w:rPr>
+          <w:rFonts w:eastAsiaTheme="minorEastAsia" w:hint="eastAsia"/>
+        </w:rPr>
+        <w:t>重点介词的可能的翻译</w:t>
+      </w:r>
+    </w:p>
+    <w:tbl>
+      <w:tblPr>
+        <w:tblStyle w:val="a4"/>
+        <w:tblW w:w="0" w:type="auto"/>
+        <w:tblLook w:val="04A0" w:firstRow="1" w:lastRow="0" w:firstColumn="1" w:lastColumn="0" w:noHBand="0" w:noVBand="1"/>
+      </w:tblPr>
+      <w:tblGrid>
+        <w:gridCol w:w="19437"/>
+      </w:tblGrid>
+      <w:tr>
+        <w:tc>
+          <w:tcPr>
+            <w:tcW w:w="19437" w:type="dxa"/>
+          </w:tcPr>
+          <w:p>
+            <w:pPr>
+              <w:ind w:firstLineChars="0" w:firstLine="0"/>
+              <w:rPr>
+                <w:rFonts w:eastAsiaTheme="minorEastAsia"/>
+              </w:rPr>
+            </w:pPr>
+            <w:r>
+              <w:rPr>
+                <w:rFonts w:eastAsiaTheme="minorEastAsia" w:hint="eastAsia"/>
+              </w:rPr>
+              <w:t>to:</w:t>
+            </w:r>
+            <w:r>
+              <w:rPr>
+                <w:rFonts w:eastAsiaTheme="minorEastAsia"/>
+              </w:rPr>
+              <w:t xml:space="preserve"> </w:t>
+            </w:r>
+            <w:r>
+              <w:rPr>
+                <w:rFonts w:eastAsiaTheme="minorEastAsia"/>
+              </w:rPr>
+              <w:t>到</w:t>
+            </w:r>
+            <w:r>
+              <w:rPr>
+                <w:rFonts w:eastAsiaTheme="minorEastAsia" w:hint="eastAsia"/>
+              </w:rPr>
+              <w:t>,</w:t>
+            </w:r>
+            <w:r>
+              <w:rPr>
+                <w:rFonts w:eastAsiaTheme="minorEastAsia"/>
+              </w:rPr>
+              <w:t>以</w:t>
+            </w:r>
+            <w:r>
+              <w:rPr>
+                <w:rFonts w:eastAsiaTheme="minorEastAsia" w:hint="eastAsia"/>
+              </w:rPr>
+              <w:t>,</w:t>
+            </w:r>
+            <w:r>
+              <w:rPr>
+                <w:rFonts w:eastAsiaTheme="minorEastAsia"/>
+              </w:rPr>
+              <w:t>为了</w:t>
+            </w:r>
+          </w:p>
+        </w:tc>
+      </w:tr>
+      <w:tr>
+        <w:tc>
+          <w:tcPr>
+            <w:tcW w:w="19437" w:type="dxa"/>
+          </w:tcPr>
+          <w:p>
+            <w:pPr>
+              <w:ind w:firstLineChars="0" w:firstLine="0"/>
+              <w:rPr>
+                <w:rFonts w:eastAsiaTheme="minorEastAsia"/>
+              </w:rPr>
+            </w:pPr>
+            <w:r>
+              <w:rPr>
+                <w:rFonts w:eastAsiaTheme="minorEastAsia" w:hint="eastAsia"/>
+              </w:rPr>
+              <w:t>for:</w:t>
+            </w:r>
+            <w:r>
+              <w:rPr>
+                <w:rFonts w:eastAsiaTheme="minorEastAsia"/>
+              </w:rPr>
+              <w:t xml:space="preserve"> </w:t>
+            </w:r>
+            <w:r>
+              <w:rPr>
+                <w:rFonts w:eastAsiaTheme="minorEastAsia"/>
+              </w:rPr>
+              <w:t>为了</w:t>
+            </w:r>
+          </w:p>
+        </w:tc>
+      </w:tr>
+      <w:tr>
+        <w:tc>
+          <w:tcPr>
+            <w:tcW w:w="19437" w:type="dxa"/>
+          </w:tcPr>
+          <w:p>
+            <w:pPr>
+              <w:ind w:firstLineChars="0" w:firstLine="0"/>
+              <w:rPr>
+                <w:rFonts w:eastAsiaTheme="minorEastAsia"/>
+              </w:rPr>
+            </w:pPr>
+            <w:r>
+              <w:rPr>
+                <w:rFonts w:eastAsiaTheme="minorEastAsia" w:hint="eastAsia"/>
+              </w:rPr>
+              <w:t>from:</w:t>
+            </w:r>
+            <w:r>
+              <w:rPr>
+                <w:rFonts w:eastAsiaTheme="minorEastAsia"/>
+              </w:rPr>
+              <w:t xml:space="preserve"> </w:t>
+            </w:r>
+            <w:r>
+              <w:rPr>
+                <w:rFonts w:eastAsiaTheme="minorEastAsia"/>
+              </w:rPr>
+              <w:t>从</w:t>
+            </w:r>
+            <w:r>
+              <w:rPr>
+                <w:rFonts w:eastAsiaTheme="minorEastAsia"/>
+              </w:rPr>
+              <w:t>…</w:t>
+            </w:r>
+          </w:p>
+        </w:tc>
+      </w:tr>
+      <w:tr>
+        <w:tc>
+          <w:tcPr>
+            <w:tcW w:w="19437" w:type="dxa"/>
+          </w:tcPr>
+          <w:p>
+            <w:pPr>
+              <w:ind w:firstLineChars="0" w:firstLine="0"/>
+              <w:rPr>
+                <w:rFonts w:eastAsiaTheme="minorEastAsia"/>
+              </w:rPr>
+            </w:pPr>
+          </w:p>
+        </w:tc>
+      </w:tr>
+      <w:tr>
+        <w:tc>
+          <w:tcPr>
+            <w:tcW w:w="19437" w:type="dxa"/>
+          </w:tcPr>
+          <w:p>
+            <w:pPr>
+              <w:ind w:firstLineChars="0" w:firstLine="0"/>
+              <w:rPr>
+                <w:rFonts w:eastAsiaTheme="minorEastAsia"/>
+              </w:rPr>
+            </w:pPr>
+          </w:p>
+        </w:tc>
+      </w:tr>
+    </w:tbl>
+    <w:p>
+      <w:pPr>
+        <w:ind w:firstLine="560"/>
+        <w:rPr>
+          <w:rFonts w:eastAsiaTheme="minorEastAsia"/>
+        </w:rPr>
+      </w:pPr>
+    </w:p>
+    <w:p>
+      <w:pPr>
+        <w:ind w:firstLine="560"/>
+        <w:rPr>
+          <w:rFonts w:eastAsiaTheme="minorEastAsia"/>
+        </w:rPr>
+      </w:pPr>
+    </w:p>
+    <w:p>
+      <w:pPr>
+        <w:ind w:firstLine="560"/>
+        <w:rPr>
+          <w:rFonts w:eastAsiaTheme="minorEastAsia"/>
+        </w:rPr>
+      </w:pPr>
+    </w:p>
+    <w:p>
+      <w:pPr>
+        <w:ind w:firstLine="560"/>
+        <w:rPr>
+          <w:rFonts w:eastAsiaTheme="minorEastAsia"/>
+        </w:rPr>
+      </w:pPr>
+    </w:p>
+    <w:p>
+      <w:pPr>
+        <w:ind w:firstLine="560"/>
+        <w:rPr>
+          <w:rFonts w:eastAsiaTheme="minorEastAsia"/>
+        </w:rPr>
+      </w:pPr>
+    </w:p>
+    <w:p>
+      <w:pPr>
+        <w:ind w:firstLine="560"/>
+        <w:rPr>
+          <w:rFonts w:eastAsiaTheme="minorEastAsia"/>
+        </w:rPr>
+      </w:pPr>
+    </w:p>
+    <w:p>
+      <w:pPr>
+        <w:ind w:firstLine="560"/>
+        <w:rPr>
+          <w:rFonts w:eastAsiaTheme="minorEastAsia"/>
+        </w:rPr>
+      </w:pPr>
+    </w:p>
+    <w:p>
+      <w:pPr>
+        <w:ind w:firstLine="560"/>
+        <w:rPr>
+          <w:rFonts w:eastAsiaTheme="minorEastAsia"/>
+        </w:rPr>
+      </w:pPr>
+    </w:p>
+    <w:p>
+      <w:pPr>
+        <w:ind w:firstLine="560"/>
+        <w:rPr>
+          <w:rFonts w:eastAsiaTheme="minorEastAsia"/>
+        </w:rPr>
+      </w:pPr>
+    </w:p>
+    <w:p>
+      <w:pPr>
+        <w:ind w:firstLine="560"/>
+        <w:rPr>
+          <w:rFonts w:eastAsiaTheme="minorEastAsia"/>
+        </w:rPr>
+      </w:pPr>
+    </w:p>
+    <w:p>
+      <w:pPr>
+        <w:ind w:firstLine="560"/>
+        <w:rPr>
+          <w:rFonts w:eastAsiaTheme="minorEastAsia"/>
+        </w:rPr>
+      </w:pPr>
+    </w:p>
+    <w:p>
+      <w:pPr>
+        <w:ind w:firstLine="560"/>
+        <w:rPr>
+          <w:rFonts w:eastAsiaTheme="minorEastAsia"/>
+        </w:rPr>
+      </w:pPr>
+    </w:p>
     <w:p>
       <w:pPr>
         <w:ind w:firstLine="560"/>
@@ -928,7 +4272,7 @@
               <w:pStyle w:val="af0"/>
               <w:ind w:firstLineChars="0" w:firstLine="0"/>
               <w:rPr>
-                <w:rFonts w:eastAsiaTheme="minorEastAsia" w:hint="eastAsia"/>
+                <w:rFonts w:eastAsiaTheme="minorEastAsia"/>
               </w:rPr>
             </w:pPr>
             <w:r>
@@ -1019,6 +4363,7 @@
               <w:rPr>
                 <w:rFonts w:eastAsiaTheme="minorEastAsia"/>
               </w:rPr>
+              <w:lastRenderedPageBreak/>
               <w:t>f</w:t>
             </w:r>
             <w:r>
@@ -1033,7 +4378,7 @@
               <w:pStyle w:val="af0"/>
               <w:ind w:firstLineChars="0" w:firstLine="0"/>
               <w:rPr>
-                <w:rFonts w:eastAsiaTheme="minorEastAsia" w:hint="eastAsia"/>
+                <w:rFonts w:eastAsiaTheme="minorEastAsia"/>
               </w:rPr>
             </w:pPr>
             <w:r>
@@ -1110,13 +4455,7 @@
               <w:rPr>
                 <w:rFonts w:eastAsiaTheme="minorEastAsia"/>
               </w:rPr>
-              <w:t xml:space="preserve"> </w:t>
-            </w:r>
-            <w:r>
-              <w:rPr>
-                <w:rFonts w:eastAsiaTheme="minorEastAsia"/>
-              </w:rPr>
-              <w:t>can be created</w:t>
+              <w:t xml:space="preserve"> can be created</w:t>
             </w:r>
             <w:r>
               <w:rPr>
@@ -1166,7 +4505,7 @@
               <w:pStyle w:val="af0"/>
               <w:ind w:firstLineChars="0" w:firstLine="0"/>
               <w:rPr>
-                <w:rFonts w:eastAsiaTheme="minorEastAsia" w:hint="eastAsia"/>
+                <w:rFonts w:eastAsiaTheme="minorEastAsia"/>
               </w:rPr>
             </w:pPr>
             <w:r>
@@ -1226,7 +4565,7 @@
         <w:pStyle w:val="af0"/>
         <w:ind w:left="980" w:firstLineChars="0" w:firstLine="0"/>
         <w:rPr>
-          <w:rFonts w:eastAsiaTheme="minorEastAsia" w:hint="eastAsia"/>
+          <w:rFonts w:eastAsiaTheme="minorEastAsia"/>
         </w:rPr>
       </w:pPr>
     </w:p>
@@ -1442,8 +4781,6 @@
               </w:rPr>
               <w:t>spring.main.banner-mode=off</w:t>
             </w:r>
-            <w:bookmarkStart w:id="0" w:name="_GoBack"/>
-            <w:bookmarkEnd w:id="0"/>
             <w:r>
               <w:rPr>
                 <w:rFonts w:eastAsiaTheme="minorEastAsia"/>
@@ -1466,203 +4803,6 @@
         <w:ind w:left="980" w:firstLineChars="0" w:firstLine="0"/>
         <w:rPr>
           <w:rFonts w:eastAsiaTheme="minorEastAsia"/>
-        </w:rPr>
-      </w:pPr>
-    </w:p>
-    <w:p>
-      <w:pPr>
-        <w:pStyle w:val="af0"/>
-        <w:ind w:left="980" w:firstLineChars="0" w:firstLine="0"/>
-        <w:rPr>
-          <w:rFonts w:eastAsiaTheme="minorEastAsia"/>
-        </w:rPr>
-      </w:pPr>
-    </w:p>
-    <w:p>
-      <w:pPr>
-        <w:pStyle w:val="af0"/>
-        <w:ind w:left="980" w:firstLineChars="0" w:firstLine="0"/>
-        <w:rPr>
-          <w:rFonts w:eastAsiaTheme="minorEastAsia"/>
-        </w:rPr>
-      </w:pPr>
-    </w:p>
-    <w:p>
-      <w:pPr>
-        <w:pStyle w:val="af0"/>
-        <w:ind w:left="980" w:firstLineChars="0" w:firstLine="0"/>
-        <w:rPr>
-          <w:rFonts w:eastAsiaTheme="minorEastAsia"/>
-        </w:rPr>
-      </w:pPr>
-    </w:p>
-    <w:p>
-      <w:pPr>
-        <w:pStyle w:val="af0"/>
-        <w:ind w:left="980" w:firstLineChars="0" w:firstLine="0"/>
-        <w:rPr>
-          <w:rFonts w:eastAsiaTheme="minorEastAsia"/>
-        </w:rPr>
-      </w:pPr>
-    </w:p>
-    <w:p>
-      <w:pPr>
-        <w:pStyle w:val="af0"/>
-        <w:ind w:left="980" w:firstLineChars="0" w:firstLine="0"/>
-        <w:rPr>
-          <w:rFonts w:eastAsiaTheme="minorEastAsia"/>
-        </w:rPr>
-      </w:pPr>
-    </w:p>
-    <w:p>
-      <w:pPr>
-        <w:pStyle w:val="af0"/>
-        <w:ind w:left="980" w:firstLineChars="0" w:firstLine="0"/>
-        <w:rPr>
-          <w:rFonts w:eastAsiaTheme="minorEastAsia"/>
-        </w:rPr>
-      </w:pPr>
-    </w:p>
-    <w:p>
-      <w:pPr>
-        <w:pStyle w:val="af0"/>
-        <w:ind w:left="980" w:firstLineChars="0" w:firstLine="0"/>
-        <w:rPr>
-          <w:rFonts w:eastAsiaTheme="minorEastAsia"/>
-        </w:rPr>
-      </w:pPr>
-    </w:p>
-    <w:p>
-      <w:pPr>
-        <w:pStyle w:val="af0"/>
-        <w:ind w:left="980" w:firstLineChars="0" w:firstLine="0"/>
-        <w:rPr>
-          <w:rFonts w:eastAsiaTheme="minorEastAsia"/>
-        </w:rPr>
-      </w:pPr>
-    </w:p>
-    <w:p>
-      <w:pPr>
-        <w:pStyle w:val="af0"/>
-        <w:ind w:left="980" w:firstLineChars="0" w:firstLine="0"/>
-        <w:rPr>
-          <w:rFonts w:eastAsiaTheme="minorEastAsia"/>
-        </w:rPr>
-      </w:pPr>
-    </w:p>
-    <w:p>
-      <w:pPr>
-        <w:pStyle w:val="af0"/>
-        <w:ind w:left="980" w:firstLineChars="0" w:firstLine="0"/>
-        <w:rPr>
-          <w:rFonts w:eastAsiaTheme="minorEastAsia"/>
-        </w:rPr>
-      </w:pPr>
-    </w:p>
-    <w:p>
-      <w:pPr>
-        <w:pStyle w:val="af0"/>
-        <w:ind w:left="980" w:firstLineChars="0" w:firstLine="0"/>
-        <w:rPr>
-          <w:rFonts w:eastAsiaTheme="minorEastAsia"/>
-        </w:rPr>
-      </w:pPr>
-    </w:p>
-    <w:p>
-      <w:pPr>
-        <w:pStyle w:val="af0"/>
-        <w:ind w:left="980" w:firstLineChars="0" w:firstLine="0"/>
-        <w:rPr>
-          <w:rFonts w:eastAsiaTheme="minorEastAsia"/>
-        </w:rPr>
-      </w:pPr>
-    </w:p>
-    <w:p>
-      <w:pPr>
-        <w:pStyle w:val="af0"/>
-        <w:ind w:left="980" w:firstLineChars="0" w:firstLine="0"/>
-        <w:rPr>
-          <w:rFonts w:eastAsiaTheme="minorEastAsia"/>
-        </w:rPr>
-      </w:pPr>
-    </w:p>
-    <w:p>
-      <w:pPr>
-        <w:pStyle w:val="af0"/>
-        <w:ind w:left="980" w:firstLineChars="0" w:firstLine="0"/>
-        <w:rPr>
-          <w:rFonts w:eastAsiaTheme="minorEastAsia"/>
-        </w:rPr>
-      </w:pPr>
-    </w:p>
-    <w:p>
-      <w:pPr>
-        <w:pStyle w:val="af0"/>
-        <w:ind w:left="980" w:firstLineChars="0" w:firstLine="0"/>
-        <w:rPr>
-          <w:rFonts w:eastAsiaTheme="minorEastAsia"/>
-        </w:rPr>
-      </w:pPr>
-    </w:p>
-    <w:p>
-      <w:pPr>
-        <w:pStyle w:val="af0"/>
-        <w:ind w:left="980" w:firstLineChars="0" w:firstLine="0"/>
-        <w:rPr>
-          <w:rFonts w:eastAsiaTheme="minorEastAsia"/>
-        </w:rPr>
-      </w:pPr>
-    </w:p>
-    <w:p>
-      <w:pPr>
-        <w:pStyle w:val="af0"/>
-        <w:ind w:left="980" w:firstLineChars="0" w:firstLine="0"/>
-        <w:rPr>
-          <w:rFonts w:eastAsiaTheme="minorEastAsia"/>
-        </w:rPr>
-      </w:pPr>
-    </w:p>
-    <w:p>
-      <w:pPr>
-        <w:pStyle w:val="af0"/>
-        <w:ind w:left="980" w:firstLineChars="0" w:firstLine="0"/>
-        <w:rPr>
-          <w:rFonts w:eastAsiaTheme="minorEastAsia"/>
-        </w:rPr>
-      </w:pPr>
-    </w:p>
-    <w:p>
-      <w:pPr>
-        <w:pStyle w:val="af0"/>
-        <w:ind w:left="980" w:firstLineChars="0" w:firstLine="0"/>
-        <w:rPr>
-          <w:rFonts w:eastAsiaTheme="minorEastAsia" w:hint="eastAsia"/>
-        </w:rPr>
-      </w:pPr>
-    </w:p>
-    <w:p>
-      <w:pPr>
-        <w:pStyle w:val="af0"/>
-        <w:ind w:left="980" w:firstLineChars="0" w:firstLine="0"/>
-        <w:rPr>
-          <w:rFonts w:eastAsiaTheme="minorEastAsia"/>
-        </w:rPr>
-      </w:pPr>
-    </w:p>
-    <w:p>
-      <w:pPr>
-        <w:ind w:firstLineChars="0" w:firstLine="560"/>
-        <w:rPr>
-          <w:rFonts w:eastAsiaTheme="minorEastAsia" w:hint="eastAsia"/>
-        </w:rPr>
-      </w:pPr>
-    </w:p>
-    <w:p>
-      <w:pPr>
-        <w:pStyle w:val="af0"/>
-        <w:ind w:left="980" w:firstLineChars="0" w:firstLine="0"/>
-        <w:rPr>
-          <w:rFonts w:eastAsiaTheme="minorEastAsia" w:hint="eastAsia"/>
         </w:rPr>
       </w:pPr>
     </w:p>
@@ -1675,7 +4815,2235 @@
         </w:numPr>
         <w:ind w:firstLineChars="0"/>
         <w:rPr>
+          <w:rFonts w:eastAsiaTheme="minorEastAsia"/>
+        </w:rPr>
+      </w:pPr>
+      <w:r>
+        <w:rPr>
+          <w:rFonts w:eastAsiaTheme="minorEastAsia"/>
+        </w:rPr>
+        <w:t>class</w:t>
+      </w:r>
+      <w:r>
+        <w:rPr>
           <w:rFonts w:eastAsiaTheme="minorEastAsia" w:hint="eastAsia"/>
+        </w:rPr>
+        <w:t>#</w:t>
+      </w:r>
+      <w:r>
+        <w:rPr>
+          <w:rFonts w:eastAsiaTheme="minorEastAsia"/>
+        </w:rPr>
+        <w:t>StopWatch</w:t>
+      </w:r>
+    </w:p>
+    <w:tbl>
+      <w:tblPr>
+        <w:tblStyle w:val="a4"/>
+        <w:tblW w:w="0" w:type="auto"/>
+        <w:tblInd w:w="980" w:type="dxa"/>
+        <w:tblLook w:val="04A0" w:firstRow="1" w:lastRow="0" w:firstColumn="1" w:lastColumn="0" w:noHBand="0" w:noVBand="1"/>
+      </w:tblPr>
+      <w:tblGrid>
+        <w:gridCol w:w="18457"/>
+      </w:tblGrid>
+      <w:tr>
+        <w:tc>
+          <w:tcPr>
+            <w:tcW w:w="19437" w:type="dxa"/>
+          </w:tcPr>
+          <w:p>
+            <w:pPr>
+              <w:pStyle w:val="af0"/>
+              <w:ind w:firstLineChars="0" w:firstLine="0"/>
+              <w:rPr>
+                <w:rFonts w:eastAsiaTheme="minorEastAsia"/>
+              </w:rPr>
+            </w:pPr>
+            <w:r>
+              <w:rPr>
+                <w:rFonts w:eastAsiaTheme="minorEastAsia"/>
+              </w:rPr>
+              <w:t>This class is normally used to verify performance during proof-of-concepts and in development, rather than as part of production applications.</w:t>
+            </w:r>
+          </w:p>
+          <w:p>
+            <w:pPr>
+              <w:pStyle w:val="af0"/>
+              <w:ind w:firstLineChars="0" w:firstLine="0"/>
+              <w:rPr>
+                <w:rFonts w:eastAsiaTheme="minorEastAsia"/>
+              </w:rPr>
+            </w:pPr>
+            <w:r>
+              <w:rPr>
+                <w:rFonts w:eastAsiaTheme="minorEastAsia"/>
+              </w:rPr>
+              <w:t>这个类通常被用于在开发过程中性能验证和概念验证期间</w:t>
+            </w:r>
+            <w:r>
+              <w:rPr>
+                <w:rFonts w:eastAsiaTheme="minorEastAsia" w:hint="eastAsia"/>
+              </w:rPr>
+              <w:t>,</w:t>
+            </w:r>
+            <w:r>
+              <w:rPr>
+                <w:rFonts w:eastAsiaTheme="minorEastAsia"/>
+              </w:rPr>
+              <w:t>而不是作为生产应用程序的一部分</w:t>
+            </w:r>
+            <w:r>
+              <w:rPr>
+                <w:rFonts w:eastAsiaTheme="minorEastAsia" w:hint="eastAsia"/>
+              </w:rPr>
+              <w:t>.</w:t>
+            </w:r>
+          </w:p>
+        </w:tc>
+      </w:tr>
+      <w:tr>
+        <w:tc>
+          <w:tcPr>
+            <w:tcW w:w="19437" w:type="dxa"/>
+          </w:tcPr>
+          <w:p>
+            <w:pPr>
+              <w:pStyle w:val="af0"/>
+              <w:ind w:firstLineChars="0" w:firstLine="0"/>
+              <w:rPr>
+                <w:rFonts w:eastAsiaTheme="minorEastAsia"/>
+              </w:rPr>
+            </w:pPr>
+            <w:r>
+              <w:rPr>
+                <w:rFonts w:eastAsiaTheme="minorEastAsia"/>
+              </w:rPr>
+              <w:t>翻译解析</w:t>
+            </w:r>
+            <w:r>
+              <w:rPr>
+                <w:rFonts w:eastAsiaTheme="minorEastAsia" w:hint="eastAsia"/>
+              </w:rPr>
+              <w:t>:</w:t>
+            </w:r>
+            <w:r>
+              <w:rPr>
+                <w:rFonts w:eastAsiaTheme="minorEastAsia"/>
+              </w:rPr>
+              <w:t xml:space="preserve"> </w:t>
+            </w:r>
+            <w:r>
+              <w:rPr>
+                <w:rFonts w:eastAsiaTheme="minorEastAsia"/>
+              </w:rPr>
+              <w:t>一个句子</w:t>
+            </w:r>
+            <w:r>
+              <w:rPr>
+                <w:rFonts w:eastAsiaTheme="minorEastAsia" w:hint="eastAsia"/>
+              </w:rPr>
+              <w:t>,</w:t>
+            </w:r>
+            <w:r>
+              <w:rPr>
+                <w:rFonts w:eastAsiaTheme="minorEastAsia"/>
+              </w:rPr>
+              <w:t>再有介词部分时</w:t>
+            </w:r>
+            <w:r>
+              <w:rPr>
+                <w:rFonts w:eastAsiaTheme="minorEastAsia" w:hint="eastAsia"/>
+              </w:rPr>
+              <w:t>,</w:t>
+            </w:r>
+            <w:r>
+              <w:rPr>
+                <w:rFonts w:eastAsiaTheme="minorEastAsia"/>
+              </w:rPr>
+              <w:t>在翻译完主谓语后就应该接着翻译介词部分</w:t>
+            </w:r>
+            <w:r>
+              <w:rPr>
+                <w:rFonts w:eastAsiaTheme="minorEastAsia" w:hint="eastAsia"/>
+              </w:rPr>
+              <w:t>.</w:t>
+            </w:r>
+            <w:r>
+              <w:rPr>
+                <w:rFonts w:eastAsiaTheme="minorEastAsia"/>
+              </w:rPr>
+              <w:t xml:space="preserve"> </w:t>
+            </w:r>
+            <w:r>
+              <w:rPr>
+                <w:rFonts w:eastAsiaTheme="minorEastAsia"/>
+              </w:rPr>
+              <w:t>proof-of-concepts</w:t>
+            </w:r>
+            <w:r>
+              <w:rPr>
+                <w:rFonts w:eastAsiaTheme="minorEastAsia"/>
+              </w:rPr>
+              <w:t xml:space="preserve"> </w:t>
+            </w:r>
+            <w:r>
+              <w:rPr>
+                <w:rFonts w:eastAsiaTheme="minorEastAsia" w:hint="eastAsia"/>
+              </w:rPr>
+              <w:t>:</w:t>
+            </w:r>
+            <w:r>
+              <w:rPr>
+                <w:rFonts w:eastAsiaTheme="minorEastAsia"/>
+              </w:rPr>
+              <w:t xml:space="preserve"> </w:t>
+            </w:r>
+            <w:r>
+              <w:rPr>
+                <w:rFonts w:eastAsiaTheme="minorEastAsia"/>
+              </w:rPr>
+              <w:t>单词之间使用</w:t>
+            </w:r>
+            <w:r>
+              <w:rPr>
+                <w:rFonts w:eastAsiaTheme="minorEastAsia" w:hint="eastAsia"/>
+              </w:rPr>
+              <w:t xml:space="preserve"> </w:t>
+            </w:r>
+            <w:r>
+              <w:rPr>
+                <w:rFonts w:eastAsiaTheme="minorEastAsia"/>
+              </w:rPr>
+              <w:t xml:space="preserve">– </w:t>
+            </w:r>
+            <w:r>
+              <w:rPr>
+                <w:rFonts w:eastAsiaTheme="minorEastAsia"/>
+              </w:rPr>
+              <w:t>分隔的句子</w:t>
+            </w:r>
+            <w:r>
+              <w:rPr>
+                <w:rFonts w:eastAsiaTheme="minorEastAsia" w:hint="eastAsia"/>
+              </w:rPr>
+              <w:t>,</w:t>
+            </w:r>
+            <w:r>
+              <w:rPr>
+                <w:rFonts w:eastAsiaTheme="minorEastAsia"/>
+              </w:rPr>
+              <w:t>按照正常句子翻译即可</w:t>
+            </w:r>
+            <w:r>
+              <w:rPr>
+                <w:rFonts w:eastAsiaTheme="minorEastAsia" w:hint="eastAsia"/>
+              </w:rPr>
+              <w:t>.</w:t>
+            </w:r>
+          </w:p>
+        </w:tc>
+      </w:tr>
+    </w:tbl>
+    <w:p>
+      <w:pPr>
+        <w:pStyle w:val="af0"/>
+        <w:ind w:left="980" w:firstLineChars="0" w:firstLine="0"/>
+        <w:rPr>
+          <w:rFonts w:eastAsiaTheme="minorEastAsia"/>
+        </w:rPr>
+      </w:pPr>
+    </w:p>
+    <w:p>
+      <w:pPr>
+        <w:pStyle w:val="af0"/>
+        <w:ind w:left="980" w:firstLineChars="0" w:firstLine="0"/>
+        <w:rPr>
+          <w:rFonts w:eastAsiaTheme="minorEastAsia"/>
+        </w:rPr>
+      </w:pPr>
+      <w:r>
+        <w:rPr>
+          <w:rFonts w:eastAsiaTheme="minorEastAsia"/>
+        </w:rPr>
+        <w:t>class</w:t>
+      </w:r>
+      <w:r>
+        <w:rPr>
+          <w:rFonts w:eastAsiaTheme="minorEastAsia" w:hint="eastAsia"/>
+        </w:rPr>
+        <w:t>#</w:t>
+      </w:r>
+      <w:r>
+        <w:rPr>
+          <w:rFonts w:eastAsiaTheme="minorEastAsia"/>
+        </w:rPr>
+        <w:t>StopWatch</w:t>
+      </w:r>
+      <w:r>
+        <w:rPr>
+          <w:rFonts w:eastAsiaTheme="minorEastAsia" w:hint="eastAsia"/>
+        </w:rPr>
+        <w:t>#</w:t>
+      </w:r>
+      <w:r>
+        <w:rPr>
+          <w:rFonts w:eastAsiaTheme="minorEastAsia"/>
+        </w:rPr>
+        <w:t>starting()</w:t>
+      </w:r>
+    </w:p>
+    <w:tbl>
+      <w:tblPr>
+        <w:tblStyle w:val="a4"/>
+        <w:tblW w:w="0" w:type="auto"/>
+        <w:tblInd w:w="980" w:type="dxa"/>
+        <w:tblLook w:val="04A0" w:firstRow="1" w:lastRow="0" w:firstColumn="1" w:lastColumn="0" w:noHBand="0" w:noVBand="1"/>
+      </w:tblPr>
+      <w:tblGrid>
+        <w:gridCol w:w="18457"/>
+      </w:tblGrid>
+      <w:tr>
+        <w:tc>
+          <w:tcPr>
+            <w:tcW w:w="19437" w:type="dxa"/>
+          </w:tcPr>
+          <w:p>
+            <w:pPr>
+              <w:pStyle w:val="af0"/>
+              <w:ind w:firstLineChars="0" w:firstLine="0"/>
+              <w:rPr>
+                <w:rFonts w:eastAsiaTheme="minorEastAsia"/>
+              </w:rPr>
+            </w:pPr>
+            <w:r>
+              <w:rPr>
+                <w:rFonts w:eastAsiaTheme="minorEastAsia"/>
+              </w:rPr>
+              <w:t>Start an unnamed task. The results are undefined if stop() or timing methods are called without invoking this method.</w:t>
+            </w:r>
+          </w:p>
+          <w:p>
+            <w:pPr>
+              <w:pStyle w:val="af0"/>
+              <w:ind w:firstLineChars="0" w:firstLine="0"/>
+              <w:rPr>
+                <w:rFonts w:eastAsiaTheme="minorEastAsia"/>
+              </w:rPr>
+            </w:pPr>
+            <w:r>
+              <w:rPr>
+                <w:rFonts w:eastAsiaTheme="minorEastAsia"/>
+              </w:rPr>
+              <w:t>开始一个没有命名的任务</w:t>
+            </w:r>
+            <w:r>
+              <w:rPr>
+                <w:rFonts w:eastAsiaTheme="minorEastAsia" w:hint="eastAsia"/>
+              </w:rPr>
+              <w:t>,</w:t>
+            </w:r>
+            <w:r>
+              <w:rPr>
+                <w:rFonts w:eastAsiaTheme="minorEastAsia"/>
+              </w:rPr>
+              <w:t>如果没有调用这个方法的情况下</w:t>
+            </w:r>
+            <w:r>
+              <w:rPr>
+                <w:rFonts w:eastAsiaTheme="minorEastAsia"/>
+              </w:rPr>
+              <w:t>stop</w:t>
+            </w:r>
+            <w:r>
+              <w:rPr>
+                <w:rFonts w:eastAsiaTheme="minorEastAsia" w:hint="eastAsia"/>
+              </w:rPr>
+              <w:t>()</w:t>
+            </w:r>
+            <w:r>
+              <w:rPr>
+                <w:rFonts w:eastAsiaTheme="minorEastAsia"/>
+              </w:rPr>
+              <w:t xml:space="preserve"> </w:t>
+            </w:r>
+            <w:r>
+              <w:rPr>
+                <w:rFonts w:eastAsiaTheme="minorEastAsia"/>
+              </w:rPr>
+              <w:t>或者计时方法被调用</w:t>
+            </w:r>
+            <w:r>
+              <w:rPr>
+                <w:rFonts w:eastAsiaTheme="minorEastAsia" w:hint="eastAsia"/>
+              </w:rPr>
+              <w:t>,</w:t>
+            </w:r>
+            <w:r>
+              <w:rPr>
+                <w:rFonts w:eastAsiaTheme="minorEastAsia"/>
+              </w:rPr>
+              <w:t>这个结果是没有被定义的</w:t>
+            </w:r>
+          </w:p>
+        </w:tc>
+      </w:tr>
+      <w:tr>
+        <w:tc>
+          <w:tcPr>
+            <w:tcW w:w="19437" w:type="dxa"/>
+          </w:tcPr>
+          <w:p>
+            <w:pPr>
+              <w:pStyle w:val="af0"/>
+              <w:ind w:firstLineChars="0" w:firstLine="0"/>
+              <w:rPr>
+                <w:rFonts w:eastAsiaTheme="minorEastAsia"/>
+              </w:rPr>
+            </w:pPr>
+            <w:r>
+              <w:rPr>
+                <w:rFonts w:eastAsiaTheme="minorEastAsia"/>
+              </w:rPr>
+              <w:t>翻译解析</w:t>
+            </w:r>
+            <w:r>
+              <w:rPr>
+                <w:rFonts w:eastAsiaTheme="minorEastAsia" w:hint="eastAsia"/>
+              </w:rPr>
+              <w:t>:</w:t>
+            </w:r>
+            <w:r>
+              <w:rPr>
+                <w:rFonts w:eastAsiaTheme="minorEastAsia"/>
+              </w:rPr>
+              <w:t xml:space="preserve"> </w:t>
+            </w:r>
+            <w:r>
+              <w:rPr>
+                <w:rFonts w:eastAsiaTheme="minorEastAsia"/>
+              </w:rPr>
+              <w:t>一个句子中如果有</w:t>
+            </w:r>
+            <w:r>
+              <w:rPr>
+                <w:rFonts w:eastAsiaTheme="minorEastAsia" w:hint="eastAsia"/>
+              </w:rPr>
+              <w:t xml:space="preserve"> if</w:t>
+            </w:r>
+            <w:r>
+              <w:rPr>
+                <w:rFonts w:eastAsiaTheme="minorEastAsia"/>
+              </w:rPr>
+              <w:t xml:space="preserve"> </w:t>
+            </w:r>
+            <w:r>
+              <w:rPr>
+                <w:rFonts w:eastAsiaTheme="minorEastAsia"/>
+              </w:rPr>
+              <w:t>从句</w:t>
+            </w:r>
+            <w:r>
+              <w:rPr>
+                <w:rFonts w:eastAsiaTheme="minorEastAsia" w:hint="eastAsia"/>
+              </w:rPr>
+              <w:t>,</w:t>
+            </w:r>
+            <w:r>
+              <w:rPr>
+                <w:rFonts w:eastAsiaTheme="minorEastAsia"/>
+              </w:rPr>
+              <w:t>要先翻译</w:t>
+            </w:r>
+            <w:r>
+              <w:rPr>
+                <w:rFonts w:eastAsiaTheme="minorEastAsia" w:hint="eastAsia"/>
+              </w:rPr>
+              <w:t xml:space="preserve"> if</w:t>
+            </w:r>
+            <w:r>
+              <w:rPr>
+                <w:rFonts w:eastAsiaTheme="minorEastAsia"/>
+              </w:rPr>
+              <w:t xml:space="preserve"> </w:t>
+            </w:r>
+            <w:r>
+              <w:rPr>
+                <w:rFonts w:eastAsiaTheme="minorEastAsia"/>
+              </w:rPr>
+              <w:t>从句</w:t>
+            </w:r>
+            <w:r>
+              <w:rPr>
+                <w:rFonts w:eastAsiaTheme="minorEastAsia" w:hint="eastAsia"/>
+              </w:rPr>
+              <w:t>,</w:t>
+            </w:r>
+            <w:r>
+              <w:rPr>
+                <w:rFonts w:eastAsiaTheme="minorEastAsia"/>
+              </w:rPr>
+              <w:t>if</w:t>
+            </w:r>
+            <w:r>
+              <w:rPr>
+                <w:rFonts w:eastAsiaTheme="minorEastAsia"/>
+              </w:rPr>
+              <w:t>句子中如果有介词部分</w:t>
+            </w:r>
+            <w:r>
+              <w:rPr>
+                <w:rFonts w:eastAsiaTheme="minorEastAsia" w:hint="eastAsia"/>
+              </w:rPr>
+              <w:t>,</w:t>
+            </w:r>
+            <w:r>
+              <w:rPr>
+                <w:rFonts w:eastAsiaTheme="minorEastAsia"/>
+              </w:rPr>
+              <w:t>if</w:t>
+            </w:r>
+            <w:r>
+              <w:rPr>
+                <w:rFonts w:eastAsiaTheme="minorEastAsia"/>
+              </w:rPr>
+              <w:t>翻译后接着翻译介词部分</w:t>
+            </w:r>
+          </w:p>
+        </w:tc>
+      </w:tr>
+    </w:tbl>
+    <w:p>
+      <w:pPr>
+        <w:pStyle w:val="af0"/>
+        <w:ind w:left="980" w:firstLineChars="0" w:firstLine="0"/>
+        <w:rPr>
+          <w:rFonts w:eastAsiaTheme="minorEastAsia"/>
+        </w:rPr>
+      </w:pPr>
+    </w:p>
+    <w:p>
+      <w:pPr>
+        <w:pStyle w:val="af0"/>
+        <w:numPr>
+          <w:ilvl w:val="0"/>
+          <w:numId w:val="244"/>
+        </w:numPr>
+        <w:ind w:firstLineChars="0"/>
+        <w:rPr>
+          <w:rFonts w:eastAsiaTheme="minorEastAsia"/>
+        </w:rPr>
+      </w:pPr>
+      <w:r>
+        <w:rPr>
+          <w:rFonts w:eastAsiaTheme="minorEastAsia" w:hint="eastAsia"/>
+        </w:rPr>
+        <w:lastRenderedPageBreak/>
+        <w:t>class#</w:t>
+      </w:r>
+      <w:r>
+        <w:rPr>
+          <w:rFonts w:eastAsiaTheme="minorEastAsia"/>
+        </w:rPr>
+        <w:t>ConfigurableApplicationContext</w:t>
+      </w:r>
+    </w:p>
+    <w:tbl>
+      <w:tblPr>
+        <w:tblStyle w:val="a4"/>
+        <w:tblW w:w="0" w:type="auto"/>
+        <w:tblInd w:w="980" w:type="dxa"/>
+        <w:tblLook w:val="04A0" w:firstRow="1" w:lastRow="0" w:firstColumn="1" w:lastColumn="0" w:noHBand="0" w:noVBand="1"/>
+      </w:tblPr>
+      <w:tblGrid>
+        <w:gridCol w:w="18457"/>
+      </w:tblGrid>
+      <w:tr>
+        <w:tc>
+          <w:tcPr>
+            <w:tcW w:w="19437" w:type="dxa"/>
+          </w:tcPr>
+          <w:p>
+            <w:pPr>
+              <w:pStyle w:val="af0"/>
+              <w:ind w:firstLineChars="0" w:firstLine="0"/>
+              <w:rPr>
+                <w:rFonts w:eastAsiaTheme="minorEastAsia"/>
+              </w:rPr>
+            </w:pPr>
+            <w:r>
+              <w:rPr>
+                <w:rFonts w:eastAsiaTheme="minorEastAsia"/>
+              </w:rPr>
+              <w:t>Provides facilities to configure an application context in addition to the application context client methods in the ApplicationContext interface.</w:t>
+            </w:r>
+          </w:p>
+          <w:p>
+            <w:pPr>
+              <w:pStyle w:val="af0"/>
+              <w:ind w:firstLineChars="0" w:firstLine="0"/>
+              <w:rPr>
+                <w:rFonts w:eastAsiaTheme="minorEastAsia"/>
+              </w:rPr>
+            </w:pPr>
+            <w:r>
+              <w:rPr>
+                <w:rFonts w:eastAsiaTheme="minorEastAsia"/>
+              </w:rPr>
+              <w:t>除了在</w:t>
+            </w:r>
+            <w:r>
+              <w:rPr>
+                <w:rFonts w:eastAsiaTheme="minorEastAsia"/>
+              </w:rPr>
+              <w:t>ApplicationContext</w:t>
+            </w:r>
+            <w:r>
+              <w:rPr>
+                <w:rFonts w:eastAsiaTheme="minorEastAsia"/>
+              </w:rPr>
+              <w:t>接口中的应用程序上下文客户端方法之外</w:t>
+            </w:r>
+            <w:r>
+              <w:rPr>
+                <w:rFonts w:eastAsiaTheme="minorEastAsia" w:hint="eastAsia"/>
+              </w:rPr>
+              <w:t>,</w:t>
+            </w:r>
+            <w:r>
+              <w:rPr>
+                <w:rFonts w:eastAsiaTheme="minorEastAsia"/>
+              </w:rPr>
+              <w:t>还</w:t>
+            </w:r>
+            <w:r>
+              <w:rPr>
+                <w:rFonts w:eastAsiaTheme="minorEastAsia"/>
+              </w:rPr>
+              <w:t>提供配置一个应用上下文的工具</w:t>
+            </w:r>
+          </w:p>
+        </w:tc>
+      </w:tr>
+    </w:tbl>
+    <w:p>
+      <w:pPr>
+        <w:pStyle w:val="af0"/>
+        <w:ind w:left="980" w:firstLineChars="0" w:firstLine="0"/>
+        <w:rPr>
+          <w:rFonts w:eastAsiaTheme="minorEastAsia"/>
+        </w:rPr>
+      </w:pPr>
+    </w:p>
+    <w:p>
+      <w:pPr>
+        <w:pStyle w:val="af0"/>
+        <w:numPr>
+          <w:ilvl w:val="0"/>
+          <w:numId w:val="244"/>
+        </w:numPr>
+        <w:ind w:firstLineChars="0"/>
+        <w:rPr>
+          <w:rFonts w:eastAsiaTheme="minorEastAsia"/>
+        </w:rPr>
+      </w:pPr>
+      <w:r>
+        <w:rPr>
+          <w:rFonts w:eastAsiaTheme="minorEastAsia"/>
+        </w:rPr>
+        <w:t>class</w:t>
+      </w:r>
+      <w:r>
+        <w:rPr>
+          <w:rFonts w:eastAsiaTheme="minorEastAsia" w:hint="eastAsia"/>
+        </w:rPr>
+        <w:t>#</w:t>
+      </w:r>
+      <w:r>
+        <w:rPr>
+          <w:rFonts w:eastAsiaTheme="minorEastAsia"/>
+        </w:rPr>
+        <w:t>BeanDefinitionRegistryPostProcessor</w:t>
+      </w:r>
+    </w:p>
+    <w:tbl>
+      <w:tblPr>
+        <w:tblStyle w:val="a4"/>
+        <w:tblW w:w="0" w:type="auto"/>
+        <w:tblInd w:w="980" w:type="dxa"/>
+        <w:tblLook w:val="04A0" w:firstRow="1" w:lastRow="0" w:firstColumn="1" w:lastColumn="0" w:noHBand="0" w:noVBand="1"/>
+      </w:tblPr>
+      <w:tblGrid>
+        <w:gridCol w:w="18457"/>
+      </w:tblGrid>
+      <w:tr>
+        <w:tc>
+          <w:tcPr>
+            <w:tcW w:w="19437" w:type="dxa"/>
+          </w:tcPr>
+          <w:p>
+            <w:pPr>
+              <w:pStyle w:val="af0"/>
+              <w:ind w:firstLineChars="0" w:firstLine="0"/>
+              <w:rPr>
+                <w:rFonts w:eastAsiaTheme="minorEastAsia"/>
+              </w:rPr>
+            </w:pPr>
+            <w:r>
+              <w:rPr>
+                <w:rFonts w:eastAsiaTheme="minorEastAsia"/>
+              </w:rPr>
+              <w:t>allowing for the registration of further bean definitions before regular BeanFactoryPostProcessor detection kicks in.</w:t>
+            </w:r>
+          </w:p>
+          <w:p>
+            <w:pPr>
+              <w:pStyle w:val="af0"/>
+              <w:ind w:firstLineChars="0" w:firstLine="0"/>
+              <w:rPr>
+                <w:rFonts w:eastAsiaTheme="minorEastAsia"/>
+              </w:rPr>
+            </w:pPr>
+            <w:r>
+              <w:rPr>
+                <w:rFonts w:eastAsiaTheme="minorEastAsia"/>
+              </w:rPr>
+              <w:t>允许在常规</w:t>
+            </w:r>
+            <w:r>
+              <w:rPr>
+                <w:rFonts w:eastAsiaTheme="minorEastAsia"/>
+              </w:rPr>
+              <w:t>BeanFactoryPostProcessor</w:t>
+            </w:r>
+            <w:r>
+              <w:rPr>
+                <w:rFonts w:eastAsiaTheme="minorEastAsia"/>
+              </w:rPr>
+              <w:t>检测开始生效之前进一步的注册</w:t>
+            </w:r>
+            <w:r>
+              <w:rPr>
+                <w:rFonts w:eastAsiaTheme="minorEastAsia"/>
+              </w:rPr>
+              <w:t>bean</w:t>
+            </w:r>
+            <w:r>
+              <w:rPr>
+                <w:rFonts w:eastAsiaTheme="minorEastAsia"/>
+              </w:rPr>
+              <w:t>定义</w:t>
+            </w:r>
+          </w:p>
+        </w:tc>
+      </w:tr>
+    </w:tbl>
+    <w:p>
+      <w:pPr>
+        <w:pStyle w:val="af0"/>
+        <w:ind w:left="980" w:firstLineChars="0" w:firstLine="0"/>
+        <w:rPr>
+          <w:rFonts w:eastAsiaTheme="minorEastAsia"/>
+        </w:rPr>
+      </w:pPr>
+    </w:p>
+    <w:p>
+      <w:pPr>
+        <w:pStyle w:val="af0"/>
+        <w:numPr>
+          <w:ilvl w:val="0"/>
+          <w:numId w:val="244"/>
+        </w:numPr>
+        <w:ind w:firstLineChars="0"/>
+        <w:rPr>
+          <w:rFonts w:eastAsiaTheme="minorEastAsia"/>
+        </w:rPr>
+      </w:pPr>
+      <w:r>
+        <w:rPr>
+          <w:rFonts w:eastAsiaTheme="minorEastAsia"/>
+        </w:rPr>
+        <w:t>class</w:t>
+      </w:r>
+      <w:r>
+        <w:rPr>
+          <w:rFonts w:eastAsiaTheme="minorEastAsia" w:hint="eastAsia"/>
+        </w:rPr>
+        <w:t>#</w:t>
+      </w:r>
+      <w:r>
+        <w:rPr>
+          <w:rFonts w:eastAsiaTheme="minorEastAsia"/>
+        </w:rPr>
+        <w:t>ApplicationListener</w:t>
+      </w:r>
+    </w:p>
+    <w:tbl>
+      <w:tblPr>
+        <w:tblStyle w:val="a4"/>
+        <w:tblW w:w="0" w:type="auto"/>
+        <w:tblInd w:w="980" w:type="dxa"/>
+        <w:tblLook w:val="04A0" w:firstRow="1" w:lastRow="0" w:firstColumn="1" w:lastColumn="0" w:noHBand="0" w:noVBand="1"/>
+      </w:tblPr>
+      <w:tblGrid>
+        <w:gridCol w:w="18457"/>
+      </w:tblGrid>
+      <w:tr>
+        <w:tc>
+          <w:tcPr>
+            <w:tcW w:w="19437" w:type="dxa"/>
+          </w:tcPr>
+          <w:p>
+            <w:pPr>
+              <w:pStyle w:val="af0"/>
+              <w:ind w:firstLineChars="0" w:firstLine="0"/>
+              <w:rPr>
+                <w:rFonts w:eastAsiaTheme="minorEastAsia"/>
+              </w:rPr>
+            </w:pPr>
+            <w:r>
+              <w:rPr>
+                <w:rFonts w:eastAsiaTheme="minorEastAsia"/>
+              </w:rPr>
+              <w:t>an ApplicationListener can generically declare the event type that it is interested in.</w:t>
+            </w:r>
+          </w:p>
+          <w:p>
+            <w:pPr>
+              <w:pStyle w:val="af0"/>
+              <w:ind w:firstLineChars="0" w:firstLine="0"/>
+              <w:rPr>
+                <w:rFonts w:eastAsiaTheme="minorEastAsia"/>
+              </w:rPr>
+            </w:pPr>
+            <w:r>
+              <w:rPr>
+                <w:rFonts w:eastAsiaTheme="minorEastAsia"/>
+              </w:rPr>
+              <w:t>ApplicationListener</w:t>
+            </w:r>
+            <w:r>
+              <w:rPr>
+                <w:rFonts w:eastAsiaTheme="minorEastAsia"/>
+              </w:rPr>
+              <w:t>一般可以声明他感兴趣的事件类型</w:t>
+            </w:r>
+          </w:p>
+        </w:tc>
+      </w:tr>
+      <w:tr>
+        <w:tc>
+          <w:tcPr>
+            <w:tcW w:w="19437" w:type="dxa"/>
+          </w:tcPr>
+          <w:p>
+            <w:pPr>
+              <w:pStyle w:val="af0"/>
+              <w:ind w:firstLineChars="0" w:firstLine="0"/>
+              <w:rPr>
+                <w:rFonts w:eastAsiaTheme="minorEastAsia"/>
+              </w:rPr>
+            </w:pPr>
+            <w:r>
+              <w:rPr>
+                <w:rFonts w:eastAsiaTheme="minorEastAsia"/>
+              </w:rPr>
+              <w:t>翻译解析</w:t>
+            </w:r>
+            <w:r>
+              <w:rPr>
+                <w:rFonts w:eastAsiaTheme="minorEastAsia" w:hint="eastAsia"/>
+              </w:rPr>
+              <w:t>:</w:t>
+            </w:r>
+            <w:r>
+              <w:rPr>
+                <w:rFonts w:eastAsiaTheme="minorEastAsia"/>
+              </w:rPr>
+              <w:t xml:space="preserve"> </w:t>
+            </w:r>
+            <w:r>
+              <w:rPr>
+                <w:rFonts w:eastAsiaTheme="minorEastAsia"/>
+              </w:rPr>
+              <w:t>that it is interested in</w:t>
+            </w:r>
+            <w:r>
+              <w:rPr>
+                <w:rFonts w:eastAsiaTheme="minorEastAsia"/>
+              </w:rPr>
+              <w:t xml:space="preserve"> </w:t>
+            </w:r>
+            <w:r>
+              <w:rPr>
+                <w:rFonts w:eastAsiaTheme="minorEastAsia"/>
+              </w:rPr>
+              <w:t>是修饰</w:t>
+            </w:r>
+            <w:r>
+              <w:rPr>
+                <w:rFonts w:eastAsiaTheme="minorEastAsia"/>
+              </w:rPr>
+              <w:t>the event type</w:t>
+            </w:r>
+            <w:r>
+              <w:rPr>
+                <w:rFonts w:eastAsiaTheme="minorEastAsia"/>
+              </w:rPr>
+              <w:t>的定语从句</w:t>
+            </w:r>
+          </w:p>
+        </w:tc>
+      </w:tr>
+    </w:tbl>
+    <w:p>
+      <w:pPr>
+        <w:pStyle w:val="af0"/>
+        <w:ind w:left="980" w:firstLineChars="0" w:firstLine="0"/>
+        <w:rPr>
+          <w:rFonts w:eastAsiaTheme="minorEastAsia"/>
+        </w:rPr>
+      </w:pPr>
+    </w:p>
+    <w:tbl>
+      <w:tblPr>
+        <w:tblStyle w:val="a4"/>
+        <w:tblW w:w="0" w:type="auto"/>
+        <w:tblInd w:w="980" w:type="dxa"/>
+        <w:tblLook w:val="04A0" w:firstRow="1" w:lastRow="0" w:firstColumn="1" w:lastColumn="0" w:noHBand="0" w:noVBand="1"/>
+      </w:tblPr>
+      <w:tblGrid>
+        <w:gridCol w:w="18457"/>
+      </w:tblGrid>
+      <w:tr>
+        <w:tc>
+          <w:tcPr>
+            <w:tcW w:w="19437" w:type="dxa"/>
+          </w:tcPr>
+          <w:p>
+            <w:pPr>
+              <w:pStyle w:val="af0"/>
+              <w:ind w:firstLineChars="0" w:firstLine="0"/>
+              <w:rPr>
+                <w:rFonts w:eastAsiaTheme="minorEastAsia"/>
+              </w:rPr>
+            </w:pPr>
+            <w:r>
+              <w:rPr>
+                <w:rFonts w:eastAsiaTheme="minorEastAsia" w:hint="eastAsia"/>
+              </w:rPr>
+              <w:t>When registered with a Spring ApplicationContext, events will be filtered accordingly, with the listener getting invoked for matching event objects only.</w:t>
+            </w:r>
+          </w:p>
+          <w:p>
+            <w:pPr>
+              <w:pStyle w:val="af0"/>
+              <w:ind w:firstLineChars="0" w:firstLine="0"/>
+              <w:rPr>
+                <w:rFonts w:eastAsiaTheme="minorEastAsia"/>
+              </w:rPr>
+            </w:pPr>
+            <w:r>
+              <w:rPr>
+                <w:rFonts w:eastAsiaTheme="minorEastAsia"/>
+              </w:rPr>
+              <w:t>当用一个</w:t>
+            </w:r>
+            <w:r>
+              <w:rPr>
+                <w:rFonts w:eastAsiaTheme="minorEastAsia"/>
+              </w:rPr>
+              <w:t>spring applicationContext</w:t>
+            </w:r>
+            <w:r>
+              <w:rPr>
+                <w:rFonts w:eastAsiaTheme="minorEastAsia"/>
+              </w:rPr>
+              <w:t>注册时</w:t>
+            </w:r>
+            <w:r>
+              <w:rPr>
+                <w:rFonts w:eastAsiaTheme="minorEastAsia" w:hint="eastAsia"/>
+              </w:rPr>
+              <w:t>,</w:t>
+            </w:r>
+            <w:r>
+              <w:rPr>
+                <w:rFonts w:eastAsiaTheme="minorEastAsia"/>
+              </w:rPr>
+              <w:t>相应的事件将被过滤</w:t>
+            </w:r>
+            <w:r>
+              <w:rPr>
+                <w:rFonts w:eastAsiaTheme="minorEastAsia" w:hint="eastAsia"/>
+              </w:rPr>
+              <w:t>,</w:t>
+            </w:r>
+            <w:r>
+              <w:rPr>
+                <w:rFonts w:eastAsiaTheme="minorEastAsia" w:hint="eastAsia"/>
+              </w:rPr>
+              <w:t>且仅仅调用匹配的事件对象监听器</w:t>
+            </w:r>
+          </w:p>
+        </w:tc>
+      </w:tr>
+      <w:tr>
+        <w:tc>
+          <w:tcPr>
+            <w:tcW w:w="19437" w:type="dxa"/>
+          </w:tcPr>
+          <w:p>
+            <w:pPr>
+              <w:pStyle w:val="af0"/>
+              <w:ind w:firstLineChars="0" w:firstLine="0"/>
+              <w:rPr>
+                <w:rFonts w:eastAsiaTheme="minorEastAsia"/>
+              </w:rPr>
+            </w:pPr>
+            <w:r>
+              <w:rPr>
+                <w:rFonts w:eastAsiaTheme="minorEastAsia" w:hint="eastAsia"/>
+              </w:rPr>
+              <w:t>翻译解析</w:t>
+            </w:r>
+            <w:r>
+              <w:rPr>
+                <w:rFonts w:eastAsiaTheme="minorEastAsia" w:hint="eastAsia"/>
+              </w:rPr>
+              <w:t>:</w:t>
+            </w:r>
+            <w:r>
+              <w:rPr>
+                <w:rFonts w:eastAsiaTheme="minorEastAsia"/>
+              </w:rPr>
+              <w:t xml:space="preserve"> </w:t>
+            </w:r>
+            <w:r>
+              <w:rPr>
+                <w:rFonts w:eastAsiaTheme="minorEastAsia"/>
+              </w:rPr>
+              <w:t>形容词修饰名词</w:t>
+            </w:r>
+            <w:r>
+              <w:rPr>
+                <w:rFonts w:eastAsiaTheme="minorEastAsia" w:hint="eastAsia"/>
+              </w:rPr>
+              <w:t>,</w:t>
+            </w:r>
+            <w:r>
+              <w:rPr>
+                <w:rFonts w:eastAsiaTheme="minorEastAsia"/>
+              </w:rPr>
+              <w:t>副词修饰动词</w:t>
+            </w:r>
+            <w:r>
+              <w:rPr>
+                <w:rFonts w:eastAsiaTheme="minorEastAsia" w:hint="eastAsia"/>
+              </w:rPr>
+              <w:t>,</w:t>
+            </w:r>
+            <w:r>
+              <w:rPr>
+                <w:rFonts w:eastAsiaTheme="minorEastAsia" w:hint="eastAsia"/>
+              </w:rPr>
+              <w:t xml:space="preserve"> accordingly</w:t>
+            </w:r>
+            <w:r>
+              <w:rPr>
+                <w:rFonts w:eastAsiaTheme="minorEastAsia" w:hint="eastAsia"/>
+              </w:rPr>
+              <w:t>:</w:t>
+            </w:r>
+            <w:r>
+              <w:rPr>
+                <w:rFonts w:eastAsiaTheme="minorEastAsia"/>
+              </w:rPr>
+              <w:t>相应的</w:t>
+            </w:r>
+            <w:r>
+              <w:rPr>
+                <w:rFonts w:eastAsiaTheme="minorEastAsia" w:hint="eastAsia"/>
+              </w:rPr>
+              <w:t>(</w:t>
+            </w:r>
+            <w:r>
+              <w:rPr>
+                <w:rFonts w:eastAsiaTheme="minorEastAsia" w:hint="eastAsia"/>
+              </w:rPr>
+              <w:t>形容词</w:t>
+            </w:r>
+            <w:r>
+              <w:rPr>
+                <w:rFonts w:eastAsiaTheme="minorEastAsia" w:hint="eastAsia"/>
+              </w:rPr>
+              <w:t>),only:</w:t>
+            </w:r>
+            <w:r>
+              <w:rPr>
+                <w:rFonts w:eastAsiaTheme="minorEastAsia" w:hint="eastAsia"/>
+              </w:rPr>
+              <w:t>仅仅</w:t>
+            </w:r>
+            <w:r>
+              <w:rPr>
+                <w:rFonts w:eastAsiaTheme="minorEastAsia" w:hint="eastAsia"/>
+              </w:rPr>
+              <w:t>(</w:t>
+            </w:r>
+            <w:r>
+              <w:rPr>
+                <w:rFonts w:eastAsiaTheme="minorEastAsia" w:hint="eastAsia"/>
+              </w:rPr>
+              <w:t>副词</w:t>
+            </w:r>
+            <w:r>
+              <w:rPr>
+                <w:rFonts w:eastAsiaTheme="minorEastAsia" w:hint="eastAsia"/>
+              </w:rPr>
+              <w:t>)</w:t>
+            </w:r>
+          </w:p>
+        </w:tc>
+      </w:tr>
+    </w:tbl>
+    <w:p>
+      <w:pPr>
+        <w:pStyle w:val="af0"/>
+        <w:ind w:left="980" w:firstLineChars="0" w:firstLine="0"/>
+        <w:rPr>
+          <w:rFonts w:eastAsiaTheme="minorEastAsia"/>
+        </w:rPr>
+      </w:pPr>
+    </w:p>
+    <w:p>
+      <w:pPr>
+        <w:pStyle w:val="af0"/>
+        <w:numPr>
+          <w:ilvl w:val="0"/>
+          <w:numId w:val="244"/>
+        </w:numPr>
+        <w:ind w:firstLineChars="0"/>
+        <w:rPr>
+          <w:rFonts w:eastAsiaTheme="minorEastAsia"/>
+        </w:rPr>
+      </w:pPr>
+      <w:r>
+        <w:rPr>
+          <w:rFonts w:eastAsiaTheme="minorEastAsia"/>
+        </w:rPr>
+        <w:t>class</w:t>
+      </w:r>
+      <w:r>
+        <w:rPr>
+          <w:rFonts w:eastAsiaTheme="minorEastAsia" w:hint="eastAsia"/>
+        </w:rPr>
+        <w:t>#</w:t>
+      </w:r>
+      <w:r>
+        <w:rPr>
+          <w:rFonts w:eastAsiaTheme="minorEastAsia"/>
+        </w:rPr>
+        <w:t>ParentContextCloserApplicationListener</w:t>
+      </w:r>
+    </w:p>
+    <w:tbl>
+      <w:tblPr>
+        <w:tblStyle w:val="a4"/>
+        <w:tblW w:w="0" w:type="auto"/>
+        <w:tblInd w:w="980" w:type="dxa"/>
+        <w:tblLook w:val="04A0" w:firstRow="1" w:lastRow="0" w:firstColumn="1" w:lastColumn="0" w:noHBand="0" w:noVBand="1"/>
+      </w:tblPr>
+      <w:tblGrid>
+        <w:gridCol w:w="18457"/>
+      </w:tblGrid>
+      <w:tr>
+        <w:tc>
+          <w:tcPr>
+            <w:tcW w:w="19437" w:type="dxa"/>
+          </w:tcPr>
+          <w:p>
+            <w:pPr>
+              <w:pStyle w:val="af0"/>
+              <w:ind w:firstLineChars="0" w:firstLine="0"/>
+              <w:rPr>
+                <w:rFonts w:eastAsiaTheme="minorEastAsia"/>
+              </w:rPr>
+            </w:pPr>
+            <w:r>
+              <w:rPr>
+                <w:rFonts w:eastAsiaTheme="minorEastAsia" w:hint="eastAsia"/>
+              </w:rPr>
+              <w:t>Listener that closes the application context if its parent is closed. It listens for refresh events and grabs the current context from there, and then listens for closed events and propagates it down the hierarchy.</w:t>
+            </w:r>
+          </w:p>
+          <w:p>
+            <w:pPr>
+              <w:pStyle w:val="af0"/>
+              <w:ind w:firstLineChars="0" w:firstLine="0"/>
+              <w:rPr>
+                <w:rFonts w:eastAsiaTheme="minorEastAsia"/>
+              </w:rPr>
+            </w:pPr>
+            <w:r>
+              <w:rPr>
+                <w:rFonts w:eastAsiaTheme="minorEastAsia"/>
+              </w:rPr>
+              <w:lastRenderedPageBreak/>
+              <w:t>如果父亲被关闭</w:t>
+            </w:r>
+            <w:r>
+              <w:rPr>
+                <w:rFonts w:eastAsiaTheme="minorEastAsia" w:hint="eastAsia"/>
+              </w:rPr>
+              <w:t>,</w:t>
+            </w:r>
+            <w:r>
+              <w:rPr>
+                <w:rFonts w:eastAsiaTheme="minorEastAsia"/>
+              </w:rPr>
+              <w:t>监听器则关闭应用上下文</w:t>
+            </w:r>
+            <w:r>
+              <w:rPr>
+                <w:rFonts w:eastAsiaTheme="minorEastAsia" w:hint="eastAsia"/>
+              </w:rPr>
+              <w:t>,</w:t>
+            </w:r>
+            <w:r>
+              <w:rPr>
+                <w:rFonts w:eastAsiaTheme="minorEastAsia" w:hint="eastAsia"/>
+              </w:rPr>
+              <w:t>它监听刷新事件并且从哪里获得当前上下文</w:t>
+            </w:r>
+            <w:r>
+              <w:rPr>
+                <w:rFonts w:eastAsiaTheme="minorEastAsia" w:hint="eastAsia"/>
+              </w:rPr>
+              <w:t>,</w:t>
+            </w:r>
+            <w:r>
+              <w:rPr>
+                <w:rFonts w:eastAsiaTheme="minorEastAsia" w:hint="eastAsia"/>
+              </w:rPr>
+              <w:t>然后监听关闭事件并且传播它到下面的层次结构中</w:t>
+            </w:r>
+            <w:r>
+              <w:rPr>
+                <w:rFonts w:eastAsiaTheme="minorEastAsia" w:hint="eastAsia"/>
+              </w:rPr>
+              <w:t>.</w:t>
+            </w:r>
+          </w:p>
+        </w:tc>
+      </w:tr>
+    </w:tbl>
+    <w:p>
+      <w:pPr>
+        <w:pStyle w:val="af0"/>
+        <w:ind w:left="980" w:firstLineChars="0" w:firstLine="0"/>
+        <w:rPr>
+          <w:rFonts w:eastAsiaTheme="minorEastAsia"/>
+        </w:rPr>
+      </w:pPr>
+    </w:p>
+    <w:p>
+      <w:pPr>
+        <w:pStyle w:val="af0"/>
+        <w:numPr>
+          <w:ilvl w:val="0"/>
+          <w:numId w:val="244"/>
+        </w:numPr>
+        <w:ind w:firstLineChars="0"/>
+        <w:rPr>
+          <w:rFonts w:eastAsiaTheme="minorEastAsia"/>
+        </w:rPr>
+      </w:pPr>
+      <w:r>
+        <w:rPr>
+          <w:rFonts w:eastAsiaTheme="minorEastAsia"/>
+        </w:rPr>
+        <w:t>class</w:t>
+      </w:r>
+      <w:r>
+        <w:rPr>
+          <w:rFonts w:eastAsiaTheme="minorEastAsia" w:hint="eastAsia"/>
+        </w:rPr>
+        <w:t>#</w:t>
+      </w:r>
+      <w:r>
+        <w:rPr>
+          <w:rFonts w:eastAsiaTheme="minorEastAsia"/>
+        </w:rPr>
+        <w:t>ClasspathLoggingApplicationListener</w:t>
+      </w:r>
+    </w:p>
+    <w:tbl>
+      <w:tblPr>
+        <w:tblStyle w:val="a4"/>
+        <w:tblW w:w="0" w:type="auto"/>
+        <w:tblInd w:w="980" w:type="dxa"/>
+        <w:tblLook w:val="04A0" w:firstRow="1" w:lastRow="0" w:firstColumn="1" w:lastColumn="0" w:noHBand="0" w:noVBand="1"/>
+      </w:tblPr>
+      <w:tblGrid>
+        <w:gridCol w:w="18457"/>
+      </w:tblGrid>
+      <w:tr>
+        <w:tc>
+          <w:tcPr>
+            <w:tcW w:w="19437" w:type="dxa"/>
+          </w:tcPr>
+          <w:p>
+            <w:pPr>
+              <w:pStyle w:val="af0"/>
+              <w:ind w:firstLineChars="0" w:firstLine="0"/>
+              <w:rPr>
+                <w:rFonts w:eastAsiaTheme="minorEastAsia"/>
+              </w:rPr>
+            </w:pPr>
+            <w:r>
+              <w:rPr>
+                <w:rFonts w:eastAsiaTheme="minorEastAsia"/>
+              </w:rPr>
+              <w:t>A SmartApplicationListener that reacts to environment prepared events and to failed events by logging the classpath of the thread context class loader (TCCL) at DEBUG level.</w:t>
+            </w:r>
+          </w:p>
+          <w:p>
+            <w:pPr>
+              <w:pStyle w:val="af0"/>
+              <w:ind w:firstLineChars="0" w:firstLine="0"/>
+              <w:rPr>
+                <w:rFonts w:eastAsiaTheme="minorEastAsia"/>
+              </w:rPr>
+            </w:pPr>
+            <w:r>
+              <w:rPr>
+                <w:rFonts w:eastAsiaTheme="minorEastAsia"/>
+              </w:rPr>
+              <w:t>一个</w:t>
+            </w:r>
+            <w:r>
+              <w:rPr>
+                <w:rFonts w:eastAsiaTheme="minorEastAsia"/>
+              </w:rPr>
+              <w:t>SmartApplicationListener</w:t>
+            </w:r>
+            <w:r>
+              <w:rPr>
+                <w:rFonts w:eastAsiaTheme="minorEastAsia" w:hint="eastAsia"/>
+              </w:rPr>
+              <w:t>,</w:t>
+            </w:r>
+            <w:r>
+              <w:rPr>
+                <w:rFonts w:eastAsiaTheme="minorEastAsia"/>
+              </w:rPr>
+              <w:t>它通过在</w:t>
+            </w:r>
+            <w:r>
+              <w:rPr>
+                <w:rFonts w:eastAsiaTheme="minorEastAsia"/>
+              </w:rPr>
+              <w:t>debug</w:t>
+            </w:r>
+            <w:r>
+              <w:rPr>
+                <w:rFonts w:eastAsiaTheme="minorEastAsia"/>
+              </w:rPr>
+              <w:t>级别记录线程上下问题类加载器的类路径来响应环境准备事件和失败事件</w:t>
+            </w:r>
+          </w:p>
+        </w:tc>
+      </w:tr>
+      <w:tr>
+        <w:tc>
+          <w:tcPr>
+            <w:tcW w:w="19437" w:type="dxa"/>
+          </w:tcPr>
+          <w:p>
+            <w:pPr>
+              <w:pStyle w:val="af0"/>
+              <w:ind w:firstLineChars="0" w:firstLine="0"/>
+              <w:rPr>
+                <w:rFonts w:eastAsiaTheme="minorEastAsia"/>
+              </w:rPr>
+            </w:pPr>
+            <w:r>
+              <w:rPr>
+                <w:rFonts w:eastAsiaTheme="minorEastAsia"/>
+              </w:rPr>
+              <w:t>翻译解析</w:t>
+            </w:r>
+            <w:r>
+              <w:rPr>
+                <w:rFonts w:eastAsiaTheme="minorEastAsia" w:hint="eastAsia"/>
+              </w:rPr>
+              <w:t>:</w:t>
+            </w:r>
+            <w:r>
+              <w:rPr>
+                <w:rFonts w:eastAsiaTheme="minorEastAsia"/>
+              </w:rPr>
+              <w:t xml:space="preserve"> </w:t>
+            </w:r>
+            <w:r>
+              <w:rPr>
+                <w:rFonts w:eastAsiaTheme="minorEastAsia"/>
+              </w:rPr>
+              <w:t>A SmartApplicationListener that</w:t>
+            </w:r>
+            <w:r>
+              <w:rPr>
+                <w:rFonts w:eastAsiaTheme="minorEastAsia"/>
+              </w:rPr>
+              <w:t xml:space="preserve"> </w:t>
+            </w:r>
+            <w:r>
+              <w:rPr>
+                <w:rFonts w:eastAsiaTheme="minorEastAsia" w:hint="eastAsia"/>
+              </w:rPr>
+              <w:t>:</w:t>
+            </w:r>
+            <w:r>
+              <w:rPr>
+                <w:rFonts w:eastAsiaTheme="minorEastAsia"/>
+              </w:rPr>
+              <w:t xml:space="preserve"> </w:t>
+            </w:r>
+            <w:r>
+              <w:rPr>
+                <w:rFonts w:eastAsiaTheme="minorEastAsia"/>
+              </w:rPr>
+              <w:t>单独进行翻译</w:t>
+            </w:r>
+            <w:r>
+              <w:rPr>
+                <w:rFonts w:eastAsiaTheme="minorEastAsia" w:hint="eastAsia"/>
+              </w:rPr>
+              <w:t>,</w:t>
+            </w:r>
+            <w:r>
+              <w:rPr>
+                <w:rFonts w:eastAsiaTheme="minorEastAsia"/>
+              </w:rPr>
+              <w:t>后面的定语从句用</w:t>
+            </w:r>
+            <w:r>
+              <w:rPr>
+                <w:rFonts w:eastAsiaTheme="minorEastAsia" w:hint="eastAsia"/>
+              </w:rPr>
+              <w:t xml:space="preserve"> </w:t>
+            </w:r>
+            <w:r>
+              <w:rPr>
+                <w:rFonts w:eastAsiaTheme="minorEastAsia"/>
+              </w:rPr>
+              <w:t>‘</w:t>
+            </w:r>
+            <w:r>
+              <w:rPr>
+                <w:rFonts w:eastAsiaTheme="minorEastAsia"/>
+              </w:rPr>
+              <w:t>它</w:t>
+            </w:r>
+            <w:r>
+              <w:rPr>
+                <w:rFonts w:eastAsiaTheme="minorEastAsia"/>
+              </w:rPr>
+              <w:t xml:space="preserve">’ </w:t>
+            </w:r>
+            <w:r>
+              <w:rPr>
+                <w:rFonts w:eastAsiaTheme="minorEastAsia"/>
+              </w:rPr>
+              <w:t>作为翻译主语</w:t>
+            </w:r>
+            <w:r>
+              <w:rPr>
+                <w:rFonts w:eastAsiaTheme="minorEastAsia" w:hint="eastAsia"/>
+              </w:rPr>
+              <w:t>,</w:t>
+            </w:r>
+            <w:r>
+              <w:rPr>
+                <w:rFonts w:eastAsiaTheme="minorEastAsia"/>
+              </w:rPr>
+              <w:t>介词从句若还有介词语句</w:t>
+            </w:r>
+            <w:r>
+              <w:rPr>
+                <w:rFonts w:eastAsiaTheme="minorEastAsia" w:hint="eastAsia"/>
+              </w:rPr>
+              <w:t>,</w:t>
+            </w:r>
+            <w:r>
+              <w:rPr>
+                <w:rFonts w:eastAsiaTheme="minorEastAsia"/>
+              </w:rPr>
+              <w:t>要先翻译介词语句在翻译介词从句</w:t>
+            </w:r>
+          </w:p>
+        </w:tc>
+      </w:tr>
+    </w:tbl>
+    <w:p>
+      <w:pPr>
+        <w:pStyle w:val="af0"/>
+        <w:ind w:left="980" w:firstLineChars="0" w:firstLine="0"/>
+        <w:rPr>
+          <w:rFonts w:eastAsiaTheme="minorEastAsia"/>
+        </w:rPr>
+      </w:pPr>
+    </w:p>
+    <w:p>
+      <w:pPr>
+        <w:pStyle w:val="af0"/>
+        <w:numPr>
+          <w:ilvl w:val="0"/>
+          <w:numId w:val="244"/>
+        </w:numPr>
+        <w:ind w:firstLineChars="0"/>
+        <w:rPr>
+          <w:rFonts w:eastAsiaTheme="minorEastAsia"/>
+        </w:rPr>
+      </w:pPr>
+      <w:r>
+        <w:rPr>
+          <w:rFonts w:eastAsiaTheme="minorEastAsia"/>
+        </w:rPr>
+        <w:t>class</w:t>
+      </w:r>
+      <w:r>
+        <w:rPr>
+          <w:rFonts w:eastAsiaTheme="minorEastAsia" w:hint="eastAsia"/>
+        </w:rPr>
+        <w:t>#</w:t>
+      </w:r>
+      <w:r>
+        <w:rPr>
+          <w:rFonts w:eastAsiaTheme="minorEastAsia"/>
+        </w:rPr>
+        <w:t>LoggingApplicationListener</w:t>
+      </w:r>
+    </w:p>
+    <w:tbl>
+      <w:tblPr>
+        <w:tblStyle w:val="a4"/>
+        <w:tblW w:w="0" w:type="auto"/>
+        <w:tblInd w:w="980" w:type="dxa"/>
+        <w:tblLook w:val="04A0" w:firstRow="1" w:lastRow="0" w:firstColumn="1" w:lastColumn="0" w:noHBand="0" w:noVBand="1"/>
+      </w:tblPr>
+      <w:tblGrid>
+        <w:gridCol w:w="18457"/>
+      </w:tblGrid>
+      <w:tr>
+        <w:tc>
+          <w:tcPr>
+            <w:tcW w:w="19437" w:type="dxa"/>
+          </w:tcPr>
+          <w:p>
+            <w:pPr>
+              <w:pStyle w:val="af0"/>
+              <w:ind w:firstLineChars="0" w:firstLine="0"/>
+              <w:rPr>
+                <w:rFonts w:eastAsiaTheme="minorEastAsia"/>
+              </w:rPr>
+            </w:pPr>
+            <w:r>
+              <w:rPr>
+                <w:rFonts w:eastAsiaTheme="minorEastAsia" w:hint="eastAsia"/>
+              </w:rPr>
+              <w:t>LOG_FILE is set to the value of path of the log file that should be written (if any).</w:t>
+            </w:r>
+          </w:p>
+          <w:p>
+            <w:pPr>
+              <w:pStyle w:val="af0"/>
+              <w:ind w:firstLineChars="0" w:firstLine="0"/>
+              <w:rPr>
+                <w:rFonts w:eastAsiaTheme="minorEastAsia"/>
+              </w:rPr>
+            </w:pPr>
+            <w:r>
+              <w:rPr>
+                <w:rFonts w:eastAsiaTheme="minorEastAsia"/>
+              </w:rPr>
+              <w:t>LOG</w:t>
+            </w:r>
+            <w:r>
+              <w:rPr>
+                <w:rFonts w:eastAsiaTheme="minorEastAsia" w:hint="eastAsia"/>
+              </w:rPr>
+              <w:t>_</w:t>
+            </w:r>
+            <w:r>
+              <w:rPr>
+                <w:rFonts w:eastAsiaTheme="minorEastAsia"/>
+              </w:rPr>
+              <w:t xml:space="preserve">FILE </w:t>
+            </w:r>
+            <w:r>
+              <w:rPr>
+                <w:rFonts w:eastAsiaTheme="minorEastAsia"/>
+              </w:rPr>
+              <w:t>设置应该写入的日志文件路径的值</w:t>
+            </w:r>
+            <w:r>
+              <w:rPr>
+                <w:rFonts w:eastAsiaTheme="minorEastAsia" w:hint="eastAsia"/>
+              </w:rPr>
+              <w:t>(</w:t>
+            </w:r>
+            <w:r>
+              <w:rPr>
+                <w:rFonts w:eastAsiaTheme="minorEastAsia" w:hint="eastAsia"/>
+              </w:rPr>
+              <w:t>如果有</w:t>
+            </w:r>
+            <w:r>
+              <w:rPr>
+                <w:rFonts w:eastAsiaTheme="minorEastAsia" w:hint="eastAsia"/>
+              </w:rPr>
+              <w:t>)</w:t>
+            </w:r>
+          </w:p>
+        </w:tc>
+      </w:tr>
+      <w:tr>
+        <w:tc>
+          <w:tcPr>
+            <w:tcW w:w="19437" w:type="dxa"/>
+          </w:tcPr>
+          <w:p>
+            <w:pPr>
+              <w:pStyle w:val="af0"/>
+              <w:ind w:firstLineChars="0" w:firstLine="0"/>
+              <w:rPr>
+                <w:rFonts w:eastAsiaTheme="minorEastAsia"/>
+              </w:rPr>
+            </w:pPr>
+            <w:r>
+              <w:rPr>
+                <w:rFonts w:eastAsiaTheme="minorEastAsia"/>
+              </w:rPr>
+              <w:t>翻译</w:t>
+            </w:r>
+            <w:r>
+              <w:rPr>
+                <w:rFonts w:eastAsiaTheme="minorEastAsia"/>
+              </w:rPr>
+              <w:t>解析</w:t>
+            </w:r>
+            <w:r>
+              <w:rPr>
+                <w:rFonts w:eastAsiaTheme="minorEastAsia" w:hint="eastAsia"/>
+              </w:rPr>
+              <w:t>:</w:t>
+            </w:r>
+            <w:r>
+              <w:rPr>
+                <w:rFonts w:eastAsiaTheme="minorEastAsia"/>
+              </w:rPr>
+              <w:t xml:space="preserve"> </w:t>
+            </w:r>
+            <w:r>
+              <w:rPr>
+                <w:rFonts w:eastAsiaTheme="minorEastAsia"/>
+              </w:rPr>
+              <w:t>因为</w:t>
+            </w:r>
+            <w:r>
+              <w:rPr>
+                <w:rFonts w:eastAsiaTheme="minorEastAsia" w:hint="eastAsia"/>
+              </w:rPr>
+              <w:t xml:space="preserve"> log</w:t>
+            </w:r>
+            <w:r>
+              <w:rPr>
+                <w:rFonts w:eastAsiaTheme="minorEastAsia"/>
+              </w:rPr>
+              <w:t xml:space="preserve"> file </w:t>
+            </w:r>
+            <w:r>
+              <w:rPr>
+                <w:rFonts w:eastAsiaTheme="minorEastAsia"/>
+              </w:rPr>
+              <w:t>后的</w:t>
+            </w:r>
+            <w:r>
+              <w:rPr>
+                <w:rFonts w:eastAsiaTheme="minorEastAsia" w:hint="eastAsia"/>
+              </w:rPr>
+              <w:t xml:space="preserve"> that</w:t>
+            </w:r>
+            <w:r>
+              <w:rPr>
+                <w:rFonts w:eastAsiaTheme="minorEastAsia" w:hint="eastAsia"/>
+              </w:rPr>
+              <w:t>定语从句是修饰</w:t>
+            </w:r>
+            <w:r>
+              <w:rPr>
+                <w:rFonts w:eastAsiaTheme="minorEastAsia" w:hint="eastAsia"/>
+              </w:rPr>
+              <w:t xml:space="preserve"> log</w:t>
+            </w:r>
+            <w:r>
+              <w:rPr>
+                <w:rFonts w:eastAsiaTheme="minorEastAsia"/>
+              </w:rPr>
+              <w:t xml:space="preserve"> file</w:t>
+            </w:r>
+            <w:r>
+              <w:rPr>
+                <w:rFonts w:eastAsiaTheme="minorEastAsia"/>
+              </w:rPr>
+              <w:t>的</w:t>
+            </w:r>
+            <w:r>
+              <w:rPr>
+                <w:rFonts w:eastAsiaTheme="minorEastAsia" w:hint="eastAsia"/>
+              </w:rPr>
+              <w:t>,</w:t>
+            </w:r>
+            <w:r>
+              <w:rPr>
+                <w:rFonts w:eastAsiaTheme="minorEastAsia" w:hint="eastAsia"/>
+              </w:rPr>
+              <w:t>所以要先翻译该从句</w:t>
+            </w:r>
+          </w:p>
+        </w:tc>
+      </w:tr>
+    </w:tbl>
+    <w:p>
+      <w:pPr>
+        <w:pStyle w:val="af0"/>
+        <w:ind w:left="980" w:firstLineChars="0" w:firstLine="0"/>
+        <w:rPr>
+          <w:rFonts w:eastAsiaTheme="minorEastAsia"/>
+        </w:rPr>
+      </w:pPr>
+    </w:p>
+    <w:p>
+      <w:pPr>
+        <w:pStyle w:val="af0"/>
+        <w:numPr>
+          <w:ilvl w:val="0"/>
+          <w:numId w:val="244"/>
+        </w:numPr>
+        <w:ind w:firstLineChars="0"/>
+        <w:rPr>
+          <w:rFonts w:eastAsiaTheme="minorEastAsia"/>
+        </w:rPr>
+      </w:pPr>
+      <w:r>
+        <w:rPr>
+          <w:rFonts w:eastAsiaTheme="minorEastAsia"/>
+        </w:rPr>
+        <w:t>class</w:t>
+      </w:r>
+      <w:r>
+        <w:rPr>
+          <w:rFonts w:eastAsiaTheme="minorEastAsia" w:hint="eastAsia"/>
+        </w:rPr>
+        <w:t>#</w:t>
+      </w:r>
+    </w:p>
+    <w:tbl>
+      <w:tblPr>
+        <w:tblStyle w:val="a4"/>
+        <w:tblW w:w="0" w:type="auto"/>
+        <w:tblInd w:w="980" w:type="dxa"/>
+        <w:tblLook w:val="04A0" w:firstRow="1" w:lastRow="0" w:firstColumn="1" w:lastColumn="0" w:noHBand="0" w:noVBand="1"/>
+      </w:tblPr>
+      <w:tblGrid>
+        <w:gridCol w:w="18457"/>
+      </w:tblGrid>
+      <w:tr>
+        <w:tc>
+          <w:tcPr>
+            <w:tcW w:w="19437" w:type="dxa"/>
+          </w:tcPr>
+          <w:p>
+            <w:pPr>
+              <w:pStyle w:val="af0"/>
+              <w:ind w:firstLineChars="0" w:firstLine="0"/>
+              <w:rPr>
+                <w:rFonts w:eastAsiaTheme="minorEastAsia"/>
+              </w:rPr>
+            </w:pPr>
+            <w:r>
+              <w:rPr>
+                <w:rFonts w:eastAsiaTheme="minorEastAsia"/>
+              </w:rPr>
+              <w:t>The source of the event is the SpringApplication itself, but beware of using its internal state too much at this early stage since it might be modified later in the lifecycle.</w:t>
+            </w:r>
+          </w:p>
+          <w:p>
+            <w:pPr>
+              <w:pStyle w:val="af0"/>
+              <w:ind w:firstLineChars="0" w:firstLine="0"/>
+              <w:rPr>
+                <w:rFonts w:eastAsiaTheme="minorEastAsia"/>
+              </w:rPr>
+            </w:pPr>
+            <w:r>
+              <w:rPr>
+                <w:rFonts w:eastAsiaTheme="minorEastAsia"/>
+              </w:rPr>
+              <w:t>事件源是</w:t>
+            </w:r>
+            <w:r>
+              <w:rPr>
+                <w:rFonts w:eastAsiaTheme="minorEastAsia"/>
+              </w:rPr>
+              <w:t>SpringApplication</w:t>
+            </w:r>
+            <w:r>
+              <w:rPr>
+                <w:rFonts w:eastAsiaTheme="minorEastAsia"/>
+              </w:rPr>
+              <w:t>自己</w:t>
+            </w:r>
+            <w:r>
+              <w:rPr>
+                <w:rFonts w:eastAsiaTheme="minorEastAsia" w:hint="eastAsia"/>
+              </w:rPr>
+              <w:t>,</w:t>
+            </w:r>
+            <w:r>
+              <w:rPr>
+                <w:rFonts w:eastAsiaTheme="minorEastAsia"/>
+              </w:rPr>
+              <w:t>但要注意在早期阶段使用它的内部状态太多</w:t>
+            </w:r>
+            <w:r>
+              <w:rPr>
+                <w:rFonts w:eastAsiaTheme="minorEastAsia" w:hint="eastAsia"/>
+              </w:rPr>
+              <w:t>,</w:t>
+            </w:r>
+            <w:r>
+              <w:rPr>
+                <w:rFonts w:eastAsiaTheme="minorEastAsia"/>
+              </w:rPr>
+              <w:t>因为在它的生命周期后期它可以被修改</w:t>
+            </w:r>
+          </w:p>
+        </w:tc>
+      </w:tr>
+    </w:tbl>
+    <w:p>
+      <w:pPr>
+        <w:pStyle w:val="af0"/>
+        <w:ind w:left="980" w:firstLineChars="0" w:firstLine="0"/>
+        <w:rPr>
+          <w:rFonts w:eastAsiaTheme="minorEastAsia"/>
+        </w:rPr>
+      </w:pPr>
+    </w:p>
+    <w:p>
+      <w:pPr>
+        <w:pStyle w:val="af0"/>
+        <w:numPr>
+          <w:ilvl w:val="0"/>
+          <w:numId w:val="244"/>
+        </w:numPr>
+        <w:ind w:firstLineChars="0"/>
+        <w:rPr>
+          <w:rFonts w:eastAsiaTheme="minorEastAsia"/>
+        </w:rPr>
+      </w:pPr>
+      <w:r>
+        <w:rPr>
+          <w:rFonts w:eastAsiaTheme="minorEastAsia"/>
+        </w:rPr>
+        <w:t>class</w:t>
+      </w:r>
+      <w:r>
+        <w:rPr>
+          <w:rFonts w:eastAsiaTheme="minorEastAsia" w:hint="eastAsia"/>
+        </w:rPr>
+        <w:t>#</w:t>
+      </w:r>
+      <w:r>
+        <w:rPr>
+          <w:rFonts w:eastAsiaTheme="minorEastAsia"/>
+        </w:rPr>
+        <w:t>ResolvableType</w:t>
+      </w:r>
+    </w:p>
+    <w:tbl>
+      <w:tblPr>
+        <w:tblStyle w:val="a4"/>
+        <w:tblW w:w="0" w:type="auto"/>
+        <w:tblInd w:w="980" w:type="dxa"/>
+        <w:tblLook w:val="04A0" w:firstRow="1" w:lastRow="0" w:firstColumn="1" w:lastColumn="0" w:noHBand="0" w:noVBand="1"/>
+      </w:tblPr>
+      <w:tblGrid>
+        <w:gridCol w:w="18457"/>
+      </w:tblGrid>
+      <w:tr>
+        <w:tc>
+          <w:tcPr>
+            <w:tcW w:w="19437" w:type="dxa"/>
+          </w:tcPr>
+          <w:p>
+            <w:pPr>
+              <w:pStyle w:val="af0"/>
+              <w:ind w:firstLineChars="0" w:firstLine="0"/>
+              <w:rPr>
+                <w:rFonts w:eastAsiaTheme="minorEastAsia"/>
+              </w:rPr>
+            </w:pPr>
+            <w:r>
+              <w:rPr>
+                <w:rFonts w:eastAsiaTheme="minorEastAsia"/>
+              </w:rPr>
+              <w:t>Encapsulates a Java java.lang.reflect.Type, providing access to supertypes, interfaces, and generic parameters along with the ability to ultimately resolve to a java.lang.Class.</w:t>
+            </w:r>
+          </w:p>
+          <w:p>
+            <w:pPr>
+              <w:pStyle w:val="af0"/>
+              <w:ind w:firstLineChars="0" w:firstLine="0"/>
+              <w:rPr>
+                <w:rFonts w:eastAsiaTheme="minorEastAsia"/>
+              </w:rPr>
+            </w:pPr>
+            <w:r>
+              <w:rPr>
+                <w:rFonts w:eastAsiaTheme="minorEastAsia" w:hint="eastAsia"/>
+              </w:rPr>
+              <w:lastRenderedPageBreak/>
+              <w:t>封装一个</w:t>
+            </w:r>
+            <w:r>
+              <w:rPr>
+                <w:rFonts w:eastAsiaTheme="minorEastAsia" w:hint="eastAsia"/>
+              </w:rPr>
+              <w:t>java</w:t>
+            </w:r>
+            <w:r>
+              <w:rPr>
+                <w:rFonts w:eastAsiaTheme="minorEastAsia"/>
+              </w:rPr>
+              <w:t xml:space="preserve"> Type</w:t>
+            </w:r>
+            <w:r>
+              <w:rPr>
+                <w:rFonts w:eastAsiaTheme="minorEastAsia"/>
+              </w:rPr>
+              <w:t>类型</w:t>
+            </w:r>
+            <w:r>
+              <w:rPr>
+                <w:rFonts w:eastAsiaTheme="minorEastAsia" w:hint="eastAsia"/>
+              </w:rPr>
+              <w:t>,</w:t>
+            </w:r>
+            <w:r>
+              <w:rPr>
+                <w:rFonts w:eastAsiaTheme="minorEastAsia"/>
+              </w:rPr>
+              <w:t>提供超类型</w:t>
+            </w:r>
+            <w:r>
+              <w:rPr>
+                <w:rFonts w:eastAsiaTheme="minorEastAsia" w:hint="eastAsia"/>
+              </w:rPr>
+              <w:t>,</w:t>
+            </w:r>
+            <w:r>
+              <w:rPr>
+                <w:rFonts w:eastAsiaTheme="minorEastAsia"/>
+              </w:rPr>
+              <w:t>接口</w:t>
+            </w:r>
+            <w:r>
+              <w:rPr>
+                <w:rFonts w:eastAsiaTheme="minorEastAsia" w:hint="eastAsia"/>
+              </w:rPr>
+              <w:t>和泛型参数的访问</w:t>
+            </w:r>
+            <w:r>
+              <w:rPr>
+                <w:rFonts w:eastAsiaTheme="minorEastAsia" w:hint="eastAsia"/>
+              </w:rPr>
+              <w:t>,</w:t>
+            </w:r>
+            <w:r>
+              <w:rPr>
+                <w:rFonts w:eastAsiaTheme="minorEastAsia" w:hint="eastAsia"/>
+              </w:rPr>
+              <w:t>以及最终解析为一个</w:t>
+            </w:r>
+            <w:r>
+              <w:rPr>
+                <w:rFonts w:eastAsiaTheme="minorEastAsia" w:hint="eastAsia"/>
+              </w:rPr>
+              <w:t>Class</w:t>
+            </w:r>
+            <w:r>
+              <w:rPr>
+                <w:rFonts w:eastAsiaTheme="minorEastAsia" w:hint="eastAsia"/>
+              </w:rPr>
+              <w:t>能力</w:t>
+            </w:r>
+          </w:p>
+        </w:tc>
+      </w:tr>
+      <w:tr>
+        <w:tc>
+          <w:tcPr>
+            <w:tcW w:w="19437" w:type="dxa"/>
+          </w:tcPr>
+          <w:p>
+            <w:pPr>
+              <w:pStyle w:val="af0"/>
+              <w:ind w:firstLineChars="0" w:firstLine="0"/>
+              <w:rPr>
+                <w:rFonts w:eastAsiaTheme="minorEastAsia"/>
+              </w:rPr>
+            </w:pPr>
+            <w:r>
+              <w:rPr>
+                <w:rFonts w:eastAsiaTheme="minorEastAsia"/>
+              </w:rPr>
+              <w:lastRenderedPageBreak/>
+              <w:t>翻译解析</w:t>
+            </w:r>
+            <w:r>
+              <w:rPr>
+                <w:rFonts w:eastAsiaTheme="minorEastAsia" w:hint="eastAsia"/>
+              </w:rPr>
+              <w:t>:</w:t>
+            </w:r>
+            <w:r>
+              <w:rPr>
+                <w:rFonts w:eastAsiaTheme="minorEastAsia"/>
+              </w:rPr>
+              <w:t xml:space="preserve"> </w:t>
+            </w:r>
+            <w:r>
+              <w:rPr>
+                <w:rFonts w:eastAsiaTheme="minorEastAsia"/>
+              </w:rPr>
+              <w:t>翻译该句子时要注意对</w:t>
+            </w:r>
+            <w:r>
+              <w:rPr>
+                <w:rFonts w:eastAsiaTheme="minorEastAsia"/>
+              </w:rPr>
+              <w:t>介词的翻译</w:t>
+            </w:r>
+          </w:p>
+        </w:tc>
+      </w:tr>
+    </w:tbl>
+    <w:p>
+      <w:pPr>
+        <w:pStyle w:val="af0"/>
+        <w:ind w:left="980" w:firstLineChars="0" w:firstLine="0"/>
+        <w:rPr>
+          <w:rFonts w:eastAsiaTheme="minorEastAsia"/>
+        </w:rPr>
+      </w:pPr>
+    </w:p>
+    <w:p>
+      <w:pPr>
+        <w:pStyle w:val="af0"/>
+        <w:numPr>
+          <w:ilvl w:val="0"/>
+          <w:numId w:val="244"/>
+        </w:numPr>
+        <w:ind w:firstLineChars="0"/>
+        <w:rPr>
+          <w:rFonts w:eastAsiaTheme="minorEastAsia"/>
+        </w:rPr>
+      </w:pPr>
+    </w:p>
+    <w:p>
+      <w:pPr>
+        <w:pStyle w:val="af0"/>
+        <w:ind w:left="980" w:firstLineChars="0" w:firstLine="0"/>
+        <w:rPr>
+          <w:rFonts w:eastAsiaTheme="minorEastAsia"/>
+        </w:rPr>
+      </w:pPr>
+    </w:p>
+    <w:p>
+      <w:pPr>
+        <w:pStyle w:val="af0"/>
+        <w:ind w:left="980" w:firstLineChars="0" w:firstLine="0"/>
+        <w:rPr>
+          <w:rFonts w:eastAsiaTheme="minorEastAsia"/>
+        </w:rPr>
+      </w:pPr>
+    </w:p>
+    <w:p>
+      <w:pPr>
+        <w:pStyle w:val="af0"/>
+        <w:ind w:left="980" w:firstLineChars="0" w:firstLine="0"/>
+        <w:rPr>
+          <w:rFonts w:eastAsiaTheme="minorEastAsia"/>
+        </w:rPr>
+      </w:pPr>
+    </w:p>
+    <w:p>
+      <w:pPr>
+        <w:pStyle w:val="af0"/>
+        <w:ind w:left="980" w:firstLineChars="0" w:firstLine="0"/>
+        <w:rPr>
+          <w:rFonts w:eastAsiaTheme="minorEastAsia"/>
+        </w:rPr>
+      </w:pPr>
+    </w:p>
+    <w:p>
+      <w:pPr>
+        <w:pStyle w:val="af0"/>
+        <w:ind w:left="980" w:firstLineChars="0" w:firstLine="0"/>
+        <w:rPr>
+          <w:rFonts w:eastAsiaTheme="minorEastAsia"/>
+        </w:rPr>
+      </w:pPr>
+    </w:p>
+    <w:p>
+      <w:pPr>
+        <w:pStyle w:val="af0"/>
+        <w:ind w:left="980" w:firstLineChars="0" w:firstLine="0"/>
+        <w:rPr>
+          <w:rFonts w:eastAsiaTheme="minorEastAsia"/>
+        </w:rPr>
+      </w:pPr>
+    </w:p>
+    <w:p>
+      <w:pPr>
+        <w:pStyle w:val="af0"/>
+        <w:ind w:left="980" w:firstLineChars="0" w:firstLine="0"/>
+        <w:rPr>
+          <w:rFonts w:eastAsiaTheme="minorEastAsia"/>
+        </w:rPr>
+      </w:pPr>
+    </w:p>
+    <w:p>
+      <w:pPr>
+        <w:pStyle w:val="af0"/>
+        <w:ind w:left="980" w:firstLineChars="0" w:firstLine="0"/>
+        <w:rPr>
+          <w:rFonts w:eastAsiaTheme="minorEastAsia"/>
+        </w:rPr>
+      </w:pPr>
+    </w:p>
+    <w:p>
+      <w:pPr>
+        <w:pStyle w:val="af0"/>
+        <w:ind w:left="980" w:firstLineChars="0" w:firstLine="0"/>
+        <w:rPr>
+          <w:rFonts w:eastAsiaTheme="minorEastAsia"/>
+        </w:rPr>
+      </w:pPr>
+    </w:p>
+    <w:p>
+      <w:pPr>
+        <w:pStyle w:val="af0"/>
+        <w:ind w:left="980" w:firstLineChars="0" w:firstLine="0"/>
+        <w:rPr>
+          <w:rFonts w:eastAsiaTheme="minorEastAsia"/>
+        </w:rPr>
+      </w:pPr>
+    </w:p>
+    <w:p>
+      <w:pPr>
+        <w:pStyle w:val="af0"/>
+        <w:ind w:left="980" w:firstLineChars="0" w:firstLine="0"/>
+        <w:rPr>
+          <w:rFonts w:eastAsiaTheme="minorEastAsia"/>
+        </w:rPr>
+      </w:pPr>
+    </w:p>
+    <w:p>
+      <w:pPr>
+        <w:pStyle w:val="af0"/>
+        <w:ind w:left="980" w:firstLineChars="0" w:firstLine="0"/>
+        <w:rPr>
+          <w:rFonts w:eastAsiaTheme="minorEastAsia"/>
+        </w:rPr>
+      </w:pPr>
+    </w:p>
+    <w:p>
+      <w:pPr>
+        <w:pStyle w:val="af0"/>
+        <w:ind w:left="980" w:firstLineChars="0" w:firstLine="0"/>
+        <w:rPr>
+          <w:rFonts w:eastAsiaTheme="minorEastAsia"/>
+        </w:rPr>
+      </w:pPr>
+    </w:p>
+    <w:p>
+      <w:pPr>
+        <w:pStyle w:val="af0"/>
+        <w:ind w:left="980" w:firstLineChars="0" w:firstLine="0"/>
+        <w:rPr>
+          <w:rFonts w:eastAsiaTheme="minorEastAsia"/>
+        </w:rPr>
+      </w:pPr>
+    </w:p>
+    <w:p>
+      <w:pPr>
+        <w:pStyle w:val="af0"/>
+        <w:ind w:left="980" w:firstLineChars="0" w:firstLine="0"/>
+        <w:rPr>
+          <w:rFonts w:eastAsiaTheme="minorEastAsia"/>
+        </w:rPr>
+      </w:pPr>
+    </w:p>
+    <w:p>
+      <w:pPr>
+        <w:pStyle w:val="af0"/>
+        <w:ind w:left="980" w:firstLineChars="0" w:firstLine="0"/>
+        <w:rPr>
+          <w:rFonts w:eastAsiaTheme="minorEastAsia"/>
+        </w:rPr>
+      </w:pPr>
+    </w:p>
+    <w:p>
+      <w:pPr>
+        <w:pStyle w:val="af0"/>
+        <w:ind w:left="980" w:firstLineChars="0" w:firstLine="0"/>
+        <w:rPr>
+          <w:rFonts w:eastAsiaTheme="minorEastAsia"/>
+        </w:rPr>
+      </w:pPr>
+    </w:p>
+    <w:p>
+      <w:pPr>
+        <w:ind w:firstLineChars="0" w:firstLine="560"/>
+        <w:rPr>
+          <w:rFonts w:eastAsiaTheme="minorEastAsia"/>
+        </w:rPr>
+      </w:pPr>
+    </w:p>
+    <w:p>
+      <w:pPr>
+        <w:pStyle w:val="af0"/>
+        <w:ind w:left="980" w:firstLineChars="0" w:firstLine="0"/>
+        <w:rPr>
+          <w:rFonts w:eastAsiaTheme="minorEastAsia"/>
+        </w:rPr>
+      </w:pPr>
+    </w:p>
+    <w:p>
+      <w:pPr>
+        <w:pStyle w:val="af0"/>
+        <w:numPr>
+          <w:ilvl w:val="0"/>
+          <w:numId w:val="244"/>
+        </w:numPr>
+        <w:ind w:firstLineChars="0"/>
+        <w:rPr>
+          <w:rFonts w:eastAsiaTheme="minorEastAsia"/>
         </w:rPr>
       </w:pPr>
     </w:p>
@@ -1706,9 +7074,6 @@
     <w:p>
       <w:pPr>
         <w:pStyle w:val="2"/>
-        <w:rPr>
-          <w:rFonts w:hint="eastAsia"/>
-        </w:rPr>
       </w:pPr>
       <w:r>
         <w:rPr>
@@ -2236,7 +7601,7 @@
       <w:pPr>
         <w:ind w:firstLine="560"/>
         <w:rPr>
-          <w:rFonts w:eastAsiaTheme="minorEastAsia" w:hint="eastAsia"/>
+          <w:rFonts w:eastAsiaTheme="minorEastAsia"/>
         </w:rPr>
       </w:pPr>
     </w:p>
@@ -20277,7 +25642,7 @@
   <w:abstractNum w:abstractNumId="201">
     <w:nsid w:val="69D73330"/>
     <w:multiLevelType w:val="hybridMultilevel"/>
-    <w:tmpl w:val="F15A888E"/>
+    <w:tmpl w:val="808E5494"/>
     <w:lvl w:ilvl="0" w:tplc="DE505080">
       <w:start w:val="1"/>
       <w:numFmt w:val="decimal"/>
@@ -25502,7 +30867,6 @@
   <w:style w:type="character" w:default="1" w:styleId="a0">
     <w:name w:val="Default Paragraph Font"/>
     <w:uiPriority w:val="1"/>
-    <w:semiHidden/>
     <w:unhideWhenUsed/>
   </w:style>
   <w:style w:type="table" w:default="1" w:styleId="a1">

--- a/java笔记/English/源码阅读-单词-短语-难翻译句-笔记.docx
+++ b/java笔记/English/源码阅读-单词-短语-难翻译句-笔记.docx
@@ -248,7 +248,7 @@
               <w:rPr>
                 <w:rFonts w:eastAsiaTheme="minorEastAsia"/>
               </w:rPr>
-              <w:t>additional</w:t>
+              <w:t>form</w:t>
             </w:r>
             <w:r>
               <w:rPr>
@@ -266,37 +266,7 @@
               <w:rPr>
                 <w:rFonts w:eastAsiaTheme="minorEastAsia"/>
               </w:rPr>
-              <w:t>额外的</w:t>
-            </w:r>
-            <w:r>
-              <w:rPr>
-                <w:rFonts w:eastAsiaTheme="minorEastAsia" w:hint="eastAsia"/>
-              </w:rPr>
-              <w:t>,</w:t>
-            </w:r>
-            <w:r>
-              <w:rPr>
-                <w:rFonts w:eastAsiaTheme="minorEastAsia"/>
-              </w:rPr>
-              <w:t>其他</w:t>
-            </w:r>
-            <w:r>
-              <w:rPr>
-                <w:rFonts w:eastAsiaTheme="minorEastAsia"/>
-              </w:rPr>
-              <w:t>的</w:t>
-            </w:r>
-            <w:r>
-              <w:rPr>
-                <w:rFonts w:eastAsiaTheme="minorEastAsia"/>
-              </w:rPr>
-              <w:t>…</w:t>
-            </w:r>
-            <w:r>
-              <w:rPr>
-                <w:rFonts w:eastAsiaTheme="minorEastAsia"/>
-              </w:rPr>
-              <w:t>一样</w:t>
+              <w:t>形式</w:t>
             </w:r>
           </w:p>
           <w:p>
@@ -308,39 +278,57 @@
             </w:pPr>
             <w:r>
               <w:rPr>
+                <w:rFonts w:eastAsiaTheme="minorEastAsia"/>
+              </w:rPr>
+              <w:t>additional</w:t>
+            </w:r>
+            <w:r>
+              <w:rPr>
                 <w:rFonts w:eastAsiaTheme="minorEastAsia" w:hint="eastAsia"/>
               </w:rPr>
-              <w:t>a number of</w:t>
+              <w:t>:</w:t>
+            </w:r>
+            <w:r>
+              <w:rPr>
+                <w:rFonts w:eastAsiaTheme="minorEastAsia"/>
+              </w:rPr>
+              <w:t xml:space="preserve"> </w:t>
+            </w:r>
+            <w:r>
+              <w:rPr>
+                <w:rFonts w:eastAsiaTheme="minorEastAsia"/>
+              </w:rPr>
+              <w:t>额外的</w:t>
             </w:r>
             <w:r>
               <w:rPr>
                 <w:rFonts w:eastAsiaTheme="minorEastAsia" w:hint="eastAsia"/>
               </w:rPr>
-              <w:t>:</w:t>
-            </w:r>
-            <w:r>
-              <w:rPr>
-                <w:rFonts w:eastAsiaTheme="minorEastAsia"/>
-              </w:rPr>
-              <w:t xml:space="preserve"> </w:t>
-            </w:r>
-            <w:r>
-              <w:rPr>
-                <w:rFonts w:eastAsiaTheme="minorEastAsia"/>
-              </w:rPr>
-              <w:t>多个</w:t>
-            </w:r>
-            <w:r>
-              <w:rPr>
-                <w:rFonts w:eastAsiaTheme="minorEastAsia" w:hint="eastAsia"/>
-              </w:rPr>
               <w:t>,</w:t>
             </w:r>
             <w:r>
               <w:rPr>
                 <w:rFonts w:eastAsiaTheme="minorEastAsia"/>
               </w:rPr>
-              <w:t>一些</w:t>
+              <w:t>其他</w:t>
+            </w:r>
+            <w:r>
+              <w:rPr>
+                <w:rFonts w:eastAsiaTheme="minorEastAsia"/>
+              </w:rPr>
+              <w:t>的</w:t>
+            </w:r>
+            <w:r>
+              <w:rPr>
+                <w:rFonts w:eastAsiaTheme="minorEastAsia"/>
+              </w:rPr>
+              <w:t>…</w:t>
+            </w:r>
+            <w:r>
+              <w:rPr>
+                <w:rFonts w:eastAsiaTheme="minorEastAsia"/>
+              </w:rPr>
+              <w:t>一样</w:t>
             </w:r>
           </w:p>
           <w:p>
@@ -352,14 +340,14 @@
             </w:pPr>
             <w:r>
               <w:rPr>
-                <w:rFonts w:eastAsiaTheme="minorEastAsia"/>
-              </w:rPr>
-              <w:t>verify</w:t>
-            </w:r>
-            <w:r>
-              <w:rPr>
                 <w:rFonts w:eastAsiaTheme="minorEastAsia" w:hint="eastAsia"/>
               </w:rPr>
+              <w:t>a number of</w:t>
+            </w:r>
+            <w:r>
+              <w:rPr>
+                <w:rFonts w:eastAsiaTheme="minorEastAsia" w:hint="eastAsia"/>
+              </w:rPr>
               <w:t>:</w:t>
             </w:r>
             <w:r>
@@ -372,7 +360,19 @@
               <w:rPr>
                 <w:rFonts w:eastAsiaTheme="minorEastAsia"/>
               </w:rPr>
-              <w:t>验证</w:t>
+              <w:t>多个</w:t>
+            </w:r>
+            <w:r>
+              <w:rPr>
+                <w:rFonts w:eastAsiaTheme="minorEastAsia" w:hint="eastAsia"/>
+              </w:rPr>
+              <w:t>,</w:t>
+            </w:r>
+            <w:r>
+              <w:rPr>
+                <w:rFonts w:eastAsiaTheme="minorEastAsia"/>
+              </w:rPr>
+              <w:t>一些</w:t>
             </w:r>
           </w:p>
           <w:p>
@@ -386,7 +386,7 @@
               <w:rPr>
                 <w:rFonts w:eastAsiaTheme="minorEastAsia"/>
               </w:rPr>
-              <w:t>obvious</w:t>
+              <w:t>verify</w:t>
             </w:r>
             <w:r>
               <w:rPr>
@@ -404,19 +404,7 @@
               <w:rPr>
                 <w:rFonts w:eastAsiaTheme="minorEastAsia"/>
               </w:rPr>
-              <w:t>明显</w:t>
-            </w:r>
-            <w:r>
-              <w:rPr>
-                <w:rFonts w:eastAsiaTheme="minorEastAsia" w:hint="eastAsia"/>
-              </w:rPr>
-              <w:t>,</w:t>
-            </w:r>
-            <w:r>
-              <w:rPr>
-                <w:rFonts w:eastAsiaTheme="minorEastAsia"/>
-              </w:rPr>
-              <w:t>变得明显</w:t>
+              <w:t>验证</w:t>
             </w:r>
           </w:p>
           <w:p>
@@ -430,7 +418,7 @@
               <w:rPr>
                 <w:rFonts w:eastAsiaTheme="minorEastAsia"/>
               </w:rPr>
-              <w:t>further</w:t>
+              <w:t>obvious</w:t>
             </w:r>
             <w:r>
               <w:rPr>
@@ -448,7 +436,7 @@
               <w:rPr>
                 <w:rFonts w:eastAsiaTheme="minorEastAsia"/>
               </w:rPr>
-              <w:t>进一步的</w:t>
+              <w:t>明显</w:t>
             </w:r>
             <w:r>
               <w:rPr>
@@ -460,13 +448,7 @@
               <w:rPr>
                 <w:rFonts w:eastAsiaTheme="minorEastAsia"/>
               </w:rPr>
-              <w:t>更</w:t>
-            </w:r>
-            <w:r>
-              <w:rPr>
-                <w:rFonts w:eastAsiaTheme="minorEastAsia"/>
-              </w:rPr>
-              <w:t>多的</w:t>
+              <w:t>变得明显</w:t>
             </w:r>
           </w:p>
           <w:p>
@@ -480,13 +462,7 @@
               <w:rPr>
                 <w:rFonts w:eastAsiaTheme="minorEastAsia"/>
               </w:rPr>
-              <w:t>kick</w:t>
-            </w:r>
-            <w:r>
-              <w:rPr>
-                <w:rFonts w:eastAsiaTheme="minorEastAsia"/>
-              </w:rPr>
-              <w:t xml:space="preserve"> in</w:t>
+              <w:t>further</w:t>
             </w:r>
             <w:r>
               <w:rPr>
@@ -504,7 +480,25 @@
               <w:rPr>
                 <w:rFonts w:eastAsiaTheme="minorEastAsia"/>
               </w:rPr>
-              <w:t>开始生效</w:t>
+              <w:t>进一步的</w:t>
+            </w:r>
+            <w:r>
+              <w:rPr>
+                <w:rFonts w:eastAsiaTheme="minorEastAsia" w:hint="eastAsia"/>
+              </w:rPr>
+              <w:t>,</w:t>
+            </w:r>
+            <w:r>
+              <w:rPr>
+                <w:rFonts w:eastAsiaTheme="minorEastAsia"/>
+              </w:rPr>
+              <w:t>更</w:t>
+            </w:r>
+            <w:r>
+              <w:rPr>
+                <w:rFonts w:eastAsiaTheme="minorEastAsia"/>
+              </w:rPr>
+              <w:t>多的</w:t>
             </w:r>
           </w:p>
           <w:p>
@@ -518,7 +512,13 @@
               <w:rPr>
                 <w:rFonts w:eastAsiaTheme="minorEastAsia"/>
               </w:rPr>
-              <w:t>accordingly</w:t>
+              <w:t>kick</w:t>
+            </w:r>
+            <w:r>
+              <w:rPr>
+                <w:rFonts w:eastAsiaTheme="minorEastAsia"/>
+              </w:rPr>
+              <w:t xml:space="preserve"> in</w:t>
             </w:r>
             <w:r>
               <w:rPr>
@@ -536,7 +536,7 @@
               <w:rPr>
                 <w:rFonts w:eastAsiaTheme="minorEastAsia"/>
               </w:rPr>
-              <w:t>相应地</w:t>
+              <w:t>开始生效</w:t>
             </w:r>
           </w:p>
           <w:p>
@@ -550,7 +550,7 @@
               <w:rPr>
                 <w:rFonts w:eastAsiaTheme="minorEastAsia"/>
               </w:rPr>
-              <w:t>and then</w:t>
+              <w:t>accordingly</w:t>
             </w:r>
             <w:r>
               <w:rPr>
@@ -568,7 +568,7 @@
               <w:rPr>
                 <w:rFonts w:eastAsiaTheme="minorEastAsia"/>
               </w:rPr>
-              <w:t>然后</w:t>
+              <w:t>相应地</w:t>
             </w:r>
           </w:p>
           <w:p>
@@ -582,7 +582,7 @@
               <w:rPr>
                 <w:rFonts w:eastAsiaTheme="minorEastAsia"/>
               </w:rPr>
-              <w:t>enforce</w:t>
+              <w:t>and then</w:t>
             </w:r>
             <w:r>
               <w:rPr>
@@ -600,7 +600,7 @@
               <w:rPr>
                 <w:rFonts w:eastAsiaTheme="minorEastAsia"/>
               </w:rPr>
-              <w:t>强制</w:t>
+              <w:t>然后</w:t>
             </w:r>
           </w:p>
           <w:p>
@@ -614,7 +614,7 @@
               <w:rPr>
                 <w:rFonts w:eastAsiaTheme="minorEastAsia"/>
               </w:rPr>
-              <w:t>halt</w:t>
+              <w:t>enforce</w:t>
             </w:r>
             <w:r>
               <w:rPr>
@@ -632,7 +632,7 @@
               <w:rPr>
                 <w:rFonts w:eastAsiaTheme="minorEastAsia"/>
               </w:rPr>
-              <w:t>停止</w:t>
+              <w:t>强制</w:t>
             </w:r>
           </w:p>
           <w:p>
@@ -646,7 +646,7 @@
               <w:rPr>
                 <w:rFonts w:eastAsiaTheme="minorEastAsia"/>
               </w:rPr>
-              <w:t>explicit</w:t>
+              <w:t>halt</w:t>
             </w:r>
             <w:r>
               <w:rPr>
@@ -664,7 +664,7 @@
               <w:rPr>
                 <w:rFonts w:eastAsiaTheme="minorEastAsia"/>
               </w:rPr>
-              <w:t>明确的</w:t>
+              <w:t>停止</w:t>
             </w:r>
           </w:p>
           <w:p>
@@ -679,13 +679,7 @@
                 <w:rFonts w:eastAsiaTheme="minorEastAsia"/>
               </w:rPr>
               <w:lastRenderedPageBreak/>
-              <w:t>r</w:t>
-            </w:r>
-            <w:r>
-              <w:rPr>
-                <w:rFonts w:eastAsiaTheme="minorEastAsia"/>
-              </w:rPr>
-              <w:t>egardless</w:t>
+              <w:t>explicit</w:t>
             </w:r>
             <w:r>
               <w:rPr>
@@ -703,19 +697,7 @@
               <w:rPr>
                 <w:rFonts w:eastAsiaTheme="minorEastAsia"/>
               </w:rPr>
-              <w:t>无论如何</w:t>
-            </w:r>
-            <w:r>
-              <w:rPr>
-                <w:rFonts w:eastAsiaTheme="minorEastAsia" w:hint="eastAsia"/>
-              </w:rPr>
-              <w:t>,</w:t>
-            </w:r>
-            <w:r>
-              <w:rPr>
-                <w:rFonts w:eastAsiaTheme="minorEastAsia"/>
-              </w:rPr>
-              <w:t>不管</w:t>
+              <w:t>明确的</w:t>
             </w:r>
           </w:p>
           <w:p>
@@ -729,7 +711,13 @@
               <w:rPr>
                 <w:rFonts w:eastAsiaTheme="minorEastAsia"/>
               </w:rPr>
-              <w:t>use</w:t>
+              <w:t>r</w:t>
+            </w:r>
+            <w:r>
+              <w:rPr>
+                <w:rFonts w:eastAsiaTheme="minorEastAsia"/>
+              </w:rPr>
+              <w:t>egardless</w:t>
             </w:r>
             <w:r>
               <w:rPr>
@@ -747,7 +735,19 @@
               <w:rPr>
                 <w:rFonts w:eastAsiaTheme="minorEastAsia"/>
               </w:rPr>
-              <w:t>使用</w:t>
+              <w:t>无论如何</w:t>
+            </w:r>
+            <w:r>
+              <w:rPr>
+                <w:rFonts w:eastAsiaTheme="minorEastAsia" w:hint="eastAsia"/>
+              </w:rPr>
+              <w:t>,</w:t>
+            </w:r>
+            <w:r>
+              <w:rPr>
+                <w:rFonts w:eastAsiaTheme="minorEastAsia"/>
+              </w:rPr>
+              <w:t>不管</w:t>
             </w:r>
           </w:p>
           <w:p>
@@ -761,7 +761,7 @@
               <w:rPr>
                 <w:rFonts w:eastAsiaTheme="minorEastAsia"/>
               </w:rPr>
-              <w:t>prefer to</w:t>
+              <w:t>use</w:t>
             </w:r>
             <w:r>
               <w:rPr>
@@ -779,7 +779,7 @@
               <w:rPr>
                 <w:rFonts w:eastAsiaTheme="minorEastAsia"/>
               </w:rPr>
-              <w:t>宁愿</w:t>
+              <w:t>使用</w:t>
             </w:r>
           </w:p>
           <w:p>
@@ -793,7 +793,7 @@
               <w:rPr>
                 <w:rFonts w:eastAsiaTheme="minorEastAsia"/>
               </w:rPr>
-              <w:t>background</w:t>
+              <w:t>prefer to</w:t>
             </w:r>
             <w:r>
               <w:rPr>
@@ -811,7 +811,7 @@
               <w:rPr>
                 <w:rFonts w:eastAsiaTheme="minorEastAsia"/>
               </w:rPr>
-              <w:t>后台</w:t>
+              <w:t>宁愿</w:t>
             </w:r>
           </w:p>
           <w:p>
@@ -825,7 +825,7 @@
               <w:rPr>
                 <w:rFonts w:eastAsiaTheme="minorEastAsia"/>
               </w:rPr>
-              <w:t>foreground</w:t>
+              <w:t>background</w:t>
             </w:r>
             <w:r>
               <w:rPr>
@@ -843,7 +843,7 @@
               <w:rPr>
                 <w:rFonts w:eastAsiaTheme="minorEastAsia"/>
               </w:rPr>
-              <w:t>前台</w:t>
+              <w:t>后台</w:t>
             </w:r>
           </w:p>
           <w:p>
@@ -857,7 +857,7 @@
               <w:rPr>
                 <w:rFonts w:eastAsiaTheme="minorEastAsia"/>
               </w:rPr>
-              <w:t>as soon as</w:t>
+              <w:t>foreground</w:t>
             </w:r>
             <w:r>
               <w:rPr>
@@ -875,37 +875,7 @@
               <w:rPr>
                 <w:rFonts w:eastAsiaTheme="minorEastAsia"/>
               </w:rPr>
-              <w:t>一</w:t>
-            </w:r>
-            <w:r>
-              <w:rPr>
-                <w:rFonts w:eastAsiaTheme="minorEastAsia"/>
-              </w:rPr>
-              <w:t>…</w:t>
-            </w:r>
-            <w:r>
-              <w:rPr>
-                <w:rFonts w:eastAsiaTheme="minorEastAsia"/>
-              </w:rPr>
-              <w:t>就</w:t>
-            </w:r>
-            <w:r>
-              <w:rPr>
-                <w:rFonts w:eastAsiaTheme="minorEastAsia" w:hint="eastAsia"/>
-              </w:rPr>
-              <w:t>,</w:t>
-            </w:r>
-            <w:r>
-              <w:rPr>
-                <w:rFonts w:eastAsiaTheme="minorEastAsia"/>
-              </w:rPr>
-              <w:t>一旦</w:t>
-            </w:r>
-            <w:r>
-              <w:rPr>
-                <w:rFonts w:eastAsiaTheme="minorEastAsia"/>
-              </w:rPr>
-              <w:t>…</w:t>
+              <w:t>前台</w:t>
             </w:r>
           </w:p>
           <w:p>
@@ -919,7 +889,7 @@
               <w:rPr>
                 <w:rFonts w:eastAsiaTheme="minorEastAsia"/>
               </w:rPr>
-              <w:t>since</w:t>
+              <w:t>as soon as</w:t>
             </w:r>
             <w:r>
               <w:rPr>
@@ -937,7 +907,37 @@
               <w:rPr>
                 <w:rFonts w:eastAsiaTheme="minorEastAsia"/>
               </w:rPr>
-              <w:t>因为</w:t>
+              <w:t>一</w:t>
+            </w:r>
+            <w:r>
+              <w:rPr>
+                <w:rFonts w:eastAsiaTheme="minorEastAsia"/>
+              </w:rPr>
+              <w:t>…</w:t>
+            </w:r>
+            <w:r>
+              <w:rPr>
+                <w:rFonts w:eastAsiaTheme="minorEastAsia"/>
+              </w:rPr>
+              <w:t>就</w:t>
+            </w:r>
+            <w:r>
+              <w:rPr>
+                <w:rFonts w:eastAsiaTheme="minorEastAsia" w:hint="eastAsia"/>
+              </w:rPr>
+              <w:t>,</w:t>
+            </w:r>
+            <w:r>
+              <w:rPr>
+                <w:rFonts w:eastAsiaTheme="minorEastAsia"/>
+              </w:rPr>
+              <w:t>一旦</w:t>
+            </w:r>
+            <w:r>
+              <w:rPr>
+                <w:rFonts w:eastAsiaTheme="minorEastAsia"/>
+              </w:rPr>
+              <w:t>…</w:t>
             </w:r>
           </w:p>
           <w:p>
@@ -951,7 +951,19 @@
               <w:rPr>
                 <w:rFonts w:eastAsiaTheme="minorEastAsia"/>
               </w:rPr>
-              <w:t>derived</w:t>
+              <w:t>since</w:t>
+            </w:r>
+            <w:r>
+              <w:rPr>
+                <w:rFonts w:eastAsiaTheme="minorEastAsia"/>
+              </w:rPr>
+              <w:t xml:space="preserve"> </w:t>
+            </w:r>
+            <w:r>
+              <w:rPr>
+                <w:rFonts w:eastAsiaTheme="minorEastAsia"/>
+              </w:rPr>
+              <w:t>[sɪns]</w:t>
             </w:r>
             <w:r>
               <w:rPr>
@@ -969,7 +981,7 @@
               <w:rPr>
                 <w:rFonts w:eastAsiaTheme="minorEastAsia"/>
               </w:rPr>
-              <w:t>派生的</w:t>
+              <w:t>因为</w:t>
             </w:r>
             <w:r>
               <w:rPr>
@@ -979,9 +991,9 @@
             </w:r>
             <w:r>
               <w:rPr>
-                <w:rFonts w:eastAsiaTheme="minorEastAsia"/>
-              </w:rPr>
-              <w:t>衍生的</w:t>
+                <w:rFonts w:eastAsiaTheme="minorEastAsia" w:hint="eastAsia"/>
+              </w:rPr>
+              <w:t>自从</w:t>
             </w:r>
           </w:p>
           <w:p>
@@ -993,27 +1005,51 @@
             </w:pPr>
             <w:r>
               <w:rPr>
+                <w:rFonts w:eastAsiaTheme="minorEastAsia"/>
+              </w:rPr>
+              <w:t>derived</w:t>
+            </w:r>
+            <w:r>
+              <w:rPr>
+                <w:rFonts w:eastAsiaTheme="minorEastAsia"/>
+              </w:rPr>
+              <w:t xml:space="preserve"> </w:t>
+            </w:r>
+            <w:r>
+              <w:rPr>
+                <w:rFonts w:eastAsiaTheme="minorEastAsia"/>
+              </w:rPr>
+              <w:t>[dɪˈraɪvd]</w:t>
+            </w:r>
+            <w:r>
+              <w:rPr>
                 <w:rFonts w:eastAsiaTheme="minorEastAsia" w:hint="eastAsia"/>
               </w:rPr>
-              <w:t>ultimately</w:t>
+              <w:t>:</w:t>
+            </w:r>
+            <w:r>
+              <w:rPr>
+                <w:rFonts w:eastAsiaTheme="minorEastAsia"/>
+              </w:rPr>
+              <w:t xml:space="preserve"> </w:t>
+            </w:r>
+            <w:r>
+              <w:rPr>
+                <w:rFonts w:eastAsiaTheme="minorEastAsia"/>
+              </w:rPr>
+              <w:t>派生的</w:t>
             </w:r>
             <w:r>
               <w:rPr>
                 <w:rFonts w:eastAsiaTheme="minorEastAsia" w:hint="eastAsia"/>
               </w:rPr>
-              <w:t>:</w:t>
-            </w:r>
-            <w:r>
-              <w:rPr>
-                <w:rFonts w:eastAsiaTheme="minorEastAsia"/>
-              </w:rPr>
-              <w:t xml:space="preserve"> </w:t>
-            </w:r>
-            <w:r>
-              <w:rPr>
-                <w:rFonts w:eastAsiaTheme="minorEastAsia"/>
-              </w:rPr>
-              <w:t>最终</w:t>
+              <w:t>,</w:t>
+            </w:r>
+            <w:r>
+              <w:rPr>
+                <w:rFonts w:eastAsiaTheme="minorEastAsia"/>
+              </w:rPr>
+              <w:t>衍生的</w:t>
             </w:r>
           </w:p>
           <w:p>
@@ -1027,7 +1063,19 @@
               <w:rPr>
                 <w:rFonts w:eastAsiaTheme="minorEastAsia" w:hint="eastAsia"/>
               </w:rPr>
-              <w:t>precise</w:t>
+              <w:t>ultimately</w:t>
+            </w:r>
+            <w:r>
+              <w:rPr>
+                <w:rFonts w:eastAsiaTheme="minorEastAsia"/>
+              </w:rPr>
+              <w:t xml:space="preserve"> </w:t>
+            </w:r>
+            <w:r>
+              <w:rPr>
+                <w:rFonts w:eastAsiaTheme="minorEastAsia"/>
+              </w:rPr>
+              <w:t>[ˈʌltɪmətli]</w:t>
             </w:r>
             <w:r>
               <w:rPr>
@@ -1045,19 +1093,7 @@
               <w:rPr>
                 <w:rFonts w:eastAsiaTheme="minorEastAsia"/>
               </w:rPr>
-              <w:t>精确的</w:t>
-            </w:r>
-            <w:r>
-              <w:rPr>
-                <w:rFonts w:eastAsiaTheme="minorEastAsia" w:hint="eastAsia"/>
-              </w:rPr>
-              <w:t>,</w:t>
-            </w:r>
-            <w:r>
-              <w:rPr>
-                <w:rFonts w:eastAsiaTheme="minorEastAsia"/>
-              </w:rPr>
-              <w:t>准确的</w:t>
+              <w:t>最终</w:t>
             </w:r>
           </w:p>
           <w:p>
@@ -1069,14 +1105,14 @@
             </w:pPr>
             <w:r>
               <w:rPr>
-                <w:rFonts w:eastAsiaTheme="minorEastAsia"/>
-              </w:rPr>
-              <w:t>efficient</w:t>
-            </w:r>
-            <w:r>
-              <w:rPr>
                 <w:rFonts w:eastAsiaTheme="minorEastAsia" w:hint="eastAsia"/>
               </w:rPr>
+              <w:t>precise</w:t>
+            </w:r>
+            <w:r>
+              <w:rPr>
+                <w:rFonts w:eastAsiaTheme="minorEastAsia" w:hint="eastAsia"/>
+              </w:rPr>
               <w:t>:</w:t>
             </w:r>
             <w:r>
@@ -1089,7 +1125,19 @@
               <w:rPr>
                 <w:rFonts w:eastAsiaTheme="minorEastAsia"/>
               </w:rPr>
-              <w:t>有效的</w:t>
+              <w:t>精确的</w:t>
+            </w:r>
+            <w:r>
+              <w:rPr>
+                <w:rFonts w:eastAsiaTheme="minorEastAsia" w:hint="eastAsia"/>
+              </w:rPr>
+              <w:t>,</w:t>
+            </w:r>
+            <w:r>
+              <w:rPr>
+                <w:rFonts w:eastAsiaTheme="minorEastAsia"/>
+              </w:rPr>
+              <w:t>准确的</w:t>
             </w:r>
           </w:p>
           <w:p>
@@ -1101,14 +1149,26 @@
             </w:pPr>
             <w:r>
               <w:rPr>
+                <w:rFonts w:eastAsiaTheme="minorEastAsia"/>
+              </w:rPr>
+              <w:t>efficient</w:t>
+            </w:r>
+            <w:r>
+              <w:rPr>
+                <w:rFonts w:eastAsiaTheme="minorEastAsia"/>
+              </w:rPr>
+              <w:t xml:space="preserve"> </w:t>
+            </w:r>
+            <w:r>
+              <w:rPr>
+                <w:rFonts w:eastAsiaTheme="minorEastAsia"/>
+              </w:rPr>
+              <w:t>[ɪˈfɪʃnt]</w:t>
+            </w:r>
+            <w:r>
+              <w:rPr>
                 <w:rFonts w:eastAsiaTheme="minorEastAsia" w:hint="eastAsia"/>
               </w:rPr>
-              <w:t>potentially</w:t>
-            </w:r>
-            <w:r>
-              <w:rPr>
-                <w:rFonts w:eastAsiaTheme="minorEastAsia" w:hint="eastAsia"/>
-              </w:rPr>
               <w:t>:</w:t>
             </w:r>
             <w:r>
@@ -1121,7 +1181,7 @@
               <w:rPr>
                 <w:rFonts w:eastAsiaTheme="minorEastAsia"/>
               </w:rPr>
-              <w:t>潜在的</w:t>
+              <w:t>有效的</w:t>
             </w:r>
           </w:p>
           <w:p>
@@ -1133,14 +1193,26 @@
             </w:pPr>
             <w:r>
               <w:rPr>
-                <w:rFonts w:eastAsiaTheme="minorEastAsia"/>
-              </w:rPr>
-              <w:t>populate</w:t>
-            </w:r>
-            <w:r>
-              <w:rPr>
                 <w:rFonts w:eastAsiaTheme="minorEastAsia" w:hint="eastAsia"/>
               </w:rPr>
+              <w:t>potentially</w:t>
+            </w:r>
+            <w:r>
+              <w:rPr>
+                <w:rFonts w:eastAsiaTheme="minorEastAsia"/>
+              </w:rPr>
+              <w:t xml:space="preserve"> </w:t>
+            </w:r>
+            <w:r>
+              <w:rPr>
+                <w:rFonts w:eastAsiaTheme="minorEastAsia"/>
+              </w:rPr>
+              <w:t>[pə'tenʃəli]</w:t>
+            </w:r>
+            <w:r>
+              <w:rPr>
+                <w:rFonts w:eastAsiaTheme="minorEastAsia" w:hint="eastAsia"/>
+              </w:rPr>
               <w:t>:</w:t>
             </w:r>
             <w:r>
@@ -1153,7 +1225,7 @@
               <w:rPr>
                 <w:rFonts w:eastAsiaTheme="minorEastAsia"/>
               </w:rPr>
-              <w:t>填充</w:t>
+              <w:t>潜在的</w:t>
             </w:r>
           </w:p>
           <w:p>
@@ -1167,7 +1239,7 @@
               <w:rPr>
                 <w:rFonts w:eastAsiaTheme="minorEastAsia"/>
               </w:rPr>
-              <w:t>check against</w:t>
+              <w:t>populate</w:t>
             </w:r>
             <w:r>
               <w:rPr>
@@ -1185,44 +1257,110 @@
               <w:rPr>
                 <w:rFonts w:eastAsiaTheme="minorEastAsia"/>
               </w:rPr>
-              <w:t>检测</w:t>
-            </w:r>
-            <w:r>
-              <w:rPr>
-                <w:rFonts w:eastAsiaTheme="minorEastAsia" w:hint="eastAsia"/>
-              </w:rPr>
-              <w:t>(</w:t>
-            </w:r>
-            <w:r>
-              <w:rPr>
-                <w:rFonts w:eastAsiaTheme="minorEastAsia"/>
-              </w:rPr>
-              <w:t>against</w:t>
-            </w:r>
-            <w:r>
-              <w:rPr>
-                <w:rFonts w:eastAsiaTheme="minorEastAsia"/>
-              </w:rPr>
-              <w:t>不翻译</w:t>
-            </w:r>
-            <w:r>
-              <w:rPr>
-                <w:rFonts w:eastAsiaTheme="minorEastAsia" w:hint="eastAsia"/>
-              </w:rPr>
-              <w:t>)</w:t>
+              <w:t>填充</w:t>
             </w:r>
           </w:p>
           <w:p>
             <w:pPr>
               <w:ind w:firstLineChars="0" w:firstLine="0"/>
               <w:rPr>
+                <w:rFonts w:eastAsiaTheme="minorEastAsia"/>
+              </w:rPr>
+            </w:pPr>
+            <w:r>
+              <w:rPr>
+                <w:rFonts w:eastAsiaTheme="minorEastAsia"/>
+              </w:rPr>
+              <w:t>check against</w:t>
+            </w:r>
+            <w:r>
+              <w:rPr>
                 <w:rFonts w:eastAsiaTheme="minorEastAsia" w:hint="eastAsia"/>
               </w:rPr>
+              <w:t>:</w:t>
+            </w:r>
+            <w:r>
+              <w:rPr>
+                <w:rFonts w:eastAsiaTheme="minorEastAsia"/>
+              </w:rPr>
+              <w:t xml:space="preserve"> </w:t>
+            </w:r>
+            <w:r>
+              <w:rPr>
+                <w:rFonts w:eastAsiaTheme="minorEastAsia"/>
+              </w:rPr>
+              <w:t>检测</w:t>
+            </w:r>
+            <w:r>
+              <w:rPr>
+                <w:rFonts w:eastAsiaTheme="minorEastAsia" w:hint="eastAsia"/>
+              </w:rPr>
+              <w:t>(</w:t>
+            </w:r>
+            <w:r>
+              <w:rPr>
+                <w:rFonts w:eastAsiaTheme="minorEastAsia"/>
+              </w:rPr>
+              <w:t>against</w:t>
+            </w:r>
+            <w:r>
+              <w:rPr>
+                <w:rFonts w:eastAsiaTheme="minorEastAsia"/>
+              </w:rPr>
+              <w:t>不翻译</w:t>
+            </w:r>
+            <w:r>
+              <w:rPr>
+                <w:rFonts w:eastAsiaTheme="minorEastAsia" w:hint="eastAsia"/>
+              </w:rPr>
+              <w:t>)</w:t>
+            </w:r>
+          </w:p>
+          <w:p>
+            <w:pPr>
+              <w:ind w:firstLineChars="0" w:firstLine="0"/>
+              <w:rPr>
+                <w:rFonts w:eastAsiaTheme="minorEastAsia"/>
+              </w:rPr>
             </w:pPr>
             <w:r>
               <w:rPr>
                 <w:rFonts w:eastAsiaTheme="minorEastAsia"/>
               </w:rPr>
+              <w:t>against</w:t>
+            </w:r>
+            <w:r>
+              <w:rPr>
+                <w:rFonts w:eastAsiaTheme="minorEastAsia" w:hint="eastAsia"/>
+              </w:rPr>
+              <w:t>:</w:t>
+            </w:r>
+            <w:r>
+              <w:rPr>
+                <w:rFonts w:eastAsiaTheme="minorEastAsia"/>
+              </w:rPr>
+              <w:t xml:space="preserve"> </w:t>
+            </w:r>
+            <w:r>
+              <w:rPr>
+                <w:rFonts w:eastAsiaTheme="minorEastAsia"/>
+              </w:rPr>
+              <w:t>针对</w:t>
+            </w:r>
+            <w:bookmarkStart w:id="0" w:name="_GoBack"/>
+            <w:bookmarkEnd w:id="0"/>
+          </w:p>
+          <w:p>
+            <w:pPr>
+              <w:ind w:firstLineChars="0" w:firstLine="0"/>
+              <w:rPr>
+                <w:rFonts w:eastAsiaTheme="minorEastAsia"/>
+              </w:rPr>
+            </w:pPr>
+            <w:r>
+              <w:rPr>
+                <w:rFonts w:eastAsiaTheme="minorEastAsia"/>
+              </w:rPr>
               <w:t>a</w:t>
             </w:r>
             <w:r>
@@ -1266,6 +1404,561 @@
                 <w:rFonts w:eastAsiaTheme="minorEastAsia"/>
               </w:rPr>
               <w:t>开始</w:t>
+            </w:r>
+          </w:p>
+          <w:p>
+            <w:pPr>
+              <w:ind w:firstLineChars="0" w:firstLine="0"/>
+              <w:rPr>
+                <w:rFonts w:eastAsiaTheme="minorEastAsia"/>
+              </w:rPr>
+            </w:pPr>
+            <w:r>
+              <w:rPr>
+                <w:rFonts w:eastAsiaTheme="minorEastAsia"/>
+              </w:rPr>
+              <w:t>exception</w:t>
+            </w:r>
+            <w:r>
+              <w:rPr>
+                <w:rFonts w:eastAsiaTheme="minorEastAsia" w:hint="eastAsia"/>
+              </w:rPr>
+              <w:t>:</w:t>
+            </w:r>
+            <w:r>
+              <w:rPr>
+                <w:rFonts w:eastAsiaTheme="minorEastAsia"/>
+              </w:rPr>
+              <w:t xml:space="preserve"> </w:t>
+            </w:r>
+            <w:r>
+              <w:rPr>
+                <w:rFonts w:eastAsiaTheme="minorEastAsia"/>
+              </w:rPr>
+              <w:t>异常</w:t>
+            </w:r>
+            <w:r>
+              <w:rPr>
+                <w:rFonts w:eastAsiaTheme="minorEastAsia" w:hint="eastAsia"/>
+              </w:rPr>
+              <w:t>,</w:t>
+            </w:r>
+            <w:r>
+              <w:rPr>
+                <w:rFonts w:eastAsiaTheme="minorEastAsia"/>
+              </w:rPr>
+              <w:t>例</w:t>
+            </w:r>
+            <w:r>
+              <w:rPr>
+                <w:rFonts w:eastAsiaTheme="minorEastAsia"/>
+              </w:rPr>
+              <w:t>外</w:t>
+            </w:r>
+            <w:r>
+              <w:rPr>
+                <w:rFonts w:eastAsiaTheme="minorEastAsia" w:hint="eastAsia"/>
+              </w:rPr>
+              <w:t>,</w:t>
+            </w:r>
+            <w:r>
+              <w:rPr>
+                <w:rFonts w:eastAsiaTheme="minorEastAsia"/>
+              </w:rPr>
+              <w:t>例</w:t>
+            </w:r>
+            <w:r>
+              <w:rPr>
+                <w:rFonts w:eastAsiaTheme="minorEastAsia"/>
+              </w:rPr>
+              <w:t>外的是</w:t>
+            </w:r>
+          </w:p>
+          <w:p>
+            <w:pPr>
+              <w:ind w:firstLineChars="0" w:firstLine="0"/>
+              <w:rPr>
+                <w:rFonts w:eastAsiaTheme="minorEastAsia"/>
+              </w:rPr>
+            </w:pPr>
+            <w:r>
+              <w:rPr>
+                <w:rFonts w:eastAsiaTheme="minorEastAsia"/>
+              </w:rPr>
+              <w:t>subsequently</w:t>
+            </w:r>
+            <w:r>
+              <w:rPr>
+                <w:rFonts w:eastAsiaTheme="minorEastAsia" w:hint="eastAsia"/>
+              </w:rPr>
+              <w:t>:</w:t>
+            </w:r>
+            <w:r>
+              <w:rPr>
+                <w:rFonts w:eastAsiaTheme="minorEastAsia"/>
+              </w:rPr>
+              <w:t xml:space="preserve"> adv </w:t>
+            </w:r>
+            <w:r>
+              <w:rPr>
+                <w:rFonts w:eastAsiaTheme="minorEastAsia"/>
+              </w:rPr>
+              <w:t>随后</w:t>
+            </w:r>
+          </w:p>
+          <w:p>
+            <w:pPr>
+              <w:ind w:firstLineChars="0" w:firstLine="0"/>
+              <w:rPr>
+                <w:rFonts w:eastAsiaTheme="minorEastAsia"/>
+              </w:rPr>
+            </w:pPr>
+            <w:r>
+              <w:rPr>
+                <w:rFonts w:eastAsiaTheme="minorEastAsia"/>
+              </w:rPr>
+              <w:t>garbage collector</w:t>
+            </w:r>
+            <w:r>
+              <w:rPr>
+                <w:rFonts w:eastAsiaTheme="minorEastAsia" w:hint="eastAsia"/>
+              </w:rPr>
+              <w:t>:</w:t>
+            </w:r>
+            <w:r>
+              <w:rPr>
+                <w:rFonts w:eastAsiaTheme="minorEastAsia"/>
+              </w:rPr>
+              <w:t xml:space="preserve"> </w:t>
+            </w:r>
+            <w:r>
+              <w:rPr>
+                <w:rFonts w:eastAsiaTheme="minorEastAsia"/>
+              </w:rPr>
+              <w:t>垃圾收集器</w:t>
+            </w:r>
+          </w:p>
+          <w:p>
+            <w:pPr>
+              <w:ind w:firstLineChars="0" w:firstLine="0"/>
+              <w:rPr>
+                <w:rFonts w:eastAsiaTheme="minorEastAsia"/>
+              </w:rPr>
+            </w:pPr>
+            <w:r>
+              <w:rPr>
+                <w:rFonts w:eastAsiaTheme="minorEastAsia"/>
+              </w:rPr>
+              <w:lastRenderedPageBreak/>
+              <w:t>silently</w:t>
+            </w:r>
+            <w:r>
+              <w:rPr>
+                <w:rFonts w:eastAsiaTheme="minorEastAsia" w:hint="eastAsia"/>
+              </w:rPr>
+              <w:t>:</w:t>
+            </w:r>
+            <w:r>
+              <w:rPr>
+                <w:rFonts w:eastAsiaTheme="minorEastAsia"/>
+              </w:rPr>
+              <w:t xml:space="preserve"> </w:t>
+            </w:r>
+            <w:r>
+              <w:rPr>
+                <w:rFonts w:eastAsiaTheme="minorEastAsia"/>
+              </w:rPr>
+              <w:t>静静的</w:t>
+            </w:r>
+            <w:r>
+              <w:rPr>
+                <w:rFonts w:eastAsiaTheme="minorEastAsia" w:hint="eastAsia"/>
+              </w:rPr>
+              <w:t>,</w:t>
+            </w:r>
+            <w:r>
+              <w:rPr>
+                <w:rFonts w:eastAsiaTheme="minorEastAsia"/>
+              </w:rPr>
+              <w:t>默默的</w:t>
+            </w:r>
+          </w:p>
+          <w:p>
+            <w:pPr>
+              <w:ind w:firstLineChars="0" w:firstLine="0"/>
+              <w:rPr>
+                <w:rFonts w:eastAsiaTheme="minorEastAsia"/>
+              </w:rPr>
+            </w:pPr>
+            <w:r>
+              <w:rPr>
+                <w:rFonts w:eastAsiaTheme="minorEastAsia"/>
+              </w:rPr>
+              <w:t>semantically</w:t>
+            </w:r>
+            <w:r>
+              <w:rPr>
+                <w:rFonts w:eastAsiaTheme="minorEastAsia"/>
+              </w:rPr>
+              <w:t xml:space="preserve"> </w:t>
+            </w:r>
+            <w:r>
+              <w:rPr>
+                <w:rFonts w:eastAsiaTheme="minorEastAsia"/>
+              </w:rPr>
+              <w:t>[sɪˈmæntɪk(ə)li]</w:t>
+            </w:r>
+            <w:r>
+              <w:rPr>
+                <w:rFonts w:eastAsiaTheme="minorEastAsia" w:hint="eastAsia"/>
+              </w:rPr>
+              <w:t>:</w:t>
+            </w:r>
+            <w:r>
+              <w:rPr>
+                <w:rFonts w:eastAsiaTheme="minorEastAsia"/>
+              </w:rPr>
+              <w:t xml:space="preserve"> </w:t>
+            </w:r>
+            <w:r>
+              <w:rPr>
+                <w:rFonts w:eastAsiaTheme="minorEastAsia"/>
+              </w:rPr>
+              <w:t>语义上的</w:t>
+            </w:r>
+          </w:p>
+          <w:p>
+            <w:pPr>
+              <w:ind w:firstLineChars="0" w:firstLine="0"/>
+              <w:rPr>
+                <w:rFonts w:eastAsiaTheme="minorEastAsia"/>
+              </w:rPr>
+            </w:pPr>
+            <w:r>
+              <w:rPr>
+                <w:rFonts w:eastAsiaTheme="minorEastAsia"/>
+              </w:rPr>
+              <w:t>delimiter</w:t>
+            </w:r>
+            <w:r>
+              <w:rPr>
+                <w:rFonts w:eastAsiaTheme="minorEastAsia" w:hint="eastAsia"/>
+              </w:rPr>
+              <w:t>:</w:t>
+            </w:r>
+            <w:r>
+              <w:rPr>
+                <w:rFonts w:eastAsiaTheme="minorEastAsia"/>
+              </w:rPr>
+              <w:t xml:space="preserve"> </w:t>
+            </w:r>
+            <w:r>
+              <w:rPr>
+                <w:rFonts w:eastAsiaTheme="minorEastAsia"/>
+              </w:rPr>
+              <w:t>分隔符</w:t>
+            </w:r>
+          </w:p>
+          <w:p>
+            <w:pPr>
+              <w:ind w:firstLineChars="0" w:firstLine="0"/>
+              <w:rPr>
+                <w:rFonts w:eastAsiaTheme="minorEastAsia"/>
+              </w:rPr>
+            </w:pPr>
+            <w:r>
+              <w:rPr>
+                <w:rFonts w:eastAsiaTheme="minorEastAsia"/>
+              </w:rPr>
+              <w:t>temporary</w:t>
+            </w:r>
+            <w:r>
+              <w:rPr>
+                <w:rFonts w:eastAsiaTheme="minorEastAsia" w:hint="eastAsia"/>
+              </w:rPr>
+              <w:t>:</w:t>
+            </w:r>
+            <w:r>
+              <w:rPr>
+                <w:rFonts w:eastAsiaTheme="minorEastAsia"/>
+              </w:rPr>
+              <w:t xml:space="preserve"> </w:t>
+            </w:r>
+            <w:r>
+              <w:rPr>
+                <w:rFonts w:eastAsiaTheme="minorEastAsia"/>
+              </w:rPr>
+              <w:t>临时</w:t>
+            </w:r>
+          </w:p>
+          <w:p>
+            <w:pPr>
+              <w:ind w:firstLineChars="0" w:firstLine="0"/>
+              <w:rPr>
+                <w:rFonts w:eastAsiaTheme="minorEastAsia"/>
+              </w:rPr>
+            </w:pPr>
+            <w:r>
+              <w:rPr>
+                <w:rFonts w:eastAsiaTheme="minorEastAsia"/>
+              </w:rPr>
+              <w:t>compliant</w:t>
+            </w:r>
+            <w:r>
+              <w:rPr>
+                <w:rFonts w:eastAsiaTheme="minorEastAsia" w:hint="eastAsia"/>
+              </w:rPr>
+              <w:t>:</w:t>
+            </w:r>
+            <w:r>
+              <w:rPr>
+                <w:rFonts w:eastAsiaTheme="minorEastAsia"/>
+              </w:rPr>
+              <w:t xml:space="preserve"> </w:t>
+            </w:r>
+            <w:r>
+              <w:rPr>
+                <w:rFonts w:eastAsiaTheme="minorEastAsia"/>
+              </w:rPr>
+              <w:t>兼容</w:t>
+            </w:r>
+          </w:p>
+          <w:p>
+            <w:pPr>
+              <w:ind w:firstLineChars="0" w:firstLine="0"/>
+              <w:rPr>
+                <w:rFonts w:eastAsiaTheme="minorEastAsia"/>
+              </w:rPr>
+            </w:pPr>
+            <w:r>
+              <w:rPr>
+                <w:rFonts w:eastAsiaTheme="minorEastAsia"/>
+              </w:rPr>
+              <w:t>leveraged</w:t>
+            </w:r>
+            <w:r>
+              <w:rPr>
+                <w:rFonts w:eastAsiaTheme="minorEastAsia" w:hint="eastAsia"/>
+              </w:rPr>
+              <w:t>:</w:t>
+            </w:r>
+            <w:r>
+              <w:rPr>
+                <w:rFonts w:eastAsiaTheme="minorEastAsia"/>
+              </w:rPr>
+              <w:t xml:space="preserve"> </w:t>
+            </w:r>
+            <w:r>
+              <w:rPr>
+                <w:rFonts w:eastAsiaTheme="minorEastAsia" w:hint="eastAsia"/>
+              </w:rPr>
+              <w:t>利用来</w:t>
+            </w:r>
+            <w:r>
+              <w:rPr>
+                <w:rFonts w:eastAsiaTheme="minorEastAsia"/>
+              </w:rPr>
+              <w:t>,</w:t>
+            </w:r>
+            <w:r>
+              <w:rPr>
+                <w:rFonts w:eastAsiaTheme="minorEastAsia"/>
+              </w:rPr>
+              <w:t>用来</w:t>
+            </w:r>
+            <w:r>
+              <w:rPr>
+                <w:rFonts w:eastAsiaTheme="minorEastAsia"/>
+              </w:rPr>
+              <w:t>;</w:t>
+            </w:r>
+          </w:p>
+          <w:p>
+            <w:pPr>
+              <w:ind w:firstLineChars="0" w:firstLine="0"/>
+              <w:rPr>
+                <w:rFonts w:eastAsiaTheme="minorEastAsia"/>
+              </w:rPr>
+            </w:pPr>
+            <w:r>
+              <w:rPr>
+                <w:rFonts w:eastAsiaTheme="minorEastAsia"/>
+              </w:rPr>
+              <w:t>some degree</w:t>
+            </w:r>
+            <w:r>
+              <w:rPr>
+                <w:rFonts w:eastAsiaTheme="minorEastAsia" w:hint="eastAsia"/>
+              </w:rPr>
+              <w:t>:</w:t>
+            </w:r>
+            <w:r>
+              <w:rPr>
+                <w:rFonts w:eastAsiaTheme="minorEastAsia"/>
+              </w:rPr>
+              <w:t xml:space="preserve"> </w:t>
+            </w:r>
+            <w:r>
+              <w:rPr>
+                <w:rFonts w:eastAsiaTheme="minorEastAsia"/>
+              </w:rPr>
+              <w:t>某种程度上</w:t>
+            </w:r>
+          </w:p>
+          <w:p>
+            <w:pPr>
+              <w:ind w:firstLineChars="0" w:firstLine="0"/>
+              <w:rPr>
+                <w:rFonts w:eastAsiaTheme="minorEastAsia"/>
+              </w:rPr>
+            </w:pPr>
+            <w:r>
+              <w:rPr>
+                <w:rFonts w:eastAsiaTheme="minorEastAsia"/>
+              </w:rPr>
+              <w:t>notably</w:t>
+            </w:r>
+            <w:r>
+              <w:rPr>
+                <w:rFonts w:eastAsiaTheme="minorEastAsia"/>
+              </w:rPr>
+              <w:t xml:space="preserve"> </w:t>
+            </w:r>
+            <w:r>
+              <w:rPr>
+                <w:rFonts w:eastAsiaTheme="minorEastAsia"/>
+              </w:rPr>
+              <w:t>[ˈnəʊtəbli]</w:t>
+            </w:r>
+            <w:r>
+              <w:rPr>
+                <w:rFonts w:eastAsiaTheme="minorEastAsia" w:hint="eastAsia"/>
+              </w:rPr>
+              <w:t>:</w:t>
+            </w:r>
+            <w:r>
+              <w:rPr>
+                <w:rFonts w:eastAsiaTheme="minorEastAsia"/>
+              </w:rPr>
+              <w:t xml:space="preserve"> </w:t>
+            </w:r>
+            <w:r>
+              <w:rPr>
+                <w:rFonts w:eastAsiaTheme="minorEastAsia"/>
+              </w:rPr>
+              <w:t>尤其</w:t>
+            </w:r>
+            <w:r>
+              <w:rPr>
+                <w:rFonts w:eastAsiaTheme="minorEastAsia" w:hint="eastAsia"/>
+              </w:rPr>
+              <w:t>,</w:t>
+            </w:r>
+            <w:r>
+              <w:rPr>
+                <w:rFonts w:eastAsiaTheme="minorEastAsia"/>
+              </w:rPr>
+              <w:t>特别</w:t>
+            </w:r>
+          </w:p>
+          <w:p>
+            <w:pPr>
+              <w:ind w:firstLineChars="0" w:firstLine="0"/>
+              <w:rPr>
+                <w:rFonts w:eastAsiaTheme="minorEastAsia"/>
+              </w:rPr>
+            </w:pPr>
+            <w:r>
+              <w:rPr>
+                <w:rFonts w:eastAsiaTheme="minorEastAsia"/>
+              </w:rPr>
+              <w:t>utility</w:t>
+            </w:r>
+            <w:r>
+              <w:rPr>
+                <w:rFonts w:eastAsiaTheme="minorEastAsia"/>
+              </w:rPr>
+              <w:t xml:space="preserve"> </w:t>
+            </w:r>
+            <w:r>
+              <w:rPr>
+                <w:rFonts w:eastAsiaTheme="minorEastAsia"/>
+              </w:rPr>
+              <w:t>[juːˈtɪləti]</w:t>
+            </w:r>
+            <w:r>
+              <w:rPr>
+                <w:rFonts w:eastAsiaTheme="minorEastAsia" w:hint="eastAsia"/>
+              </w:rPr>
+              <w:t>:</w:t>
+            </w:r>
+            <w:r>
+              <w:rPr>
+                <w:rFonts w:eastAsiaTheme="minorEastAsia"/>
+              </w:rPr>
+              <w:t xml:space="preserve"> </w:t>
+            </w:r>
+            <w:r>
+              <w:rPr>
+                <w:rFonts w:eastAsiaTheme="minorEastAsia"/>
+              </w:rPr>
+              <w:t>用于</w:t>
+            </w:r>
+            <w:r>
+              <w:rPr>
+                <w:rFonts w:eastAsiaTheme="minorEastAsia" w:hint="eastAsia"/>
+              </w:rPr>
+              <w:t>,</w:t>
+            </w:r>
+            <w:r>
+              <w:rPr>
+                <w:rFonts w:eastAsiaTheme="minorEastAsia"/>
+              </w:rPr>
+              <w:t>实用</w:t>
+            </w:r>
+          </w:p>
+          <w:p>
+            <w:pPr>
+              <w:ind w:firstLineChars="0" w:firstLine="0"/>
+              <w:rPr>
+                <w:rFonts w:eastAsiaTheme="minorEastAsia" w:hint="eastAsia"/>
+              </w:rPr>
+            </w:pPr>
+            <w:r>
+              <w:rPr>
+                <w:rFonts w:eastAsiaTheme="minorEastAsia"/>
+              </w:rPr>
+              <w:t>prior to</w:t>
+            </w:r>
+            <w:r>
+              <w:rPr>
+                <w:rFonts w:eastAsiaTheme="minorEastAsia" w:hint="eastAsia"/>
+              </w:rPr>
+              <w:t>:</w:t>
+            </w:r>
+            <w:r>
+              <w:rPr>
+                <w:rFonts w:eastAsiaTheme="minorEastAsia"/>
+              </w:rPr>
+              <w:t xml:space="preserve"> </w:t>
+            </w:r>
+            <w:r>
+              <w:rPr>
+                <w:rFonts w:eastAsiaTheme="minorEastAsia"/>
+              </w:rPr>
+              <w:t>在</w:t>
+            </w:r>
+            <w:r>
+              <w:rPr>
+                <w:rFonts w:eastAsiaTheme="minorEastAsia"/>
+              </w:rPr>
+              <w:t>…</w:t>
+            </w:r>
+            <w:r>
+              <w:rPr>
+                <w:rFonts w:eastAsiaTheme="minorEastAsia"/>
+              </w:rPr>
+              <w:t>之前</w:t>
             </w:r>
           </w:p>
         </w:tc>
@@ -1405,7 +2098,13 @@
               <w:rPr>
                 <w:rFonts w:eastAsiaTheme="minorEastAsia"/>
               </w:rPr>
-              <w:t>generally</w:t>
+              <w:t>g</w:t>
+            </w:r>
+            <w:r>
+              <w:rPr>
+                <w:rFonts w:eastAsiaTheme="minorEastAsia"/>
+              </w:rPr>
+              <w:t>eneral</w:t>
             </w:r>
             <w:r>
               <w:rPr>
@@ -1423,26 +2122,26 @@
               <w:rPr>
                 <w:rFonts w:eastAsiaTheme="minorEastAsia"/>
               </w:rPr>
-              <w:t>通常的</w:t>
+              <w:t>一般的</w:t>
             </w:r>
           </w:p>
           <w:p>
             <w:pPr>
               <w:ind w:firstLineChars="0" w:firstLine="0"/>
               <w:rPr>
+                <w:rFonts w:eastAsiaTheme="minorEastAsia"/>
+              </w:rPr>
+            </w:pPr>
+            <w:r>
+              <w:rPr>
+                <w:rFonts w:eastAsiaTheme="minorEastAsia"/>
+              </w:rPr>
+              <w:t>generally</w:t>
+            </w:r>
+            <w:r>
+              <w:rPr>
                 <w:rFonts w:eastAsiaTheme="minorEastAsia" w:hint="eastAsia"/>
               </w:rPr>
-            </w:pPr>
-            <w:r>
-              <w:rPr>
-                <w:rFonts w:eastAsiaTheme="minorEastAsia"/>
-              </w:rPr>
-              <w:t>generically</w:t>
-            </w:r>
-            <w:r>
-              <w:rPr>
-                <w:rFonts w:eastAsiaTheme="minorEastAsia" w:hint="eastAsia"/>
-              </w:rPr>
               <w:t>:</w:t>
             </w:r>
             <w:r>
@@ -1455,7 +2154,7 @@
               <w:rPr>
                 <w:rFonts w:eastAsiaTheme="minorEastAsia"/>
               </w:rPr>
-              <w:t>一般的</w:t>
+              <w:t>通常的</w:t>
             </w:r>
           </w:p>
           <w:p>
@@ -1469,7 +2168,7 @@
               <w:rPr>
                 <w:rFonts w:eastAsiaTheme="minorEastAsia"/>
               </w:rPr>
-              <w:t>generic</w:t>
+              <w:t>generically</w:t>
             </w:r>
             <w:r>
               <w:rPr>
@@ -1481,19 +2180,13 @@
               <w:rPr>
                 <w:rFonts w:eastAsiaTheme="minorEastAsia"/>
               </w:rPr>
-              <w:t>通用的</w:t>
-            </w:r>
-            <w:r>
-              <w:rPr>
-                <w:rFonts w:eastAsiaTheme="minorEastAsia" w:hint="eastAsia"/>
-              </w:rPr>
-              <w:t>,</w:t>
-            </w:r>
-            <w:r>
-              <w:rPr>
-                <w:rFonts w:eastAsiaTheme="minorEastAsia"/>
-              </w:rPr>
-              <w:t>泛型</w:t>
+              <w:t xml:space="preserve"> </w:t>
+            </w:r>
+            <w:r>
+              <w:rPr>
+                <w:rFonts w:eastAsiaTheme="minorEastAsia"/>
+              </w:rPr>
+              <w:t>一般的</w:t>
             </w:r>
           </w:p>
           <w:p>
@@ -1505,21 +2198,33 @@
             </w:pPr>
             <w:r>
               <w:rPr>
+                <w:rFonts w:eastAsiaTheme="minorEastAsia"/>
+              </w:rPr>
+              <w:t>generic</w:t>
+            </w:r>
+            <w:r>
+              <w:rPr>
                 <w:rFonts w:eastAsiaTheme="minorEastAsia" w:hint="eastAsia"/>
               </w:rPr>
-              <w:t>stop watch</w:t>
-            </w:r>
-            <w:r>
-              <w:rPr>
-                <w:rFonts w:eastAsiaTheme="minorEastAsia"/>
-              </w:rPr>
-              <w:t xml:space="preserve">: </w:t>
-            </w:r>
-            <w:r>
-              <w:rPr>
-                <w:rFonts w:eastAsiaTheme="minorEastAsia"/>
-              </w:rPr>
-              <w:t>秒表</w:t>
+              <w:t>:</w:t>
+            </w:r>
+            <w:r>
+              <w:rPr>
+                <w:rFonts w:eastAsiaTheme="minorEastAsia"/>
+              </w:rPr>
+              <w:t>通用的</w:t>
+            </w:r>
+            <w:r>
+              <w:rPr>
+                <w:rFonts w:eastAsiaTheme="minorEastAsia" w:hint="eastAsia"/>
+              </w:rPr>
+              <w:t>,</w:t>
+            </w:r>
+            <w:r>
+              <w:rPr>
+                <w:rFonts w:eastAsiaTheme="minorEastAsia"/>
+              </w:rPr>
+              <w:t>泛型</w:t>
             </w:r>
           </w:p>
           <w:p>
@@ -1531,15 +2236,21 @@
             </w:pPr>
             <w:r>
               <w:rPr>
-                <w:rFonts w:hint="eastAsia"/>
-              </w:rPr>
-              <w:t>likelihood:</w:t>
-            </w:r>
-            <w:r>
-              <w:t xml:space="preserve"> </w:t>
-            </w:r>
-            <w:r>
-              <w:t>可能性</w:t>
+                <w:rFonts w:eastAsiaTheme="minorEastAsia" w:hint="eastAsia"/>
+              </w:rPr>
+              <w:t>stop watch</w:t>
+            </w:r>
+            <w:r>
+              <w:rPr>
+                <w:rFonts w:eastAsiaTheme="minorEastAsia"/>
+              </w:rPr>
+              <w:t xml:space="preserve">: </w:t>
+            </w:r>
+            <w:r>
+              <w:rPr>
+                <w:rFonts w:eastAsiaTheme="minorEastAsia"/>
+              </w:rPr>
+              <w:t>秒表</w:t>
             </w:r>
           </w:p>
           <w:p>
@@ -1551,27 +2262,15 @@
             </w:pPr>
             <w:r>
               <w:rPr>
-                <w:rFonts w:eastAsiaTheme="minorEastAsia"/>
-              </w:rPr>
-              <w:t>rather than</w:t>
-            </w:r>
-            <w:r>
-              <w:rPr>
-                <w:rFonts w:eastAsiaTheme="minorEastAsia" w:hint="eastAsia"/>
-              </w:rPr>
-              <w:t>:</w:t>
-            </w:r>
-            <w:r>
-              <w:rPr>
-                <w:rFonts w:eastAsiaTheme="minorEastAsia"/>
-              </w:rPr>
+                <w:rFonts w:hint="eastAsia"/>
+              </w:rPr>
+              <w:t>likelihood:</w:t>
+            </w:r>
+            <w:r>
               <w:t xml:space="preserve"> </w:t>
             </w:r>
             <w:r>
-              <w:rPr>
-                <w:rFonts w:eastAsiaTheme="minorEastAsia"/>
-              </w:rPr>
-              <w:t>而不是</w:t>
+              <w:t>可能性</w:t>
             </w:r>
           </w:p>
           <w:p>
@@ -1585,61 +2284,25 @@
               <w:rPr>
                 <w:rFonts w:eastAsiaTheme="minorEastAsia"/>
               </w:rPr>
-              <w:t>in addition to</w:t>
-            </w:r>
-            <w:r>
-              <w:rPr>
-                <w:rFonts w:eastAsiaTheme="minorEastAsia"/>
-              </w:rPr>
-              <w:t xml:space="preserve">: </w:t>
+              <w:t>rather than</w:t>
             </w:r>
             <w:r>
               <w:rPr>
                 <w:rFonts w:eastAsiaTheme="minorEastAsia" w:hint="eastAsia"/>
               </w:rPr>
-              <w:t>[</w:t>
-            </w:r>
-            <w:r>
-              <w:rPr>
-                <w:rFonts w:eastAsiaTheme="minorEastAsia"/>
-              </w:rPr>
-              <w:t>除了</w:t>
-            </w:r>
-            <w:r>
-              <w:rPr>
-                <w:rFonts w:eastAsiaTheme="minorEastAsia"/>
-              </w:rPr>
-              <w:t>…</w:t>
-            </w:r>
-            <w:r>
-              <w:rPr>
-                <w:rFonts w:eastAsiaTheme="minorEastAsia"/>
-              </w:rPr>
-              <w:t>之外</w:t>
-            </w:r>
-            <w:r>
-              <w:rPr>
-                <w:rFonts w:eastAsiaTheme="minorEastAsia" w:hint="eastAsia"/>
-              </w:rPr>
-              <w:t>,</w:t>
-            </w:r>
-            <w:r>
-              <w:rPr>
-                <w:rFonts w:eastAsiaTheme="minorEastAsia"/>
-              </w:rPr>
-              <w:t>还</w:t>
-            </w:r>
-            <w:r>
-              <w:rPr>
-                <w:rFonts w:eastAsiaTheme="minorEastAsia"/>
-              </w:rPr>
-              <w:t>…</w:t>
-            </w:r>
-            <w:r>
-              <w:rPr>
-                <w:rFonts w:eastAsiaTheme="minorEastAsia" w:hint="eastAsia"/>
-              </w:rPr>
-              <w:t>]</w:t>
+              <w:t>:</w:t>
+            </w:r>
+            <w:r>
+              <w:rPr>
+                <w:rFonts w:eastAsiaTheme="minorEastAsia"/>
+              </w:rPr>
+              <w:t xml:space="preserve"> </w:t>
+            </w:r>
+            <w:r>
+              <w:rPr>
+                <w:rFonts w:eastAsiaTheme="minorEastAsia"/>
+              </w:rPr>
+              <w:t>而不是</w:t>
             </w:r>
           </w:p>
           <w:p>
@@ -1653,25 +2316,61 @@
               <w:rPr>
                 <w:rFonts w:eastAsiaTheme="minorEastAsia"/>
               </w:rPr>
-              <w:t>encapsulate</w:t>
+              <w:t>in addition to</w:t>
+            </w:r>
+            <w:r>
+              <w:rPr>
+                <w:rFonts w:eastAsiaTheme="minorEastAsia"/>
+              </w:rPr>
+              <w:t xml:space="preserve">: </w:t>
             </w:r>
             <w:r>
               <w:rPr>
                 <w:rFonts w:eastAsiaTheme="minorEastAsia" w:hint="eastAsia"/>
               </w:rPr>
-              <w:t>:</w:t>
-            </w:r>
-            <w:r>
-              <w:rPr>
-                <w:rFonts w:eastAsiaTheme="minorEastAsia"/>
-              </w:rPr>
-              <w:t xml:space="preserve"> </w:t>
-            </w:r>
-            <w:r>
-              <w:rPr>
-                <w:rFonts w:eastAsiaTheme="minorEastAsia"/>
-              </w:rPr>
-              <w:t>封装</w:t>
+              <w:t>[</w:t>
+            </w:r>
+            <w:r>
+              <w:rPr>
+                <w:rFonts w:eastAsiaTheme="minorEastAsia"/>
+              </w:rPr>
+              <w:t>除了</w:t>
+            </w:r>
+            <w:r>
+              <w:rPr>
+                <w:rFonts w:eastAsiaTheme="minorEastAsia"/>
+              </w:rPr>
+              <w:t>…</w:t>
+            </w:r>
+            <w:r>
+              <w:rPr>
+                <w:rFonts w:eastAsiaTheme="minorEastAsia"/>
+              </w:rPr>
+              <w:t>之外</w:t>
+            </w:r>
+            <w:r>
+              <w:rPr>
+                <w:rFonts w:eastAsiaTheme="minorEastAsia" w:hint="eastAsia"/>
+              </w:rPr>
+              <w:t>,</w:t>
+            </w:r>
+            <w:r>
+              <w:rPr>
+                <w:rFonts w:eastAsiaTheme="minorEastAsia"/>
+              </w:rPr>
+              <w:t>还</w:t>
+            </w:r>
+            <w:r>
+              <w:rPr>
+                <w:rFonts w:eastAsiaTheme="minorEastAsia"/>
+              </w:rPr>
+              <w:t>…</w:t>
+            </w:r>
+            <w:r>
+              <w:rPr>
+                <w:rFonts w:eastAsiaTheme="minorEastAsia" w:hint="eastAsia"/>
+              </w:rPr>
+              <w:t>]</w:t>
             </w:r>
           </w:p>
           <w:p>
@@ -1685,7 +2384,31 @@
               <w:rPr>
                 <w:rFonts w:eastAsiaTheme="minorEastAsia"/>
               </w:rPr>
-              <w:t>regular</w:t>
+              <w:t>encapsulate</w:t>
+            </w:r>
+            <w:r>
+              <w:rPr>
+                <w:rFonts w:eastAsiaTheme="minorEastAsia"/>
+              </w:rPr>
+              <w:t xml:space="preserve"> </w:t>
+            </w:r>
+            <w:r>
+              <w:rPr>
+                <w:rFonts w:eastAsiaTheme="minorEastAsia"/>
+              </w:rPr>
+              <w:t>[ɪnˈkæpsjuleɪ</w:t>
+            </w:r>
+            <w:r>
+              <w:rPr>
+                <w:rFonts w:eastAsiaTheme="minorEastAsia"/>
+              </w:rPr>
+              <w:t>t</w:t>
+            </w:r>
+            <w:r>
+              <w:rPr>
+                <w:rFonts w:eastAsiaTheme="minorEastAsia"/>
+              </w:rPr>
+              <w:t>]</w:t>
             </w:r>
             <w:r>
               <w:rPr>
@@ -1703,7 +2426,7 @@
               <w:rPr>
                 <w:rFonts w:eastAsiaTheme="minorEastAsia"/>
               </w:rPr>
-              <w:t>常规的</w:t>
+              <w:t>封装</w:t>
             </w:r>
           </w:p>
           <w:p>
@@ -1717,12 +2440,36 @@
               <w:rPr>
                 <w:rFonts w:eastAsiaTheme="minorEastAsia"/>
               </w:rPr>
-              <w:t>in turn</w:t>
+              <w:t>regular</w:t>
+            </w:r>
+            <w:r>
+              <w:rPr>
+                <w:rFonts w:eastAsiaTheme="minorEastAsia"/>
+              </w:rPr>
+              <w:t xml:space="preserve"> </w:t>
+            </w:r>
+            <w:r>
+              <w:rPr>
+                <w:rFonts w:eastAsiaTheme="minorEastAsia"/>
+              </w:rPr>
+              <w:t>[ˈre</w:t>
             </w:r>
             <w:r>
               <w:rPr>
                 <w:rFonts w:eastAsiaTheme="minorEastAsia" w:hint="eastAsia"/>
               </w:rPr>
+              <w:t>g</w:t>
+            </w:r>
+            <w:r>
+              <w:rPr>
+                <w:rFonts w:eastAsiaTheme="minorEastAsia"/>
+              </w:rPr>
+              <w:t>jələr]</w:t>
+            </w:r>
+            <w:r>
+              <w:rPr>
+                <w:rFonts w:eastAsiaTheme="minorEastAsia" w:hint="eastAsia"/>
+              </w:rPr>
               <w:t>:</w:t>
             </w:r>
             <w:r>
@@ -1735,19 +2482,7 @@
               <w:rPr>
                 <w:rFonts w:eastAsiaTheme="minorEastAsia"/>
               </w:rPr>
-              <w:t>反过来</w:t>
-            </w:r>
-            <w:r>
-              <w:rPr>
-                <w:rFonts w:eastAsiaTheme="minorEastAsia" w:hint="eastAsia"/>
-              </w:rPr>
-              <w:t>,</w:t>
-            </w:r>
-            <w:r>
-              <w:rPr>
-                <w:rFonts w:eastAsiaTheme="minorEastAsia"/>
-              </w:rPr>
-              <w:t>继而</w:t>
+              <w:t>常规的</w:t>
             </w:r>
           </w:p>
           <w:p>
@@ -1761,31 +2496,37 @@
               <w:rPr>
                 <w:rFonts w:eastAsiaTheme="minorEastAsia"/>
               </w:rPr>
-              <w:t>raise</w:t>
-            </w:r>
-            <w:r>
-              <w:rPr>
-                <w:rFonts w:eastAsiaTheme="minorEastAsia"/>
-              </w:rPr>
-              <w:t xml:space="preserve">: </w:t>
-            </w:r>
-            <w:r>
-              <w:rPr>
-                <w:rFonts w:eastAsiaTheme="minorEastAsia"/>
-              </w:rPr>
-              <w:t>引发</w:t>
+              <w:t>in turn</w:t>
             </w:r>
             <w:r>
               <w:rPr>
                 <w:rFonts w:eastAsiaTheme="minorEastAsia" w:hint="eastAsia"/>
               </w:rPr>
+              <w:t>:</w:t>
+            </w:r>
+            <w:r>
+              <w:rPr>
+                <w:rFonts w:eastAsiaTheme="minorEastAsia"/>
+              </w:rPr>
+              <w:t xml:space="preserve"> </w:t>
+            </w:r>
+            <w:r>
+              <w:rPr>
+                <w:rFonts w:eastAsiaTheme="minorEastAsia"/>
+              </w:rPr>
+              <w:t>反过来</w:t>
+            </w:r>
+            <w:r>
+              <w:rPr>
+                <w:rFonts w:eastAsiaTheme="minorEastAsia" w:hint="eastAsia"/>
+              </w:rPr>
               <w:t>,</w:t>
             </w:r>
             <w:r>
               <w:rPr>
                 <w:rFonts w:eastAsiaTheme="minorEastAsia"/>
               </w:rPr>
-              <w:t>触发</w:t>
+              <w:t>继而</w:t>
             </w:r>
           </w:p>
           <w:p>
@@ -1799,25 +2540,31 @@
               <w:rPr>
                 <w:rFonts w:eastAsiaTheme="minorEastAsia"/>
               </w:rPr>
-              <w:t>from there</w:t>
+              <w:t>raise</w:t>
+            </w:r>
+            <w:r>
+              <w:rPr>
+                <w:rFonts w:eastAsiaTheme="minorEastAsia"/>
+              </w:rPr>
+              <w:t xml:space="preserve">: </w:t>
+            </w:r>
+            <w:r>
+              <w:rPr>
+                <w:rFonts w:eastAsiaTheme="minorEastAsia"/>
+              </w:rPr>
+              <w:t>引发</w:t>
             </w:r>
             <w:r>
               <w:rPr>
                 <w:rFonts w:eastAsiaTheme="minorEastAsia" w:hint="eastAsia"/>
               </w:rPr>
-              <w:t>:</w:t>
-            </w:r>
-            <w:r>
-              <w:rPr>
-                <w:rFonts w:eastAsiaTheme="minorEastAsia"/>
-              </w:rPr>
-              <w:t xml:space="preserve"> </w:t>
-            </w:r>
-            <w:r>
-              <w:rPr>
-                <w:rFonts w:eastAsiaTheme="minorEastAsia"/>
-              </w:rPr>
-              <w:t>从哪里</w:t>
+              <w:t>,</w:t>
+            </w:r>
+            <w:r>
+              <w:rPr>
+                <w:rFonts w:eastAsiaTheme="minorEastAsia"/>
+              </w:rPr>
+              <w:t>触发</w:t>
             </w:r>
           </w:p>
           <w:p>
@@ -1831,7 +2578,7 @@
               <w:rPr>
                 <w:rFonts w:eastAsiaTheme="minorEastAsia"/>
               </w:rPr>
-              <w:t>weak</w:t>
+              <w:t>from there</w:t>
             </w:r>
             <w:r>
               <w:rPr>
@@ -1849,7 +2596,7 @@
               <w:rPr>
                 <w:rFonts w:eastAsiaTheme="minorEastAsia"/>
               </w:rPr>
-              <w:t>弱</w:t>
+              <w:t>从哪里</w:t>
             </w:r>
           </w:p>
           <w:p>
@@ -1864,7 +2611,7 @@
                 <w:rFonts w:eastAsiaTheme="minorEastAsia"/>
               </w:rPr>
               <w:lastRenderedPageBreak/>
-              <w:t>along with</w:t>
+              <w:t>weak</w:t>
             </w:r>
             <w:r>
               <w:rPr>
@@ -1882,49 +2629,7 @@
               <w:rPr>
                 <w:rFonts w:eastAsiaTheme="minorEastAsia"/>
               </w:rPr>
-              <w:t>随着</w:t>
-            </w:r>
-            <w:r>
-              <w:rPr>
-                <w:rFonts w:eastAsiaTheme="minorEastAsia"/>
-              </w:rPr>
-              <w:t>…</w:t>
-            </w:r>
-            <w:r>
-              <w:rPr>
-                <w:rFonts w:eastAsiaTheme="minorEastAsia" w:hint="eastAsia"/>
-              </w:rPr>
-              <w:t>,</w:t>
-            </w:r>
-            <w:r>
-              <w:rPr>
-                <w:rFonts w:eastAsiaTheme="minorEastAsia"/>
-              </w:rPr>
-              <w:t>与</w:t>
-            </w:r>
-            <w:r>
-              <w:rPr>
-                <w:rFonts w:eastAsiaTheme="minorEastAsia"/>
-              </w:rPr>
-              <w:t>…</w:t>
-            </w:r>
-            <w:r>
-              <w:rPr>
-                <w:rFonts w:eastAsiaTheme="minorEastAsia"/>
-              </w:rPr>
-              <w:t>一起</w:t>
-            </w:r>
-            <w:r>
-              <w:rPr>
-                <w:rFonts w:eastAsiaTheme="minorEastAsia" w:hint="eastAsia"/>
-              </w:rPr>
-              <w:t>,</w:t>
-            </w:r>
-            <w:r>
-              <w:rPr>
-                <w:rFonts w:eastAsiaTheme="minorEastAsia"/>
-              </w:rPr>
-              <w:t>以及</w:t>
+              <w:t>弱</w:t>
             </w:r>
           </w:p>
           <w:p>
@@ -1938,19 +2643,67 @@
               <w:rPr>
                 <w:rFonts w:eastAsiaTheme="minorEastAsia"/>
               </w:rPr>
-              <w:t>logging</w:t>
-            </w:r>
-            <w:r>
-              <w:rPr>
-                <w:rFonts w:eastAsiaTheme="minorEastAsia"/>
-              </w:rPr>
-              <w:t xml:space="preserve">: </w:t>
-            </w:r>
-            <w:r>
-              <w:rPr>
-                <w:rFonts w:eastAsiaTheme="minorEastAsia"/>
-              </w:rPr>
-              <w:t>记录</w:t>
+              <w:t>along with</w:t>
+            </w:r>
+            <w:r>
+              <w:rPr>
+                <w:rFonts w:eastAsiaTheme="minorEastAsia" w:hint="eastAsia"/>
+              </w:rPr>
+              <w:t>:</w:t>
+            </w:r>
+            <w:r>
+              <w:rPr>
+                <w:rFonts w:eastAsiaTheme="minorEastAsia"/>
+              </w:rPr>
+              <w:t xml:space="preserve"> </w:t>
+            </w:r>
+            <w:r>
+              <w:rPr>
+                <w:rFonts w:eastAsiaTheme="minorEastAsia"/>
+              </w:rPr>
+              <w:t>随着</w:t>
+            </w:r>
+            <w:r>
+              <w:rPr>
+                <w:rFonts w:eastAsiaTheme="minorEastAsia"/>
+              </w:rPr>
+              <w:t>…</w:t>
+            </w:r>
+            <w:r>
+              <w:rPr>
+                <w:rFonts w:eastAsiaTheme="minorEastAsia" w:hint="eastAsia"/>
+              </w:rPr>
+              <w:t>,</w:t>
+            </w:r>
+            <w:r>
+              <w:rPr>
+                <w:rFonts w:eastAsiaTheme="minorEastAsia"/>
+              </w:rPr>
+              <w:t>与</w:t>
+            </w:r>
+            <w:r>
+              <w:rPr>
+                <w:rFonts w:eastAsiaTheme="minorEastAsia"/>
+              </w:rPr>
+              <w:t>…</w:t>
+            </w:r>
+            <w:r>
+              <w:rPr>
+                <w:rFonts w:eastAsiaTheme="minorEastAsia"/>
+              </w:rPr>
+              <w:t>一起</w:t>
+            </w:r>
+            <w:r>
+              <w:rPr>
+                <w:rFonts w:eastAsiaTheme="minorEastAsia" w:hint="eastAsia"/>
+              </w:rPr>
+              <w:t>,</w:t>
+            </w:r>
+            <w:r>
+              <w:rPr>
+                <w:rFonts w:eastAsiaTheme="minorEastAsia"/>
+              </w:rPr>
+              <w:t>以及</w:t>
             </w:r>
           </w:p>
           <w:p>
@@ -1964,7 +2717,7 @@
               <w:rPr>
                 <w:rFonts w:eastAsiaTheme="minorEastAsia"/>
               </w:rPr>
-              <w:t>entry</w:t>
+              <w:t>logging</w:t>
             </w:r>
             <w:r>
               <w:rPr>
@@ -1976,19 +2729,7 @@
               <w:rPr>
                 <w:rFonts w:eastAsiaTheme="minorEastAsia"/>
               </w:rPr>
-              <w:t>条目</w:t>
-            </w:r>
-            <w:r>
-              <w:rPr>
-                <w:rFonts w:eastAsiaTheme="minorEastAsia" w:hint="eastAsia"/>
-              </w:rPr>
-              <w:t>,</w:t>
-            </w:r>
-            <w:r>
-              <w:rPr>
-                <w:rFonts w:eastAsiaTheme="minorEastAsia"/>
-              </w:rPr>
-              <w:t>进入</w:t>
+              <w:t>记录</w:t>
             </w:r>
           </w:p>
           <w:p>
@@ -2002,25 +2743,31 @@
               <w:rPr>
                 <w:rFonts w:eastAsiaTheme="minorEastAsia"/>
               </w:rPr>
-              <w:t>useful</w:t>
+              <w:t>entry</w:t>
+            </w:r>
+            <w:r>
+              <w:rPr>
+                <w:rFonts w:eastAsiaTheme="minorEastAsia"/>
+              </w:rPr>
+              <w:t xml:space="preserve">: </w:t>
+            </w:r>
+            <w:r>
+              <w:rPr>
+                <w:rFonts w:eastAsiaTheme="minorEastAsia"/>
+              </w:rPr>
+              <w:t>条目</w:t>
             </w:r>
             <w:r>
               <w:rPr>
                 <w:rFonts w:eastAsiaTheme="minorEastAsia" w:hint="eastAsia"/>
               </w:rPr>
-              <w:t>:</w:t>
-            </w:r>
-            <w:r>
-              <w:rPr>
-                <w:rFonts w:eastAsiaTheme="minorEastAsia"/>
-              </w:rPr>
-              <w:t xml:space="preserve"> </w:t>
-            </w:r>
-            <w:r>
-              <w:rPr>
-                <w:rFonts w:eastAsiaTheme="minorEastAsia"/>
-              </w:rPr>
-              <w:t>有用的</w:t>
+              <w:t>,</w:t>
+            </w:r>
+            <w:r>
+              <w:rPr>
+                <w:rFonts w:eastAsiaTheme="minorEastAsia"/>
+              </w:rPr>
+              <w:t>进入</w:t>
             </w:r>
           </w:p>
           <w:p>
@@ -2034,7 +2781,7 @@
               <w:rPr>
                 <w:rFonts w:eastAsiaTheme="minorEastAsia"/>
               </w:rPr>
-              <w:t>preinitializer</w:t>
+              <w:t>useful</w:t>
             </w:r>
             <w:r>
               <w:rPr>
@@ -2052,7 +2799,25 @@
               <w:rPr>
                 <w:rFonts w:eastAsiaTheme="minorEastAsia"/>
               </w:rPr>
-              <w:t>预初始化器</w:t>
+              <w:t>有用的</w:t>
+            </w:r>
+            <w:r>
+              <w:rPr>
+                <w:rFonts w:eastAsiaTheme="minorEastAsia" w:hint="eastAsia"/>
+              </w:rPr>
+              <w:t>,</w:t>
+            </w:r>
+            <w:r>
+              <w:rPr>
+                <w:rFonts w:eastAsiaTheme="minorEastAsia"/>
+              </w:rPr>
+              <w:t>适合</w:t>
+            </w:r>
+            <w:r>
+              <w:rPr>
+                <w:rFonts w:eastAsiaTheme="minorEastAsia"/>
+              </w:rPr>
+              <w:t>的</w:t>
             </w:r>
           </w:p>
           <w:p>
@@ -2066,7 +2831,7 @@
               <w:rPr>
                 <w:rFonts w:eastAsiaTheme="minorEastAsia"/>
               </w:rPr>
-              <w:t>time consuming</w:t>
+              <w:t>useful for</w:t>
             </w:r>
             <w:r>
               <w:rPr>
@@ -2084,7 +2849,7 @@
               <w:rPr>
                 <w:rFonts w:eastAsiaTheme="minorEastAsia"/>
               </w:rPr>
-              <w:t>耗时</w:t>
+              <w:t>适合于</w:t>
             </w:r>
           </w:p>
           <w:p>
@@ -2098,7 +2863,7 @@
               <w:rPr>
                 <w:rFonts w:eastAsiaTheme="minorEastAsia"/>
               </w:rPr>
-              <w:t>conceivably</w:t>
+              <w:t>preinitializer</w:t>
             </w:r>
             <w:r>
               <w:rPr>
@@ -2116,31 +2881,7 @@
               <w:rPr>
                 <w:rFonts w:eastAsiaTheme="minorEastAsia"/>
               </w:rPr>
-              <w:t>尽</w:t>
-            </w:r>
-            <w:r>
-              <w:rPr>
-                <w:rFonts w:eastAsiaTheme="minorEastAsia"/>
-              </w:rPr>
-              <w:t>…</w:t>
-            </w:r>
-            <w:r>
-              <w:rPr>
-                <w:rFonts w:eastAsiaTheme="minorEastAsia" w:hint="eastAsia"/>
-              </w:rPr>
-              <w:t>,</w:t>
-            </w:r>
-            <w:r>
-              <w:rPr>
-                <w:rFonts w:hint="eastAsia"/>
-              </w:rPr>
-              <w:t xml:space="preserve"> </w:t>
-            </w:r>
-            <w:r>
-              <w:rPr>
-                <w:rFonts w:eastAsiaTheme="minorEastAsia" w:hint="eastAsia"/>
-              </w:rPr>
-              <w:t>想得到地</w:t>
+              <w:t>预初始化器</w:t>
             </w:r>
           </w:p>
           <w:p>
@@ -2154,7 +2895,7 @@
               <w:rPr>
                 <w:rFonts w:eastAsiaTheme="minorEastAsia"/>
               </w:rPr>
-              <w:t>beware</w:t>
+              <w:t>time consuming</w:t>
             </w:r>
             <w:r>
               <w:rPr>
@@ -2172,19 +2913,7 @@
               <w:rPr>
                 <w:rFonts w:eastAsiaTheme="minorEastAsia"/>
               </w:rPr>
-              <w:t>要注意</w:t>
-            </w:r>
-            <w:r>
-              <w:rPr>
-                <w:rFonts w:eastAsiaTheme="minorEastAsia" w:hint="eastAsia"/>
-              </w:rPr>
-              <w:t>,</w:t>
-            </w:r>
-            <w:r>
-              <w:rPr>
-                <w:rFonts w:eastAsiaTheme="minorEastAsia"/>
-              </w:rPr>
-              <w:t>当心</w:t>
+              <w:t>耗时</w:t>
             </w:r>
           </w:p>
           <w:p>
@@ -2198,7 +2927,19 @@
               <w:rPr>
                 <w:rFonts w:eastAsiaTheme="minorEastAsia"/>
               </w:rPr>
-              <w:t>later</w:t>
+              <w:t>conceivably</w:t>
+            </w:r>
+            <w:r>
+              <w:rPr>
+                <w:rFonts w:eastAsiaTheme="minorEastAsia"/>
+              </w:rPr>
+              <w:t xml:space="preserve"> </w:t>
+            </w:r>
+            <w:r>
+              <w:rPr>
+                <w:rFonts w:eastAsiaTheme="minorEastAsia"/>
+              </w:rPr>
+              <w:t>[kən'si:vəblɪ]</w:t>
             </w:r>
             <w:r>
               <w:rPr>
@@ -2216,7 +2957,13 @@
               <w:rPr>
                 <w:rFonts w:eastAsiaTheme="minorEastAsia"/>
               </w:rPr>
-              <w:t>后期</w:t>
+              <w:t>尽</w:t>
+            </w:r>
+            <w:r>
+              <w:rPr>
+                <w:rFonts w:eastAsiaTheme="minorEastAsia"/>
+              </w:rPr>
+              <w:t>…</w:t>
             </w:r>
             <w:r>
               <w:rPr>
@@ -2226,45 +2973,15 @@
             </w:r>
             <w:r>
               <w:rPr>
-                <w:rFonts w:eastAsiaTheme="minorEastAsia"/>
-              </w:rPr>
-              <w:t>在</w:t>
+                <w:rFonts w:hint="eastAsia"/>
+              </w:rPr>
+              <w:t xml:space="preserve"> </w:t>
             </w:r>
             <w:r>
               <w:rPr>
                 <w:rFonts w:eastAsiaTheme="minorEastAsia" w:hint="eastAsia"/>
               </w:rPr>
-              <w:t>..</w:t>
-            </w:r>
-            <w:r>
-              <w:rPr>
-                <w:rFonts w:eastAsiaTheme="minorEastAsia"/>
-              </w:rPr>
-              <w:t>后期</w:t>
-            </w:r>
-            <w:r>
-              <w:rPr>
-                <w:rFonts w:eastAsiaTheme="minorEastAsia" w:hint="eastAsia"/>
-              </w:rPr>
-              <w:t>,</w:t>
-            </w:r>
-            <w:r>
-              <w:rPr>
-                <w:rFonts w:eastAsiaTheme="minorEastAsia"/>
-              </w:rPr>
-              <w:t>在</w:t>
-            </w:r>
-            <w:r>
-              <w:rPr>
-                <w:rFonts w:eastAsiaTheme="minorEastAsia"/>
-              </w:rPr>
-              <w:t>…</w:t>
-            </w:r>
-            <w:r>
-              <w:rPr>
-                <w:rFonts w:eastAsiaTheme="minorEastAsia"/>
-              </w:rPr>
-              <w:t>后</w:t>
+              <w:t>想得到地</w:t>
             </w:r>
           </w:p>
           <w:p>
@@ -2278,7 +2995,7 @@
               <w:rPr>
                 <w:rFonts w:eastAsiaTheme="minorEastAsia"/>
               </w:rPr>
-              <w:t>navigation</w:t>
+              <w:t>beware</w:t>
             </w:r>
             <w:r>
               <w:rPr>
@@ -2296,7 +3013,19 @@
               <w:rPr>
                 <w:rFonts w:eastAsiaTheme="minorEastAsia"/>
               </w:rPr>
-              <w:t>导航</w:t>
+              <w:t>要注意</w:t>
+            </w:r>
+            <w:r>
+              <w:rPr>
+                <w:rFonts w:eastAsiaTheme="minorEastAsia" w:hint="eastAsia"/>
+              </w:rPr>
+              <w:t>,</w:t>
+            </w:r>
+            <w:r>
+              <w:rPr>
+                <w:rFonts w:eastAsiaTheme="minorEastAsia"/>
+              </w:rPr>
+              <w:t>当心</w:t>
             </w:r>
           </w:p>
           <w:p>
@@ -2310,7 +3039,7 @@
               <w:rPr>
                 <w:rFonts w:eastAsiaTheme="minorEastAsia"/>
               </w:rPr>
-              <w:t>propagated</w:t>
+              <w:t>later</w:t>
             </w:r>
             <w:r>
               <w:rPr>
@@ -2328,7 +3057,85 @@
               <w:rPr>
                 <w:rFonts w:eastAsiaTheme="minorEastAsia"/>
               </w:rPr>
-              <w:t>传播的</w:t>
+              <w:t>后期</w:t>
+            </w:r>
+            <w:r>
+              <w:rPr>
+                <w:rFonts w:eastAsiaTheme="minorEastAsia" w:hint="eastAsia"/>
+              </w:rPr>
+              <w:t>,</w:t>
+            </w:r>
+            <w:r>
+              <w:rPr>
+                <w:rFonts w:eastAsiaTheme="minorEastAsia"/>
+              </w:rPr>
+              <w:t>在</w:t>
+            </w:r>
+            <w:r>
+              <w:rPr>
+                <w:rFonts w:eastAsiaTheme="minorEastAsia" w:hint="eastAsia"/>
+              </w:rPr>
+              <w:t>..</w:t>
+            </w:r>
+            <w:r>
+              <w:rPr>
+                <w:rFonts w:eastAsiaTheme="minorEastAsia"/>
+              </w:rPr>
+              <w:t>后期</w:t>
+            </w:r>
+            <w:r>
+              <w:rPr>
+                <w:rFonts w:eastAsiaTheme="minorEastAsia" w:hint="eastAsia"/>
+              </w:rPr>
+              <w:t>,</w:t>
+            </w:r>
+            <w:r>
+              <w:rPr>
+                <w:rFonts w:eastAsiaTheme="minorEastAsia"/>
+              </w:rPr>
+              <w:t>在</w:t>
+            </w:r>
+            <w:r>
+              <w:rPr>
+                <w:rFonts w:eastAsiaTheme="minorEastAsia"/>
+              </w:rPr>
+              <w:t>…</w:t>
+            </w:r>
+            <w:r>
+              <w:rPr>
+                <w:rFonts w:eastAsiaTheme="minorEastAsia"/>
+              </w:rPr>
+              <w:t>后</w:t>
+            </w:r>
+            <w:r>
+              <w:rPr>
+                <w:rFonts w:eastAsiaTheme="minorEastAsia" w:hint="eastAsia"/>
+              </w:rPr>
+              <w:t>,</w:t>
+            </w:r>
+            <w:r>
+              <w:rPr>
+                <w:rFonts w:hint="eastAsia"/>
+              </w:rPr>
+              <w:t xml:space="preserve"> </w:t>
+            </w:r>
+            <w:r>
+              <w:rPr>
+                <w:rFonts w:eastAsiaTheme="minorEastAsia" w:hint="eastAsia"/>
+              </w:rPr>
+              <w:t>后来的</w:t>
+            </w:r>
+            <w:r>
+              <w:rPr>
+                <w:rFonts w:eastAsiaTheme="minorEastAsia"/>
+              </w:rPr>
+              <w:t>,</w:t>
+            </w:r>
+            <w:r>
+              <w:rPr>
+                <w:rFonts w:eastAsiaTheme="minorEastAsia"/>
+              </w:rPr>
+              <w:t>后面的</w:t>
             </w:r>
           </w:p>
           <w:p>
@@ -2342,7 +3149,7 @@
               <w:rPr>
                 <w:rFonts w:eastAsiaTheme="minorEastAsia"/>
               </w:rPr>
-              <w:t>retrieval</w:t>
+              <w:t>navigation</w:t>
             </w:r>
             <w:r>
               <w:rPr>
@@ -2360,7 +3167,7 @@
               <w:rPr>
                 <w:rFonts w:eastAsiaTheme="minorEastAsia"/>
               </w:rPr>
-              <w:t>检索</w:t>
+              <w:t>导航</w:t>
             </w:r>
           </w:p>
           <w:p>
@@ -2374,7 +3181,7 @@
               <w:rPr>
                 <w:rFonts w:eastAsiaTheme="minorEastAsia"/>
               </w:rPr>
-              <w:t>suppose</w:t>
+              <w:t>propagated</w:t>
             </w:r>
             <w:r>
               <w:rPr>
@@ -2392,7 +3199,7 @@
               <w:rPr>
                 <w:rFonts w:eastAsiaTheme="minorEastAsia"/>
               </w:rPr>
-              <w:t>假设</w:t>
+              <w:t>传播的</w:t>
             </w:r>
           </w:p>
           <w:p>
@@ -2406,7 +3213,7 @@
               <w:rPr>
                 <w:rFonts w:eastAsiaTheme="minorEastAsia"/>
               </w:rPr>
-              <w:t>candidate</w:t>
+              <w:t>retrieval</w:t>
             </w:r>
             <w:r>
               <w:rPr>
@@ -2424,20 +3231,96 @@
               <w:rPr>
                 <w:rFonts w:eastAsiaTheme="minorEastAsia"/>
               </w:rPr>
-              <w:t>候选者</w:t>
+              <w:t>检索</w:t>
             </w:r>
           </w:p>
           <w:p>
             <w:pPr>
               <w:ind w:firstLineChars="0" w:firstLine="0"/>
               <w:rPr>
+                <w:rFonts w:eastAsiaTheme="minorEastAsia"/>
+              </w:rPr>
+            </w:pPr>
+            <w:r>
+              <w:rPr>
+                <w:rFonts w:eastAsiaTheme="minorEastAsia"/>
+              </w:rPr>
+              <w:t>suppose</w:t>
+            </w:r>
+            <w:r>
+              <w:rPr>
                 <w:rFonts w:eastAsiaTheme="minorEastAsia" w:hint="eastAsia"/>
               </w:rPr>
+              <w:t>:</w:t>
+            </w:r>
+            <w:r>
+              <w:rPr>
+                <w:rFonts w:eastAsiaTheme="minorEastAsia"/>
+              </w:rPr>
+              <w:t xml:space="preserve"> </w:t>
+            </w:r>
+            <w:r>
+              <w:rPr>
+                <w:rFonts w:eastAsiaTheme="minorEastAsia"/>
+              </w:rPr>
+              <w:t>假设</w:t>
+            </w:r>
+          </w:p>
+          <w:p>
+            <w:pPr>
+              <w:ind w:firstLineChars="0" w:firstLine="0"/>
+              <w:rPr>
+                <w:rFonts w:eastAsiaTheme="minorEastAsia"/>
+              </w:rPr>
             </w:pPr>
             <w:r>
               <w:rPr>
                 <w:rFonts w:eastAsiaTheme="minorEastAsia"/>
               </w:rPr>
+              <w:t>candidate</w:t>
+            </w:r>
+            <w:r>
+              <w:rPr>
+                <w:rFonts w:eastAsiaTheme="minorEastAsia"/>
+              </w:rPr>
+              <w:t xml:space="preserve"> </w:t>
+            </w:r>
+            <w:r>
+              <w:rPr>
+                <w:rFonts w:eastAsiaTheme="minorEastAsia"/>
+              </w:rPr>
+              <w:t>[ˈkændɪdət]</w:t>
+            </w:r>
+            <w:r>
+              <w:rPr>
+                <w:rFonts w:eastAsiaTheme="minorEastAsia" w:hint="eastAsia"/>
+              </w:rPr>
+              <w:t>:</w:t>
+            </w:r>
+            <w:r>
+              <w:rPr>
+                <w:rFonts w:eastAsiaTheme="minorEastAsia"/>
+              </w:rPr>
+              <w:t xml:space="preserve"> </w:t>
+            </w:r>
+            <w:r>
+              <w:rPr>
+                <w:rFonts w:eastAsiaTheme="minorEastAsia"/>
+              </w:rPr>
+              <w:t>候选者</w:t>
+            </w:r>
+          </w:p>
+          <w:p>
+            <w:pPr>
+              <w:ind w:firstLineChars="0" w:firstLine="0"/>
+              <w:rPr>
+                <w:rFonts w:eastAsiaTheme="minorEastAsia"/>
+              </w:rPr>
+            </w:pPr>
+            <w:r>
+              <w:rPr>
+                <w:rFonts w:eastAsiaTheme="minorEastAsia"/>
+              </w:rPr>
               <w:t>supersede</w:t>
             </w:r>
             <w:r>
@@ -2458,8 +3341,499 @@
               </w:rPr>
               <w:t>取代</w:t>
             </w:r>
-            <w:bookmarkStart w:id="0" w:name="_GoBack"/>
-            <w:bookmarkEnd w:id="0"/>
+          </w:p>
+          <w:p>
+            <w:pPr>
+              <w:ind w:firstLineChars="0" w:firstLine="0"/>
+              <w:rPr>
+                <w:rFonts w:eastAsiaTheme="minorEastAsia"/>
+              </w:rPr>
+            </w:pPr>
+            <w:r>
+              <w:rPr>
+                <w:rFonts w:eastAsiaTheme="minorEastAsia"/>
+              </w:rPr>
+              <w:t>follows</w:t>
+            </w:r>
+            <w:r>
+              <w:rPr>
+                <w:rFonts w:eastAsiaTheme="minorEastAsia" w:hint="eastAsia"/>
+              </w:rPr>
+              <w:t>:</w:t>
+            </w:r>
+            <w:r>
+              <w:rPr>
+                <w:rFonts w:eastAsiaTheme="minorEastAsia"/>
+              </w:rPr>
+              <w:t xml:space="preserve"> </w:t>
+            </w:r>
+            <w:r>
+              <w:rPr>
+                <w:rFonts w:eastAsiaTheme="minorEastAsia"/>
+              </w:rPr>
+              <w:t>跟随</w:t>
+            </w:r>
+            <w:r>
+              <w:rPr>
+                <w:rFonts w:eastAsiaTheme="minorEastAsia" w:hint="eastAsia"/>
+              </w:rPr>
+              <w:t>,</w:t>
+            </w:r>
+            <w:r>
+              <w:rPr>
+                <w:rFonts w:eastAsiaTheme="minorEastAsia"/>
+              </w:rPr>
+              <w:t>遵循</w:t>
+            </w:r>
+          </w:p>
+          <w:p>
+            <w:pPr>
+              <w:ind w:firstLineChars="0" w:firstLine="0"/>
+              <w:rPr>
+                <w:rFonts w:eastAsiaTheme="minorEastAsia"/>
+              </w:rPr>
+            </w:pPr>
+            <w:r>
+              <w:rPr>
+                <w:rFonts w:eastAsiaTheme="minorEastAsia"/>
+              </w:rPr>
+              <w:t>place</w:t>
+            </w:r>
+            <w:r>
+              <w:rPr>
+                <w:rFonts w:eastAsiaTheme="minorEastAsia"/>
+              </w:rPr>
+              <w:t xml:space="preserve"> into</w:t>
+            </w:r>
+            <w:r>
+              <w:rPr>
+                <w:rFonts w:eastAsiaTheme="minorEastAsia" w:hint="eastAsia"/>
+              </w:rPr>
+              <w:t>:</w:t>
+            </w:r>
+            <w:r>
+              <w:rPr>
+                <w:rFonts w:eastAsiaTheme="minorEastAsia"/>
+              </w:rPr>
+              <w:t xml:space="preserve"> </w:t>
+            </w:r>
+            <w:r>
+              <w:rPr>
+                <w:rFonts w:eastAsiaTheme="minorEastAsia"/>
+              </w:rPr>
+              <w:t>放入</w:t>
+            </w:r>
+          </w:p>
+          <w:p>
+            <w:pPr>
+              <w:ind w:firstLineChars="0" w:firstLine="0"/>
+              <w:rPr>
+                <w:rFonts w:eastAsiaTheme="minorEastAsia"/>
+              </w:rPr>
+            </w:pPr>
+            <w:r>
+              <w:rPr>
+                <w:rFonts w:eastAsiaTheme="minorEastAsia"/>
+              </w:rPr>
+              <w:t>at any time</w:t>
+            </w:r>
+            <w:r>
+              <w:rPr>
+                <w:rFonts w:eastAsiaTheme="minorEastAsia" w:hint="eastAsia"/>
+              </w:rPr>
+              <w:t>:</w:t>
+            </w:r>
+            <w:r>
+              <w:rPr>
+                <w:rFonts w:eastAsiaTheme="minorEastAsia"/>
+              </w:rPr>
+              <w:t xml:space="preserve"> </w:t>
+            </w:r>
+            <w:r>
+              <w:rPr>
+                <w:rFonts w:eastAsiaTheme="minorEastAsia"/>
+              </w:rPr>
+              <w:t>在任何时间</w:t>
+            </w:r>
+            <w:r>
+              <w:rPr>
+                <w:rFonts w:eastAsiaTheme="minorEastAsia" w:hint="eastAsia"/>
+              </w:rPr>
+              <w:t>,</w:t>
+            </w:r>
+            <w:r>
+              <w:rPr>
+                <w:rFonts w:eastAsiaTheme="minorEastAsia"/>
+              </w:rPr>
+              <w:t>随时</w:t>
+            </w:r>
+          </w:p>
+          <w:p>
+            <w:pPr>
+              <w:ind w:firstLineChars="0" w:firstLine="0"/>
+              <w:rPr>
+                <w:rFonts w:eastAsiaTheme="minorEastAsia"/>
+              </w:rPr>
+            </w:pPr>
+            <w:r>
+              <w:rPr>
+                <w:rFonts w:eastAsiaTheme="minorEastAsia"/>
+              </w:rPr>
+              <w:lastRenderedPageBreak/>
+              <w:t>full</w:t>
+            </w:r>
+            <w:r>
+              <w:rPr>
+                <w:rFonts w:eastAsiaTheme="minorEastAsia" w:hint="eastAsia"/>
+              </w:rPr>
+              <w:t>:</w:t>
+            </w:r>
+            <w:r>
+              <w:rPr>
+                <w:rFonts w:eastAsiaTheme="minorEastAsia"/>
+              </w:rPr>
+              <w:t xml:space="preserve"> </w:t>
+            </w:r>
+            <w:r>
+              <w:rPr>
+                <w:rFonts w:eastAsiaTheme="minorEastAsia"/>
+              </w:rPr>
+              <w:t>完整的</w:t>
+            </w:r>
+            <w:r>
+              <w:rPr>
+                <w:rFonts w:eastAsiaTheme="minorEastAsia" w:hint="eastAsia"/>
+              </w:rPr>
+              <w:t>,</w:t>
+            </w:r>
+            <w:r>
+              <w:rPr>
+                <w:rFonts w:eastAsiaTheme="minorEastAsia"/>
+              </w:rPr>
+              <w:t>全的</w:t>
+            </w:r>
+          </w:p>
+          <w:p>
+            <w:pPr>
+              <w:ind w:firstLineChars="0" w:firstLine="0"/>
+              <w:rPr>
+                <w:rFonts w:eastAsiaTheme="minorEastAsia"/>
+              </w:rPr>
+            </w:pPr>
+            <w:r>
+              <w:rPr>
+                <w:rFonts w:eastAsiaTheme="minorEastAsia"/>
+              </w:rPr>
+              <w:t>if not all</w:t>
+            </w:r>
+            <w:r>
+              <w:rPr>
+                <w:rFonts w:eastAsiaTheme="minorEastAsia"/>
+              </w:rPr>
+              <w:t xml:space="preserve">: </w:t>
+            </w:r>
+            <w:r>
+              <w:rPr>
+                <w:rFonts w:eastAsiaTheme="minorEastAsia"/>
+              </w:rPr>
+              <w:t>如果不是全部</w:t>
+            </w:r>
+          </w:p>
+          <w:p>
+            <w:pPr>
+              <w:ind w:firstLineChars="0" w:firstLine="0"/>
+              <w:rPr>
+                <w:rFonts w:eastAsiaTheme="minorEastAsia"/>
+              </w:rPr>
+            </w:pPr>
+            <w:r>
+              <w:rPr>
+                <w:rFonts w:eastAsiaTheme="minorEastAsia"/>
+              </w:rPr>
+              <w:t>conversion</w:t>
+            </w:r>
+            <w:r>
+              <w:rPr>
+                <w:rFonts w:eastAsiaTheme="minorEastAsia" w:hint="eastAsia"/>
+              </w:rPr>
+              <w:t>:</w:t>
+            </w:r>
+            <w:r>
+              <w:rPr>
+                <w:rFonts w:eastAsiaTheme="minorEastAsia"/>
+              </w:rPr>
+              <w:t xml:space="preserve"> </w:t>
+            </w:r>
+            <w:r>
+              <w:rPr>
+                <w:rFonts w:eastAsiaTheme="minorEastAsia"/>
+              </w:rPr>
+              <w:t>转换</w:t>
+            </w:r>
+          </w:p>
+          <w:p>
+            <w:pPr>
+              <w:ind w:firstLineChars="0" w:firstLine="0"/>
+              <w:rPr>
+                <w:rFonts w:eastAsiaTheme="minorEastAsia"/>
+              </w:rPr>
+            </w:pPr>
+            <w:r>
+              <w:rPr>
+                <w:rFonts w:eastAsiaTheme="minorEastAsia"/>
+              </w:rPr>
+              <w:t>in case of</w:t>
+            </w:r>
+            <w:r>
+              <w:rPr>
+                <w:rFonts w:eastAsiaTheme="minorEastAsia" w:hint="eastAsia"/>
+              </w:rPr>
+              <w:t>:</w:t>
+            </w:r>
+            <w:r>
+              <w:rPr>
+                <w:rFonts w:eastAsiaTheme="minorEastAsia"/>
+              </w:rPr>
+              <w:t xml:space="preserve"> </w:t>
+            </w:r>
+            <w:r>
+              <w:rPr>
+                <w:rFonts w:eastAsiaTheme="minorEastAsia"/>
+              </w:rPr>
+              <w:t>万一</w:t>
+            </w:r>
+            <w:r>
+              <w:rPr>
+                <w:rFonts w:eastAsiaTheme="minorEastAsia" w:hint="eastAsia"/>
+              </w:rPr>
+              <w:t>,</w:t>
+            </w:r>
+            <w:r>
+              <w:rPr>
+                <w:rFonts w:eastAsiaTheme="minorEastAsia"/>
+              </w:rPr>
+              <w:t>若在</w:t>
+            </w:r>
+            <w:r>
+              <w:rPr>
+                <w:rFonts w:eastAsiaTheme="minorEastAsia"/>
+              </w:rPr>
+              <w:t>…</w:t>
+            </w:r>
+            <w:r>
+              <w:rPr>
+                <w:rFonts w:eastAsiaTheme="minorEastAsia"/>
+              </w:rPr>
+              <w:t>的情况下</w:t>
+            </w:r>
+          </w:p>
+          <w:p>
+            <w:pPr>
+              <w:ind w:firstLineChars="0" w:firstLine="0"/>
+              <w:rPr>
+                <w:rFonts w:eastAsiaTheme="minorEastAsia"/>
+              </w:rPr>
+            </w:pPr>
+            <w:r>
+              <w:rPr>
+                <w:rFonts w:eastAsiaTheme="minorEastAsia"/>
+              </w:rPr>
+              <w:t>particular</w:t>
+            </w:r>
+            <w:r>
+              <w:rPr>
+                <w:rFonts w:eastAsiaTheme="minorEastAsia" w:hint="eastAsia"/>
+              </w:rPr>
+              <w:t>:</w:t>
+            </w:r>
+            <w:r>
+              <w:rPr>
+                <w:rFonts w:eastAsiaTheme="minorEastAsia"/>
+              </w:rPr>
+              <w:t xml:space="preserve"> </w:t>
+            </w:r>
+            <w:r>
+              <w:rPr>
+                <w:rFonts w:eastAsiaTheme="minorEastAsia"/>
+              </w:rPr>
+              <w:t>特别</w:t>
+            </w:r>
+          </w:p>
+          <w:p>
+            <w:pPr>
+              <w:ind w:firstLineChars="0" w:firstLine="0"/>
+              <w:rPr>
+                <w:rFonts w:eastAsiaTheme="minorEastAsia"/>
+              </w:rPr>
+            </w:pPr>
+            <w:r>
+              <w:rPr>
+                <w:rFonts w:eastAsiaTheme="minorEastAsia"/>
+              </w:rPr>
+              <w:t>one by one</w:t>
+            </w:r>
+            <w:r>
+              <w:rPr>
+                <w:rFonts w:eastAsiaTheme="minorEastAsia" w:hint="eastAsia"/>
+              </w:rPr>
+              <w:t>:</w:t>
+            </w:r>
+            <w:r>
+              <w:rPr>
+                <w:rFonts w:eastAsiaTheme="minorEastAsia"/>
+              </w:rPr>
+              <w:t xml:space="preserve"> </w:t>
+            </w:r>
+            <w:r>
+              <w:rPr>
+                <w:rFonts w:eastAsiaTheme="minorEastAsia"/>
+              </w:rPr>
+              <w:t>逐个</w:t>
+            </w:r>
+          </w:p>
+          <w:p>
+            <w:pPr>
+              <w:ind w:firstLineChars="0" w:firstLine="0"/>
+              <w:rPr>
+                <w:rFonts w:eastAsiaTheme="minorEastAsia"/>
+              </w:rPr>
+            </w:pPr>
+            <w:r>
+              <w:rPr>
+                <w:rFonts w:eastAsiaTheme="minorEastAsia"/>
+              </w:rPr>
+              <w:t xml:space="preserve">deliberately: </w:t>
+            </w:r>
+            <w:r>
+              <w:rPr>
+                <w:rFonts w:eastAsiaTheme="minorEastAsia"/>
+              </w:rPr>
+              <w:t>故意的</w:t>
+            </w:r>
+            <w:r>
+              <w:rPr>
+                <w:rFonts w:eastAsiaTheme="minorEastAsia"/>
+              </w:rPr>
+              <w:t>;</w:t>
+            </w:r>
+          </w:p>
+          <w:p>
+            <w:pPr>
+              <w:ind w:firstLineChars="0" w:firstLine="0"/>
+              <w:rPr>
+                <w:rFonts w:eastAsiaTheme="minorEastAsia"/>
+              </w:rPr>
+            </w:pPr>
+            <w:r>
+              <w:rPr>
+                <w:rFonts w:eastAsiaTheme="minorEastAsia"/>
+              </w:rPr>
+              <w:t>but...als</w:t>
+            </w:r>
+            <w:r>
+              <w:rPr>
+                <w:rFonts w:eastAsiaTheme="minorEastAsia"/>
+              </w:rPr>
+              <w:t>o</w:t>
+            </w:r>
+            <w:r>
+              <w:rPr>
+                <w:rFonts w:eastAsiaTheme="minorEastAsia"/>
+              </w:rPr>
+              <w:t>…</w:t>
+            </w:r>
+            <w:r>
+              <w:rPr>
+                <w:rFonts w:eastAsiaTheme="minorEastAsia" w:hint="eastAsia"/>
+              </w:rPr>
+              <w:t>:</w:t>
+            </w:r>
+            <w:r>
+              <w:rPr>
+                <w:rFonts w:eastAsiaTheme="minorEastAsia"/>
+              </w:rPr>
+              <w:t xml:space="preserve"> </w:t>
+            </w:r>
+            <w:r>
+              <w:rPr>
+                <w:rFonts w:eastAsiaTheme="minorEastAsia"/>
+              </w:rPr>
+              <w:t>但</w:t>
+            </w:r>
+            <w:r>
+              <w:rPr>
+                <w:rFonts w:eastAsiaTheme="minorEastAsia"/>
+              </w:rPr>
+              <w:t>…</w:t>
+            </w:r>
+            <w:r>
+              <w:rPr>
+                <w:rFonts w:eastAsiaTheme="minorEastAsia" w:hint="eastAsia"/>
+              </w:rPr>
+              <w:t>.</w:t>
+            </w:r>
+            <w:r>
+              <w:rPr>
+                <w:rFonts w:eastAsiaTheme="minorEastAsia"/>
+              </w:rPr>
+              <w:t>也</w:t>
+            </w:r>
+            <w:r>
+              <w:rPr>
+                <w:rFonts w:eastAsiaTheme="minorEastAsia"/>
+              </w:rPr>
+              <w:t>…</w:t>
+            </w:r>
+            <w:r>
+              <w:rPr>
+                <w:rFonts w:eastAsiaTheme="minorEastAsia" w:hint="eastAsia"/>
+              </w:rPr>
+              <w:t>.</w:t>
+            </w:r>
+          </w:p>
+          <w:p>
+            <w:pPr>
+              <w:ind w:firstLineChars="0" w:firstLine="0"/>
+              <w:rPr>
+                <w:rFonts w:eastAsiaTheme="minorEastAsia"/>
+              </w:rPr>
+            </w:pPr>
+            <w:r>
+              <w:rPr>
+                <w:rFonts w:eastAsiaTheme="minorEastAsia" w:hint="eastAsia"/>
+              </w:rPr>
+              <w:t>to have</w:t>
+            </w:r>
+            <w:r>
+              <w:rPr>
+                <w:rFonts w:eastAsiaTheme="minorEastAsia" w:hint="eastAsia"/>
+              </w:rPr>
+              <w:t>:</w:t>
+            </w:r>
+            <w:r>
+              <w:rPr>
+                <w:rFonts w:eastAsiaTheme="minorEastAsia"/>
+              </w:rPr>
+              <w:t xml:space="preserve"> </w:t>
+            </w:r>
+            <w:r>
+              <w:rPr>
+                <w:rFonts w:eastAsiaTheme="minorEastAsia"/>
+              </w:rPr>
+              <w:t>以便</w:t>
+            </w:r>
+            <w:r>
+              <w:rPr>
+                <w:rFonts w:eastAsiaTheme="minorEastAsia" w:hint="eastAsia"/>
+              </w:rPr>
+              <w:t>,</w:t>
+            </w:r>
+            <w:r>
+              <w:rPr>
+                <w:rFonts w:eastAsiaTheme="minorEastAsia"/>
+              </w:rPr>
+              <w:t>拥有</w:t>
+            </w:r>
           </w:p>
         </w:tc>
         <w:tc>
@@ -2832,7 +4206,7 @@
               <w:rPr>
                 <w:rFonts w:eastAsiaTheme="minorEastAsia"/>
               </w:rPr>
-              <w:t>detection</w:t>
+              <w:t>present</w:t>
             </w:r>
             <w:r>
               <w:rPr>
@@ -2850,7 +4224,19 @@
               <w:rPr>
                 <w:rFonts w:eastAsiaTheme="minorEastAsia"/>
               </w:rPr>
-              <w:t>检测</w:t>
+              <w:t>当前</w:t>
+            </w:r>
+            <w:r>
+              <w:rPr>
+                <w:rFonts w:eastAsiaTheme="minorEastAsia" w:hint="eastAsia"/>
+              </w:rPr>
+              <w:t>,</w:t>
+            </w:r>
+            <w:r>
+              <w:rPr>
+                <w:rFonts w:eastAsiaTheme="minorEastAsia"/>
+              </w:rPr>
+              <w:t>存在</w:t>
             </w:r>
           </w:p>
           <w:p>
@@ -2864,7 +4250,7 @@
               <w:rPr>
                 <w:rFonts w:eastAsiaTheme="minorEastAsia"/>
               </w:rPr>
-              <w:t>across</w:t>
+              <w:t xml:space="preserve">present in </w:t>
             </w:r>
             <w:r>
               <w:rPr>
@@ -2882,19 +4268,7 @@
               <w:rPr>
                 <w:rFonts w:eastAsiaTheme="minorEastAsia"/>
               </w:rPr>
-              <w:t>在</w:t>
-            </w:r>
-            <w:r>
-              <w:rPr>
-                <w:rFonts w:eastAsiaTheme="minorEastAsia"/>
-              </w:rPr>
-              <w:t>…</w:t>
-            </w:r>
-            <w:r>
-              <w:rPr>
-                <w:rFonts w:eastAsiaTheme="minorEastAsia"/>
-              </w:rPr>
-              <w:t>之间</w:t>
+              <w:t>存在于</w:t>
             </w:r>
           </w:p>
           <w:p>
@@ -2908,7 +4282,7 @@
               <w:rPr>
                 <w:rFonts w:eastAsiaTheme="minorEastAsia"/>
               </w:rPr>
-              <w:t>grab</w:t>
+              <w:t>detection</w:t>
             </w:r>
             <w:r>
               <w:rPr>
@@ -2920,19 +4294,13 @@
               <w:rPr>
                 <w:rFonts w:eastAsiaTheme="minorEastAsia"/>
               </w:rPr>
-              <w:t>抓取</w:t>
-            </w:r>
-            <w:r>
-              <w:rPr>
-                <w:rFonts w:eastAsiaTheme="minorEastAsia" w:hint="eastAsia"/>
-              </w:rPr>
-              <w:t>,</w:t>
-            </w:r>
-            <w:r>
-              <w:rPr>
-                <w:rFonts w:eastAsiaTheme="minorEastAsia"/>
-              </w:rPr>
-              <w:t>获得</w:t>
+              <w:t xml:space="preserve"> </w:t>
+            </w:r>
+            <w:r>
+              <w:rPr>
+                <w:rFonts w:eastAsiaTheme="minorEastAsia"/>
+              </w:rPr>
+              <w:t>检测</w:t>
             </w:r>
           </w:p>
           <w:p>
@@ -2944,14 +4312,14 @@
             </w:pPr>
             <w:r>
               <w:rPr>
+                <w:rFonts w:eastAsiaTheme="minorEastAsia"/>
+              </w:rPr>
+              <w:t>across</w:t>
+            </w:r>
+            <w:r>
+              <w:rPr>
                 <w:rFonts w:eastAsiaTheme="minorEastAsia" w:hint="eastAsia"/>
               </w:rPr>
-              <w:t>listen</w:t>
-            </w:r>
-            <w:r>
-              <w:rPr>
-                <w:rFonts w:eastAsiaTheme="minorEastAsia" w:hint="eastAsia"/>
-              </w:rPr>
               <w:t>:</w:t>
             </w:r>
             <w:r>
@@ -2964,7 +4332,19 @@
               <w:rPr>
                 <w:rFonts w:eastAsiaTheme="minorEastAsia"/>
               </w:rPr>
-              <w:t>监听</w:t>
+              <w:t>在</w:t>
+            </w:r>
+            <w:r>
+              <w:rPr>
+                <w:rFonts w:eastAsiaTheme="minorEastAsia"/>
+              </w:rPr>
+              <w:t>…</w:t>
+            </w:r>
+            <w:r>
+              <w:rPr>
+                <w:rFonts w:eastAsiaTheme="minorEastAsia"/>
+              </w:rPr>
+              <w:t>之间</w:t>
             </w:r>
           </w:p>
           <w:p>
@@ -2978,7 +4358,7 @@
               <w:rPr>
                 <w:rFonts w:eastAsiaTheme="minorEastAsia"/>
               </w:rPr>
-              <w:t>reference</w:t>
+              <w:t>grab</w:t>
             </w:r>
             <w:r>
               <w:rPr>
@@ -2990,13 +4370,19 @@
               <w:rPr>
                 <w:rFonts w:eastAsiaTheme="minorEastAsia"/>
               </w:rPr>
-              <w:t xml:space="preserve"> </w:t>
-            </w:r>
-            <w:r>
-              <w:rPr>
-                <w:rFonts w:eastAsiaTheme="minorEastAsia"/>
-              </w:rPr>
-              <w:t>引用</w:t>
+              <w:t>抓取</w:t>
+            </w:r>
+            <w:r>
+              <w:rPr>
+                <w:rFonts w:eastAsiaTheme="minorEastAsia" w:hint="eastAsia"/>
+              </w:rPr>
+              <w:t>,</w:t>
+            </w:r>
+            <w:r>
+              <w:rPr>
+                <w:rFonts w:eastAsiaTheme="minorEastAsia"/>
+              </w:rPr>
+              <w:t>获得</w:t>
             </w:r>
           </w:p>
           <w:p>
@@ -3008,14 +4394,14 @@
             </w:pPr>
             <w:r>
               <w:rPr>
-                <w:rFonts w:eastAsiaTheme="minorEastAsia"/>
-              </w:rPr>
-              <w:t>as well as</w:t>
-            </w:r>
-            <w:r>
-              <w:rPr>
                 <w:rFonts w:eastAsiaTheme="minorEastAsia" w:hint="eastAsia"/>
               </w:rPr>
+              <w:t>listen</w:t>
+            </w:r>
+            <w:r>
+              <w:rPr>
+                <w:rFonts w:eastAsiaTheme="minorEastAsia" w:hint="eastAsia"/>
+              </w:rPr>
               <w:t>:</w:t>
             </w:r>
             <w:r>
@@ -3028,7 +4414,7 @@
               <w:rPr>
                 <w:rFonts w:eastAsiaTheme="minorEastAsia"/>
               </w:rPr>
-              <w:t>以及</w:t>
+              <w:t>监听</w:t>
             </w:r>
           </w:p>
           <w:p>
@@ -3042,7 +4428,7 @@
               <w:rPr>
                 <w:rFonts w:eastAsiaTheme="minorEastAsia"/>
               </w:rPr>
-              <w:t>reacts</w:t>
+              <w:t>reference</w:t>
             </w:r>
             <w:r>
               <w:rPr>
@@ -3060,7 +4446,7 @@
               <w:rPr>
                 <w:rFonts w:eastAsiaTheme="minorEastAsia"/>
               </w:rPr>
-              <w:t>响应</w:t>
+              <w:t>引用</w:t>
             </w:r>
           </w:p>
           <w:p>
@@ -3075,7 +4461,7 @@
                 <w:rFonts w:eastAsiaTheme="minorEastAsia"/>
               </w:rPr>
               <w:lastRenderedPageBreak/>
-              <w:t>side effect</w:t>
+              <w:t>as well as</w:t>
             </w:r>
             <w:r>
               <w:rPr>
@@ -3093,7 +4479,7 @@
               <w:rPr>
                 <w:rFonts w:eastAsiaTheme="minorEastAsia"/>
               </w:rPr>
-              <w:t>副作用</w:t>
+              <w:t>以及</w:t>
             </w:r>
           </w:p>
           <w:p>
@@ -3105,14 +4491,14 @@
             </w:pPr>
             <w:r>
               <w:rPr>
+                <w:rFonts w:eastAsiaTheme="minorEastAsia"/>
+              </w:rPr>
+              <w:t>reacts</w:t>
+            </w:r>
+            <w:r>
+              <w:rPr>
                 <w:rFonts w:eastAsiaTheme="minorEastAsia" w:hint="eastAsia"/>
               </w:rPr>
-              <w:t>if any</w:t>
-            </w:r>
-            <w:r>
-              <w:rPr>
-                <w:rFonts w:eastAsiaTheme="minorEastAsia" w:hint="eastAsia"/>
-              </w:rPr>
               <w:t>:</w:t>
             </w:r>
             <w:r>
@@ -3125,7 +4511,7 @@
               <w:rPr>
                 <w:rFonts w:eastAsiaTheme="minorEastAsia"/>
               </w:rPr>
-              <w:t>如果有</w:t>
+              <w:t>响应</w:t>
             </w:r>
           </w:p>
           <w:p>
@@ -3137,14 +4523,14 @@
             </w:pPr>
             <w:r>
               <w:rPr>
+                <w:rFonts w:eastAsiaTheme="minorEastAsia"/>
+              </w:rPr>
+              <w:t>side effect</w:t>
+            </w:r>
+            <w:r>
+              <w:rPr>
                 <w:rFonts w:eastAsiaTheme="minorEastAsia" w:hint="eastAsia"/>
               </w:rPr>
-              <w:t>mechanism</w:t>
-            </w:r>
-            <w:r>
-              <w:rPr>
-                <w:rFonts w:eastAsiaTheme="minorEastAsia" w:hint="eastAsia"/>
-              </w:rPr>
               <w:t>:</w:t>
             </w:r>
             <w:r>
@@ -3157,7 +4543,7 @@
               <w:rPr>
                 <w:rFonts w:eastAsiaTheme="minorEastAsia"/>
               </w:rPr>
-              <w:t>机制</w:t>
+              <w:t>副作用</w:t>
             </w:r>
           </w:p>
           <w:p>
@@ -3169,14 +4555,14 @@
             </w:pPr>
             <w:r>
               <w:rPr>
-                <w:rFonts w:eastAsiaTheme="minorEastAsia"/>
-              </w:rPr>
-              <w:t>as early as conceivably possible</w:t>
-            </w:r>
-            <w:r>
-              <w:rPr>
                 <w:rFonts w:eastAsiaTheme="minorEastAsia" w:hint="eastAsia"/>
               </w:rPr>
+              <w:t>if any</w:t>
+            </w:r>
+            <w:r>
+              <w:rPr>
+                <w:rFonts w:eastAsiaTheme="minorEastAsia" w:hint="eastAsia"/>
+              </w:rPr>
               <w:t>:</w:t>
             </w:r>
             <w:r>
@@ -3189,13 +4575,7 @@
               <w:rPr>
                 <w:rFonts w:eastAsiaTheme="minorEastAsia"/>
               </w:rPr>
-              <w:t>尽可能早的</w:t>
-            </w:r>
-            <w:r>
-              <w:rPr>
-                <w:rFonts w:eastAsiaTheme="minorEastAsia"/>
-              </w:rPr>
-              <w:t>…</w:t>
+              <w:t>如果有</w:t>
             </w:r>
           </w:p>
           <w:p>
@@ -3207,14 +4587,26 @@
             </w:pPr>
             <w:r>
               <w:rPr>
-                <w:rFonts w:eastAsiaTheme="minorEastAsia"/>
-              </w:rPr>
-              <w:t>as early as</w:t>
-            </w:r>
-            <w:r>
-              <w:rPr>
                 <w:rFonts w:eastAsiaTheme="minorEastAsia" w:hint="eastAsia"/>
               </w:rPr>
+              <w:t>mechanism</w:t>
+            </w:r>
+            <w:r>
+              <w:rPr>
+                <w:rFonts w:eastAsiaTheme="minorEastAsia"/>
+              </w:rPr>
+              <w:t xml:space="preserve"> </w:t>
+            </w:r>
+            <w:r>
+              <w:rPr>
+                <w:rFonts w:eastAsiaTheme="minorEastAsia"/>
+              </w:rPr>
+              <w:t>[ˈmekənɪzəm]</w:t>
+            </w:r>
+            <w:r>
+              <w:rPr>
+                <w:rFonts w:eastAsiaTheme="minorEastAsia" w:hint="eastAsia"/>
+              </w:rPr>
               <w:t>:</w:t>
             </w:r>
             <w:r>
@@ -3227,19 +4619,7 @@
               <w:rPr>
                 <w:rFonts w:eastAsiaTheme="minorEastAsia"/>
               </w:rPr>
-              <w:t>早的</w:t>
-            </w:r>
-            <w:r>
-              <w:rPr>
-                <w:rFonts w:eastAsiaTheme="minorEastAsia" w:hint="eastAsia"/>
-              </w:rPr>
-              <w:t>,</w:t>
-            </w:r>
-            <w:r>
-              <w:rPr>
-                <w:rFonts w:eastAsiaTheme="minorEastAsia"/>
-              </w:rPr>
-              <w:t>早在</w:t>
+              <w:t>机制</w:t>
             </w:r>
           </w:p>
           <w:p>
@@ -3253,7 +4633,7 @@
               <w:rPr>
                 <w:rFonts w:eastAsiaTheme="minorEastAsia"/>
               </w:rPr>
-              <w:t>stage</w:t>
+              <w:t>as early as conceivably possible</w:t>
             </w:r>
             <w:r>
               <w:rPr>
@@ -3271,7 +4651,13 @@
               <w:rPr>
                 <w:rFonts w:eastAsiaTheme="minorEastAsia"/>
               </w:rPr>
-              <w:t>阶段</w:t>
+              <w:t>尽可能早的</w:t>
+            </w:r>
+            <w:r>
+              <w:rPr>
+                <w:rFonts w:eastAsiaTheme="minorEastAsia"/>
+              </w:rPr>
+              <w:t>…</w:t>
             </w:r>
           </w:p>
           <w:p>
@@ -3285,7 +4671,7 @@
               <w:rPr>
                 <w:rFonts w:eastAsiaTheme="minorEastAsia"/>
               </w:rPr>
-              <w:t>make sense</w:t>
+              <w:t>as early as</w:t>
             </w:r>
             <w:r>
               <w:rPr>
@@ -3303,7 +4689,7 @@
               <w:rPr>
                 <w:rFonts w:eastAsiaTheme="minorEastAsia"/>
               </w:rPr>
-              <w:t>有道理</w:t>
+              <w:t>早的</w:t>
             </w:r>
             <w:r>
               <w:rPr>
@@ -3315,7 +4701,7 @@
               <w:rPr>
                 <w:rFonts w:eastAsiaTheme="minorEastAsia"/>
               </w:rPr>
-              <w:t>有意义</w:t>
+              <w:t>早在</w:t>
             </w:r>
           </w:p>
           <w:p>
@@ -3327,20 +4713,14 @@
             </w:pPr>
             <w:r>
               <w:rPr>
+                <w:rFonts w:eastAsiaTheme="minorEastAsia"/>
+              </w:rPr>
+              <w:t>stage</w:t>
+            </w:r>
+            <w:r>
+              <w:rPr>
                 <w:rFonts w:eastAsiaTheme="minorEastAsia" w:hint="eastAsia"/>
               </w:rPr>
-              <w:t>e</w:t>
-            </w:r>
-            <w:r>
-              <w:rPr>
-                <w:rFonts w:eastAsiaTheme="minorEastAsia" w:hint="eastAsia"/>
-              </w:rPr>
-              <w:t>ncapsulates</w:t>
-            </w:r>
-            <w:r>
-              <w:rPr>
-                <w:rFonts w:eastAsiaTheme="minorEastAsia" w:hint="eastAsia"/>
-              </w:rPr>
               <w:t>:</w:t>
             </w:r>
             <w:r>
@@ -3353,7 +4733,7 @@
               <w:rPr>
                 <w:rFonts w:eastAsiaTheme="minorEastAsia"/>
               </w:rPr>
-              <w:t>封装</w:t>
+              <w:t>阶段</w:t>
             </w:r>
           </w:p>
           <w:p>
@@ -3365,27 +4745,39 @@
             </w:pPr>
             <w:r>
               <w:rPr>
+                <w:rFonts w:eastAsiaTheme="minorEastAsia"/>
+              </w:rPr>
+              <w:t>make sense</w:t>
+            </w:r>
+            <w:r>
+              <w:rPr>
                 <w:rFonts w:eastAsiaTheme="minorEastAsia" w:hint="eastAsia"/>
               </w:rPr>
-              <w:t>convey</w:t>
+              <w:t>:</w:t>
+            </w:r>
+            <w:r>
+              <w:rPr>
+                <w:rFonts w:eastAsiaTheme="minorEastAsia"/>
+              </w:rPr>
+              <w:t xml:space="preserve"> </w:t>
+            </w:r>
+            <w:r>
+              <w:rPr>
+                <w:rFonts w:eastAsiaTheme="minorEastAsia"/>
+              </w:rPr>
+              <w:t>有道理</w:t>
             </w:r>
             <w:r>
               <w:rPr>
                 <w:rFonts w:eastAsiaTheme="minorEastAsia" w:hint="eastAsia"/>
               </w:rPr>
-              <w:t>:</w:t>
-            </w:r>
-            <w:r>
-              <w:rPr>
-                <w:rFonts w:eastAsiaTheme="minorEastAsia"/>
-              </w:rPr>
-              <w:t xml:space="preserve"> </w:t>
-            </w:r>
-            <w:r>
-              <w:rPr>
-                <w:rFonts w:eastAsiaTheme="minorEastAsia"/>
-              </w:rPr>
-              <w:t>传达</w:t>
+              <w:t>,</w:t>
+            </w:r>
+            <w:r>
+              <w:rPr>
+                <w:rFonts w:eastAsiaTheme="minorEastAsia"/>
+              </w:rPr>
+              <w:t>有意义</w:t>
             </w:r>
           </w:p>
           <w:p>
@@ -3397,14 +4789,32 @@
             </w:pPr>
             <w:r>
               <w:rPr>
-                <w:rFonts w:eastAsiaTheme="minorEastAsia"/>
-              </w:rPr>
-              <w:t>a set of</w:t>
-            </w:r>
-            <w:r>
-              <w:rPr>
                 <w:rFonts w:eastAsiaTheme="minorEastAsia" w:hint="eastAsia"/>
               </w:rPr>
+              <w:t>e</w:t>
+            </w:r>
+            <w:r>
+              <w:rPr>
+                <w:rFonts w:eastAsiaTheme="minorEastAsia" w:hint="eastAsia"/>
+              </w:rPr>
+              <w:t>ncapsulates</w:t>
+            </w:r>
+            <w:r>
+              <w:rPr>
+                <w:rFonts w:eastAsiaTheme="minorEastAsia"/>
+              </w:rPr>
+              <w:t xml:space="preserve"> </w:t>
+            </w:r>
+            <w:r>
+              <w:rPr>
+                <w:rFonts w:eastAsiaTheme="minorEastAsia"/>
+              </w:rPr>
+              <w:t>[ɪnˈkæpsjuleɪts]</w:t>
+            </w:r>
+            <w:r>
+              <w:rPr>
+                <w:rFonts w:eastAsiaTheme="minorEastAsia" w:hint="eastAsia"/>
+              </w:rPr>
               <w:t>:</w:t>
             </w:r>
             <w:r>
@@ -3417,7 +4827,7 @@
               <w:rPr>
                 <w:rFonts w:eastAsiaTheme="minorEastAsia"/>
               </w:rPr>
-              <w:t>一组</w:t>
+              <w:t>封装</w:t>
             </w:r>
           </w:p>
           <w:p>
@@ -3429,14 +4839,26 @@
             </w:pPr>
             <w:r>
               <w:rPr>
-                <w:rFonts w:eastAsiaTheme="minorEastAsia"/>
-              </w:rPr>
-              <w:t>a specific set of</w:t>
-            </w:r>
-            <w:r>
-              <w:rPr>
                 <w:rFonts w:eastAsiaTheme="minorEastAsia" w:hint="eastAsia"/>
               </w:rPr>
+              <w:t>convey</w:t>
+            </w:r>
+            <w:r>
+              <w:rPr>
+                <w:rFonts w:eastAsiaTheme="minorEastAsia"/>
+              </w:rPr>
+              <w:t xml:space="preserve"> </w:t>
+            </w:r>
+            <w:r>
+              <w:rPr>
+                <w:rFonts w:eastAsiaTheme="minorEastAsia"/>
+              </w:rPr>
+              <w:t>[kənˈveɪ]</w:t>
+            </w:r>
+            <w:r>
+              <w:rPr>
+                <w:rFonts w:eastAsiaTheme="minorEastAsia" w:hint="eastAsia"/>
+              </w:rPr>
               <w:t>:</w:t>
             </w:r>
             <w:r>
@@ -3449,7 +4871,7 @@
               <w:rPr>
                 <w:rFonts w:eastAsiaTheme="minorEastAsia"/>
               </w:rPr>
-              <w:t>一组指定的</w:t>
+              <w:t>传达</w:t>
             </w:r>
           </w:p>
           <w:p>
@@ -3463,7 +4885,7 @@
               <w:rPr>
                 <w:rFonts w:eastAsiaTheme="minorEastAsia"/>
               </w:rPr>
-              <w:t>purpose</w:t>
+              <w:t>a set of</w:t>
             </w:r>
             <w:r>
               <w:rPr>
@@ -3481,7 +4903,7 @@
               <w:rPr>
                 <w:rFonts w:eastAsiaTheme="minorEastAsia"/>
               </w:rPr>
-              <w:t>目的</w:t>
+              <w:t>一组</w:t>
             </w:r>
           </w:p>
           <w:p>
@@ -3493,14 +4915,14 @@
             </w:pPr>
             <w:r>
               <w:rPr>
+                <w:rFonts w:eastAsiaTheme="minorEastAsia"/>
+              </w:rPr>
+              <w:t>a specific set of</w:t>
+            </w:r>
+            <w:r>
+              <w:rPr>
                 <w:rFonts w:eastAsiaTheme="minorEastAsia" w:hint="eastAsia"/>
               </w:rPr>
-              <w:t>introspect</w:t>
-            </w:r>
-            <w:r>
-              <w:rPr>
-                <w:rFonts w:eastAsiaTheme="minorEastAsia" w:hint="eastAsia"/>
-              </w:rPr>
               <w:t>:</w:t>
             </w:r>
             <w:r>
@@ -3513,19 +4935,7 @@
               <w:rPr>
                 <w:rFonts w:eastAsiaTheme="minorEastAsia"/>
               </w:rPr>
-              <w:t>内省</w:t>
-            </w:r>
-            <w:r>
-              <w:rPr>
-                <w:rFonts w:eastAsiaTheme="minorEastAsia" w:hint="eastAsia"/>
-              </w:rPr>
-              <w:t>,</w:t>
-            </w:r>
-            <w:r>
-              <w:rPr>
-                <w:rFonts w:eastAsiaTheme="minorEastAsia"/>
-              </w:rPr>
-              <w:t>反思</w:t>
+              <w:t>一组指定的</w:t>
             </w:r>
           </w:p>
           <w:p>
@@ -3539,7 +4949,7 @@
               <w:rPr>
                 <w:rFonts w:eastAsiaTheme="minorEastAsia"/>
               </w:rPr>
-              <w:t>variant</w:t>
+              <w:t>purpose</w:t>
             </w:r>
             <w:r>
               <w:rPr>
@@ -3557,28 +4967,589 @@
               <w:rPr>
                 <w:rFonts w:eastAsiaTheme="minorEastAsia"/>
               </w:rPr>
-              <w:t>变形</w:t>
-            </w:r>
-            <w:r>
-              <w:rPr>
-                <w:rFonts w:eastAsiaTheme="minorEastAsia" w:hint="eastAsia"/>
-              </w:rPr>
-              <w:t>,</w:t>
-            </w:r>
-            <w:r>
-              <w:rPr>
-                <w:rFonts w:eastAsiaTheme="minorEastAsia"/>
-              </w:rPr>
-              <w:t>变体</w:t>
+              <w:t>目的</w:t>
             </w:r>
           </w:p>
           <w:p>
             <w:pPr>
               <w:ind w:firstLineChars="0" w:firstLine="0"/>
               <w:rPr>
+                <w:rFonts w:eastAsiaTheme="minorEastAsia"/>
+              </w:rPr>
+            </w:pPr>
+            <w:r>
+              <w:rPr>
                 <w:rFonts w:eastAsiaTheme="minorEastAsia" w:hint="eastAsia"/>
               </w:rPr>
+              <w:t>g</w:t>
+            </w:r>
+            <w:r>
+              <w:rPr>
+                <w:rFonts w:eastAsiaTheme="minorEastAsia"/>
+              </w:rPr>
+              <w:t>eneral purpose</w:t>
+            </w:r>
+            <w:r>
+              <w:rPr>
+                <w:rFonts w:eastAsiaTheme="minorEastAsia" w:hint="eastAsia"/>
+              </w:rPr>
+              <w:t xml:space="preserve">: </w:t>
+            </w:r>
+            <w:r>
+              <w:rPr>
+                <w:rFonts w:eastAsiaTheme="minorEastAsia" w:hint="eastAsia"/>
+              </w:rPr>
+              <w:t>通用</w:t>
+            </w:r>
+            <w:r>
+              <w:rPr>
+                <w:rFonts w:eastAsiaTheme="minorEastAsia" w:hint="eastAsia"/>
+              </w:rPr>
+              <w:t>的</w:t>
+            </w:r>
+          </w:p>
+          <w:p>
+            <w:pPr>
+              <w:ind w:firstLineChars="0" w:firstLine="0"/>
+              <w:rPr>
+                <w:rFonts w:eastAsiaTheme="minorEastAsia"/>
+              </w:rPr>
             </w:pPr>
+            <w:r>
+              <w:rPr>
+                <w:rFonts w:eastAsiaTheme="minorEastAsia" w:hint="eastAsia"/>
+              </w:rPr>
+              <w:t>introspect</w:t>
+            </w:r>
+            <w:r>
+              <w:rPr>
+                <w:rFonts w:eastAsiaTheme="minorEastAsia" w:hint="eastAsia"/>
+              </w:rPr>
+              <w:t>:</w:t>
+            </w:r>
+            <w:r>
+              <w:rPr>
+                <w:rFonts w:eastAsiaTheme="minorEastAsia"/>
+              </w:rPr>
+              <w:t xml:space="preserve"> </w:t>
+            </w:r>
+            <w:r>
+              <w:rPr>
+                <w:rFonts w:eastAsiaTheme="minorEastAsia"/>
+              </w:rPr>
+              <w:t>内省</w:t>
+            </w:r>
+            <w:r>
+              <w:rPr>
+                <w:rFonts w:eastAsiaTheme="minorEastAsia" w:hint="eastAsia"/>
+              </w:rPr>
+              <w:t>,</w:t>
+            </w:r>
+            <w:r>
+              <w:rPr>
+                <w:rFonts w:eastAsiaTheme="minorEastAsia"/>
+              </w:rPr>
+              <w:t>反思</w:t>
+            </w:r>
+          </w:p>
+          <w:p>
+            <w:pPr>
+              <w:ind w:firstLineChars="0" w:firstLine="0"/>
+              <w:rPr>
+                <w:rFonts w:eastAsiaTheme="minorEastAsia"/>
+              </w:rPr>
+            </w:pPr>
+            <w:r>
+              <w:rPr>
+                <w:rFonts w:eastAsiaTheme="minorEastAsia"/>
+              </w:rPr>
+              <w:t>variant</w:t>
+            </w:r>
+            <w:r>
+              <w:rPr>
+                <w:rFonts w:eastAsiaTheme="minorEastAsia"/>
+              </w:rPr>
+              <w:t xml:space="preserve"> </w:t>
+            </w:r>
+            <w:r>
+              <w:rPr>
+                <w:rFonts w:eastAsiaTheme="minorEastAsia"/>
+              </w:rPr>
+              <w:t>[ˈveəriənt]</w:t>
+            </w:r>
+            <w:r>
+              <w:rPr>
+                <w:rFonts w:eastAsiaTheme="minorEastAsia" w:hint="eastAsia"/>
+              </w:rPr>
+              <w:t>:</w:t>
+            </w:r>
+            <w:r>
+              <w:rPr>
+                <w:rFonts w:eastAsiaTheme="minorEastAsia"/>
+              </w:rPr>
+              <w:t xml:space="preserve"> </w:t>
+            </w:r>
+            <w:r>
+              <w:rPr>
+                <w:rFonts w:eastAsiaTheme="minorEastAsia"/>
+              </w:rPr>
+              <w:t>变形</w:t>
+            </w:r>
+            <w:r>
+              <w:rPr>
+                <w:rFonts w:eastAsiaTheme="minorEastAsia" w:hint="eastAsia"/>
+              </w:rPr>
+              <w:t>,</w:t>
+            </w:r>
+            <w:r>
+              <w:rPr>
+                <w:rFonts w:eastAsiaTheme="minorEastAsia"/>
+              </w:rPr>
+              <w:t>变体</w:t>
+            </w:r>
+          </w:p>
+          <w:p>
+            <w:pPr>
+              <w:ind w:firstLineChars="0" w:firstLine="0"/>
+              <w:rPr>
+                <w:rFonts w:eastAsiaTheme="minorEastAsia"/>
+              </w:rPr>
+            </w:pPr>
+            <w:r>
+              <w:rPr>
+                <w:rFonts w:eastAsiaTheme="minorEastAsia" w:hint="eastAsia"/>
+              </w:rPr>
+              <w:t>as</w:t>
+            </w:r>
+            <w:r>
+              <w:rPr>
+                <w:rFonts w:eastAsiaTheme="minorEastAsia"/>
+              </w:rPr>
+              <w:t>…</w:t>
+            </w:r>
+            <w:r>
+              <w:rPr>
+                <w:rFonts w:eastAsiaTheme="minorEastAsia" w:hint="eastAsia"/>
+              </w:rPr>
+              <w:t>with</w:t>
+            </w:r>
+            <w:r>
+              <w:rPr>
+                <w:rFonts w:eastAsiaTheme="minorEastAsia"/>
+              </w:rPr>
+              <w:t>…</w:t>
+            </w:r>
+            <w:r>
+              <w:rPr>
+                <w:rFonts w:eastAsiaTheme="minorEastAsia" w:hint="eastAsia"/>
+              </w:rPr>
+              <w:t>:</w:t>
+            </w:r>
+            <w:r>
+              <w:rPr>
+                <w:rFonts w:eastAsiaTheme="minorEastAsia"/>
+              </w:rPr>
+              <w:t xml:space="preserve"> </w:t>
+            </w:r>
+            <w:r>
+              <w:rPr>
+                <w:rFonts w:eastAsiaTheme="minorEastAsia"/>
+              </w:rPr>
+              <w:t>与</w:t>
+            </w:r>
+            <w:r>
+              <w:rPr>
+                <w:rFonts w:eastAsiaTheme="minorEastAsia"/>
+              </w:rPr>
+              <w:t>…</w:t>
+            </w:r>
+            <w:r>
+              <w:rPr>
+                <w:rFonts w:eastAsiaTheme="minorEastAsia"/>
+              </w:rPr>
+              <w:t>但</w:t>
+            </w:r>
+            <w:r>
+              <w:rPr>
+                <w:rFonts w:eastAsiaTheme="minorEastAsia"/>
+              </w:rPr>
+              <w:t>…</w:t>
+            </w:r>
+          </w:p>
+          <w:p>
+            <w:pPr>
+              <w:ind w:firstLineChars="0" w:firstLine="0"/>
+              <w:rPr>
+                <w:rFonts w:eastAsiaTheme="minorEastAsia"/>
+              </w:rPr>
+            </w:pPr>
+            <w:r>
+              <w:rPr>
+                <w:rFonts w:eastAsiaTheme="minorEastAsia"/>
+              </w:rPr>
+              <w:t>guarantee</w:t>
+            </w:r>
+            <w:r>
+              <w:rPr>
+                <w:rFonts w:eastAsiaTheme="minorEastAsia"/>
+              </w:rPr>
+              <w:t xml:space="preserve"> </w:t>
+            </w:r>
+            <w:r>
+              <w:rPr>
+                <w:rFonts w:eastAsiaTheme="minorEastAsia"/>
+              </w:rPr>
+              <w:t>[ˌ</w:t>
+            </w:r>
+            <w:r>
+              <w:rPr>
+                <w:rFonts w:eastAsiaTheme="minorEastAsia" w:hint="eastAsia"/>
+              </w:rPr>
+              <w:t>ɡ</w:t>
+            </w:r>
+            <w:r>
+              <w:rPr>
+                <w:rFonts w:eastAsiaTheme="minorEastAsia" w:hint="eastAsia"/>
+              </w:rPr>
+              <w:t>æ</w:t>
+            </w:r>
+            <w:r>
+              <w:rPr>
+                <w:rFonts w:eastAsiaTheme="minorEastAsia"/>
+              </w:rPr>
+              <w:t>rənˈtiː]</w:t>
+            </w:r>
+            <w:r>
+              <w:rPr>
+                <w:rFonts w:eastAsiaTheme="minorEastAsia" w:hint="eastAsia"/>
+              </w:rPr>
+              <w:t>:</w:t>
+            </w:r>
+            <w:r>
+              <w:rPr>
+                <w:rFonts w:eastAsiaTheme="minorEastAsia"/>
+              </w:rPr>
+              <w:t xml:space="preserve"> </w:t>
+            </w:r>
+            <w:r>
+              <w:rPr>
+                <w:rFonts w:eastAsiaTheme="minorEastAsia"/>
+              </w:rPr>
+              <w:t>保证</w:t>
+            </w:r>
+          </w:p>
+          <w:p>
+            <w:pPr>
+              <w:ind w:firstLineChars="0" w:firstLine="0"/>
+              <w:rPr>
+                <w:rFonts w:eastAsiaTheme="minorEastAsia"/>
+              </w:rPr>
+            </w:pPr>
+            <w:r>
+              <w:rPr>
+                <w:rFonts w:eastAsiaTheme="minorEastAsia"/>
+              </w:rPr>
+              <w:t>no guarantee</w:t>
+            </w:r>
+            <w:r>
+              <w:rPr>
+                <w:rFonts w:eastAsiaTheme="minorEastAsia" w:hint="eastAsia"/>
+              </w:rPr>
+              <w:t>:</w:t>
+            </w:r>
+            <w:r>
+              <w:rPr>
+                <w:rFonts w:eastAsiaTheme="minorEastAsia"/>
+              </w:rPr>
+              <w:t xml:space="preserve"> </w:t>
+            </w:r>
+            <w:r>
+              <w:rPr>
+                <w:rFonts w:eastAsiaTheme="minorEastAsia"/>
+              </w:rPr>
+              <w:t>无法保证</w:t>
+            </w:r>
+          </w:p>
+          <w:p>
+            <w:pPr>
+              <w:ind w:firstLineChars="0" w:firstLine="0"/>
+              <w:rPr>
+                <w:rFonts w:eastAsiaTheme="minorEastAsia"/>
+              </w:rPr>
+            </w:pPr>
+            <w:r>
+              <w:rPr>
+                <w:rFonts w:eastAsiaTheme="minorEastAsia"/>
+              </w:rPr>
+              <w:lastRenderedPageBreak/>
+              <w:t>appear</w:t>
+            </w:r>
+            <w:r>
+              <w:rPr>
+                <w:rFonts w:eastAsiaTheme="minorEastAsia" w:hint="eastAsia"/>
+              </w:rPr>
+              <w:t>:</w:t>
+            </w:r>
+            <w:r>
+              <w:rPr>
+                <w:rFonts w:eastAsiaTheme="minorEastAsia"/>
+              </w:rPr>
+              <w:t xml:space="preserve"> </w:t>
+            </w:r>
+            <w:r>
+              <w:rPr>
+                <w:rFonts w:eastAsiaTheme="minorEastAsia"/>
+              </w:rPr>
+              <w:t>显得</w:t>
+            </w:r>
+            <w:r>
+              <w:rPr>
+                <w:rFonts w:eastAsiaTheme="minorEastAsia" w:hint="eastAsia"/>
+              </w:rPr>
+              <w:t>,</w:t>
+            </w:r>
+            <w:r>
+              <w:rPr>
+                <w:rFonts w:eastAsiaTheme="minorEastAsia"/>
+              </w:rPr>
+              <w:t>看起来</w:t>
+            </w:r>
+          </w:p>
+          <w:p>
+            <w:pPr>
+              <w:ind w:firstLineChars="0" w:firstLine="0"/>
+              <w:rPr>
+                <w:rFonts w:eastAsiaTheme="minorEastAsia"/>
+              </w:rPr>
+            </w:pPr>
+            <w:r>
+              <w:rPr>
+                <w:rFonts w:eastAsiaTheme="minorEastAsia" w:hint="eastAsia"/>
+              </w:rPr>
+              <w:t>assignability</w:t>
+            </w:r>
+            <w:r>
+              <w:rPr>
+                <w:rFonts w:eastAsiaTheme="minorEastAsia" w:hint="eastAsia"/>
+              </w:rPr>
+              <w:t>:</w:t>
+            </w:r>
+            <w:r>
+              <w:rPr>
+                <w:rFonts w:eastAsiaTheme="minorEastAsia"/>
+              </w:rPr>
+              <w:t xml:space="preserve"> </w:t>
+            </w:r>
+            <w:r>
+              <w:rPr>
+                <w:rFonts w:eastAsiaTheme="minorEastAsia"/>
+              </w:rPr>
+              <w:t>可分配性</w:t>
+            </w:r>
+          </w:p>
+          <w:p>
+            <w:pPr>
+              <w:ind w:firstLineChars="0" w:firstLine="0"/>
+              <w:rPr>
+                <w:rFonts w:eastAsiaTheme="minorEastAsia"/>
+              </w:rPr>
+            </w:pPr>
+            <w:r>
+              <w:rPr>
+                <w:rFonts w:eastAsiaTheme="minorEastAsia"/>
+              </w:rPr>
+              <w:t>by most</w:t>
+            </w:r>
+            <w:r>
+              <w:rPr>
+                <w:rFonts w:eastAsiaTheme="minorEastAsia" w:hint="eastAsia"/>
+              </w:rPr>
+              <w:t>:</w:t>
+            </w:r>
+            <w:r>
+              <w:rPr>
+                <w:rFonts w:eastAsiaTheme="minorEastAsia"/>
+              </w:rPr>
+              <w:t xml:space="preserve"> </w:t>
+            </w:r>
+            <w:r>
+              <w:rPr>
+                <w:rFonts w:eastAsiaTheme="minorEastAsia"/>
+              </w:rPr>
+              <w:t>通过大多数</w:t>
+            </w:r>
+            <w:r>
+              <w:rPr>
+                <w:rFonts w:eastAsiaTheme="minorEastAsia" w:hint="eastAsia"/>
+              </w:rPr>
+              <w:t>/</w:t>
+            </w:r>
+            <w:r>
+              <w:rPr>
+                <w:rFonts w:eastAsiaTheme="minorEastAsia"/>
+              </w:rPr>
+              <w:t>由大多数</w:t>
+            </w:r>
+          </w:p>
+          <w:p>
+            <w:pPr>
+              <w:ind w:firstLineChars="0" w:firstLine="0"/>
+              <w:rPr>
+                <w:rFonts w:eastAsiaTheme="minorEastAsia"/>
+              </w:rPr>
+            </w:pPr>
+            <w:r>
+              <w:rPr>
+                <w:rFonts w:eastAsiaTheme="minorEastAsia"/>
+              </w:rPr>
+              <w:t>allowing</w:t>
+            </w:r>
+            <w:r>
+              <w:rPr>
+                <w:rFonts w:eastAsiaTheme="minorEastAsia" w:hint="eastAsia"/>
+              </w:rPr>
+              <w:t>:</w:t>
+            </w:r>
+            <w:r>
+              <w:rPr>
+                <w:rFonts w:eastAsiaTheme="minorEastAsia"/>
+              </w:rPr>
+              <w:t xml:space="preserve"> </w:t>
+            </w:r>
+            <w:r>
+              <w:rPr>
+                <w:rFonts w:eastAsiaTheme="minorEastAsia"/>
+              </w:rPr>
+              <w:t>允许</w:t>
+            </w:r>
+            <w:r>
+              <w:rPr>
+                <w:rFonts w:eastAsiaTheme="minorEastAsia" w:hint="eastAsia"/>
+              </w:rPr>
+              <w:t>,</w:t>
+            </w:r>
+            <w:r>
+              <w:rPr>
+                <w:rFonts w:eastAsiaTheme="minorEastAsia"/>
+              </w:rPr>
+              <w:t>以便</w:t>
+            </w:r>
+          </w:p>
+          <w:p>
+            <w:pPr>
+              <w:ind w:firstLineChars="0" w:firstLine="0"/>
+              <w:rPr>
+                <w:rFonts w:eastAsiaTheme="minorEastAsia"/>
+              </w:rPr>
+            </w:pPr>
+            <w:r>
+              <w:rPr>
+                <w:rFonts w:eastAsiaTheme="minorEastAsia"/>
+              </w:rPr>
+              <w:t xml:space="preserve">plain: </w:t>
+            </w:r>
+            <w:r>
+              <w:rPr>
+                <w:rFonts w:eastAsiaTheme="minorEastAsia"/>
+              </w:rPr>
+              <w:t>普通的</w:t>
+            </w:r>
+          </w:p>
+          <w:p>
+            <w:pPr>
+              <w:ind w:firstLineChars="0" w:firstLine="0"/>
+              <w:rPr>
+                <w:rFonts w:eastAsiaTheme="minorEastAsia"/>
+              </w:rPr>
+            </w:pPr>
+            <w:r>
+              <w:rPr>
+                <w:rFonts w:eastAsiaTheme="minorEastAsia"/>
+              </w:rPr>
+              <w:t>location</w:t>
+            </w:r>
+            <w:r>
+              <w:rPr>
+                <w:rFonts w:eastAsiaTheme="minorEastAsia" w:hint="eastAsia"/>
+              </w:rPr>
+              <w:t>:</w:t>
+            </w:r>
+            <w:r>
+              <w:rPr>
+                <w:rFonts w:eastAsiaTheme="minorEastAsia"/>
+              </w:rPr>
+              <w:t xml:space="preserve"> </w:t>
+            </w:r>
+            <w:r>
+              <w:rPr>
+                <w:rFonts w:eastAsiaTheme="minorEastAsia"/>
+              </w:rPr>
+              <w:t>位置</w:t>
+            </w:r>
+          </w:p>
+          <w:p>
+            <w:pPr>
+              <w:ind w:firstLineChars="0" w:firstLine="0"/>
+              <w:rPr>
+                <w:rFonts w:eastAsiaTheme="minorEastAsia"/>
+              </w:rPr>
+            </w:pPr>
+            <w:r>
+              <w:rPr>
+                <w:rFonts w:eastAsiaTheme="minorEastAsia"/>
+              </w:rPr>
+              <w:t>mainly</w:t>
+            </w:r>
+            <w:r>
+              <w:rPr>
+                <w:rFonts w:eastAsiaTheme="minorEastAsia" w:hint="eastAsia"/>
+              </w:rPr>
+              <w:t>:</w:t>
+            </w:r>
+            <w:r>
+              <w:rPr>
+                <w:rFonts w:eastAsiaTheme="minorEastAsia"/>
+              </w:rPr>
+              <w:t xml:space="preserve"> </w:t>
+            </w:r>
+            <w:r>
+              <w:rPr>
+                <w:rFonts w:eastAsiaTheme="minorEastAsia"/>
+              </w:rPr>
+              <w:t>主要是</w:t>
+            </w:r>
+          </w:p>
+          <w:p>
+            <w:pPr>
+              <w:ind w:firstLineChars="0" w:firstLine="0"/>
+              <w:rPr>
+                <w:rFonts w:eastAsiaTheme="minorEastAsia"/>
+              </w:rPr>
+            </w:pPr>
+            <w:r>
+              <w:rPr>
+                <w:rFonts w:eastAsiaTheme="minorEastAsia"/>
+              </w:rPr>
+              <w:t>that is</w:t>
+            </w:r>
+            <w:r>
+              <w:rPr>
+                <w:rFonts w:eastAsiaTheme="minorEastAsia" w:hint="eastAsia"/>
+              </w:rPr>
+              <w:t>:</w:t>
+            </w:r>
+            <w:r>
+              <w:rPr>
+                <w:rFonts w:eastAsiaTheme="minorEastAsia"/>
+              </w:rPr>
+              <w:t xml:space="preserve"> </w:t>
+            </w:r>
+            <w:r>
+              <w:rPr>
+                <w:rFonts w:eastAsiaTheme="minorEastAsia"/>
+              </w:rPr>
+              <w:t>即</w:t>
+            </w:r>
           </w:p>
         </w:tc>
       </w:tr>
@@ -3757,6 +5728,7 @@
               <w:rPr>
                 <w:rFonts w:eastAsiaTheme="minorEastAsia" w:hint="eastAsia"/>
               </w:rPr>
+              <w:lastRenderedPageBreak/>
               <w:t>for:</w:t>
             </w:r>
             <w:r>
@@ -3770,6 +5742,36 @@
                 <w:rFonts w:eastAsiaTheme="minorEastAsia"/>
               </w:rPr>
               <w:t>为了</w:t>
+            </w:r>
+            <w:r>
+              <w:rPr>
+                <w:rFonts w:eastAsiaTheme="minorEastAsia" w:hint="eastAsia"/>
+              </w:rPr>
+              <w:t>,</w:t>
+            </w:r>
+            <w:r>
+              <w:rPr>
+                <w:rFonts w:eastAsiaTheme="minorEastAsia"/>
+              </w:rPr>
+              <w:t>于</w:t>
+            </w:r>
+            <w:r>
+              <w:rPr>
+                <w:rFonts w:eastAsiaTheme="minorEastAsia" w:hint="eastAsia"/>
+              </w:rPr>
+              <w:t>...,</w:t>
+            </w:r>
+            <w:r>
+              <w:rPr>
+                <w:rFonts w:eastAsiaTheme="minorEastAsia"/>
+              </w:rPr>
+              <w:t>对于</w:t>
+            </w:r>
+            <w:r>
+              <w:rPr>
+                <w:rFonts w:eastAsiaTheme="minorEastAsia"/>
+              </w:rPr>
+              <w:t>…</w:t>
             </w:r>
           </w:p>
         </w:tc>
@@ -3825,6 +5827,42 @@
                 <w:rFonts w:eastAsiaTheme="minorEastAsia"/>
               </w:rPr>
             </w:pPr>
+            <w:r>
+              <w:rPr>
+                <w:rFonts w:eastAsiaTheme="minorEastAsia"/>
+              </w:rPr>
+              <w:t>outside</w:t>
+            </w:r>
+            <w:r>
+              <w:rPr>
+                <w:rFonts w:eastAsiaTheme="minorEastAsia" w:hint="eastAsia"/>
+              </w:rPr>
+              <w:t>:</w:t>
+            </w:r>
+            <w:r>
+              <w:rPr>
+                <w:rFonts w:eastAsiaTheme="minorEastAsia"/>
+              </w:rPr>
+              <w:t xml:space="preserve"> </w:t>
+            </w:r>
+            <w:r>
+              <w:rPr>
+                <w:rFonts w:eastAsiaTheme="minorEastAsia"/>
+              </w:rPr>
+              <w:t>在</w:t>
+            </w:r>
+            <w:r>
+              <w:rPr>
+                <w:rFonts w:eastAsiaTheme="minorEastAsia"/>
+              </w:rPr>
+              <w:t>…</w:t>
+            </w:r>
+            <w:r>
+              <w:rPr>
+                <w:rFonts w:eastAsiaTheme="minorEastAsia"/>
+              </w:rPr>
+              <w:t>外部</w:t>
+            </w:r>
           </w:p>
         </w:tc>
       </w:tr>
@@ -3840,6 +5878,54 @@
                 <w:rFonts w:eastAsiaTheme="minorEastAsia"/>
               </w:rPr>
             </w:pPr>
+            <w:r>
+              <w:rPr>
+                <w:rFonts w:eastAsiaTheme="minorEastAsia"/>
+              </w:rPr>
+              <w:t>in</w:t>
+            </w:r>
+            <w:r>
+              <w:rPr>
+                <w:rFonts w:eastAsiaTheme="minorEastAsia" w:hint="eastAsia"/>
+              </w:rPr>
+              <w:t>:</w:t>
+            </w:r>
+            <w:r>
+              <w:rPr>
+                <w:rFonts w:eastAsiaTheme="minorEastAsia"/>
+              </w:rPr>
+              <w:t xml:space="preserve"> </w:t>
+            </w:r>
+            <w:r>
+              <w:rPr>
+                <w:rFonts w:eastAsiaTheme="minorEastAsia"/>
+              </w:rPr>
+              <w:t>在</w:t>
+            </w:r>
+            <w:r>
+              <w:rPr>
+                <w:rFonts w:eastAsiaTheme="minorEastAsia"/>
+              </w:rPr>
+              <w:t>…</w:t>
+            </w:r>
+            <w:r>
+              <w:rPr>
+                <w:rFonts w:eastAsiaTheme="minorEastAsia" w:hint="eastAsia"/>
+              </w:rPr>
+              <w:t>,</w:t>
+            </w:r>
+            <w:r>
+              <w:rPr>
+                <w:rFonts w:eastAsiaTheme="minorEastAsia"/>
+              </w:rPr>
+              <w:t>以</w:t>
+            </w:r>
+            <w:r>
+              <w:rPr>
+                <w:rFonts w:eastAsiaTheme="minorEastAsia"/>
+              </w:rPr>
+              <w:t>…</w:t>
+            </w:r>
           </w:p>
         </w:tc>
       </w:tr>
@@ -4097,7 +6183,19 @@
         <w:rPr>
           <w:rFonts w:eastAsiaTheme="minorEastAsia"/>
         </w:rPr>
-        <w:t>SpringApplication</w:t>
+        <w:t>Spr</w:t>
+      </w:r>
+      <w:r>
+        <w:rPr>
+          <w:rFonts w:eastAsiaTheme="minorEastAsia"/>
+        </w:rPr>
+        <w:t>allowing</w:t>
+      </w:r>
+      <w:r>
+        <w:rPr>
+          <w:rFonts w:eastAsiaTheme="minorEastAsia"/>
+        </w:rPr>
+        <w:t>gApplication</w:t>
       </w:r>
     </w:p>
     <w:tbl>
@@ -4363,7 +6461,6 @@
               <w:rPr>
                 <w:rFonts w:eastAsiaTheme="minorEastAsia"/>
               </w:rPr>
-              <w:lastRenderedPageBreak/>
               <w:t>f</w:t>
             </w:r>
             <w:r>
@@ -4596,6 +6693,7 @@
               <w:rPr>
                 <w:rFonts w:eastAsiaTheme="minorEastAsia"/>
               </w:rPr>
+              <w:lastRenderedPageBreak/>
               <w:t>This makes it possible to set SpringApplication properties dynamically, like additional sources ("spring.main.sources" - a CSV list) the flag to indicate a web environment ("spring.main.web-application-type=none") or the flag to switch off the banner ("spring.main.banner-mode=off").</w:t>
             </w:r>
           </w:p>
@@ -5338,7 +7436,6 @@
         <w:rPr>
           <w:rFonts w:eastAsiaTheme="minorEastAsia" w:hint="eastAsia"/>
         </w:rPr>
-        <w:lastRenderedPageBreak/>
         <w:t>class#</w:t>
       </w:r>
       <w:r>
@@ -5493,6 +7590,7 @@
               <w:rPr>
                 <w:rFonts w:eastAsiaTheme="minorEastAsia"/>
               </w:rPr>
+              <w:lastRenderedPageBreak/>
               <w:t>allowing for the registration of further bean definitions before regular BeanFactoryPostProcessor detection kicks in.</w:t>
             </w:r>
           </w:p>
@@ -5989,7 +8087,6 @@
               <w:rPr>
                 <w:rFonts w:eastAsiaTheme="minorEastAsia"/>
               </w:rPr>
-              <w:lastRenderedPageBreak/>
               <w:t>如果父亲被关闭</w:t>
             </w:r>
             <w:r>
@@ -6120,6 +8217,7 @@
               <w:rPr>
                 <w:rFonts w:eastAsiaTheme="minorEastAsia"/>
               </w:rPr>
+              <w:lastRenderedPageBreak/>
               <w:t>一个</w:t>
             </w:r>
             <w:r>
@@ -6172,6 +8270,7 @@
               <w:rPr>
                 <w:rFonts w:eastAsiaTheme="minorEastAsia"/>
               </w:rPr>
+              <w:lastRenderedPageBreak/>
               <w:t>翻译解析</w:t>
             </w:r>
             <w:r>
@@ -6716,7 +8815,6 @@
               <w:rPr>
                 <w:rFonts w:eastAsiaTheme="minorEastAsia" w:hint="eastAsia"/>
               </w:rPr>
-              <w:lastRenderedPageBreak/>
               <w:t>封装一个</w:t>
             </w:r>
             <w:r>
@@ -6811,7 +8909,282 @@
               <w:rPr>
                 <w:rFonts w:eastAsiaTheme="minorEastAsia"/>
               </w:rPr>
+              <w:t>翻译解析</w:t>
+            </w:r>
+            <w:r>
+              <w:rPr>
+                <w:rFonts w:eastAsiaTheme="minorEastAsia" w:hint="eastAsia"/>
+              </w:rPr>
+              <w:t>:</w:t>
+            </w:r>
+            <w:r>
+              <w:rPr>
+                <w:rFonts w:eastAsiaTheme="minorEastAsia"/>
+              </w:rPr>
+              <w:t xml:space="preserve"> </w:t>
+            </w:r>
+            <w:r>
+              <w:rPr>
+                <w:rFonts w:eastAsiaTheme="minorEastAsia"/>
+              </w:rPr>
+              <w:t>翻译该句子时要注意对</w:t>
+            </w:r>
+            <w:r>
+              <w:rPr>
+                <w:rFonts w:eastAsiaTheme="minorEastAsia"/>
+              </w:rPr>
+              <w:t>介词的翻译</w:t>
+            </w:r>
+          </w:p>
+        </w:tc>
+      </w:tr>
+    </w:tbl>
+    <w:p>
+      <w:pPr>
+        <w:pStyle w:val="af0"/>
+        <w:ind w:left="980" w:firstLineChars="0" w:firstLine="0"/>
+        <w:rPr>
+          <w:rFonts w:eastAsiaTheme="minorEastAsia"/>
+        </w:rPr>
+      </w:pPr>
+    </w:p>
+    <w:p>
+      <w:pPr>
+        <w:pStyle w:val="af0"/>
+        <w:numPr>
+          <w:ilvl w:val="0"/>
+          <w:numId w:val="244"/>
+        </w:numPr>
+        <w:ind w:firstLineChars="0"/>
+        <w:rPr>
+          <w:rFonts w:eastAsiaTheme="minorEastAsia"/>
+        </w:rPr>
+      </w:pPr>
+      <w:r>
+        <w:rPr>
+          <w:rFonts w:eastAsiaTheme="minorEastAsia"/>
+        </w:rPr>
+        <w:t>class</w:t>
+      </w:r>
+      <w:r>
+        <w:rPr>
+          <w:rFonts w:eastAsiaTheme="minorEastAsia" w:hint="eastAsia"/>
+        </w:rPr>
+        <w:t>#</w:t>
+      </w:r>
+      <w:r>
+        <w:rPr>
+          <w:rFonts w:eastAsiaTheme="minorEastAsia"/>
+        </w:rPr>
+        <w:t>ConcurrentReferenceHashMap</w:t>
+      </w:r>
+    </w:p>
+    <w:tbl>
+      <w:tblPr>
+        <w:tblStyle w:val="a4"/>
+        <w:tblW w:w="0" w:type="auto"/>
+        <w:tblInd w:w="980" w:type="dxa"/>
+        <w:tblLook w:val="04A0" w:firstRow="1" w:lastRow="0" w:firstColumn="1" w:lastColumn="0" w:noHBand="0" w:noVBand="1"/>
+      </w:tblPr>
+      <w:tblGrid>
+        <w:gridCol w:w="18457"/>
+      </w:tblGrid>
+      <w:tr>
+        <w:tc>
+          <w:tcPr>
+            <w:tcW w:w="19437" w:type="dxa"/>
+          </w:tcPr>
+          <w:p>
+            <w:pPr>
+              <w:pStyle w:val="af0"/>
+              <w:ind w:firstLineChars="0" w:firstLine="0"/>
+              <w:rPr>
+                <w:rFonts w:eastAsiaTheme="minorEastAsia"/>
+              </w:rPr>
+            </w:pPr>
+            <w:r>
+              <w:rPr>
+                <w:rFonts w:eastAsiaTheme="minorEastAsia"/>
+              </w:rPr>
               <w:lastRenderedPageBreak/>
+              <w:t>This implementation follows the same design constraints as ConcurrentHashMap with the exception that null values and null keys are supported.</w:t>
+            </w:r>
+          </w:p>
+          <w:p>
+            <w:pPr>
+              <w:pStyle w:val="af0"/>
+              <w:ind w:firstLineChars="0" w:firstLine="0"/>
+              <w:rPr>
+                <w:rFonts w:eastAsiaTheme="minorEastAsia"/>
+              </w:rPr>
+            </w:pPr>
+            <w:r>
+              <w:rPr>
+                <w:rFonts w:eastAsiaTheme="minorEastAsia"/>
+              </w:rPr>
+              <w:t>这个实现遵循与</w:t>
+            </w:r>
+            <w:r>
+              <w:rPr>
+                <w:rFonts w:eastAsiaTheme="minorEastAsia"/>
+              </w:rPr>
+              <w:t>ConcurrentHashMap</w:t>
+            </w:r>
+            <w:r>
+              <w:rPr>
+                <w:rFonts w:eastAsiaTheme="minorEastAsia"/>
+              </w:rPr>
+              <w:t>相同的设计约束</w:t>
+            </w:r>
+            <w:r>
+              <w:rPr>
+                <w:rFonts w:eastAsiaTheme="minorEastAsia" w:hint="eastAsia"/>
+              </w:rPr>
+              <w:t>,</w:t>
+            </w:r>
+            <w:r>
+              <w:rPr>
+                <w:rFonts w:eastAsiaTheme="minorEastAsia"/>
+              </w:rPr>
+              <w:t>但例</w:t>
+            </w:r>
+            <w:r>
+              <w:rPr>
+                <w:rFonts w:eastAsiaTheme="minorEastAsia"/>
+              </w:rPr>
+              <w:t>外</w:t>
+            </w:r>
+            <w:r>
+              <w:rPr>
+                <w:rFonts w:eastAsiaTheme="minorEastAsia"/>
+              </w:rPr>
+              <w:t>的是它执行</w:t>
+            </w:r>
+            <w:r>
+              <w:rPr>
+                <w:rFonts w:eastAsiaTheme="minorEastAsia"/>
+              </w:rPr>
+              <w:t>null</w:t>
+            </w:r>
+            <w:r>
+              <w:rPr>
+                <w:rFonts w:eastAsiaTheme="minorEastAsia"/>
+              </w:rPr>
+              <w:t>值和</w:t>
+            </w:r>
+            <w:r>
+              <w:rPr>
+                <w:rFonts w:eastAsiaTheme="minorEastAsia"/>
+              </w:rPr>
+              <w:t xml:space="preserve">null </w:t>
+            </w:r>
+            <w:r>
+              <w:rPr>
+                <w:rFonts w:eastAsiaTheme="minorEastAsia"/>
+              </w:rPr>
+              <w:t>键</w:t>
+            </w:r>
+            <w:r>
+              <w:rPr>
+                <w:rFonts w:eastAsiaTheme="minorEastAsia" w:hint="eastAsia"/>
+              </w:rPr>
+              <w:t>.</w:t>
+            </w:r>
+          </w:p>
+        </w:tc>
+      </w:tr>
+    </w:tbl>
+    <w:p>
+      <w:pPr>
+        <w:pStyle w:val="af0"/>
+        <w:ind w:left="980" w:firstLineChars="0" w:firstLine="0"/>
+        <w:rPr>
+          <w:rFonts w:eastAsiaTheme="minorEastAsia"/>
+        </w:rPr>
+      </w:pPr>
+    </w:p>
+    <w:tbl>
+      <w:tblPr>
+        <w:tblStyle w:val="a4"/>
+        <w:tblW w:w="0" w:type="auto"/>
+        <w:tblInd w:w="980" w:type="dxa"/>
+        <w:tblLook w:val="04A0" w:firstRow="1" w:lastRow="0" w:firstColumn="1" w:lastColumn="0" w:noHBand="0" w:noVBand="1"/>
+      </w:tblPr>
+      <w:tblGrid>
+        <w:gridCol w:w="18457"/>
+      </w:tblGrid>
+      <w:tr>
+        <w:tc>
+          <w:tcPr>
+            <w:tcW w:w="19437" w:type="dxa"/>
+          </w:tcPr>
+          <w:p>
+            <w:pPr>
+              <w:pStyle w:val="af0"/>
+              <w:ind w:firstLineChars="0" w:firstLine="0"/>
+              <w:rPr>
+                <w:rFonts w:eastAsiaTheme="minorEastAsia"/>
+              </w:rPr>
+            </w:pPr>
+            <w:r>
+              <w:rPr>
+                <w:rFonts w:eastAsiaTheme="minorEastAsia"/>
+              </w:rPr>
+              <w:t>The use of references means that there is no guarantee that items placed into the map will be subsequently available.</w:t>
+            </w:r>
+          </w:p>
+          <w:p>
+            <w:pPr>
+              <w:pStyle w:val="af0"/>
+              <w:ind w:firstLineChars="0" w:firstLine="0"/>
+              <w:rPr>
+                <w:rFonts w:eastAsiaTheme="minorEastAsia"/>
+              </w:rPr>
+            </w:pPr>
+            <w:r>
+              <w:rPr>
+                <w:rFonts w:eastAsiaTheme="minorEastAsia"/>
+              </w:rPr>
+              <w:t>这引用的使用意味着无法保证放入这</w:t>
+            </w:r>
+            <w:r>
+              <w:rPr>
+                <w:rFonts w:eastAsiaTheme="minorEastAsia"/>
+              </w:rPr>
+              <w:t>map</w:t>
+            </w:r>
+            <w:r>
+              <w:rPr>
+                <w:rFonts w:eastAsiaTheme="minorEastAsia"/>
+              </w:rPr>
+              <w:t>的项目将在随后可用</w:t>
+            </w:r>
+            <w:r>
+              <w:rPr>
+                <w:rFonts w:eastAsiaTheme="minorEastAsia" w:hint="eastAsia"/>
+              </w:rPr>
+              <w:t>.</w:t>
+            </w:r>
+          </w:p>
+        </w:tc>
+      </w:tr>
+      <w:tr>
+        <w:tc>
+          <w:tcPr>
+            <w:tcW w:w="19437" w:type="dxa"/>
+          </w:tcPr>
+          <w:p>
+            <w:pPr>
+              <w:pStyle w:val="af0"/>
+              <w:ind w:firstLineChars="0" w:firstLine="0"/>
+              <w:rPr>
+                <w:rFonts w:eastAsiaTheme="minorEastAsia"/>
+              </w:rPr>
+            </w:pPr>
+            <w:r>
+              <w:rPr>
+                <w:rFonts w:eastAsiaTheme="minorEastAsia"/>
+              </w:rPr>
               <w:t>翻译解析</w:t>
             </w:r>
             <w:r>
@@ -6830,13 +9203,55 @@
               <w:rPr>
                 <w:rFonts w:eastAsiaTheme="minorEastAsia"/>
               </w:rPr>
-              <w:t>翻译该句子时要注意对</w:t>
-            </w:r>
-            <w:r>
-              <w:rPr>
-                <w:rFonts w:eastAsiaTheme="minorEastAsia"/>
-              </w:rPr>
-              <w:t>介词的翻译</w:t>
+              <w:t>这里的</w:t>
+            </w:r>
+            <w:r>
+              <w:rPr>
+                <w:rFonts w:eastAsiaTheme="minorEastAsia" w:hint="eastAsia"/>
+              </w:rPr>
+              <w:t xml:space="preserve"> </w:t>
+            </w:r>
+            <w:r>
+              <w:rPr>
+                <w:rFonts w:eastAsiaTheme="minorEastAsia"/>
+              </w:rPr>
+              <w:t>items placed into the map</w:t>
+            </w:r>
+            <w:r>
+              <w:rPr>
+                <w:rFonts w:eastAsiaTheme="minorEastAsia"/>
+              </w:rPr>
+              <w:t xml:space="preserve"> </w:t>
+            </w:r>
+            <w:r>
+              <w:rPr>
+                <w:rFonts w:eastAsiaTheme="minorEastAsia"/>
+              </w:rPr>
+              <w:t>是一个被动句</w:t>
+            </w:r>
+            <w:r>
+              <w:rPr>
+                <w:rFonts w:eastAsiaTheme="minorEastAsia" w:hint="eastAsia"/>
+              </w:rPr>
+              <w:t>,</w:t>
+            </w:r>
+            <w:r>
+              <w:rPr>
+                <w:rFonts w:eastAsiaTheme="minorEastAsia"/>
+              </w:rPr>
+              <w:t>翻译时将其翻译为</w:t>
+            </w:r>
+            <w:r>
+              <w:rPr>
+                <w:rFonts w:eastAsiaTheme="minorEastAsia" w:hint="eastAsia"/>
+              </w:rPr>
+              <w:t xml:space="preserve"> </w:t>
+            </w:r>
+            <w:r>
+              <w:rPr>
+                <w:rFonts w:eastAsiaTheme="minorEastAsia" w:hint="eastAsia"/>
+              </w:rPr>
+              <w:t>陈述句</w:t>
             </w:r>
           </w:p>
         </w:tc>

--- a/java笔记/English/源码阅读-单词-短语-难翻译句-笔记.docx
+++ b/java笔记/English/源码阅读-单词-短语-难翻译句-笔记.docx
@@ -736,13 +736,7 @@
               <w:rPr>
                 <w:rFonts w:eastAsiaTheme="minorEastAsia"/>
               </w:rPr>
-              <w:t>r</w:t>
-            </w:r>
-            <w:r>
-              <w:rPr>
-                <w:rFonts w:eastAsiaTheme="minorEastAsia"/>
-              </w:rPr>
-              <w:t>egardless</w:t>
+              <w:t>implicitly</w:t>
             </w:r>
             <w:r>
               <w:rPr>
@@ -760,31 +754,7 @@
               <w:rPr>
                 <w:rFonts w:eastAsiaTheme="minorEastAsia"/>
               </w:rPr>
-              <w:t>无论如何</w:t>
-            </w:r>
-            <w:r>
-              <w:rPr>
-                <w:rFonts w:eastAsiaTheme="minorEastAsia" w:hint="eastAsia"/>
-              </w:rPr>
-              <w:t>,</w:t>
-            </w:r>
-            <w:r>
-              <w:rPr>
-                <w:rFonts w:eastAsiaTheme="minorEastAsia"/>
-              </w:rPr>
-              <w:t>不管</w:t>
-            </w:r>
-            <w:r>
-              <w:rPr>
-                <w:rFonts w:eastAsiaTheme="minorEastAsia" w:hint="eastAsia"/>
-              </w:rPr>
-              <w:t>,</w:t>
-            </w:r>
-            <w:r>
-              <w:rPr>
-                <w:rFonts w:eastAsiaTheme="minorEastAsia"/>
-              </w:rPr>
-              <w:t>无论</w:t>
+              <w:t>隐式地</w:t>
             </w:r>
           </w:p>
           <w:p>
@@ -798,7 +768,13 @@
               <w:rPr>
                 <w:rFonts w:eastAsiaTheme="minorEastAsia"/>
               </w:rPr>
-              <w:t>use</w:t>
+              <w:t>r</w:t>
+            </w:r>
+            <w:r>
+              <w:rPr>
+                <w:rFonts w:eastAsiaTheme="minorEastAsia"/>
+              </w:rPr>
+              <w:t>egardless</w:t>
             </w:r>
             <w:r>
               <w:rPr>
@@ -816,7 +792,31 @@
               <w:rPr>
                 <w:rFonts w:eastAsiaTheme="minorEastAsia"/>
               </w:rPr>
-              <w:t>使用</w:t>
+              <w:t>无论如何</w:t>
+            </w:r>
+            <w:r>
+              <w:rPr>
+                <w:rFonts w:eastAsiaTheme="minorEastAsia" w:hint="eastAsia"/>
+              </w:rPr>
+              <w:t>,</w:t>
+            </w:r>
+            <w:r>
+              <w:rPr>
+                <w:rFonts w:eastAsiaTheme="minorEastAsia"/>
+              </w:rPr>
+              <w:t>不管</w:t>
+            </w:r>
+            <w:r>
+              <w:rPr>
+                <w:rFonts w:eastAsiaTheme="minorEastAsia" w:hint="eastAsia"/>
+              </w:rPr>
+              <w:t>,</w:t>
+            </w:r>
+            <w:r>
+              <w:rPr>
+                <w:rFonts w:eastAsiaTheme="minorEastAsia"/>
+              </w:rPr>
+              <w:t>无论</w:t>
             </w:r>
           </w:p>
           <w:p>
@@ -830,7 +830,7 @@
               <w:rPr>
                 <w:rFonts w:eastAsiaTheme="minorEastAsia"/>
               </w:rPr>
-              <w:t>prefer to</w:t>
+              <w:t>use</w:t>
             </w:r>
             <w:r>
               <w:rPr>
@@ -848,7 +848,7 @@
               <w:rPr>
                 <w:rFonts w:eastAsiaTheme="minorEastAsia"/>
               </w:rPr>
-              <w:t>宁愿</w:t>
+              <w:t>使用</w:t>
             </w:r>
           </w:p>
           <w:p>
@@ -862,7 +862,7 @@
               <w:rPr>
                 <w:rFonts w:eastAsiaTheme="minorEastAsia"/>
               </w:rPr>
-              <w:t>background</w:t>
+              <w:t>prefer to</w:t>
             </w:r>
             <w:r>
               <w:rPr>
@@ -880,7 +880,7 @@
               <w:rPr>
                 <w:rFonts w:eastAsiaTheme="minorEastAsia"/>
               </w:rPr>
-              <w:t>后台</w:t>
+              <w:t>宁愿</w:t>
             </w:r>
           </w:p>
           <w:p>
@@ -894,7 +894,7 @@
               <w:rPr>
                 <w:rFonts w:eastAsiaTheme="minorEastAsia"/>
               </w:rPr>
-              <w:t>foreground</w:t>
+              <w:t>background</w:t>
             </w:r>
             <w:r>
               <w:rPr>
@@ -912,7 +912,7 @@
               <w:rPr>
                 <w:rFonts w:eastAsiaTheme="minorEastAsia"/>
               </w:rPr>
-              <w:t>前台</w:t>
+              <w:t>后台</w:t>
             </w:r>
           </w:p>
           <w:p>
@@ -926,7 +926,7 @@
               <w:rPr>
                 <w:rFonts w:eastAsiaTheme="minorEastAsia"/>
               </w:rPr>
-              <w:t>as soon as</w:t>
+              <w:t>foreground</w:t>
             </w:r>
             <w:r>
               <w:rPr>
@@ -944,37 +944,7 @@
               <w:rPr>
                 <w:rFonts w:eastAsiaTheme="minorEastAsia"/>
               </w:rPr>
-              <w:t>一</w:t>
-            </w:r>
-            <w:r>
-              <w:rPr>
-                <w:rFonts w:eastAsiaTheme="minorEastAsia"/>
-              </w:rPr>
-              <w:t>…</w:t>
-            </w:r>
-            <w:r>
-              <w:rPr>
-                <w:rFonts w:eastAsiaTheme="minorEastAsia"/>
-              </w:rPr>
-              <w:t>就</w:t>
-            </w:r>
-            <w:r>
-              <w:rPr>
-                <w:rFonts w:eastAsiaTheme="minorEastAsia" w:hint="eastAsia"/>
-              </w:rPr>
-              <w:t>,</w:t>
-            </w:r>
-            <w:r>
-              <w:rPr>
-                <w:rFonts w:eastAsiaTheme="minorEastAsia"/>
-              </w:rPr>
-              <w:t>一旦</w:t>
-            </w:r>
-            <w:r>
-              <w:rPr>
-                <w:rFonts w:eastAsiaTheme="minorEastAsia"/>
-              </w:rPr>
-              <w:t>…</w:t>
+              <w:t>前台</w:t>
             </w:r>
           </w:p>
           <w:p>
@@ -988,7 +958,13 @@
               <w:rPr>
                 <w:rFonts w:eastAsiaTheme="minorEastAsia"/>
               </w:rPr>
-              <w:t>since</w:t>
+              <w:t>as soon as</w:t>
+            </w:r>
+            <w:r>
+              <w:rPr>
+                <w:rFonts w:eastAsiaTheme="minorEastAsia" w:hint="eastAsia"/>
+              </w:rPr>
+              <w:t>:</w:t>
             </w:r>
             <w:r>
               <w:rPr>
@@ -1000,25 +976,19 @@
               <w:rPr>
                 <w:rFonts w:eastAsiaTheme="minorEastAsia"/>
               </w:rPr>
-              <w:t>[sɪns]</w:t>
-            </w:r>
-            <w:r>
-              <w:rPr>
-                <w:rFonts w:eastAsiaTheme="minorEastAsia" w:hint="eastAsia"/>
-              </w:rPr>
-              <w:t>:</w:t>
-            </w:r>
-            <w:r>
-              <w:rPr>
-                <w:rFonts w:eastAsiaTheme="minorEastAsia"/>
-              </w:rPr>
-              <w:t xml:space="preserve"> </w:t>
-            </w:r>
-            <w:r>
-              <w:rPr>
-                <w:rFonts w:eastAsiaTheme="minorEastAsia"/>
-              </w:rPr>
-              <w:t>因为</w:t>
+              <w:t>一</w:t>
+            </w:r>
+            <w:r>
+              <w:rPr>
+                <w:rFonts w:eastAsiaTheme="minorEastAsia"/>
+              </w:rPr>
+              <w:t>…</w:t>
+            </w:r>
+            <w:r>
+              <w:rPr>
+                <w:rFonts w:eastAsiaTheme="minorEastAsia"/>
+              </w:rPr>
+              <w:t>就</w:t>
             </w:r>
             <w:r>
               <w:rPr>
@@ -1028,9 +998,15 @@
             </w:r>
             <w:r>
               <w:rPr>
-                <w:rFonts w:eastAsiaTheme="minorEastAsia" w:hint="eastAsia"/>
-              </w:rPr>
-              <w:t>自从</w:t>
+                <w:rFonts w:eastAsiaTheme="minorEastAsia"/>
+              </w:rPr>
+              <w:t>一旦</w:t>
+            </w:r>
+            <w:r>
+              <w:rPr>
+                <w:rFonts w:eastAsiaTheme="minorEastAsia"/>
+              </w:rPr>
+              <w:t>…</w:t>
             </w:r>
           </w:p>
           <w:p>
@@ -1044,7 +1020,7 @@
               <w:rPr>
                 <w:rFonts w:eastAsiaTheme="minorEastAsia"/>
               </w:rPr>
-              <w:t>derived</w:t>
+              <w:t>since</w:t>
             </w:r>
             <w:r>
               <w:rPr>
@@ -1056,7 +1032,7 @@
               <w:rPr>
                 <w:rFonts w:eastAsiaTheme="minorEastAsia"/>
               </w:rPr>
-              <w:t>[dɪˈraɪvd]</w:t>
+              <w:t>[sɪns]</w:t>
             </w:r>
             <w:r>
               <w:rPr>
@@ -1074,7 +1050,7 @@
               <w:rPr>
                 <w:rFonts w:eastAsiaTheme="minorEastAsia"/>
               </w:rPr>
-              <w:t>派生的</w:t>
+              <w:t>因为</w:t>
             </w:r>
             <w:r>
               <w:rPr>
@@ -1084,9 +1060,9 @@
             </w:r>
             <w:r>
               <w:rPr>
-                <w:rFonts w:eastAsiaTheme="minorEastAsia"/>
-              </w:rPr>
-              <w:t>衍生的</w:t>
+                <w:rFonts w:eastAsiaTheme="minorEastAsia" w:hint="eastAsia"/>
+              </w:rPr>
+              <w:t>自从</w:t>
             </w:r>
           </w:p>
           <w:p>
@@ -1098,9 +1074,9 @@
             </w:pPr>
             <w:r>
               <w:rPr>
-                <w:rFonts w:eastAsiaTheme="minorEastAsia" w:hint="eastAsia"/>
-              </w:rPr>
-              <w:t>ultimately</w:t>
+                <w:rFonts w:eastAsiaTheme="minorEastAsia"/>
+              </w:rPr>
+              <w:t>derived</w:t>
             </w:r>
             <w:r>
               <w:rPr>
@@ -1112,7 +1088,7 @@
               <w:rPr>
                 <w:rFonts w:eastAsiaTheme="minorEastAsia"/>
               </w:rPr>
-              <w:t>[ˈʌltɪmətli]</w:t>
+              <w:t>[dɪˈraɪvd]</w:t>
             </w:r>
             <w:r>
               <w:rPr>
@@ -1130,7 +1106,19 @@
               <w:rPr>
                 <w:rFonts w:eastAsiaTheme="minorEastAsia"/>
               </w:rPr>
-              <w:t>最终</w:t>
+              <w:t>派生的</w:t>
+            </w:r>
+            <w:r>
+              <w:rPr>
+                <w:rFonts w:eastAsiaTheme="minorEastAsia" w:hint="eastAsia"/>
+              </w:rPr>
+              <w:t>,</w:t>
+            </w:r>
+            <w:r>
+              <w:rPr>
+                <w:rFonts w:eastAsiaTheme="minorEastAsia"/>
+              </w:rPr>
+              <w:t>衍生的</w:t>
             </w:r>
           </w:p>
           <w:p>
@@ -1144,7 +1132,19 @@
               <w:rPr>
                 <w:rFonts w:eastAsiaTheme="minorEastAsia" w:hint="eastAsia"/>
               </w:rPr>
-              <w:t>precise</w:t>
+              <w:t>ultimately</w:t>
+            </w:r>
+            <w:r>
+              <w:rPr>
+                <w:rFonts w:eastAsiaTheme="minorEastAsia"/>
+              </w:rPr>
+              <w:t xml:space="preserve"> </w:t>
+            </w:r>
+            <w:r>
+              <w:rPr>
+                <w:rFonts w:eastAsiaTheme="minorEastAsia"/>
+              </w:rPr>
+              <w:t>[ˈʌltɪmətli]</w:t>
             </w:r>
             <w:r>
               <w:rPr>
@@ -1162,19 +1162,7 @@
               <w:rPr>
                 <w:rFonts w:eastAsiaTheme="minorEastAsia"/>
               </w:rPr>
-              <w:t>精确的</w:t>
-            </w:r>
-            <w:r>
-              <w:rPr>
-                <w:rFonts w:eastAsiaTheme="minorEastAsia" w:hint="eastAsia"/>
-              </w:rPr>
-              <w:t>,</w:t>
-            </w:r>
-            <w:r>
-              <w:rPr>
-                <w:rFonts w:eastAsiaTheme="minorEastAsia"/>
-              </w:rPr>
-              <w:t>准确的</w:t>
+              <w:t>最终</w:t>
             </w:r>
           </w:p>
           <w:p>
@@ -1186,9 +1174,15 @@
             </w:pPr>
             <w:r>
               <w:rPr>
-                <w:rFonts w:eastAsiaTheme="minorEastAsia"/>
-              </w:rPr>
-              <w:t>efficient</w:t>
+                <w:rFonts w:eastAsiaTheme="minorEastAsia" w:hint="eastAsia"/>
+              </w:rPr>
+              <w:t>precise</w:t>
+            </w:r>
+            <w:r>
+              <w:rPr>
+                <w:rFonts w:eastAsiaTheme="minorEastAsia" w:hint="eastAsia"/>
+              </w:rPr>
+              <w:t>:</w:t>
             </w:r>
             <w:r>
               <w:rPr>
@@ -1200,25 +1194,19 @@
               <w:rPr>
                 <w:rFonts w:eastAsiaTheme="minorEastAsia"/>
               </w:rPr>
-              <w:t>[ɪˈfɪʃnt]</w:t>
-            </w:r>
-            <w:r>
-              <w:rPr>
-                <w:rFonts w:eastAsiaTheme="minorEastAsia" w:hint="eastAsia"/>
-              </w:rPr>
-              <w:t>:</w:t>
-            </w:r>
-            <w:r>
-              <w:rPr>
-                <w:rFonts w:eastAsiaTheme="minorEastAsia"/>
-              </w:rPr>
-              <w:t xml:space="preserve"> </w:t>
-            </w:r>
-            <w:r>
-              <w:rPr>
-                <w:rFonts w:eastAsiaTheme="minorEastAsia"/>
-              </w:rPr>
-              <w:t>有效的</w:t>
+              <w:t>精确的</w:t>
+            </w:r>
+            <w:r>
+              <w:rPr>
+                <w:rFonts w:eastAsiaTheme="minorEastAsia" w:hint="eastAsia"/>
+              </w:rPr>
+              <w:t>,</w:t>
+            </w:r>
+            <w:r>
+              <w:rPr>
+                <w:rFonts w:eastAsiaTheme="minorEastAsia"/>
+              </w:rPr>
+              <w:t>准确的</w:t>
             </w:r>
           </w:p>
           <w:p>
@@ -1230,9 +1218,9 @@
             </w:pPr>
             <w:r>
               <w:rPr>
-                <w:rFonts w:eastAsiaTheme="minorEastAsia" w:hint="eastAsia"/>
-              </w:rPr>
-              <w:t>potentially</w:t>
+                <w:rFonts w:eastAsiaTheme="minorEastAsia"/>
+              </w:rPr>
+              <w:t>efficient</w:t>
             </w:r>
             <w:r>
               <w:rPr>
@@ -1244,7 +1232,7 @@
               <w:rPr>
                 <w:rFonts w:eastAsiaTheme="minorEastAsia"/>
               </w:rPr>
-              <w:t>[pə'tenʃəli]</w:t>
+              <w:t>[ɪˈfɪʃnt]</w:t>
             </w:r>
             <w:r>
               <w:rPr>
@@ -1262,19 +1250,7 @@
               <w:rPr>
                 <w:rFonts w:eastAsiaTheme="minorEastAsia"/>
               </w:rPr>
-              <w:t>潜在的</w:t>
-            </w:r>
-            <w:r>
-              <w:rPr>
-                <w:rFonts w:eastAsiaTheme="minorEastAsia" w:hint="eastAsia"/>
-              </w:rPr>
-              <w:t>,</w:t>
-            </w:r>
-            <w:r>
-              <w:rPr>
-                <w:rFonts w:eastAsiaTheme="minorEastAsia"/>
-              </w:rPr>
-              <w:t>可能的</w:t>
+              <w:t>有效的</w:t>
             </w:r>
           </w:p>
           <w:p>
@@ -1286,9 +1262,21 @@
             </w:pPr>
             <w:r>
               <w:rPr>
-                <w:rFonts w:eastAsiaTheme="minorEastAsia"/>
-              </w:rPr>
-              <w:t>populate</w:t>
+                <w:rFonts w:eastAsiaTheme="minorEastAsia" w:hint="eastAsia"/>
+              </w:rPr>
+              <w:t>potentially</w:t>
+            </w:r>
+            <w:r>
+              <w:rPr>
+                <w:rFonts w:eastAsiaTheme="minorEastAsia"/>
+              </w:rPr>
+              <w:t xml:space="preserve"> </w:t>
+            </w:r>
+            <w:r>
+              <w:rPr>
+                <w:rFonts w:eastAsiaTheme="minorEastAsia"/>
+              </w:rPr>
+              <w:t>[pə'tenʃəli]</w:t>
             </w:r>
             <w:r>
               <w:rPr>
@@ -1306,7 +1294,19 @@
               <w:rPr>
                 <w:rFonts w:eastAsiaTheme="minorEastAsia"/>
               </w:rPr>
-              <w:t>填充</w:t>
+              <w:t>潜在的</w:t>
+            </w:r>
+            <w:r>
+              <w:rPr>
+                <w:rFonts w:eastAsiaTheme="minorEastAsia" w:hint="eastAsia"/>
+              </w:rPr>
+              <w:t>,</w:t>
+            </w:r>
+            <w:r>
+              <w:rPr>
+                <w:rFonts w:eastAsiaTheme="minorEastAsia"/>
+              </w:rPr>
+              <w:t>可能的</w:t>
             </w:r>
           </w:p>
           <w:p>
@@ -1320,7 +1320,7 @@
               <w:rPr>
                 <w:rFonts w:eastAsiaTheme="minorEastAsia"/>
               </w:rPr>
-              <w:t>check against</w:t>
+              <w:t>populate</w:t>
             </w:r>
             <w:r>
               <w:rPr>
@@ -1338,31 +1338,7 @@
               <w:rPr>
                 <w:rFonts w:eastAsiaTheme="minorEastAsia"/>
               </w:rPr>
-              <w:t>检测</w:t>
-            </w:r>
-            <w:r>
-              <w:rPr>
-                <w:rFonts w:eastAsiaTheme="minorEastAsia" w:hint="eastAsia"/>
-              </w:rPr>
-              <w:t>(</w:t>
-            </w:r>
-            <w:r>
-              <w:rPr>
-                <w:rFonts w:eastAsiaTheme="minorEastAsia"/>
-              </w:rPr>
-              <w:t>against</w:t>
-            </w:r>
-            <w:r>
-              <w:rPr>
-                <w:rFonts w:eastAsiaTheme="minorEastAsia"/>
-              </w:rPr>
-              <w:t>不翻译</w:t>
-            </w:r>
-            <w:r>
-              <w:rPr>
-                <w:rFonts w:eastAsiaTheme="minorEastAsia" w:hint="eastAsia"/>
-              </w:rPr>
-              <w:t>)</w:t>
+              <w:t>填充</w:t>
             </w:r>
           </w:p>
           <w:p>
@@ -1376,25 +1352,49 @@
               <w:rPr>
                 <w:rFonts w:eastAsiaTheme="minorEastAsia"/>
               </w:rPr>
+              <w:t>check against</w:t>
+            </w:r>
+            <w:r>
+              <w:rPr>
+                <w:rFonts w:eastAsiaTheme="minorEastAsia" w:hint="eastAsia"/>
+              </w:rPr>
+              <w:t>:</w:t>
+            </w:r>
+            <w:r>
+              <w:rPr>
+                <w:rFonts w:eastAsiaTheme="minorEastAsia"/>
+              </w:rPr>
+              <w:t xml:space="preserve"> </w:t>
+            </w:r>
+            <w:r>
+              <w:rPr>
+                <w:rFonts w:eastAsiaTheme="minorEastAsia"/>
+              </w:rPr>
+              <w:t>检测</w:t>
+            </w:r>
+            <w:r>
+              <w:rPr>
+                <w:rFonts w:eastAsiaTheme="minorEastAsia" w:hint="eastAsia"/>
+              </w:rPr>
+              <w:t>(</w:t>
+            </w:r>
+            <w:r>
+              <w:rPr>
+                <w:rFonts w:eastAsiaTheme="minorEastAsia"/>
+              </w:rPr>
               <w:t>against</w:t>
             </w:r>
             <w:r>
               <w:rPr>
-                <w:rFonts w:eastAsiaTheme="minorEastAsia" w:hint="eastAsia"/>
-              </w:rPr>
-              <w:t>:</w:t>
-            </w:r>
-            <w:r>
-              <w:rPr>
-                <w:rFonts w:eastAsiaTheme="minorEastAsia"/>
-              </w:rPr>
-              <w:t xml:space="preserve"> </w:t>
-            </w:r>
-            <w:r>
-              <w:rPr>
-                <w:rFonts w:eastAsiaTheme="minorEastAsia"/>
-              </w:rPr>
-              <w:t>针对</w:t>
+                <w:rFonts w:eastAsiaTheme="minorEastAsia"/>
+              </w:rPr>
+              <w:t>不翻译</w:t>
+            </w:r>
+            <w:r>
+              <w:rPr>
+                <w:rFonts w:eastAsiaTheme="minorEastAsia" w:hint="eastAsia"/>
+              </w:rPr>
+              <w:t>)</w:t>
             </w:r>
           </w:p>
           <w:p>
@@ -1408,19 +1408,7 @@
               <w:rPr>
                 <w:rFonts w:eastAsiaTheme="minorEastAsia"/>
               </w:rPr>
-              <w:t>a</w:t>
-            </w:r>
-            <w:r>
-              <w:rPr>
-                <w:rFonts w:eastAsiaTheme="minorEastAsia"/>
-              </w:rPr>
-              <w:t>s o</w:t>
-            </w:r>
-            <w:r>
-              <w:rPr>
-                <w:rFonts w:eastAsiaTheme="minorEastAsia"/>
-              </w:rPr>
-              <w:t>f</w:t>
+              <w:t>against</w:t>
             </w:r>
             <w:r>
               <w:rPr>
@@ -1438,19 +1426,7 @@
               <w:rPr>
                 <w:rFonts w:eastAsiaTheme="minorEastAsia"/>
               </w:rPr>
-              <w:t>从</w:t>
-            </w:r>
-            <w:r>
-              <w:rPr>
-                <w:rFonts w:eastAsiaTheme="minorEastAsia"/>
-              </w:rPr>
-              <w:t>…</w:t>
-            </w:r>
-            <w:r>
-              <w:rPr>
-                <w:rFonts w:eastAsiaTheme="minorEastAsia"/>
-              </w:rPr>
-              <w:t>开始</w:t>
+              <w:t>针对</w:t>
             </w:r>
           </w:p>
           <w:p>
@@ -1464,7 +1440,19 @@
               <w:rPr>
                 <w:rFonts w:eastAsiaTheme="minorEastAsia"/>
               </w:rPr>
-              <w:t>exception</w:t>
+              <w:t>a</w:t>
+            </w:r>
+            <w:r>
+              <w:rPr>
+                <w:rFonts w:eastAsiaTheme="minorEastAsia"/>
+              </w:rPr>
+              <w:t>s o</w:t>
+            </w:r>
+            <w:r>
+              <w:rPr>
+                <w:rFonts w:eastAsiaTheme="minorEastAsia"/>
+              </w:rPr>
+              <w:t>f</w:t>
             </w:r>
             <w:r>
               <w:rPr>
@@ -1482,43 +1470,19 @@
               <w:rPr>
                 <w:rFonts w:eastAsiaTheme="minorEastAsia"/>
               </w:rPr>
-              <w:t>异常</w:t>
-            </w:r>
-            <w:r>
-              <w:rPr>
-                <w:rFonts w:eastAsiaTheme="minorEastAsia" w:hint="eastAsia"/>
-              </w:rPr>
-              <w:t>,</w:t>
-            </w:r>
-            <w:r>
-              <w:rPr>
-                <w:rFonts w:eastAsiaTheme="minorEastAsia"/>
-              </w:rPr>
-              <w:t>例</w:t>
-            </w:r>
-            <w:r>
-              <w:rPr>
-                <w:rFonts w:eastAsiaTheme="minorEastAsia"/>
-              </w:rPr>
-              <w:t>外</w:t>
-            </w:r>
-            <w:r>
-              <w:rPr>
-                <w:rFonts w:eastAsiaTheme="minorEastAsia" w:hint="eastAsia"/>
-              </w:rPr>
-              <w:t>,</w:t>
-            </w:r>
-            <w:r>
-              <w:rPr>
-                <w:rFonts w:eastAsiaTheme="minorEastAsia"/>
-              </w:rPr>
-              <w:t>例</w:t>
-            </w:r>
-            <w:r>
-              <w:rPr>
-                <w:rFonts w:eastAsiaTheme="minorEastAsia"/>
-              </w:rPr>
-              <w:t>外的是</w:t>
+              <w:t>从</w:t>
+            </w:r>
+            <w:r>
+              <w:rPr>
+                <w:rFonts w:eastAsiaTheme="minorEastAsia"/>
+              </w:rPr>
+              <w:t>…</w:t>
+            </w:r>
+            <w:r>
+              <w:rPr>
+                <w:rFonts w:eastAsiaTheme="minorEastAsia"/>
+              </w:rPr>
+              <w:t>开始</w:t>
             </w:r>
           </w:p>
           <w:p>
@@ -1532,6 +1496,74 @@
               <w:rPr>
                 <w:rFonts w:eastAsiaTheme="minorEastAsia"/>
               </w:rPr>
+              <w:t>exception</w:t>
+            </w:r>
+            <w:r>
+              <w:rPr>
+                <w:rFonts w:eastAsiaTheme="minorEastAsia" w:hint="eastAsia"/>
+              </w:rPr>
+              <w:t>:</w:t>
+            </w:r>
+            <w:r>
+              <w:rPr>
+                <w:rFonts w:eastAsiaTheme="minorEastAsia"/>
+              </w:rPr>
+              <w:t xml:space="preserve"> </w:t>
+            </w:r>
+            <w:r>
+              <w:rPr>
+                <w:rFonts w:eastAsiaTheme="minorEastAsia"/>
+              </w:rPr>
+              <w:t>异常</w:t>
+            </w:r>
+            <w:r>
+              <w:rPr>
+                <w:rFonts w:eastAsiaTheme="minorEastAsia" w:hint="eastAsia"/>
+              </w:rPr>
+              <w:t>,</w:t>
+            </w:r>
+            <w:r>
+              <w:rPr>
+                <w:rFonts w:eastAsiaTheme="minorEastAsia"/>
+              </w:rPr>
+              <w:t>例</w:t>
+            </w:r>
+            <w:r>
+              <w:rPr>
+                <w:rFonts w:eastAsiaTheme="minorEastAsia"/>
+              </w:rPr>
+              <w:t>外</w:t>
+            </w:r>
+            <w:r>
+              <w:rPr>
+                <w:rFonts w:eastAsiaTheme="minorEastAsia" w:hint="eastAsia"/>
+              </w:rPr>
+              <w:t>,</w:t>
+            </w:r>
+            <w:r>
+              <w:rPr>
+                <w:rFonts w:eastAsiaTheme="minorEastAsia"/>
+              </w:rPr>
+              <w:t>例</w:t>
+            </w:r>
+            <w:r>
+              <w:rPr>
+                <w:rFonts w:eastAsiaTheme="minorEastAsia"/>
+              </w:rPr>
+              <w:t>外的是</w:t>
+            </w:r>
+          </w:p>
+          <w:p>
+            <w:pPr>
+              <w:ind w:firstLineChars="0" w:firstLine="0"/>
+              <w:rPr>
+                <w:rFonts w:eastAsiaTheme="minorEastAsia"/>
+              </w:rPr>
+            </w:pPr>
+            <w:r>
+              <w:rPr>
+                <w:rFonts w:eastAsiaTheme="minorEastAsia"/>
+              </w:rPr>
               <w:t>with the exception of</w:t>
             </w:r>
             <w:r>
@@ -1564,6 +1596,7 @@
               <w:rPr>
                 <w:rFonts w:eastAsiaTheme="minorEastAsia"/>
               </w:rPr>
+              <w:lastRenderedPageBreak/>
               <w:t>subsequently</w:t>
             </w:r>
             <w:r>
@@ -1596,7 +1629,6 @@
               <w:rPr>
                 <w:rFonts w:eastAsiaTheme="minorEastAsia"/>
               </w:rPr>
-              <w:lastRenderedPageBreak/>
               <w:t>garbage collector</w:t>
             </w:r>
             <w:r>
@@ -2325,6 +2357,7 @@
               <w:rPr>
                 <w:rFonts w:eastAsiaTheme="minorEastAsia"/>
               </w:rPr>
+              <w:lastRenderedPageBreak/>
               <w:t>alternatively</w:t>
             </w:r>
             <w:r>
@@ -2375,7 +2408,6 @@
               <w:rPr>
                 <w:rFonts w:eastAsiaTheme="minorEastAsia"/>
               </w:rPr>
-              <w:lastRenderedPageBreak/>
               <w:t>associate</w:t>
             </w:r>
             <w:r>
@@ -2446,6 +2478,30 @@
               </w:rPr>
               <w:t>关联</w:t>
             </w:r>
+            <w:r>
+              <w:rPr>
+                <w:rFonts w:eastAsiaTheme="minorEastAsia" w:hint="eastAsia"/>
+              </w:rPr>
+              <w:t>,</w:t>
+            </w:r>
+            <w:r>
+              <w:rPr>
+                <w:rFonts w:eastAsiaTheme="minorEastAsia"/>
+              </w:rPr>
+              <w:t>与</w:t>
+            </w:r>
+            <w:r>
+              <w:rPr>
+                <w:rFonts w:eastAsiaTheme="minorEastAsia"/>
+              </w:rPr>
+              <w:t>…</w:t>
+            </w:r>
+            <w:r>
+              <w:rPr>
+                <w:rFonts w:eastAsiaTheme="minorEastAsia"/>
+              </w:rPr>
+              <w:t>相关的</w:t>
+            </w:r>
           </w:p>
           <w:p>
             <w:pPr>
@@ -2602,7 +2658,7 @@
               <w:rPr>
                 <w:rFonts w:eastAsiaTheme="minorEastAsia"/>
               </w:rPr>
-              <w:t>单独的</w:t>
+              <w:t>单独地</w:t>
             </w:r>
           </w:p>
           <w:p>
@@ -2636,6 +2692,18 @@
               </w:rPr>
               <w:t>分开</w:t>
             </w:r>
+            <w:r>
+              <w:rPr>
+                <w:rFonts w:eastAsiaTheme="minorEastAsia" w:hint="eastAsia"/>
+              </w:rPr>
+              <w:t>,</w:t>
+            </w:r>
+            <w:r>
+              <w:rPr>
+                <w:rFonts w:eastAsiaTheme="minorEastAsia"/>
+              </w:rPr>
+              <w:t>单独的</w:t>
+            </w:r>
           </w:p>
           <w:p>
             <w:pPr>
@@ -3050,6 +3118,7 @@
               <w:rPr>
                 <w:rFonts w:eastAsiaTheme="minorEastAsia"/>
               </w:rPr>
+              <w:lastRenderedPageBreak/>
               <w:t>combines</w:t>
             </w:r>
             <w:r>
@@ -3082,7 +3151,6 @@
               <w:rPr>
                 <w:rFonts w:eastAsiaTheme="minorEastAsia"/>
               </w:rPr>
-              <w:lastRenderedPageBreak/>
               <w:t>Act as</w:t>
             </w:r>
             <w:r>
@@ -3325,7 +3393,7 @@
               <w:rPr>
                 <w:rFonts w:eastAsiaTheme="minorEastAsia"/>
               </w:rPr>
-              <w:t>their</w:t>
+              <w:t>treated as</w:t>
             </w:r>
             <w:r>
               <w:rPr>
@@ -3343,7 +3411,13 @@
               <w:rPr>
                 <w:rFonts w:eastAsiaTheme="minorEastAsia"/>
               </w:rPr>
-              <w:t>他们的</w:t>
+              <w:t>视为</w:t>
+            </w:r>
+            <w:r>
+              <w:rPr>
+                <w:rFonts w:eastAsiaTheme="minorEastAsia"/>
+              </w:rPr>
+              <w:t>…</w:t>
             </w:r>
           </w:p>
           <w:p>
@@ -3357,7 +3431,7 @@
               <w:rPr>
                 <w:rFonts w:eastAsiaTheme="minorEastAsia"/>
               </w:rPr>
-              <w:t>so that</w:t>
+              <w:t>their</w:t>
             </w:r>
             <w:r>
               <w:rPr>
@@ -3375,7 +3449,7 @@
               <w:rPr>
                 <w:rFonts w:eastAsiaTheme="minorEastAsia"/>
               </w:rPr>
-              <w:t>以便</w:t>
+              <w:t>他们的</w:t>
             </w:r>
           </w:p>
           <w:p>
@@ -3389,7 +3463,7 @@
               <w:rPr>
                 <w:rFonts w:eastAsiaTheme="minorEastAsia"/>
               </w:rPr>
-              <w:t>and thus</w:t>
+              <w:t>so that</w:t>
             </w:r>
             <w:r>
               <w:rPr>
@@ -3407,7 +3481,7 @@
               <w:rPr>
                 <w:rFonts w:eastAsiaTheme="minorEastAsia"/>
               </w:rPr>
-              <w:t>从而</w:t>
+              <w:t>以便</w:t>
             </w:r>
           </w:p>
           <w:p>
@@ -3421,7 +3495,7 @@
               <w:rPr>
                 <w:rFonts w:eastAsiaTheme="minorEastAsia"/>
               </w:rPr>
-              <w:t>evaluating</w:t>
+              <w:t>and thus</w:t>
             </w:r>
             <w:r>
               <w:rPr>
@@ -3439,7 +3513,7 @@
               <w:rPr>
                 <w:rFonts w:eastAsiaTheme="minorEastAsia"/>
               </w:rPr>
-              <w:t>评估</w:t>
+              <w:t>从而</w:t>
             </w:r>
           </w:p>
           <w:p>
@@ -3453,7 +3527,7 @@
               <w:rPr>
                 <w:rFonts w:eastAsiaTheme="minorEastAsia"/>
               </w:rPr>
-              <w:t>relevant</w:t>
+              <w:t>evaluating</w:t>
             </w:r>
             <w:r>
               <w:rPr>
@@ -3471,7 +3545,7 @@
               <w:rPr>
                 <w:rFonts w:eastAsiaTheme="minorEastAsia"/>
               </w:rPr>
-              <w:t>相关的</w:t>
+              <w:t>评估</w:t>
             </w:r>
           </w:p>
           <w:p>
@@ -3485,7 +3559,7 @@
               <w:rPr>
                 <w:rFonts w:eastAsiaTheme="minorEastAsia"/>
               </w:rPr>
-              <w:t>arbitrary</w:t>
+              <w:t>relevant</w:t>
             </w:r>
             <w:r>
               <w:rPr>
@@ -3503,7 +3577,7 @@
               <w:rPr>
                 <w:rFonts w:eastAsiaTheme="minorEastAsia"/>
               </w:rPr>
-              <w:t>任意的</w:t>
+              <w:t>相关的</w:t>
             </w:r>
           </w:p>
           <w:p>
@@ -3517,13 +3591,7 @@
               <w:rPr>
                 <w:rFonts w:eastAsiaTheme="minorEastAsia"/>
               </w:rPr>
-              <w:t>a</w:t>
-            </w:r>
-            <w:r>
-              <w:rPr>
-                <w:rFonts w:eastAsiaTheme="minorEastAsia"/>
-              </w:rPr>
-              <w:t>n arbitrary number of</w:t>
+              <w:t>arbitrary</w:t>
             </w:r>
             <w:r>
               <w:rPr>
@@ -3541,7 +3609,7 @@
               <w:rPr>
                 <w:rFonts w:eastAsiaTheme="minorEastAsia"/>
               </w:rPr>
-              <w:t>任意数量的</w:t>
+              <w:t>任意的</w:t>
             </w:r>
           </w:p>
           <w:p>
@@ -3555,7 +3623,13 @@
               <w:rPr>
                 <w:rFonts w:eastAsiaTheme="minorEastAsia"/>
               </w:rPr>
-              <w:t>mixing</w:t>
+              <w:t>a</w:t>
+            </w:r>
+            <w:r>
+              <w:rPr>
+                <w:rFonts w:eastAsiaTheme="minorEastAsia"/>
+              </w:rPr>
+              <w:t>n arbitrary number of</w:t>
             </w:r>
             <w:r>
               <w:rPr>
@@ -3573,7 +3647,7 @@
               <w:rPr>
                 <w:rFonts w:eastAsiaTheme="minorEastAsia"/>
               </w:rPr>
-              <w:t>混合</w:t>
+              <w:t>任意数量的</w:t>
             </w:r>
           </w:p>
           <w:p>
@@ -3587,7 +3661,7 @@
               <w:rPr>
                 <w:rFonts w:eastAsiaTheme="minorEastAsia"/>
               </w:rPr>
-              <w:t>deriving</w:t>
+              <w:t>mixing</w:t>
             </w:r>
             <w:r>
               <w:rPr>
@@ -3605,7 +3679,7 @@
               <w:rPr>
                 <w:rFonts w:eastAsiaTheme="minorEastAsia"/>
               </w:rPr>
-              <w:t>派生</w:t>
+              <w:t>混合</w:t>
             </w:r>
           </w:p>
           <w:p>
@@ -3619,7 +3693,7 @@
               <w:rPr>
                 <w:rFonts w:eastAsiaTheme="minorEastAsia"/>
               </w:rPr>
-              <w:t>wiring</w:t>
+              <w:t>deriving</w:t>
             </w:r>
             <w:r>
               <w:rPr>
@@ -3637,7 +3711,7 @@
               <w:rPr>
                 <w:rFonts w:eastAsiaTheme="minorEastAsia"/>
               </w:rPr>
-              <w:t>装配</w:t>
+              <w:t>派生</w:t>
             </w:r>
           </w:p>
           <w:p>
@@ -3651,7 +3725,7 @@
               <w:rPr>
                 <w:rFonts w:eastAsiaTheme="minorEastAsia"/>
               </w:rPr>
-              <w:t>autowiring</w:t>
+              <w:t>wiring</w:t>
             </w:r>
             <w:r>
               <w:rPr>
@@ -3669,7 +3743,7 @@
               <w:rPr>
                 <w:rFonts w:eastAsiaTheme="minorEastAsia"/>
               </w:rPr>
-              <w:t>自动装配</w:t>
+              <w:t>装配</w:t>
             </w:r>
           </w:p>
           <w:p>
@@ -3683,7 +3757,7 @@
               <w:rPr>
                 <w:rFonts w:eastAsiaTheme="minorEastAsia"/>
               </w:rPr>
-              <w:t>population</w:t>
+              <w:t>autowiring</w:t>
             </w:r>
             <w:r>
               <w:rPr>
@@ -3701,7 +3775,7 @@
               <w:rPr>
                 <w:rFonts w:eastAsiaTheme="minorEastAsia"/>
               </w:rPr>
-              <w:t>填充</w:t>
+              <w:t>自动装配</w:t>
             </w:r>
           </w:p>
           <w:p>
@@ -3715,7 +3789,8 @@
               <w:rPr>
                 <w:rFonts w:eastAsiaTheme="minorEastAsia"/>
               </w:rPr>
-              <w:t>passed-in</w:t>
+              <w:lastRenderedPageBreak/>
+              <w:t>population</w:t>
             </w:r>
             <w:r>
               <w:rPr>
@@ -3733,13 +3808,7 @@
               <w:rPr>
                 <w:rFonts w:eastAsiaTheme="minorEastAsia"/>
               </w:rPr>
-              <w:t>传入</w:t>
-            </w:r>
-            <w:r>
-              <w:rPr>
-                <w:rFonts w:eastAsiaTheme="minorEastAsia"/>
-              </w:rPr>
-              <w:t>的</w:t>
+              <w:t>填充</w:t>
             </w:r>
           </w:p>
           <w:p>
@@ -3753,8 +3822,7 @@
               <w:rPr>
                 <w:rFonts w:eastAsiaTheme="minorEastAsia"/>
               </w:rPr>
-              <w:lastRenderedPageBreak/>
-              <w:t>as well</w:t>
+              <w:t>passed-in</w:t>
             </w:r>
             <w:r>
               <w:rPr>
@@ -3772,7 +3840,13 @@
               <w:rPr>
                 <w:rFonts w:eastAsiaTheme="minorEastAsia"/>
               </w:rPr>
-              <w:t>也</w:t>
+              <w:t>传入</w:t>
+            </w:r>
+            <w:r>
+              <w:rPr>
+                <w:rFonts w:eastAsiaTheme="minorEastAsia"/>
+              </w:rPr>
+              <w:t>的</w:t>
             </w:r>
           </w:p>
           <w:p>
@@ -3786,7 +3860,7 @@
               <w:rPr>
                 <w:rFonts w:eastAsiaTheme="minorEastAsia"/>
               </w:rPr>
-              <w:t>plug'n'play</w:t>
+              <w:t>as well</w:t>
             </w:r>
             <w:r>
               <w:rPr>
@@ -3804,7 +3878,7 @@
               <w:rPr>
                 <w:rFonts w:eastAsiaTheme="minorEastAsia"/>
               </w:rPr>
-              <w:t>即插即用</w:t>
+              <w:t>也</w:t>
             </w:r>
           </w:p>
           <w:p>
@@ -3818,7 +3892,7 @@
               <w:rPr>
                 <w:rFonts w:eastAsiaTheme="minorEastAsia"/>
               </w:rPr>
-              <w:t>even</w:t>
+              <w:t>plug'n'play</w:t>
             </w:r>
             <w:r>
               <w:rPr>
@@ -3836,7 +3910,7 @@
               <w:rPr>
                 <w:rFonts w:eastAsiaTheme="minorEastAsia"/>
               </w:rPr>
-              <w:t>即使</w:t>
+              <w:t>即插即用</w:t>
             </w:r>
           </w:p>
           <w:p>
@@ -3850,7 +3924,7 @@
               <w:rPr>
                 <w:rFonts w:eastAsiaTheme="minorEastAsia"/>
               </w:rPr>
-              <w:t>meant to</w:t>
+              <w:t>even</w:t>
             </w:r>
             <w:r>
               <w:rPr>
@@ -3868,7 +3942,7 @@
               <w:rPr>
                 <w:rFonts w:eastAsiaTheme="minorEastAsia"/>
               </w:rPr>
-              <w:t>为了</w:t>
+              <w:t>即使</w:t>
             </w:r>
           </w:p>
           <w:p>
@@ -3882,7 +3956,7 @@
               <w:rPr>
                 <w:rFonts w:eastAsiaTheme="minorEastAsia"/>
               </w:rPr>
-              <w:t>qualifies</w:t>
+              <w:t>meant to</w:t>
             </w:r>
             <w:r>
               <w:rPr>
@@ -3900,7 +3974,7 @@
               <w:rPr>
                 <w:rFonts w:eastAsiaTheme="minorEastAsia"/>
               </w:rPr>
-              <w:t>合格</w:t>
+              <w:t>为了</w:t>
             </w:r>
           </w:p>
           <w:p>
@@ -3914,7 +3988,7 @@
               <w:rPr>
                 <w:rFonts w:eastAsiaTheme="minorEastAsia"/>
               </w:rPr>
-              <w:t>qualifier</w:t>
+              <w:t>qualifies</w:t>
             </w:r>
             <w:r>
               <w:rPr>
@@ -3930,9 +4004,9 @@
             </w:r>
             <w:r>
               <w:rPr>
-                <w:rFonts w:eastAsiaTheme="minorEastAsia" w:hint="eastAsia"/>
-              </w:rPr>
-              <w:t>限定符</w:t>
+                <w:rFonts w:eastAsiaTheme="minorEastAsia"/>
+              </w:rPr>
+              <w:t>合格</w:t>
             </w:r>
           </w:p>
           <w:p>
@@ -3946,7 +4020,7 @@
               <w:rPr>
                 <w:rFonts w:eastAsiaTheme="minorEastAsia"/>
               </w:rPr>
-              <w:t>care about</w:t>
+              <w:t>qualifier</w:t>
             </w:r>
             <w:r>
               <w:rPr>
@@ -3962,9 +4036,9 @@
             </w:r>
             <w:r>
               <w:rPr>
-                <w:rFonts w:eastAsiaTheme="minorEastAsia"/>
-              </w:rPr>
-              <w:t>关心</w:t>
+                <w:rFonts w:eastAsiaTheme="minorEastAsia" w:hint="eastAsia"/>
+              </w:rPr>
+              <w:t>限定符</w:t>
             </w:r>
           </w:p>
           <w:p>
@@ -3978,7 +4052,7 @@
               <w:rPr>
                 <w:rFonts w:eastAsiaTheme="minorEastAsia"/>
               </w:rPr>
-              <w:t>plus</w:t>
+              <w:t>care about</w:t>
             </w:r>
             <w:r>
               <w:rPr>
@@ -3996,19 +4070,7 @@
               <w:rPr>
                 <w:rFonts w:eastAsiaTheme="minorEastAsia"/>
               </w:rPr>
-              <w:t>加上</w:t>
-            </w:r>
-            <w:r>
-              <w:rPr>
-                <w:rFonts w:eastAsiaTheme="minorEastAsia" w:hint="eastAsia"/>
-              </w:rPr>
-              <w:t>,</w:t>
-            </w:r>
-            <w:r>
-              <w:rPr>
-                <w:rFonts w:eastAsiaTheme="minorEastAsia"/>
-              </w:rPr>
-              <w:t>加</w:t>
+              <w:t>关心</w:t>
             </w:r>
           </w:p>
           <w:p>
@@ -4022,7 +4084,7 @@
               <w:rPr>
                 <w:rFonts w:eastAsiaTheme="minorEastAsia"/>
               </w:rPr>
-              <w:t>identified</w:t>
+              <w:t>plus</w:t>
             </w:r>
             <w:r>
               <w:rPr>
@@ -4040,7 +4102,7 @@
               <w:rPr>
                 <w:rFonts w:eastAsiaTheme="minorEastAsia"/>
               </w:rPr>
-              <w:t>标识</w:t>
+              <w:t>加上</w:t>
             </w:r>
             <w:r>
               <w:rPr>
@@ -4052,7 +4114,7 @@
               <w:rPr>
                 <w:rFonts w:eastAsiaTheme="minorEastAsia"/>
               </w:rPr>
-              <w:t>识别</w:t>
+              <w:t>加</w:t>
             </w:r>
           </w:p>
           <w:p>
@@ -4066,7 +4128,7 @@
               <w:rPr>
                 <w:rFonts w:eastAsiaTheme="minorEastAsia"/>
               </w:rPr>
-              <w:t>profile</w:t>
+              <w:t>identified</w:t>
             </w:r>
             <w:r>
               <w:rPr>
@@ -4084,7 +4146,7 @@
               <w:rPr>
                 <w:rFonts w:eastAsiaTheme="minorEastAsia"/>
               </w:rPr>
-              <w:t>概要文件</w:t>
+              <w:t>标识</w:t>
             </w:r>
             <w:r>
               <w:rPr>
@@ -4096,7 +4158,7 @@
               <w:rPr>
                 <w:rFonts w:eastAsiaTheme="minorEastAsia"/>
               </w:rPr>
-              <w:t>配置文件</w:t>
+              <w:t>识别</w:t>
             </w:r>
           </w:p>
           <w:p>
@@ -4110,7 +4172,7 @@
               <w:rPr>
                 <w:rFonts w:eastAsiaTheme="minorEastAsia"/>
               </w:rPr>
-              <w:t>Protected</w:t>
+              <w:t>profile</w:t>
             </w:r>
             <w:r>
               <w:rPr>
@@ -4128,7 +4190,19 @@
               <w:rPr>
                 <w:rFonts w:eastAsiaTheme="minorEastAsia"/>
               </w:rPr>
-              <w:t>受保护的</w:t>
+              <w:t>概要文件</w:t>
+            </w:r>
+            <w:r>
+              <w:rPr>
+                <w:rFonts w:eastAsiaTheme="minorEastAsia" w:hint="eastAsia"/>
+              </w:rPr>
+              <w:t>,</w:t>
+            </w:r>
+            <w:r>
+              <w:rPr>
+                <w:rFonts w:eastAsiaTheme="minorEastAsia"/>
+              </w:rPr>
+              <w:t>配置文件</w:t>
             </w:r>
           </w:p>
           <w:p>
@@ -4142,7 +4216,7 @@
               <w:rPr>
                 <w:rFonts w:eastAsiaTheme="minorEastAsia"/>
               </w:rPr>
-              <w:t>backed</w:t>
+              <w:t>Protected</w:t>
             </w:r>
             <w:r>
               <w:rPr>
@@ -4160,7 +4234,7 @@
               <w:rPr>
                 <w:rFonts w:eastAsiaTheme="minorEastAsia"/>
               </w:rPr>
-              <w:t>支持</w:t>
+              <w:t>受保护的</w:t>
             </w:r>
           </w:p>
           <w:p>
@@ -4174,7 +4248,7 @@
               <w:rPr>
                 <w:rFonts w:eastAsiaTheme="minorEastAsia"/>
               </w:rPr>
-              <w:t>implicitly</w:t>
+              <w:t>backed</w:t>
             </w:r>
             <w:r>
               <w:rPr>
@@ -4192,7 +4266,7 @@
               <w:rPr>
                 <w:rFonts w:eastAsiaTheme="minorEastAsia"/>
               </w:rPr>
-              <w:t>隐式地</w:t>
+              <w:t>支持</w:t>
             </w:r>
           </w:p>
           <w:p>
@@ -4410,6 +4484,7 @@
               <w:rPr>
                 <w:rFonts w:eastAsiaTheme="minorEastAsia"/>
               </w:rPr>
+              <w:lastRenderedPageBreak/>
               <w:t xml:space="preserve">a </w:t>
             </w:r>
             <w:r>
@@ -4454,7 +4529,6 @@
               <w:rPr>
                 <w:rFonts w:eastAsiaTheme="minorEastAsia"/>
               </w:rPr>
-              <w:lastRenderedPageBreak/>
               <w:t>likely</w:t>
             </w:r>
             <w:r>
@@ -4735,7 +4809,7 @@
               <w:rPr>
                 <w:rFonts w:eastAsiaTheme="minorEastAsia"/>
               </w:rPr>
-              <w:t>particularly</w:t>
+              <w:t>as with</w:t>
             </w:r>
             <w:r>
               <w:rPr>
@@ -4753,7 +4827,43 @@
               <w:rPr>
                 <w:rFonts w:eastAsiaTheme="minorEastAsia"/>
               </w:rPr>
-              <w:t>特别</w:t>
+              <w:t>和</w:t>
+            </w:r>
+            <w:r>
+              <w:rPr>
+                <w:rFonts w:eastAsiaTheme="minorEastAsia"/>
+              </w:rPr>
+              <w:t>…</w:t>
+            </w:r>
+            <w:r>
+              <w:rPr>
+                <w:rFonts w:eastAsiaTheme="minorEastAsia"/>
+              </w:rPr>
+              <w:t>一样</w:t>
+            </w:r>
+            <w:r>
+              <w:rPr>
+                <w:rFonts w:eastAsiaTheme="minorEastAsia" w:hint="eastAsia"/>
+              </w:rPr>
+              <w:t>,</w:t>
+            </w:r>
+            <w:r>
+              <w:rPr>
+                <w:rFonts w:eastAsiaTheme="minorEastAsia"/>
+              </w:rPr>
+              <w:t>像</w:t>
+            </w:r>
+            <w:r>
+              <w:rPr>
+                <w:rFonts w:eastAsiaTheme="minorEastAsia"/>
+              </w:rPr>
+              <w:t>…</w:t>
+            </w:r>
+            <w:r>
+              <w:rPr>
+                <w:rFonts w:eastAsiaTheme="minorEastAsia"/>
+              </w:rPr>
+              <w:t>一样</w:t>
             </w:r>
           </w:p>
           <w:p>
@@ -4767,7 +4877,13 @@
               <w:rPr>
                 <w:rFonts w:eastAsiaTheme="minorEastAsia"/>
               </w:rPr>
-              <w:t>as with</w:t>
+              <w:t>d</w:t>
+            </w:r>
+            <w:r>
+              <w:rPr>
+                <w:rFonts w:eastAsiaTheme="minorEastAsia"/>
+              </w:rPr>
+              <w:t>uplicates</w:t>
             </w:r>
             <w:r>
               <w:rPr>
@@ -4785,43 +4901,7 @@
               <w:rPr>
                 <w:rFonts w:eastAsiaTheme="minorEastAsia"/>
               </w:rPr>
-              <w:t>和</w:t>
-            </w:r>
-            <w:r>
-              <w:rPr>
-                <w:rFonts w:eastAsiaTheme="minorEastAsia"/>
-              </w:rPr>
-              <w:t>…</w:t>
-            </w:r>
-            <w:r>
-              <w:rPr>
-                <w:rFonts w:eastAsiaTheme="minorEastAsia"/>
-              </w:rPr>
-              <w:t>一样</w:t>
-            </w:r>
-            <w:r>
-              <w:rPr>
-                <w:rFonts w:eastAsiaTheme="minorEastAsia" w:hint="eastAsia"/>
-              </w:rPr>
-              <w:t>,</w:t>
-            </w:r>
-            <w:r>
-              <w:rPr>
-                <w:rFonts w:eastAsiaTheme="minorEastAsia"/>
-              </w:rPr>
-              <w:t>像</w:t>
-            </w:r>
-            <w:r>
-              <w:rPr>
-                <w:rFonts w:eastAsiaTheme="minorEastAsia"/>
-              </w:rPr>
-              <w:t>…</w:t>
-            </w:r>
-            <w:r>
-              <w:rPr>
-                <w:rFonts w:eastAsiaTheme="minorEastAsia"/>
-              </w:rPr>
-              <w:t>一样</w:t>
+              <w:t>重复</w:t>
             </w:r>
           </w:p>
           <w:p>
@@ -4835,13 +4915,7 @@
               <w:rPr>
                 <w:rFonts w:eastAsiaTheme="minorEastAsia"/>
               </w:rPr>
-              <w:t>d</w:t>
-            </w:r>
-            <w:r>
-              <w:rPr>
-                <w:rFonts w:eastAsiaTheme="minorEastAsia"/>
-              </w:rPr>
-              <w:t>uplicates</w:t>
+              <w:t>interoperate</w:t>
             </w:r>
             <w:r>
               <w:rPr>
@@ -4859,7 +4933,7 @@
               <w:rPr>
                 <w:rFonts w:eastAsiaTheme="minorEastAsia"/>
               </w:rPr>
-              <w:t>重复</w:t>
+              <w:t>互操作</w:t>
             </w:r>
           </w:p>
           <w:p>
@@ -4873,7 +4947,7 @@
               <w:rPr>
                 <w:rFonts w:eastAsiaTheme="minorEastAsia"/>
               </w:rPr>
-              <w:t>interoperate</w:t>
+              <w:t>factoring out</w:t>
             </w:r>
             <w:r>
               <w:rPr>
@@ -4891,7 +4965,7 @@
               <w:rPr>
                 <w:rFonts w:eastAsiaTheme="minorEastAsia"/>
               </w:rPr>
-              <w:t>互操作</w:t>
+              <w:t>分解</w:t>
             </w:r>
           </w:p>
           <w:p>
@@ -4905,7 +4979,13 @@
               <w:rPr>
                 <w:rFonts w:eastAsiaTheme="minorEastAsia"/>
               </w:rPr>
-              <w:t>factoring out</w:t>
+              <w:t>d</w:t>
+            </w:r>
+            <w:r>
+              <w:rPr>
+                <w:rFonts w:eastAsiaTheme="minorEastAsia"/>
+              </w:rPr>
+              <w:t>escriptive</w:t>
             </w:r>
             <w:r>
               <w:rPr>
@@ -4923,7 +5003,7 @@
               <w:rPr>
                 <w:rFonts w:eastAsiaTheme="minorEastAsia"/>
               </w:rPr>
-              <w:t>分解</w:t>
+              <w:t>描述的</w:t>
             </w:r>
           </w:p>
           <w:p>
@@ -4937,13 +5017,7 @@
               <w:rPr>
                 <w:rFonts w:eastAsiaTheme="minorEastAsia"/>
               </w:rPr>
-              <w:t>d</w:t>
-            </w:r>
-            <w:r>
-              <w:rPr>
-                <w:rFonts w:eastAsiaTheme="minorEastAsia"/>
-              </w:rPr>
-              <w:t>escriptive</w:t>
+              <w:t>prevent</w:t>
             </w:r>
             <w:r>
               <w:rPr>
@@ -4961,7 +5035,7 @@
               <w:rPr>
                 <w:rFonts w:eastAsiaTheme="minorEastAsia"/>
               </w:rPr>
-              <w:t>描述的</w:t>
+              <w:t>阻止</w:t>
             </w:r>
           </w:p>
           <w:p>
@@ -4975,7 +5049,7 @@
               <w:rPr>
                 <w:rFonts w:eastAsiaTheme="minorEastAsia"/>
               </w:rPr>
-              <w:t>prevent</w:t>
+              <w:t>annotated</w:t>
             </w:r>
             <w:r>
               <w:rPr>
@@ -4993,7 +5067,13 @@
               <w:rPr>
                 <w:rFonts w:eastAsiaTheme="minorEastAsia"/>
               </w:rPr>
-              <w:t>阻止</w:t>
+              <w:t>带注解</w:t>
+            </w:r>
+            <w:r>
+              <w:rPr>
+                <w:rFonts w:eastAsiaTheme="minorEastAsia"/>
+              </w:rPr>
+              <w:t>的</w:t>
             </w:r>
           </w:p>
           <w:p>
@@ -5007,7 +5087,7 @@
               <w:rPr>
                 <w:rFonts w:eastAsiaTheme="minorEastAsia"/>
               </w:rPr>
-              <w:t>annotated</w:t>
+              <w:t>option</w:t>
             </w:r>
             <w:r>
               <w:rPr>
@@ -5025,13 +5105,7 @@
               <w:rPr>
                 <w:rFonts w:eastAsiaTheme="minorEastAsia"/>
               </w:rPr>
-              <w:t>带注解</w:t>
-            </w:r>
-            <w:r>
-              <w:rPr>
-                <w:rFonts w:eastAsiaTheme="minorEastAsia"/>
-              </w:rPr>
-              <w:t>的</w:t>
+              <w:t>选项</w:t>
             </w:r>
           </w:p>
           <w:p>
@@ -5045,7 +5119,7 @@
               <w:rPr>
                 <w:rFonts w:eastAsiaTheme="minorEastAsia"/>
               </w:rPr>
-              <w:t>option</w:t>
+              <w:t>previously</w:t>
             </w:r>
             <w:r>
               <w:rPr>
@@ -5063,7 +5137,7 @@
               <w:rPr>
                 <w:rFonts w:eastAsiaTheme="minorEastAsia"/>
               </w:rPr>
-              <w:t>选项</w:t>
+              <w:t>以前的</w:t>
             </w:r>
           </w:p>
           <w:p>
@@ -5077,7 +5151,7 @@
               <w:rPr>
                 <w:rFonts w:eastAsiaTheme="minorEastAsia"/>
               </w:rPr>
-              <w:t>previously</w:t>
+              <w:t>repeatable</w:t>
             </w:r>
             <w:r>
               <w:rPr>
@@ -5095,7 +5169,7 @@
               <w:rPr>
                 <w:rFonts w:eastAsiaTheme="minorEastAsia"/>
               </w:rPr>
-              <w:t>以前的</w:t>
+              <w:t>可重复的</w:t>
             </w:r>
           </w:p>
           <w:p>
@@ -5109,7 +5183,7 @@
               <w:rPr>
                 <w:rFonts w:eastAsiaTheme="minorEastAsia"/>
               </w:rPr>
-              <w:t>repeatable</w:t>
+              <w:t>explained</w:t>
             </w:r>
             <w:r>
               <w:rPr>
@@ -5127,7 +5201,7 @@
               <w:rPr>
                 <w:rFonts w:eastAsiaTheme="minorEastAsia"/>
               </w:rPr>
-              <w:t>可重复的</w:t>
+              <w:t>解释</w:t>
             </w:r>
           </w:p>
           <w:p>
@@ -5141,7 +5215,8 @@
               <w:rPr>
                 <w:rFonts w:eastAsiaTheme="minorEastAsia"/>
               </w:rPr>
-              <w:t>explained</w:t>
+              <w:lastRenderedPageBreak/>
+              <w:t>thereby</w:t>
             </w:r>
             <w:r>
               <w:rPr>
@@ -5159,22 +5234,21 @@
               <w:rPr>
                 <w:rFonts w:eastAsiaTheme="minorEastAsia"/>
               </w:rPr>
-              <w:t>解释</w:t>
+              <w:t>从而</w:t>
             </w:r>
           </w:p>
           <w:p>
             <w:pPr>
               <w:ind w:firstLineChars="0" w:firstLine="0"/>
               <w:rPr>
-                <w:rFonts w:eastAsiaTheme="minorEastAsia" w:hint="eastAsia"/>
+                <w:rFonts w:eastAsiaTheme="minorEastAsia"/>
               </w:rPr>
             </w:pPr>
             <w:r>
               <w:rPr>
                 <w:rFonts w:eastAsiaTheme="minorEastAsia"/>
               </w:rPr>
-              <w:lastRenderedPageBreak/>
-              <w:t>thereby</w:t>
+              <w:t>short circuit</w:t>
             </w:r>
             <w:r>
               <w:rPr>
@@ -5192,8 +5266,486 @@
               <w:rPr>
                 <w:rFonts w:eastAsiaTheme="minorEastAsia"/>
               </w:rPr>
-              <w:t>从而</w:t>
-            </w:r>
+              <w:t>短路</w:t>
+            </w:r>
+          </w:p>
+          <w:p>
+            <w:pPr>
+              <w:ind w:firstLineChars="0" w:firstLine="0"/>
+              <w:rPr>
+                <w:rFonts w:eastAsiaTheme="minorEastAsia"/>
+              </w:rPr>
+            </w:pPr>
+            <w:r>
+              <w:rPr>
+                <w:rFonts w:eastAsiaTheme="minorEastAsia"/>
+              </w:rPr>
+              <w:t>construction</w:t>
+            </w:r>
+            <w:r>
+              <w:rPr>
+                <w:rFonts w:eastAsiaTheme="minorEastAsia"/>
+              </w:rPr>
+              <w:t xml:space="preserve">: </w:t>
+            </w:r>
+            <w:r>
+              <w:rPr>
+                <w:rFonts w:eastAsiaTheme="minorEastAsia"/>
+              </w:rPr>
+              <w:t>构建</w:t>
+            </w:r>
+          </w:p>
+          <w:p>
+            <w:pPr>
+              <w:ind w:firstLineChars="0" w:firstLine="0"/>
+              <w:rPr>
+                <w:rFonts w:eastAsiaTheme="minorEastAsia"/>
+              </w:rPr>
+            </w:pPr>
+            <w:r>
+              <w:rPr>
+                <w:rFonts w:eastAsiaTheme="minorEastAsia"/>
+              </w:rPr>
+              <w:t>minimal</w:t>
+            </w:r>
+            <w:r>
+              <w:rPr>
+                <w:rFonts w:eastAsiaTheme="minorEastAsia" w:hint="eastAsia"/>
+              </w:rPr>
+              <w:t>:</w:t>
+            </w:r>
+            <w:r>
+              <w:rPr>
+                <w:rFonts w:eastAsiaTheme="minorEastAsia"/>
+              </w:rPr>
+              <w:t xml:space="preserve"> </w:t>
+            </w:r>
+            <w:r>
+              <w:rPr>
+                <w:rFonts w:eastAsiaTheme="minorEastAsia"/>
+              </w:rPr>
+              <w:t>小的</w:t>
+            </w:r>
+            <w:r>
+              <w:rPr>
+                <w:rFonts w:eastAsiaTheme="minorEastAsia" w:hint="eastAsia"/>
+              </w:rPr>
+              <w:t>,</w:t>
+            </w:r>
+            <w:r>
+              <w:rPr>
+                <w:rFonts w:eastAsiaTheme="minorEastAsia"/>
+              </w:rPr>
+              <w:t>最小的</w:t>
+            </w:r>
+          </w:p>
+          <w:p>
+            <w:pPr>
+              <w:ind w:firstLineChars="0" w:firstLine="0"/>
+              <w:rPr>
+                <w:rFonts w:eastAsiaTheme="minorEastAsia"/>
+              </w:rPr>
+            </w:pPr>
+            <w:r>
+              <w:rPr>
+                <w:rFonts w:eastAsiaTheme="minorEastAsia"/>
+              </w:rPr>
+              <w:t>preferably</w:t>
+            </w:r>
+            <w:r>
+              <w:rPr>
+                <w:rFonts w:eastAsiaTheme="minorEastAsia" w:hint="eastAsia"/>
+              </w:rPr>
+              <w:t>:</w:t>
+            </w:r>
+            <w:r>
+              <w:rPr>
+                <w:rFonts w:eastAsiaTheme="minorEastAsia"/>
+              </w:rPr>
+              <w:t xml:space="preserve"> </w:t>
+            </w:r>
+            <w:r>
+              <w:rPr>
+                <w:rFonts w:eastAsiaTheme="minorEastAsia"/>
+              </w:rPr>
+              <w:t>更可取地</w:t>
+            </w:r>
+            <w:r>
+              <w:rPr>
+                <w:rFonts w:eastAsiaTheme="minorEastAsia" w:hint="eastAsia"/>
+              </w:rPr>
+              <w:t>,</w:t>
+            </w:r>
+            <w:r>
+              <w:rPr>
+                <w:rFonts w:eastAsiaTheme="minorEastAsia"/>
+              </w:rPr>
+              <w:t>最好</w:t>
+            </w:r>
+            <w:r>
+              <w:rPr>
+                <w:rFonts w:eastAsiaTheme="minorEastAsia"/>
+              </w:rPr>
+              <w:t>…</w:t>
+            </w:r>
+          </w:p>
+          <w:p>
+            <w:pPr>
+              <w:ind w:firstLineChars="0" w:firstLine="0"/>
+              <w:rPr>
+                <w:rFonts w:eastAsiaTheme="minorEastAsia"/>
+              </w:rPr>
+            </w:pPr>
+            <w:r>
+              <w:rPr>
+                <w:rFonts w:eastAsiaTheme="minorEastAsia"/>
+              </w:rPr>
+              <w:t>accidental</w:t>
+            </w:r>
+            <w:r>
+              <w:rPr>
+                <w:rFonts w:eastAsiaTheme="minorEastAsia" w:hint="eastAsia"/>
+              </w:rPr>
+              <w:t>:</w:t>
+            </w:r>
+            <w:r>
+              <w:rPr>
+                <w:rFonts w:eastAsiaTheme="minorEastAsia"/>
+              </w:rPr>
+              <w:t xml:space="preserve"> </w:t>
+            </w:r>
+            <w:r>
+              <w:rPr>
+                <w:rFonts w:eastAsiaTheme="minorEastAsia"/>
+              </w:rPr>
+              <w:t>意外的</w:t>
+            </w:r>
+          </w:p>
+          <w:p>
+            <w:pPr>
+              <w:ind w:firstLineChars="0" w:firstLine="0"/>
+              <w:rPr>
+                <w:rFonts w:eastAsiaTheme="minorEastAsia"/>
+              </w:rPr>
+            </w:pPr>
+            <w:r>
+              <w:rPr>
+                <w:rFonts w:eastAsiaTheme="minorEastAsia"/>
+              </w:rPr>
+              <w:t>demand</w:t>
+            </w:r>
+            <w:r>
+              <w:rPr>
+                <w:rFonts w:eastAsiaTheme="minorEastAsia" w:hint="eastAsia"/>
+              </w:rPr>
+              <w:t>:</w:t>
+            </w:r>
+            <w:r>
+              <w:rPr>
+                <w:rFonts w:eastAsiaTheme="minorEastAsia"/>
+              </w:rPr>
+              <w:t xml:space="preserve"> </w:t>
+            </w:r>
+            <w:r>
+              <w:rPr>
+                <w:rFonts w:eastAsiaTheme="minorEastAsia"/>
+              </w:rPr>
+              <w:t>需要</w:t>
+            </w:r>
+          </w:p>
+          <w:p>
+            <w:pPr>
+              <w:ind w:firstLineChars="0" w:firstLine="0"/>
+              <w:rPr>
+                <w:rFonts w:eastAsiaTheme="minorEastAsia"/>
+              </w:rPr>
+            </w:pPr>
+            <w:r>
+              <w:rPr>
+                <w:rFonts w:eastAsiaTheme="minorEastAsia"/>
+              </w:rPr>
+              <w:t>in the overall</w:t>
+            </w:r>
+            <w:r>
+              <w:rPr>
+                <w:rFonts w:eastAsiaTheme="minorEastAsia" w:hint="eastAsia"/>
+              </w:rPr>
+              <w:t>:</w:t>
+            </w:r>
+            <w:r>
+              <w:rPr>
+                <w:rFonts w:eastAsiaTheme="minorEastAsia"/>
+              </w:rPr>
+              <w:t xml:space="preserve"> </w:t>
+            </w:r>
+            <w:r>
+              <w:rPr>
+                <w:rFonts w:eastAsiaTheme="minorEastAsia"/>
+              </w:rPr>
+              <w:t>在整体中</w:t>
+            </w:r>
+          </w:p>
+          <w:p>
+            <w:pPr>
+              <w:ind w:firstLineChars="0" w:firstLine="0"/>
+              <w:rPr>
+                <w:rFonts w:eastAsiaTheme="minorEastAsia"/>
+              </w:rPr>
+            </w:pPr>
+            <w:r>
+              <w:rPr>
+                <w:rFonts w:eastAsiaTheme="minorEastAsia"/>
+              </w:rPr>
+              <w:t>reverse</w:t>
+            </w:r>
+            <w:r>
+              <w:rPr>
+                <w:rFonts w:eastAsiaTheme="minorEastAsia" w:hint="eastAsia"/>
+              </w:rPr>
+              <w:t>:</w:t>
+            </w:r>
+            <w:r>
+              <w:rPr>
+                <w:rFonts w:eastAsiaTheme="minorEastAsia"/>
+              </w:rPr>
+              <w:t xml:space="preserve"> </w:t>
+            </w:r>
+            <w:r>
+              <w:rPr>
+                <w:rFonts w:eastAsiaTheme="minorEastAsia"/>
+              </w:rPr>
+              <w:t>相反的</w:t>
+            </w:r>
+          </w:p>
+          <w:p>
+            <w:pPr>
+              <w:ind w:firstLineChars="0" w:firstLine="0"/>
+              <w:rPr>
+                <w:rFonts w:eastAsiaTheme="minorEastAsia"/>
+              </w:rPr>
+            </w:pPr>
+            <w:r>
+              <w:rPr>
+                <w:rFonts w:eastAsiaTheme="minorEastAsia"/>
+              </w:rPr>
+              <w:t>lowest</w:t>
+            </w:r>
+            <w:r>
+              <w:rPr>
+                <w:rFonts w:eastAsiaTheme="minorEastAsia" w:hint="eastAsia"/>
+              </w:rPr>
+              <w:t>:</w:t>
+            </w:r>
+            <w:r>
+              <w:rPr>
+                <w:rFonts w:eastAsiaTheme="minorEastAsia"/>
+              </w:rPr>
+              <w:t xml:space="preserve"> </w:t>
+            </w:r>
+            <w:r>
+              <w:rPr>
+                <w:rFonts w:eastAsiaTheme="minorEastAsia"/>
+              </w:rPr>
+              <w:t>最低</w:t>
+            </w:r>
+          </w:p>
+          <w:p>
+            <w:pPr>
+              <w:ind w:firstLineChars="0" w:firstLine="0"/>
+              <w:rPr>
+                <w:rFonts w:eastAsiaTheme="minorEastAsia"/>
+              </w:rPr>
+            </w:pPr>
+            <w:r>
+              <w:rPr>
+                <w:rFonts w:eastAsiaTheme="minorEastAsia"/>
+              </w:rPr>
+              <w:t>negative</w:t>
+            </w:r>
+            <w:r>
+              <w:rPr>
+                <w:rFonts w:eastAsiaTheme="minorEastAsia" w:hint="eastAsia"/>
+              </w:rPr>
+              <w:t>:</w:t>
+            </w:r>
+            <w:r>
+              <w:rPr>
+                <w:rFonts w:eastAsiaTheme="minorEastAsia"/>
+              </w:rPr>
+              <w:t xml:space="preserve"> </w:t>
+            </w:r>
+            <w:r>
+              <w:rPr>
+                <w:rFonts w:eastAsiaTheme="minorEastAsia"/>
+              </w:rPr>
+              <w:t>负</w:t>
+            </w:r>
+            <w:r>
+              <w:rPr>
+                <w:rFonts w:eastAsiaTheme="minorEastAsia" w:hint="eastAsia"/>
+              </w:rPr>
+              <w:t>,</w:t>
+            </w:r>
+            <w:r>
+              <w:rPr>
+                <w:rFonts w:eastAsiaTheme="minorEastAsia"/>
+              </w:rPr>
+              <w:t>消极的</w:t>
+            </w:r>
+          </w:p>
+          <w:p>
+            <w:pPr>
+              <w:ind w:firstLineChars="0" w:firstLine="0"/>
+              <w:rPr>
+                <w:rFonts w:eastAsiaTheme="minorEastAsia"/>
+              </w:rPr>
+            </w:pPr>
+            <w:r>
+              <w:rPr>
+                <w:rFonts w:eastAsiaTheme="minorEastAsia"/>
+              </w:rPr>
+              <w:t>positive</w:t>
+            </w:r>
+            <w:r>
+              <w:rPr>
+                <w:rFonts w:eastAsiaTheme="minorEastAsia" w:hint="eastAsia"/>
+              </w:rPr>
+              <w:t>:</w:t>
+            </w:r>
+            <w:r>
+              <w:rPr>
+                <w:rFonts w:eastAsiaTheme="minorEastAsia"/>
+              </w:rPr>
+              <w:t xml:space="preserve"> </w:t>
+            </w:r>
+            <w:r>
+              <w:rPr>
+                <w:rFonts w:eastAsiaTheme="minorEastAsia"/>
+              </w:rPr>
+              <w:t>正</w:t>
+            </w:r>
+            <w:r>
+              <w:rPr>
+                <w:rFonts w:eastAsiaTheme="minorEastAsia" w:hint="eastAsia"/>
+              </w:rPr>
+              <w:t>,</w:t>
+            </w:r>
+            <w:r>
+              <w:rPr>
+                <w:rFonts w:eastAsiaTheme="minorEastAsia"/>
+              </w:rPr>
+              <w:t>积极地</w:t>
+            </w:r>
+          </w:p>
+          <w:p>
+            <w:pPr>
+              <w:ind w:firstLineChars="0" w:firstLine="0"/>
+              <w:rPr>
+                <w:rFonts w:eastAsiaTheme="minorEastAsia"/>
+              </w:rPr>
+            </w:pPr>
+            <w:r>
+              <w:rPr>
+                <w:rFonts w:eastAsiaTheme="minorEastAsia"/>
+              </w:rPr>
+              <w:t>t</w:t>
+            </w:r>
+            <w:r>
+              <w:rPr>
+                <w:rFonts w:eastAsiaTheme="minorEastAsia"/>
+              </w:rPr>
+              <w:t>hat way</w:t>
+            </w:r>
+            <w:r>
+              <w:rPr>
+                <w:rFonts w:eastAsiaTheme="minorEastAsia" w:hint="eastAsia"/>
+              </w:rPr>
+              <w:t>:</w:t>
+            </w:r>
+            <w:r>
+              <w:rPr>
+                <w:rFonts w:eastAsiaTheme="minorEastAsia"/>
+              </w:rPr>
+              <w:t xml:space="preserve"> </w:t>
+            </w:r>
+            <w:r>
+              <w:rPr>
+                <w:rFonts w:eastAsiaTheme="minorEastAsia"/>
+              </w:rPr>
+              <w:t>那样的话</w:t>
+            </w:r>
+          </w:p>
+          <w:p>
+            <w:pPr>
+              <w:ind w:firstLineChars="0" w:firstLine="0"/>
+              <w:rPr>
+                <w:rFonts w:eastAsiaTheme="minorEastAsia"/>
+              </w:rPr>
+            </w:pPr>
+            <w:r>
+              <w:rPr>
+                <w:rFonts w:eastAsiaTheme="minorEastAsia"/>
+              </w:rPr>
+              <w:t>shallow heap</w:t>
+            </w:r>
+            <w:r>
+              <w:rPr>
+                <w:rFonts w:eastAsiaTheme="minorEastAsia" w:hint="eastAsia"/>
+              </w:rPr>
+              <w:t>:</w:t>
+            </w:r>
+            <w:r>
+              <w:rPr>
+                <w:rFonts w:eastAsiaTheme="minorEastAsia"/>
+              </w:rPr>
+              <w:t xml:space="preserve"> </w:t>
+            </w:r>
+            <w:r>
+              <w:rPr>
+                <w:rFonts w:eastAsiaTheme="minorEastAsia"/>
+              </w:rPr>
+              <w:t>浅堆</w:t>
+            </w:r>
+          </w:p>
+          <w:p>
+            <w:pPr>
+              <w:ind w:firstLineChars="0" w:firstLine="0"/>
+              <w:rPr>
+                <w:rFonts w:eastAsiaTheme="minorEastAsia"/>
+              </w:rPr>
+            </w:pPr>
+            <w:r>
+              <w:rPr>
+                <w:rFonts w:eastAsiaTheme="minorEastAsia"/>
+              </w:rPr>
+              <w:t>retained heap</w:t>
+            </w:r>
+            <w:r>
+              <w:rPr>
+                <w:rFonts w:eastAsiaTheme="minorEastAsia" w:hint="eastAsia"/>
+              </w:rPr>
+              <w:t>:</w:t>
+            </w:r>
+            <w:r>
+              <w:rPr>
+                <w:rFonts w:eastAsiaTheme="minorEastAsia"/>
+              </w:rPr>
+              <w:t xml:space="preserve"> </w:t>
+            </w:r>
+            <w:r>
+              <w:rPr>
+                <w:rFonts w:eastAsiaTheme="minorEastAsia"/>
+              </w:rPr>
+              <w:t>保留堆</w:t>
+            </w:r>
+          </w:p>
+          <w:p>
+            <w:pPr>
+              <w:ind w:firstLineChars="0" w:firstLine="0"/>
+              <w:rPr>
+                <w:rFonts w:eastAsiaTheme="minorEastAsia"/>
+              </w:rPr>
+            </w:pPr>
           </w:p>
         </w:tc>
         <w:tc>
@@ -7282,7 +7834,7 @@
               <w:rPr>
                 <w:rFonts w:eastAsiaTheme="minorEastAsia"/>
               </w:rPr>
-              <w:t>one by one</w:t>
+              <w:t>particularly</w:t>
             </w:r>
             <w:r>
               <w:rPr>
@@ -7300,7 +7852,7 @@
               <w:rPr>
                 <w:rFonts w:eastAsiaTheme="minorEastAsia"/>
               </w:rPr>
-              <w:t>逐个</w:t>
+              <w:t>特别</w:t>
             </w:r>
           </w:p>
           <w:p>
@@ -7314,19 +7866,31 @@
               <w:rPr>
                 <w:rFonts w:eastAsiaTheme="minorEastAsia"/>
               </w:rPr>
-              <w:t xml:space="preserve">deliberately: </w:t>
-            </w:r>
-            <w:r>
-              <w:rPr>
-                <w:rFonts w:eastAsiaTheme="minorEastAsia"/>
-              </w:rPr>
-              <w:t>故意的</w:t>
-            </w:r>
-            <w:r>
-              <w:rPr>
-                <w:rFonts w:eastAsiaTheme="minorEastAsia"/>
-              </w:rPr>
-              <w:t>;</w:t>
+              <w:t>in a particular order</w:t>
+            </w:r>
+            <w:r>
+              <w:rPr>
+                <w:rFonts w:eastAsiaTheme="minorEastAsia" w:hint="eastAsia"/>
+              </w:rPr>
+              <w:t>:</w:t>
+            </w:r>
+            <w:r>
+              <w:rPr>
+                <w:rFonts w:eastAsiaTheme="minorEastAsia"/>
+              </w:rPr>
+              <w:t xml:space="preserve"> </w:t>
+            </w:r>
+            <w:r>
+              <w:rPr>
+                <w:rFonts w:eastAsiaTheme="minorEastAsia"/>
+              </w:rPr>
+              <w:t>按特定顺序</w:t>
+            </w:r>
+            <w:r>
+              <w:rPr>
+                <w:rFonts w:eastAsiaTheme="minorEastAsia"/>
+              </w:rPr>
+              <w:t>…</w:t>
             </w:r>
           </w:p>
           <w:p>
@@ -7340,19 +7904,7 @@
               <w:rPr>
                 <w:rFonts w:eastAsiaTheme="minorEastAsia"/>
               </w:rPr>
-              <w:t>but...als</w:t>
-            </w:r>
-            <w:r>
-              <w:rPr>
-                <w:rFonts w:eastAsiaTheme="minorEastAsia"/>
-              </w:rPr>
-              <w:t>o</w:t>
-            </w:r>
-            <w:r>
-              <w:rPr>
-                <w:rFonts w:eastAsiaTheme="minorEastAsia"/>
-              </w:rPr>
-              <w:t>…</w:t>
+              <w:t>one by one</w:t>
             </w:r>
             <w:r>
               <w:rPr>
@@ -7370,37 +7922,7 @@
               <w:rPr>
                 <w:rFonts w:eastAsiaTheme="minorEastAsia"/>
               </w:rPr>
-              <w:t>但</w:t>
-            </w:r>
-            <w:r>
-              <w:rPr>
-                <w:rFonts w:eastAsiaTheme="minorEastAsia"/>
-              </w:rPr>
-              <w:t>…</w:t>
-            </w:r>
-            <w:r>
-              <w:rPr>
-                <w:rFonts w:eastAsiaTheme="minorEastAsia" w:hint="eastAsia"/>
-              </w:rPr>
-              <w:t>.</w:t>
-            </w:r>
-            <w:r>
-              <w:rPr>
-                <w:rFonts w:eastAsiaTheme="minorEastAsia"/>
-              </w:rPr>
-              <w:t>也</w:t>
-            </w:r>
-            <w:r>
-              <w:rPr>
-                <w:rFonts w:eastAsiaTheme="minorEastAsia"/>
-              </w:rPr>
-              <w:t>…</w:t>
-            </w:r>
-            <w:r>
-              <w:rPr>
-                <w:rFonts w:eastAsiaTheme="minorEastAsia" w:hint="eastAsia"/>
-              </w:rPr>
-              <w:t>.</w:t>
+              <w:t>逐个</w:t>
             </w:r>
           </w:p>
           <w:p>
@@ -7412,39 +7934,21 @@
             </w:pPr>
             <w:r>
               <w:rPr>
-                <w:rFonts w:eastAsiaTheme="minorEastAsia" w:hint="eastAsia"/>
-              </w:rPr>
-              <w:t>to have</w:t>
-            </w:r>
-            <w:r>
-              <w:rPr>
-                <w:rFonts w:eastAsiaTheme="minorEastAsia" w:hint="eastAsia"/>
-              </w:rPr>
-              <w:t>:</w:t>
-            </w:r>
-            <w:r>
-              <w:rPr>
-                <w:rFonts w:eastAsiaTheme="minorEastAsia"/>
-              </w:rPr>
-              <w:t xml:space="preserve"> </w:t>
-            </w:r>
-            <w:r>
-              <w:rPr>
-                <w:rFonts w:eastAsiaTheme="minorEastAsia"/>
-              </w:rPr>
-              <w:t>以便</w:t>
-            </w:r>
-            <w:r>
-              <w:rPr>
-                <w:rFonts w:eastAsiaTheme="minorEastAsia" w:hint="eastAsia"/>
-              </w:rPr>
-              <w:t>,</w:t>
-            </w:r>
-            <w:r>
-              <w:rPr>
-                <w:rFonts w:eastAsiaTheme="minorEastAsia"/>
-              </w:rPr>
-              <w:t>拥有</w:t>
+                <w:rFonts w:eastAsiaTheme="minorEastAsia"/>
+              </w:rPr>
+              <w:t xml:space="preserve">deliberately: </w:t>
+            </w:r>
+            <w:r>
+              <w:rPr>
+                <w:rFonts w:eastAsiaTheme="minorEastAsia"/>
+              </w:rPr>
+              <w:t>故意的</w:t>
+            </w:r>
+            <w:r>
+              <w:rPr>
+                <w:rFonts w:eastAsiaTheme="minorEastAsia"/>
+              </w:rPr>
+              <w:t>;</w:t>
             </w:r>
           </w:p>
           <w:p>
@@ -7458,13 +7962,19 @@
               <w:rPr>
                 <w:rFonts w:eastAsiaTheme="minorEastAsia"/>
               </w:rPr>
-              <w:t>f</w:t>
-            </w:r>
-            <w:r>
-              <w:rPr>
-                <w:rFonts w:eastAsiaTheme="minorEastAsia"/>
-              </w:rPr>
-              <w:t>or convenience</w:t>
+              <w:t>but...als</w:t>
+            </w:r>
+            <w:r>
+              <w:rPr>
+                <w:rFonts w:eastAsiaTheme="minorEastAsia"/>
+              </w:rPr>
+              <w:t>o</w:t>
+            </w:r>
+            <w:r>
+              <w:rPr>
+                <w:rFonts w:eastAsiaTheme="minorEastAsia"/>
+              </w:rPr>
+              <w:t>…</w:t>
             </w:r>
             <w:r>
               <w:rPr>
@@ -7482,7 +7992,37 @@
               <w:rPr>
                 <w:rFonts w:eastAsiaTheme="minorEastAsia"/>
               </w:rPr>
-              <w:t>为了方便</w:t>
+              <w:t>但</w:t>
+            </w:r>
+            <w:r>
+              <w:rPr>
+                <w:rFonts w:eastAsiaTheme="minorEastAsia"/>
+              </w:rPr>
+              <w:t>…</w:t>
+            </w:r>
+            <w:r>
+              <w:rPr>
+                <w:rFonts w:eastAsiaTheme="minorEastAsia" w:hint="eastAsia"/>
+              </w:rPr>
+              <w:t>.</w:t>
+            </w:r>
+            <w:r>
+              <w:rPr>
+                <w:rFonts w:eastAsiaTheme="minorEastAsia"/>
+              </w:rPr>
+              <w:t>也</w:t>
+            </w:r>
+            <w:r>
+              <w:rPr>
+                <w:rFonts w:eastAsiaTheme="minorEastAsia"/>
+              </w:rPr>
+              <w:t>…</w:t>
+            </w:r>
+            <w:r>
+              <w:rPr>
+                <w:rFonts w:eastAsiaTheme="minorEastAsia" w:hint="eastAsia"/>
+              </w:rPr>
+              <w:t>.</w:t>
             </w:r>
           </w:p>
           <w:p>
@@ -7494,9 +8034,9 @@
             </w:pPr>
             <w:r>
               <w:rPr>
-                <w:rFonts w:eastAsiaTheme="minorEastAsia"/>
-              </w:rPr>
-              <w:t>wraps</w:t>
+                <w:rFonts w:eastAsiaTheme="minorEastAsia" w:hint="eastAsia"/>
+              </w:rPr>
+              <w:t>to have</w:t>
             </w:r>
             <w:r>
               <w:rPr>
@@ -7514,7 +8054,19 @@
               <w:rPr>
                 <w:rFonts w:eastAsiaTheme="minorEastAsia"/>
               </w:rPr>
-              <w:t>包装</w:t>
+              <w:t>以便</w:t>
+            </w:r>
+            <w:r>
+              <w:rPr>
+                <w:rFonts w:eastAsiaTheme="minorEastAsia" w:hint="eastAsia"/>
+              </w:rPr>
+              <w:t>,</w:t>
+            </w:r>
+            <w:r>
+              <w:rPr>
+                <w:rFonts w:eastAsiaTheme="minorEastAsia"/>
+              </w:rPr>
+              <w:t>拥有</w:t>
             </w:r>
           </w:p>
           <w:p>
@@ -7529,7 +8081,13 @@
                 <w:rFonts w:eastAsiaTheme="minorEastAsia"/>
               </w:rPr>
               <w:lastRenderedPageBreak/>
-              <w:t>prepended</w:t>
+              <w:t>f</w:t>
+            </w:r>
+            <w:r>
+              <w:rPr>
+                <w:rFonts w:eastAsiaTheme="minorEastAsia"/>
+              </w:rPr>
+              <w:t>or convenience</w:t>
             </w:r>
             <w:r>
               <w:rPr>
@@ -7547,7 +8105,7 @@
               <w:rPr>
                 <w:rFonts w:eastAsiaTheme="minorEastAsia"/>
               </w:rPr>
-              <w:t>预先准备</w:t>
+              <w:t>为了方便</w:t>
             </w:r>
           </w:p>
           <w:p>
@@ -7561,7 +8119,7 @@
               <w:rPr>
                 <w:rFonts w:eastAsiaTheme="minorEastAsia"/>
               </w:rPr>
-              <w:t>precedence</w:t>
+              <w:t>wraps</w:t>
             </w:r>
             <w:r>
               <w:rPr>
@@ -7579,7 +8137,7 @@
               <w:rPr>
                 <w:rFonts w:eastAsiaTheme="minorEastAsia"/>
               </w:rPr>
-              <w:t>优先</w:t>
+              <w:t>包装</w:t>
             </w:r>
           </w:p>
           <w:p>
@@ -7593,7 +8151,7 @@
               <w:rPr>
                 <w:rFonts w:eastAsiaTheme="minorEastAsia"/>
               </w:rPr>
-              <w:t>registry</w:t>
+              <w:t>prepended</w:t>
             </w:r>
             <w:r>
               <w:rPr>
@@ -7611,7 +8169,7 @@
               <w:rPr>
                 <w:rFonts w:eastAsiaTheme="minorEastAsia"/>
               </w:rPr>
-              <w:t>注册表</w:t>
+              <w:t>预先准备</w:t>
             </w:r>
           </w:p>
           <w:p>
@@ -7625,13 +8183,7 @@
               <w:rPr>
                 <w:rFonts w:eastAsiaTheme="minorEastAsia"/>
               </w:rPr>
-              <w:t>r</w:t>
-            </w:r>
-            <w:r>
-              <w:rPr>
-                <w:rFonts w:eastAsiaTheme="minorEastAsia"/>
-              </w:rPr>
-              <w:t>egister</w:t>
+              <w:t>precedence</w:t>
             </w:r>
             <w:r>
               <w:rPr>
@@ -7649,7 +8201,7 @@
               <w:rPr>
                 <w:rFonts w:eastAsiaTheme="minorEastAsia"/>
               </w:rPr>
-              <w:t>注册</w:t>
+              <w:t>优先</w:t>
             </w:r>
           </w:p>
           <w:p>
@@ -7663,7 +8215,7 @@
               <w:rPr>
                 <w:rFonts w:eastAsiaTheme="minorEastAsia"/>
               </w:rPr>
-              <w:t>assumes</w:t>
+              <w:t>take precedence over</w:t>
             </w:r>
             <w:r>
               <w:rPr>
@@ -7681,19 +8233,13 @@
               <w:rPr>
                 <w:rFonts w:eastAsiaTheme="minorEastAsia"/>
               </w:rPr>
-              <w:t>假设</w:t>
-            </w:r>
-            <w:r>
-              <w:rPr>
-                <w:rFonts w:eastAsiaTheme="minorEastAsia" w:hint="eastAsia"/>
-              </w:rPr>
-              <w:t>,</w:t>
-            </w:r>
-            <w:r>
-              <w:rPr>
-                <w:rFonts w:eastAsiaTheme="minorEastAsia"/>
-              </w:rPr>
-              <w:t>假定</w:t>
+              <w:t>优先于</w:t>
+            </w:r>
+            <w:r>
+              <w:rPr>
+                <w:rFonts w:eastAsiaTheme="minorEastAsia"/>
+              </w:rPr>
+              <w:t>…</w:t>
             </w:r>
           </w:p>
           <w:p>
@@ -7707,7 +8253,7 @@
               <w:rPr>
                 <w:rFonts w:eastAsiaTheme="minorEastAsia"/>
               </w:rPr>
-              <w:t>relative</w:t>
+              <w:t>registry</w:t>
             </w:r>
             <w:r>
               <w:rPr>
@@ -7719,7 +8265,13 @@
               <w:rPr>
                 <w:rFonts w:eastAsiaTheme="minorEastAsia"/>
               </w:rPr>
-              <w:t>相对的</w:t>
+              <w:t xml:space="preserve"> </w:t>
+            </w:r>
+            <w:r>
+              <w:rPr>
+                <w:rFonts w:eastAsiaTheme="minorEastAsia"/>
+              </w:rPr>
+              <w:t>注册表</w:t>
             </w:r>
           </w:p>
           <w:p>
@@ -7733,13 +8285,13 @@
               <w:rPr>
                 <w:rFonts w:eastAsiaTheme="minorEastAsia"/>
               </w:rPr>
-              <w:t>neither..nor</w:t>
-            </w:r>
-            <w:r>
-              <w:rPr>
-                <w:rFonts w:eastAsiaTheme="minorEastAsia"/>
-              </w:rPr>
-              <w:t xml:space="preserve">… </w:t>
+              <w:t>r</w:t>
+            </w:r>
+            <w:r>
+              <w:rPr>
+                <w:rFonts w:eastAsiaTheme="minorEastAsia"/>
+              </w:rPr>
+              <w:t>egister</w:t>
             </w:r>
             <w:r>
               <w:rPr>
@@ -7757,25 +8309,7 @@
               <w:rPr>
                 <w:rFonts w:eastAsiaTheme="minorEastAsia"/>
               </w:rPr>
-              <w:t>既不</w:t>
-            </w:r>
-            <w:r>
-              <w:rPr>
-                <w:rFonts w:eastAsiaTheme="minorEastAsia"/>
-              </w:rPr>
-              <w:t>…</w:t>
-            </w:r>
-            <w:r>
-              <w:rPr>
-                <w:rFonts w:eastAsiaTheme="minorEastAsia"/>
-              </w:rPr>
-              <w:t>也不</w:t>
-            </w:r>
-            <w:r>
-              <w:rPr>
-                <w:rFonts w:eastAsiaTheme="minorEastAsia"/>
-              </w:rPr>
-              <w:t>…</w:t>
+              <w:t>注册</w:t>
             </w:r>
           </w:p>
           <w:p>
@@ -7789,7 +8323,7 @@
               <w:rPr>
                 <w:rFonts w:eastAsiaTheme="minorEastAsia"/>
               </w:rPr>
-              <w:t>either</w:t>
+              <w:t>assumes</w:t>
             </w:r>
             <w:r>
               <w:rPr>
@@ -7807,7 +8341,19 @@
               <w:rPr>
                 <w:rFonts w:eastAsiaTheme="minorEastAsia"/>
               </w:rPr>
-              <w:t>任何一个</w:t>
+              <w:t>假设</w:t>
+            </w:r>
+            <w:r>
+              <w:rPr>
+                <w:rFonts w:eastAsiaTheme="minorEastAsia" w:hint="eastAsia"/>
+              </w:rPr>
+              <w:t>,</w:t>
+            </w:r>
+            <w:r>
+              <w:rPr>
+                <w:rFonts w:eastAsiaTheme="minorEastAsia"/>
+              </w:rPr>
+              <w:t>假定</w:t>
             </w:r>
           </w:p>
           <w:p>
@@ -7821,7 +8367,7 @@
               <w:rPr>
                 <w:rFonts w:eastAsiaTheme="minorEastAsia"/>
               </w:rPr>
-              <w:t>related</w:t>
+              <w:t>relative</w:t>
             </w:r>
             <w:r>
               <w:rPr>
@@ -7833,13 +8379,7 @@
               <w:rPr>
                 <w:rFonts w:eastAsiaTheme="minorEastAsia"/>
               </w:rPr>
-              <w:t xml:space="preserve"> </w:t>
-            </w:r>
-            <w:r>
-              <w:rPr>
-                <w:rFonts w:eastAsiaTheme="minorEastAsia"/>
-              </w:rPr>
-              <w:t>相关的</w:t>
+              <w:t>相对的</w:t>
             </w:r>
           </w:p>
           <w:p>
@@ -7853,7 +8393,13 @@
               <w:rPr>
                 <w:rFonts w:eastAsiaTheme="minorEastAsia"/>
               </w:rPr>
-              <w:t>extensible</w:t>
+              <w:t>neither..nor</w:t>
+            </w:r>
+            <w:r>
+              <w:rPr>
+                <w:rFonts w:eastAsiaTheme="minorEastAsia"/>
+              </w:rPr>
+              <w:t xml:space="preserve">… </w:t>
             </w:r>
             <w:r>
               <w:rPr>
@@ -7871,7 +8417,25 @@
               <w:rPr>
                 <w:rFonts w:eastAsiaTheme="minorEastAsia"/>
               </w:rPr>
-              <w:t>可扩展的</w:t>
+              <w:t>既不</w:t>
+            </w:r>
+            <w:r>
+              <w:rPr>
+                <w:rFonts w:eastAsiaTheme="minorEastAsia"/>
+              </w:rPr>
+              <w:t>…</w:t>
+            </w:r>
+            <w:r>
+              <w:rPr>
+                <w:rFonts w:eastAsiaTheme="minorEastAsia"/>
+              </w:rPr>
+              <w:t>也不</w:t>
+            </w:r>
+            <w:r>
+              <w:rPr>
+                <w:rFonts w:eastAsiaTheme="minorEastAsia"/>
+              </w:rPr>
+              <w:t>…</w:t>
             </w:r>
           </w:p>
           <w:p>
@@ -7885,7 +8449,7 @@
               <w:rPr>
                 <w:rFonts w:eastAsiaTheme="minorEastAsia"/>
               </w:rPr>
-              <w:t>therefore</w:t>
+              <w:t>either</w:t>
             </w:r>
             <w:r>
               <w:rPr>
@@ -7903,7 +8467,7 @@
               <w:rPr>
                 <w:rFonts w:eastAsiaTheme="minorEastAsia"/>
               </w:rPr>
-              <w:t>因此</w:t>
+              <w:t>任何一个</w:t>
             </w:r>
           </w:p>
           <w:p>
@@ -7917,7 +8481,7 @@
               <w:rPr>
                 <w:rFonts w:eastAsiaTheme="minorEastAsia"/>
               </w:rPr>
-              <w:t>have a look at</w:t>
+              <w:t>related</w:t>
             </w:r>
             <w:r>
               <w:rPr>
@@ -7935,7 +8499,7 @@
               <w:rPr>
                 <w:rFonts w:eastAsiaTheme="minorEastAsia"/>
               </w:rPr>
-              <w:t>请看一看</w:t>
+              <w:t>相关的</w:t>
             </w:r>
           </w:p>
           <w:p>
@@ -7949,7 +8513,7 @@
               <w:rPr>
                 <w:rFonts w:eastAsiaTheme="minorEastAsia"/>
               </w:rPr>
-              <w:t>keyed</w:t>
+              <w:t>extensible</w:t>
             </w:r>
             <w:r>
               <w:rPr>
@@ -7967,7 +8531,7 @@
               <w:rPr>
                 <w:rFonts w:eastAsiaTheme="minorEastAsia"/>
               </w:rPr>
-              <w:t>键入</w:t>
+              <w:t>可扩展的</w:t>
             </w:r>
           </w:p>
           <w:p>
@@ -7981,7 +8545,7 @@
               <w:rPr>
                 <w:rFonts w:eastAsiaTheme="minorEastAsia"/>
               </w:rPr>
-              <w:t>overhead</w:t>
+              <w:t>therefore</w:t>
             </w:r>
             <w:r>
               <w:rPr>
@@ -7999,7 +8563,7 @@
               <w:rPr>
                 <w:rFonts w:eastAsiaTheme="minorEastAsia"/>
               </w:rPr>
-              <w:t>开销</w:t>
+              <w:t>因此</w:t>
             </w:r>
           </w:p>
           <w:p>
@@ -8013,7 +8577,7 @@
               <w:rPr>
                 <w:rFonts w:eastAsiaTheme="minorEastAsia"/>
               </w:rPr>
-              <w:t>same</w:t>
+              <w:t>have a look at</w:t>
             </w:r>
             <w:r>
               <w:rPr>
@@ -8031,19 +8595,7 @@
               <w:rPr>
                 <w:rFonts w:eastAsiaTheme="minorEastAsia"/>
               </w:rPr>
-              <w:t>相同</w:t>
-            </w:r>
-            <w:r>
-              <w:rPr>
-                <w:rFonts w:eastAsiaTheme="minorEastAsia" w:hint="eastAsia"/>
-              </w:rPr>
-              <w:t>,</w:t>
-            </w:r>
-            <w:r>
-              <w:rPr>
-                <w:rFonts w:eastAsiaTheme="minorEastAsia"/>
-              </w:rPr>
-              <w:t>同一个</w:t>
+              <w:t>请看一看</w:t>
             </w:r>
           </w:p>
           <w:p>
@@ -8057,7 +8609,7 @@
               <w:rPr>
                 <w:rFonts w:eastAsiaTheme="minorEastAsia"/>
               </w:rPr>
-              <w:t>left</w:t>
+              <w:t>keyed</w:t>
             </w:r>
             <w:r>
               <w:rPr>
@@ -8075,7 +8627,7 @@
               <w:rPr>
                 <w:rFonts w:eastAsiaTheme="minorEastAsia"/>
               </w:rPr>
-              <w:t>留给</w:t>
+              <w:t>键入</w:t>
             </w:r>
           </w:p>
           <w:p>
@@ -8089,7 +8641,7 @@
               <w:rPr>
                 <w:rFonts w:eastAsiaTheme="minorEastAsia"/>
               </w:rPr>
-              <w:t>underlying</w:t>
+              <w:t>overhead</w:t>
             </w:r>
             <w:r>
               <w:rPr>
@@ -8107,7 +8659,7 @@
               <w:rPr>
                 <w:rFonts w:eastAsiaTheme="minorEastAsia"/>
               </w:rPr>
-              <w:t>基础的</w:t>
+              <w:t>开销</w:t>
             </w:r>
           </w:p>
           <w:p>
@@ -8121,7 +8673,7 @@
               <w:rPr>
                 <w:rFonts w:eastAsiaTheme="minorEastAsia"/>
               </w:rPr>
-              <w:t>functionality</w:t>
+              <w:t>same</w:t>
             </w:r>
             <w:r>
               <w:rPr>
@@ -8139,7 +8691,19 @@
               <w:rPr>
                 <w:rFonts w:eastAsiaTheme="minorEastAsia"/>
               </w:rPr>
-              <w:t>功能</w:t>
+              <w:t>相同</w:t>
+            </w:r>
+            <w:r>
+              <w:rPr>
+                <w:rFonts w:eastAsiaTheme="minorEastAsia" w:hint="eastAsia"/>
+              </w:rPr>
+              <w:t>,</w:t>
+            </w:r>
+            <w:r>
+              <w:rPr>
+                <w:rFonts w:eastAsiaTheme="minorEastAsia"/>
+              </w:rPr>
+              <w:t>同一个</w:t>
             </w:r>
           </w:p>
           <w:p>
@@ -8153,7 +8717,7 @@
               <w:rPr>
                 <w:rFonts w:eastAsiaTheme="minorEastAsia"/>
               </w:rPr>
-              <w:t>former</w:t>
+              <w:t>left</w:t>
             </w:r>
             <w:r>
               <w:rPr>
@@ -8165,7 +8729,13 @@
               <w:rPr>
                 <w:rFonts w:eastAsiaTheme="minorEastAsia"/>
               </w:rPr>
-              <w:t>前者的</w:t>
+              <w:t xml:space="preserve"> </w:t>
+            </w:r>
+            <w:r>
+              <w:rPr>
+                <w:rFonts w:eastAsiaTheme="minorEastAsia"/>
+              </w:rPr>
+              <w:t>留给</w:t>
             </w:r>
           </w:p>
           <w:p>
@@ -8179,19 +8749,25 @@
               <w:rPr>
                 <w:rFonts w:eastAsiaTheme="minorEastAsia"/>
               </w:rPr>
-              <w:t>assert</w:t>
-            </w:r>
-            <w:r>
-              <w:rPr>
-                <w:rFonts w:eastAsiaTheme="minorEastAsia"/>
-              </w:rPr>
-              <w:t xml:space="preserve">: </w:t>
-            </w:r>
-            <w:r>
-              <w:rPr>
-                <w:rFonts w:eastAsiaTheme="minorEastAsia"/>
-              </w:rPr>
-              <w:t>断言</w:t>
+              <w:t>underlying</w:t>
+            </w:r>
+            <w:r>
+              <w:rPr>
+                <w:rFonts w:eastAsiaTheme="minorEastAsia" w:hint="eastAsia"/>
+              </w:rPr>
+              <w:t>:</w:t>
+            </w:r>
+            <w:r>
+              <w:rPr>
+                <w:rFonts w:eastAsiaTheme="minorEastAsia"/>
+              </w:rPr>
+              <w:t xml:space="preserve"> </w:t>
+            </w:r>
+            <w:r>
+              <w:rPr>
+                <w:rFonts w:eastAsiaTheme="minorEastAsia"/>
+              </w:rPr>
+              <w:t>基础的</w:t>
             </w:r>
           </w:p>
           <w:p>
@@ -8206,7 +8782,7 @@
                 <w:rFonts w:eastAsiaTheme="minorEastAsia"/>
               </w:rPr>
               <w:lastRenderedPageBreak/>
-              <w:t>façade</w:t>
+              <w:t>functionality</w:t>
             </w:r>
             <w:r>
               <w:rPr>
@@ -8224,19 +8800,7 @@
               <w:rPr>
                 <w:rFonts w:eastAsiaTheme="minorEastAsia"/>
               </w:rPr>
-              <w:t>门面</w:t>
-            </w:r>
-            <w:r>
-              <w:rPr>
-                <w:rFonts w:eastAsiaTheme="minorEastAsia" w:hint="eastAsia"/>
-              </w:rPr>
-              <w:t>,</w:t>
-            </w:r>
-            <w:r>
-              <w:rPr>
-                <w:rFonts w:eastAsiaTheme="minorEastAsia"/>
-              </w:rPr>
-              <w:t>外观</w:t>
+              <w:t>功能</w:t>
             </w:r>
           </w:p>
           <w:p>
@@ -8250,7 +8814,7 @@
               <w:rPr>
                 <w:rFonts w:eastAsiaTheme="minorEastAsia"/>
               </w:rPr>
-              <w:t>switches</w:t>
+              <w:t>former</w:t>
             </w:r>
             <w:r>
               <w:rPr>
@@ -8262,13 +8826,7 @@
               <w:rPr>
                 <w:rFonts w:eastAsiaTheme="minorEastAsia"/>
               </w:rPr>
-              <w:t xml:space="preserve"> </w:t>
-            </w:r>
-            <w:r>
-              <w:rPr>
-                <w:rFonts w:eastAsiaTheme="minorEastAsia"/>
-              </w:rPr>
-              <w:t>切换</w:t>
+              <w:t>前者的</w:t>
             </w:r>
           </w:p>
           <w:p>
@@ -8282,25 +8840,19 @@
               <w:rPr>
                 <w:rFonts w:eastAsiaTheme="minorEastAsia"/>
               </w:rPr>
-              <w:t>switch off</w:t>
-            </w:r>
-            <w:r>
-              <w:rPr>
-                <w:rFonts w:eastAsiaTheme="minorEastAsia" w:hint="eastAsia"/>
-              </w:rPr>
-              <w:t>:</w:t>
-            </w:r>
-            <w:r>
-              <w:rPr>
-                <w:rFonts w:eastAsiaTheme="minorEastAsia"/>
-              </w:rPr>
-              <w:t xml:space="preserve"> </w:t>
-            </w:r>
-            <w:r>
-              <w:rPr>
-                <w:rFonts w:eastAsiaTheme="minorEastAsia"/>
-              </w:rPr>
-              <w:t>关闭</w:t>
+              <w:t>assert</w:t>
+            </w:r>
+            <w:r>
+              <w:rPr>
+                <w:rFonts w:eastAsiaTheme="minorEastAsia"/>
+              </w:rPr>
+              <w:t xml:space="preserve">: </w:t>
+            </w:r>
+            <w:r>
+              <w:rPr>
+                <w:rFonts w:eastAsiaTheme="minorEastAsia"/>
+              </w:rPr>
+              <w:t>断言</w:t>
             </w:r>
           </w:p>
           <w:p>
@@ -8314,7 +8866,7 @@
               <w:rPr>
                 <w:rFonts w:eastAsiaTheme="minorEastAsia"/>
               </w:rPr>
-              <w:t>turned off</w:t>
+              <w:t>façade</w:t>
             </w:r>
             <w:r>
               <w:rPr>
@@ -8332,7 +8884,7 @@
               <w:rPr>
                 <w:rFonts w:eastAsiaTheme="minorEastAsia"/>
               </w:rPr>
-              <w:t>关闭</w:t>
+              <w:t>门面</w:t>
             </w:r>
             <w:r>
               <w:rPr>
@@ -8344,7 +8896,7 @@
               <w:rPr>
                 <w:rFonts w:eastAsiaTheme="minorEastAsia"/>
               </w:rPr>
-              <w:t>关掉</w:t>
+              <w:t>外观</w:t>
             </w:r>
           </w:p>
           <w:p>
@@ -8358,7 +8910,7 @@
               <w:rPr>
                 <w:rFonts w:eastAsiaTheme="minorEastAsia"/>
               </w:rPr>
-              <w:t>fully</w:t>
+              <w:t>switches</w:t>
             </w:r>
             <w:r>
               <w:rPr>
@@ -8376,7 +8928,7 @@
               <w:rPr>
                 <w:rFonts w:eastAsiaTheme="minorEastAsia"/>
               </w:rPr>
-              <w:t>完全的</w:t>
+              <w:t>切换</w:t>
             </w:r>
           </w:p>
           <w:p>
@@ -8390,7 +8942,7 @@
               <w:rPr>
                 <w:rFonts w:eastAsiaTheme="minorEastAsia"/>
               </w:rPr>
-              <w:t>mandate</w:t>
+              <w:t>switch off</w:t>
             </w:r>
             <w:r>
               <w:rPr>
@@ -8408,19 +8960,7 @@
               <w:rPr>
                 <w:rFonts w:eastAsiaTheme="minorEastAsia"/>
               </w:rPr>
-              <w:t>要求</w:t>
-            </w:r>
-            <w:r>
-              <w:rPr>
-                <w:rFonts w:eastAsiaTheme="minorEastAsia" w:hint="eastAsia"/>
-              </w:rPr>
-              <w:t>,</w:t>
-            </w:r>
-            <w:r>
-              <w:rPr>
-                <w:rFonts w:eastAsiaTheme="minorEastAsia"/>
-              </w:rPr>
-              <w:t>授权</w:t>
+              <w:t>关闭</w:t>
             </w:r>
           </w:p>
           <w:p>
@@ -8434,7 +8974,7 @@
               <w:rPr>
                 <w:rFonts w:eastAsiaTheme="minorEastAsia"/>
               </w:rPr>
-              <w:t>concrete</w:t>
+              <w:t>turned off</w:t>
             </w:r>
             <w:r>
               <w:rPr>
@@ -8446,7 +8986,25 @@
               <w:rPr>
                 <w:rFonts w:eastAsiaTheme="minorEastAsia"/>
               </w:rPr>
-              <w:t>具体</w:t>
+              <w:t xml:space="preserve"> </w:t>
+            </w:r>
+            <w:r>
+              <w:rPr>
+                <w:rFonts w:eastAsiaTheme="minorEastAsia"/>
+              </w:rPr>
+              <w:t>关闭</w:t>
+            </w:r>
+            <w:r>
+              <w:rPr>
+                <w:rFonts w:eastAsiaTheme="minorEastAsia" w:hint="eastAsia"/>
+              </w:rPr>
+              <w:t>,</w:t>
+            </w:r>
+            <w:r>
+              <w:rPr>
+                <w:rFonts w:eastAsiaTheme="minorEastAsia"/>
+              </w:rPr>
+              <w:t>关掉</w:t>
             </w:r>
           </w:p>
           <w:p>
@@ -8460,7 +9018,7 @@
               <w:rPr>
                 <w:rFonts w:eastAsiaTheme="minorEastAsia"/>
               </w:rPr>
-              <w:t>resolution</w:t>
+              <w:t>fully</w:t>
             </w:r>
             <w:r>
               <w:rPr>
@@ -8478,7 +9036,7 @@
               <w:rPr>
                 <w:rFonts w:eastAsiaTheme="minorEastAsia"/>
               </w:rPr>
-              <w:t>解析</w:t>
+              <w:t>完全的</w:t>
             </w:r>
           </w:p>
           <w:p>
@@ -8492,7 +9050,7 @@
               <w:rPr>
                 <w:rFonts w:eastAsiaTheme="minorEastAsia"/>
               </w:rPr>
-              <w:t>resolves</w:t>
+              <w:t>mandate</w:t>
             </w:r>
             <w:r>
               <w:rPr>
@@ -8510,7 +9068,19 @@
               <w:rPr>
                 <w:rFonts w:eastAsiaTheme="minorEastAsia"/>
               </w:rPr>
-              <w:t>解析</w:t>
+              <w:t>要求</w:t>
+            </w:r>
+            <w:r>
+              <w:rPr>
+                <w:rFonts w:eastAsiaTheme="minorEastAsia" w:hint="eastAsia"/>
+              </w:rPr>
+              <w:t>,</w:t>
+            </w:r>
+            <w:r>
+              <w:rPr>
+                <w:rFonts w:eastAsiaTheme="minorEastAsia"/>
+              </w:rPr>
+              <w:t>授权</w:t>
             </w:r>
           </w:p>
           <w:p>
@@ -8524,7 +9094,7 @@
               <w:rPr>
                 <w:rFonts w:eastAsiaTheme="minorEastAsia"/>
               </w:rPr>
-              <w:t>unless</w:t>
+              <w:t>concrete</w:t>
             </w:r>
             <w:r>
               <w:rPr>
@@ -8536,13 +9106,7 @@
               <w:rPr>
                 <w:rFonts w:eastAsiaTheme="minorEastAsia"/>
               </w:rPr>
-              <w:t xml:space="preserve"> </w:t>
-            </w:r>
-            <w:r>
-              <w:rPr>
-                <w:rFonts w:eastAsiaTheme="minorEastAsia"/>
-              </w:rPr>
-              <w:t>除非</w:t>
+              <w:t>具体</w:t>
             </w:r>
           </w:p>
           <w:p>
@@ -8556,7 +9120,7 @@
               <w:rPr>
                 <w:rFonts w:eastAsiaTheme="minorEastAsia"/>
               </w:rPr>
-              <w:t>lookup</w:t>
+              <w:t>resolution</w:t>
             </w:r>
             <w:r>
               <w:rPr>
@@ -8574,7 +9138,7 @@
               <w:rPr>
                 <w:rFonts w:eastAsiaTheme="minorEastAsia"/>
               </w:rPr>
-              <w:t>查找</w:t>
+              <w:t>解析</w:t>
             </w:r>
           </w:p>
           <w:p>
@@ -8588,7 +9152,7 @@
               <w:rPr>
                 <w:rFonts w:eastAsiaTheme="minorEastAsia"/>
               </w:rPr>
-              <w:t>usually</w:t>
+              <w:t>resolves</w:t>
             </w:r>
             <w:r>
               <w:rPr>
@@ -8606,7 +9170,7 @@
               <w:rPr>
                 <w:rFonts w:eastAsiaTheme="minorEastAsia"/>
               </w:rPr>
-              <w:t>通常</w:t>
+              <w:t>解析</w:t>
             </w:r>
           </w:p>
           <w:p>
@@ -8620,7 +9184,7 @@
               <w:rPr>
                 <w:rFonts w:eastAsiaTheme="minorEastAsia"/>
               </w:rPr>
-              <w:t>redefines</w:t>
+              <w:t>unless</w:t>
             </w:r>
             <w:r>
               <w:rPr>
@@ -8638,7 +9202,7 @@
               <w:rPr>
                 <w:rFonts w:eastAsiaTheme="minorEastAsia"/>
               </w:rPr>
-              <w:t>从新定义</w:t>
+              <w:t>除非</w:t>
             </w:r>
           </w:p>
           <w:p>
@@ -8652,7 +9216,7 @@
               <w:rPr>
                 <w:rFonts w:eastAsiaTheme="minorEastAsia"/>
               </w:rPr>
-              <w:t>stereotype</w:t>
+              <w:t>lookup</w:t>
             </w:r>
             <w:r>
               <w:rPr>
@@ -8670,7 +9234,7 @@
               <w:rPr>
                 <w:rFonts w:eastAsiaTheme="minorEastAsia"/>
               </w:rPr>
-              <w:t>构造类型</w:t>
+              <w:t>查找</w:t>
             </w:r>
           </w:p>
           <w:p>
@@ -8684,7 +9248,7 @@
               <w:rPr>
                 <w:rFonts w:eastAsiaTheme="minorEastAsia"/>
               </w:rPr>
-              <w:t>extracted</w:t>
+              <w:t>usually</w:t>
             </w:r>
             <w:r>
               <w:rPr>
@@ -8702,7 +9266,7 @@
               <w:rPr>
                 <w:rFonts w:eastAsiaTheme="minorEastAsia"/>
               </w:rPr>
-              <w:t>提取</w:t>
+              <w:t>通常</w:t>
             </w:r>
           </w:p>
           <w:p>
@@ -8716,7 +9280,7 @@
               <w:rPr>
                 <w:rFonts w:eastAsiaTheme="minorEastAsia"/>
               </w:rPr>
-              <w:t>set up</w:t>
+              <w:t>redefines</w:t>
             </w:r>
             <w:r>
               <w:rPr>
@@ -8734,7 +9298,7 @@
               <w:rPr>
                 <w:rFonts w:eastAsiaTheme="minorEastAsia"/>
               </w:rPr>
-              <w:t>设置</w:t>
+              <w:t>从新定义</w:t>
             </w:r>
           </w:p>
           <w:p>
@@ -8748,7 +9312,7 @@
               <w:rPr>
                 <w:rFonts w:eastAsiaTheme="minorEastAsia"/>
               </w:rPr>
-              <w:t>available for</w:t>
+              <w:t>stereotype</w:t>
             </w:r>
             <w:r>
               <w:rPr>
@@ -8766,7 +9330,7 @@
               <w:rPr>
                 <w:rFonts w:eastAsiaTheme="minorEastAsia"/>
               </w:rPr>
-              <w:t>可用于</w:t>
+              <w:t>构造类型</w:t>
             </w:r>
           </w:p>
           <w:p>
@@ -8780,7 +9344,7 @@
               <w:rPr>
                 <w:rFonts w:eastAsiaTheme="minorEastAsia"/>
               </w:rPr>
-              <w:t>assume</w:t>
+              <w:t>extracted</w:t>
             </w:r>
             <w:r>
               <w:rPr>
@@ -8798,7 +9362,7 @@
               <w:rPr>
                 <w:rFonts w:eastAsiaTheme="minorEastAsia"/>
               </w:rPr>
-              <w:t>承担</w:t>
+              <w:t>提取</w:t>
             </w:r>
           </w:p>
           <w:p>
@@ -8812,7 +9376,7 @@
               <w:rPr>
                 <w:rFonts w:eastAsiaTheme="minorEastAsia"/>
               </w:rPr>
-              <w:t>respectively</w:t>
+              <w:t>set up</w:t>
             </w:r>
             <w:r>
               <w:rPr>
@@ -8830,7 +9394,7 @@
               <w:rPr>
                 <w:rFonts w:eastAsiaTheme="minorEastAsia"/>
               </w:rPr>
-              <w:t>分别地</w:t>
+              <w:t>设置</w:t>
             </w:r>
           </w:p>
           <w:p>
@@ -8844,7 +9408,7 @@
               <w:rPr>
                 <w:rFonts w:eastAsiaTheme="minorEastAsia"/>
               </w:rPr>
-              <w:t>talking to</w:t>
+              <w:t>available for</w:t>
             </w:r>
             <w:r>
               <w:rPr>
@@ -8862,25 +9426,7 @@
               <w:rPr>
                 <w:rFonts w:eastAsiaTheme="minorEastAsia"/>
               </w:rPr>
-              <w:t>与</w:t>
-            </w:r>
-            <w:r>
-              <w:rPr>
-                <w:rFonts w:eastAsiaTheme="minorEastAsia"/>
-              </w:rPr>
-              <w:t>…</w:t>
-            </w:r>
-            <w:r>
-              <w:rPr>
-                <w:rFonts w:eastAsiaTheme="minorEastAsia" w:hint="eastAsia"/>
-              </w:rPr>
-              <w:t>.</w:t>
-            </w:r>
-            <w:r>
-              <w:rPr>
-                <w:rFonts w:eastAsiaTheme="minorEastAsia"/>
-              </w:rPr>
-              <w:t>进行对话</w:t>
+              <w:t>可用于</w:t>
             </w:r>
           </w:p>
           <w:p>
@@ -8895,25 +9441,7 @@
                 <w:rFonts w:eastAsiaTheme="minorEastAsia"/>
               </w:rPr>
               <w:lastRenderedPageBreak/>
-              <w:t>does not only</w:t>
-            </w:r>
-            <w:r>
-              <w:rPr>
-                <w:rFonts w:eastAsiaTheme="minorEastAsia"/>
-              </w:rPr>
-              <w:t>...</w:t>
-            </w:r>
-            <w:r>
-              <w:rPr>
-                <w:rFonts w:eastAsiaTheme="minorEastAsia"/>
-              </w:rPr>
-              <w:t>but also</w:t>
-            </w:r>
-            <w:r>
-              <w:rPr>
-                <w:rFonts w:eastAsiaTheme="minorEastAsia"/>
-              </w:rPr>
-              <w:t>...</w:t>
+              <w:t>assume</w:t>
             </w:r>
             <w:r>
               <w:rPr>
@@ -8931,25 +9459,7 @@
               <w:rPr>
                 <w:rFonts w:eastAsiaTheme="minorEastAsia"/>
               </w:rPr>
-              <w:t>不仅</w:t>
-            </w:r>
-            <w:r>
-              <w:rPr>
-                <w:rFonts w:eastAsiaTheme="minorEastAsia" w:hint="eastAsia"/>
-              </w:rPr>
-              <w:t>,</w:t>
-            </w:r>
-            <w:r>
-              <w:rPr>
-                <w:rFonts w:eastAsiaTheme="minorEastAsia"/>
-              </w:rPr>
-              <w:t>而且还</w:t>
-            </w:r>
-            <w:r>
-              <w:rPr>
-                <w:rFonts w:eastAsiaTheme="minorEastAsia"/>
-              </w:rPr>
-              <w:t>…</w:t>
+              <w:t>承担</w:t>
             </w:r>
           </w:p>
           <w:p>
@@ -8963,25 +9473,7 @@
               <w:rPr>
                 <w:rFonts w:eastAsiaTheme="minorEastAsia"/>
               </w:rPr>
-              <w:t>all</w:t>
-            </w:r>
-            <w:r>
-              <w:rPr>
-                <w:rFonts w:eastAsiaTheme="minorEastAsia"/>
-              </w:rPr>
-              <w:t>...</w:t>
-            </w:r>
-            <w:r>
-              <w:rPr>
-                <w:rFonts w:eastAsiaTheme="minorEastAsia"/>
-              </w:rPr>
-              <w:t>while</w:t>
-            </w:r>
-            <w:r>
-              <w:rPr>
-                <w:rFonts w:eastAsiaTheme="minorEastAsia"/>
-              </w:rPr>
-              <w:t>...</w:t>
+              <w:t>respectively</w:t>
             </w:r>
             <w:r>
               <w:rPr>
@@ -8999,31 +9491,7 @@
               <w:rPr>
                 <w:rFonts w:eastAsiaTheme="minorEastAsia"/>
               </w:rPr>
-              <w:t>所有</w:t>
-            </w:r>
-            <w:r>
-              <w:rPr>
-                <w:rFonts w:eastAsiaTheme="minorEastAsia"/>
-              </w:rPr>
-              <w:t>…</w:t>
-            </w:r>
-            <w:r>
-              <w:rPr>
-                <w:rFonts w:eastAsiaTheme="minorEastAsia"/>
-              </w:rPr>
-              <w:t>而</w:t>
-            </w:r>
-            <w:r>
-              <w:rPr>
-                <w:rFonts w:eastAsiaTheme="minorEastAsia"/>
-              </w:rPr>
-              <w:t>…</w:t>
-            </w:r>
-            <w:r>
-              <w:rPr>
-                <w:rFonts w:eastAsiaTheme="minorEastAsia" w:hint="eastAsia"/>
-              </w:rPr>
-              <w:t>.</w:t>
+              <w:t>分别地</w:t>
             </w:r>
           </w:p>
           <w:p>
@@ -9035,15 +9503,15 @@
             </w:pPr>
             <w:r>
               <w:rPr>
-                <w:rFonts w:eastAsiaTheme="minorEastAsia" w:hint="eastAsia"/>
-              </w:rPr>
-              <w:t>s</w:t>
-            </w:r>
-            <w:r>
-              <w:rPr>
-                <w:rFonts w:eastAsiaTheme="minorEastAsia"/>
-              </w:rPr>
-              <w:t>tick to</w:t>
+                <w:rFonts w:eastAsiaTheme="minorEastAsia"/>
+              </w:rPr>
+              <w:t>talking to</w:t>
+            </w:r>
+            <w:r>
+              <w:rPr>
+                <w:rFonts w:eastAsiaTheme="minorEastAsia" w:hint="eastAsia"/>
+              </w:rPr>
+              <w:t>:</w:t>
             </w:r>
             <w:r>
               <w:rPr>
@@ -9053,33 +9521,27 @@
             </w:r>
             <w:r>
               <w:rPr>
-                <w:rFonts w:eastAsiaTheme="minorEastAsia" w:hint="eastAsia"/>
-              </w:rPr>
-              <w:t>:</w:t>
-            </w:r>
-            <w:r>
-              <w:rPr>
-                <w:rFonts w:eastAsiaTheme="minorEastAsia"/>
-              </w:rPr>
-              <w:t xml:space="preserve"> </w:t>
-            </w:r>
-            <w:r>
-              <w:rPr>
-                <w:rFonts w:eastAsiaTheme="minorEastAsia"/>
-              </w:rPr>
-              <w:t>请坚持</w:t>
-            </w:r>
-            <w:r>
-              <w:rPr>
-                <w:rFonts w:eastAsiaTheme="minorEastAsia" w:hint="eastAsia"/>
-              </w:rPr>
-              <w:t>,</w:t>
-            </w:r>
-            <w:r>
-              <w:rPr>
-                <w:rFonts w:eastAsiaTheme="minorEastAsia"/>
-              </w:rPr>
-              <w:t>坚持</w:t>
+                <w:rFonts w:eastAsiaTheme="minorEastAsia"/>
+              </w:rPr>
+              <w:t>与</w:t>
+            </w:r>
+            <w:r>
+              <w:rPr>
+                <w:rFonts w:eastAsiaTheme="minorEastAsia"/>
+              </w:rPr>
+              <w:t>…</w:t>
+            </w:r>
+            <w:r>
+              <w:rPr>
+                <w:rFonts w:eastAsiaTheme="minorEastAsia" w:hint="eastAsia"/>
+              </w:rPr>
+              <w:t>.</w:t>
+            </w:r>
+            <w:r>
+              <w:rPr>
+                <w:rFonts w:eastAsiaTheme="minorEastAsia"/>
+              </w:rPr>
+              <w:t>进行对话</w:t>
             </w:r>
           </w:p>
           <w:p>
@@ -9091,15 +9553,27 @@
             </w:pPr>
             <w:r>
               <w:rPr>
-                <w:rFonts w:eastAsiaTheme="minorEastAsia" w:hint="eastAsia"/>
-              </w:rPr>
-              <w:t>c</w:t>
-            </w:r>
-            <w:r>
-              <w:rPr>
-                <w:rFonts w:eastAsiaTheme="minorEastAsia"/>
-              </w:rPr>
-              <w:t>omplete</w:t>
+                <w:rFonts w:eastAsiaTheme="minorEastAsia"/>
+              </w:rPr>
+              <w:t>does not only</w:t>
+            </w:r>
+            <w:r>
+              <w:rPr>
+                <w:rFonts w:eastAsiaTheme="minorEastAsia"/>
+              </w:rPr>
+              <w:t>...</w:t>
+            </w:r>
+            <w:r>
+              <w:rPr>
+                <w:rFonts w:eastAsiaTheme="minorEastAsia"/>
+              </w:rPr>
+              <w:t>but also</w:t>
+            </w:r>
+            <w:r>
+              <w:rPr>
+                <w:rFonts w:eastAsiaTheme="minorEastAsia"/>
+              </w:rPr>
+              <w:t>...</w:t>
             </w:r>
             <w:r>
               <w:rPr>
@@ -9117,7 +9591,25 @@
               <w:rPr>
                 <w:rFonts w:eastAsiaTheme="minorEastAsia"/>
               </w:rPr>
-              <w:t>完整的</w:t>
+              <w:t>不仅</w:t>
+            </w:r>
+            <w:r>
+              <w:rPr>
+                <w:rFonts w:eastAsiaTheme="minorEastAsia" w:hint="eastAsia"/>
+              </w:rPr>
+              <w:t>,</w:t>
+            </w:r>
+            <w:r>
+              <w:rPr>
+                <w:rFonts w:eastAsiaTheme="minorEastAsia"/>
+              </w:rPr>
+              <w:t>而且还</w:t>
+            </w:r>
+            <w:r>
+              <w:rPr>
+                <w:rFonts w:eastAsiaTheme="minorEastAsia"/>
+              </w:rPr>
+              <w:t>…</w:t>
             </w:r>
           </w:p>
           <w:p>
@@ -9131,19 +9623,31 @@
               <w:rPr>
                 <w:rFonts w:eastAsiaTheme="minorEastAsia"/>
               </w:rPr>
-              <w:t>drive</w:t>
-            </w:r>
-            <w:r>
-              <w:rPr>
-                <w:rFonts w:eastAsiaTheme="minorEastAsia" w:hint="eastAsia"/>
-              </w:rPr>
-              <w:t>/</w:t>
-            </w:r>
-            <w:r>
-              <w:rPr>
-                <w:rFonts w:eastAsiaTheme="minorEastAsia"/>
-              </w:rPr>
-              <w:t>driven</w:t>
+              <w:t>all</w:t>
+            </w:r>
+            <w:r>
+              <w:rPr>
+                <w:rFonts w:eastAsiaTheme="minorEastAsia"/>
+              </w:rPr>
+              <w:t>...</w:t>
+            </w:r>
+            <w:r>
+              <w:rPr>
+                <w:rFonts w:eastAsiaTheme="minorEastAsia"/>
+              </w:rPr>
+              <w:t>while</w:t>
+            </w:r>
+            <w:r>
+              <w:rPr>
+                <w:rFonts w:eastAsiaTheme="minorEastAsia"/>
+              </w:rPr>
+              <w:t>...</w:t>
+            </w:r>
+            <w:r>
+              <w:rPr>
+                <w:rFonts w:eastAsiaTheme="minorEastAsia" w:hint="eastAsia"/>
+              </w:rPr>
+              <w:t>:</w:t>
             </w:r>
             <w:r>
               <w:rPr>
@@ -9153,21 +9657,33 @@
             </w:r>
             <w:r>
               <w:rPr>
-                <w:rFonts w:eastAsiaTheme="minorEastAsia" w:hint="eastAsia"/>
-              </w:rPr>
-              <w:t>:</w:t>
-            </w:r>
-            <w:r>
-              <w:rPr>
-                <w:rFonts w:eastAsiaTheme="minorEastAsia"/>
-              </w:rPr>
-              <w:t xml:space="preserve"> </w:t>
-            </w:r>
-            <w:r>
-              <w:rPr>
-                <w:rFonts w:eastAsiaTheme="minorEastAsia"/>
-              </w:rPr>
-              <w:t>驱动</w:t>
+                <w:rFonts w:eastAsiaTheme="minorEastAsia"/>
+              </w:rPr>
+              <w:t>所有</w:t>
+            </w:r>
+            <w:r>
+              <w:rPr>
+                <w:rFonts w:eastAsiaTheme="minorEastAsia"/>
+              </w:rPr>
+              <w:t>…</w:t>
+            </w:r>
+            <w:r>
+              <w:rPr>
+                <w:rFonts w:eastAsiaTheme="minorEastAsia"/>
+              </w:rPr>
+              <w:t>而</w:t>
+            </w:r>
+            <w:r>
+              <w:rPr>
+                <w:rFonts w:eastAsiaTheme="minorEastAsia"/>
+              </w:rPr>
+              <w:t>…</w:t>
+            </w:r>
+            <w:r>
+              <w:rPr>
+                <w:rFonts w:eastAsiaTheme="minorEastAsia" w:hint="eastAsia"/>
+              </w:rPr>
+              <w:t>.</w:t>
             </w:r>
           </w:p>
           <w:p>
@@ -9179,9 +9695,21 @@
             </w:pPr>
             <w:r>
               <w:rPr>
-                <w:rFonts w:eastAsiaTheme="minorEastAsia"/>
-              </w:rPr>
-              <w:t>...is good enough</w:t>
+                <w:rFonts w:eastAsiaTheme="minorEastAsia" w:hint="eastAsia"/>
+              </w:rPr>
+              <w:t>s</w:t>
+            </w:r>
+            <w:r>
+              <w:rPr>
+                <w:rFonts w:eastAsiaTheme="minorEastAsia"/>
+              </w:rPr>
+              <w:t>tick to</w:t>
+            </w:r>
+            <w:r>
+              <w:rPr>
+                <w:rFonts w:eastAsiaTheme="minorEastAsia"/>
+              </w:rPr>
+              <w:t xml:space="preserve"> </w:t>
             </w:r>
             <w:r>
               <w:rPr>
@@ -9199,13 +9727,19 @@
               <w:rPr>
                 <w:rFonts w:eastAsiaTheme="minorEastAsia"/>
               </w:rPr>
-              <w:t>...</w:t>
-            </w:r>
-            <w:r>
-              <w:rPr>
-                <w:rFonts w:eastAsiaTheme="minorEastAsia"/>
-              </w:rPr>
-              <w:t>就足够了</w:t>
+              <w:t>请坚持</w:t>
+            </w:r>
+            <w:r>
+              <w:rPr>
+                <w:rFonts w:eastAsiaTheme="minorEastAsia" w:hint="eastAsia"/>
+              </w:rPr>
+              <w:t>,</w:t>
+            </w:r>
+            <w:r>
+              <w:rPr>
+                <w:rFonts w:eastAsiaTheme="minorEastAsia"/>
+              </w:rPr>
+              <w:t>坚持</w:t>
             </w:r>
           </w:p>
           <w:p>
@@ -9217,9 +9751,15 @@
             </w:pPr>
             <w:r>
               <w:rPr>
-                <w:rFonts w:eastAsiaTheme="minorEastAsia"/>
-              </w:rPr>
-              <w:t>standalone</w:t>
+                <w:rFonts w:eastAsiaTheme="minorEastAsia" w:hint="eastAsia"/>
+              </w:rPr>
+              <w:t>c</w:t>
+            </w:r>
+            <w:r>
+              <w:rPr>
+                <w:rFonts w:eastAsiaTheme="minorEastAsia"/>
+              </w:rPr>
+              <w:t>omplete</w:t>
             </w:r>
             <w:r>
               <w:rPr>
@@ -9237,7 +9777,7 @@
               <w:rPr>
                 <w:rFonts w:eastAsiaTheme="minorEastAsia"/>
               </w:rPr>
-              <w:t>独立的</w:t>
+              <w:t>完整的</w:t>
             </w:r>
           </w:p>
           <w:p>
@@ -9251,7 +9791,25 @@
               <w:rPr>
                 <w:rFonts w:eastAsiaTheme="minorEastAsia"/>
               </w:rPr>
-              <w:t>readability</w:t>
+              <w:t>drive</w:t>
+            </w:r>
+            <w:r>
+              <w:rPr>
+                <w:rFonts w:eastAsiaTheme="minorEastAsia" w:hint="eastAsia"/>
+              </w:rPr>
+              <w:t>/</w:t>
+            </w:r>
+            <w:r>
+              <w:rPr>
+                <w:rFonts w:eastAsiaTheme="minorEastAsia"/>
+              </w:rPr>
+              <w:t>driven</w:t>
+            </w:r>
+            <w:r>
+              <w:rPr>
+                <w:rFonts w:eastAsiaTheme="minorEastAsia"/>
+              </w:rPr>
+              <w:t xml:space="preserve"> </w:t>
             </w:r>
             <w:r>
               <w:rPr>
@@ -9269,7 +9827,7 @@
               <w:rPr>
                 <w:rFonts w:eastAsiaTheme="minorEastAsia"/>
               </w:rPr>
-              <w:t>可读性</w:t>
+              <w:t>驱动</w:t>
             </w:r>
           </w:p>
           <w:p>
@@ -9283,7 +9841,7 @@
               <w:rPr>
                 <w:rFonts w:eastAsiaTheme="minorEastAsia"/>
               </w:rPr>
-              <w:t>missing</w:t>
+              <w:t>...is good enough</w:t>
             </w:r>
             <w:r>
               <w:rPr>
@@ -9301,7 +9859,13 @@
               <w:rPr>
                 <w:rFonts w:eastAsiaTheme="minorEastAsia"/>
               </w:rPr>
-              <w:t>缺少</w:t>
+              <w:t>...</w:t>
+            </w:r>
+            <w:r>
+              <w:rPr>
+                <w:rFonts w:eastAsiaTheme="minorEastAsia"/>
+              </w:rPr>
+              <w:t>就足够了</w:t>
             </w:r>
           </w:p>
           <w:p>
@@ -9315,7 +9879,7 @@
               <w:rPr>
                 <w:rFonts w:eastAsiaTheme="minorEastAsia"/>
               </w:rPr>
-              <w:t>scope</w:t>
+              <w:t>standalone</w:t>
             </w:r>
             <w:r>
               <w:rPr>
@@ -9333,7 +9897,7 @@
               <w:rPr>
                 <w:rFonts w:eastAsiaTheme="minorEastAsia"/>
               </w:rPr>
-              <w:t>范围</w:t>
+              <w:t>独立的</w:t>
             </w:r>
           </w:p>
           <w:p>
@@ -9347,7 +9911,7 @@
               <w:rPr>
                 <w:rFonts w:eastAsiaTheme="minorEastAsia"/>
               </w:rPr>
-              <w:t>inherited</w:t>
+              <w:t>readability</w:t>
             </w:r>
             <w:r>
               <w:rPr>
@@ -9365,7 +9929,7 @@
               <w:rPr>
                 <w:rFonts w:eastAsiaTheme="minorEastAsia"/>
               </w:rPr>
-              <w:t>继承</w:t>
+              <w:t>可读性</w:t>
             </w:r>
           </w:p>
           <w:p>
@@ -9379,7 +9943,7 @@
               <w:rPr>
                 <w:rFonts w:eastAsiaTheme="minorEastAsia"/>
               </w:rPr>
-              <w:t>whole</w:t>
+              <w:t>missing</w:t>
             </w:r>
             <w:r>
               <w:rPr>
@@ -9397,19 +9961,7 @@
               <w:rPr>
                 <w:rFonts w:eastAsiaTheme="minorEastAsia"/>
               </w:rPr>
-              <w:t>全部的</w:t>
-            </w:r>
-            <w:r>
-              <w:rPr>
-                <w:rFonts w:eastAsiaTheme="minorEastAsia" w:hint="eastAsia"/>
-              </w:rPr>
-              <w:t>,</w:t>
-            </w:r>
-            <w:r>
-              <w:rPr>
-                <w:rFonts w:eastAsiaTheme="minorEastAsia"/>
-              </w:rPr>
-              <w:t>整个的</w:t>
+              <w:t>缺少</w:t>
             </w:r>
           </w:p>
           <w:p>
@@ -9423,7 +9975,7 @@
               <w:rPr>
                 <w:rFonts w:eastAsiaTheme="minorEastAsia"/>
               </w:rPr>
-              <w:t>algorithm</w:t>
+              <w:t>scope</w:t>
             </w:r>
             <w:r>
               <w:rPr>
@@ -9441,7 +9993,7 @@
               <w:rPr>
                 <w:rFonts w:eastAsiaTheme="minorEastAsia"/>
               </w:rPr>
-              <w:t>算法</w:t>
+              <w:t>范围</w:t>
             </w:r>
           </w:p>
           <w:p>
@@ -9455,7 +10007,7 @@
               <w:rPr>
                 <w:rFonts w:eastAsiaTheme="minorEastAsia"/>
               </w:rPr>
-              <w:t>employ</w:t>
+              <w:t>inherited</w:t>
             </w:r>
             <w:r>
               <w:rPr>
@@ -9467,7 +10019,13 @@
               <w:rPr>
                 <w:rFonts w:eastAsiaTheme="minorEastAsia"/>
               </w:rPr>
-              <w:t>应用</w:t>
+              <w:t xml:space="preserve"> </w:t>
+            </w:r>
+            <w:r>
+              <w:rPr>
+                <w:rFonts w:eastAsiaTheme="minorEastAsia"/>
+              </w:rPr>
+              <w:t>继承</w:t>
             </w:r>
           </w:p>
           <w:p>
@@ -9481,7 +10039,7 @@
               <w:rPr>
                 <w:rFonts w:eastAsiaTheme="minorEastAsia"/>
               </w:rPr>
-              <w:t>descriptor</w:t>
+              <w:t>whole</w:t>
             </w:r>
             <w:r>
               <w:rPr>
@@ -9499,7 +10057,19 @@
               <w:rPr>
                 <w:rFonts w:eastAsiaTheme="minorEastAsia"/>
               </w:rPr>
-              <w:t>描述符</w:t>
+              <w:t>全部的</w:t>
+            </w:r>
+            <w:r>
+              <w:rPr>
+                <w:rFonts w:eastAsiaTheme="minorEastAsia" w:hint="eastAsia"/>
+              </w:rPr>
+              <w:t>,</w:t>
+            </w:r>
+            <w:r>
+              <w:rPr>
+                <w:rFonts w:eastAsiaTheme="minorEastAsia"/>
+              </w:rPr>
+              <w:t>整个的</w:t>
             </w:r>
           </w:p>
           <w:p>
@@ -9511,15 +10081,9 @@
             </w:pPr>
             <w:r>
               <w:rPr>
-                <w:rFonts w:eastAsiaTheme="minorEastAsia" w:hint="eastAsia"/>
-              </w:rPr>
-              <w:t>s</w:t>
-            </w:r>
-            <w:r>
-              <w:rPr>
-                <w:rFonts w:eastAsiaTheme="minorEastAsia"/>
-              </w:rPr>
-              <w:t>imilarly</w:t>
+                <w:rFonts w:eastAsiaTheme="minorEastAsia"/>
+              </w:rPr>
+              <w:t>algorithm</w:t>
             </w:r>
             <w:r>
               <w:rPr>
@@ -9537,7 +10101,7 @@
               <w:rPr>
                 <w:rFonts w:eastAsiaTheme="minorEastAsia"/>
               </w:rPr>
-              <w:t>类似的</w:t>
+              <w:t>算法</w:t>
             </w:r>
           </w:p>
           <w:p>
@@ -9551,7 +10115,7 @@
               <w:rPr>
                 <w:rFonts w:eastAsiaTheme="minorEastAsia"/>
               </w:rPr>
-              <w:t>marker</w:t>
+              <w:t>employ</w:t>
             </w:r>
             <w:r>
               <w:rPr>
@@ -9563,13 +10127,7 @@
               <w:rPr>
                 <w:rFonts w:eastAsiaTheme="minorEastAsia"/>
               </w:rPr>
-              <w:t xml:space="preserve"> </w:t>
-            </w:r>
-            <w:r>
-              <w:rPr>
-                <w:rFonts w:eastAsiaTheme="minorEastAsia"/>
-              </w:rPr>
-              <w:t>标记</w:t>
+              <w:t>应用</w:t>
             </w:r>
           </w:p>
           <w:p>
@@ -9583,7 +10141,7 @@
               <w:rPr>
                 <w:rFonts w:eastAsiaTheme="minorEastAsia"/>
               </w:rPr>
-              <w:t>really</w:t>
+              <w:t>descriptor</w:t>
             </w:r>
             <w:r>
               <w:rPr>
@@ -9601,19 +10159,7 @@
               <w:rPr>
                 <w:rFonts w:eastAsiaTheme="minorEastAsia"/>
               </w:rPr>
-              <w:t>真正的</w:t>
-            </w:r>
-            <w:r>
-              <w:rPr>
-                <w:rFonts w:eastAsiaTheme="minorEastAsia" w:hint="eastAsia"/>
-              </w:rPr>
-              <w:t>,</w:t>
-            </w:r>
-            <w:r>
-              <w:rPr>
-                <w:rFonts w:eastAsiaTheme="minorEastAsia" w:hint="eastAsia"/>
-              </w:rPr>
-              <w:t>真的</w:t>
+              <w:t>描述符</w:t>
             </w:r>
           </w:p>
           <w:p>
@@ -9625,9 +10171,15 @@
             </w:pPr>
             <w:r>
               <w:rPr>
-                <w:rFonts w:eastAsiaTheme="minorEastAsia"/>
-              </w:rPr>
-              <w:t>guess</w:t>
+                <w:rFonts w:eastAsiaTheme="minorEastAsia" w:hint="eastAsia"/>
+              </w:rPr>
+              <w:t>s</w:t>
+            </w:r>
+            <w:r>
+              <w:rPr>
+                <w:rFonts w:eastAsiaTheme="minorEastAsia"/>
+              </w:rPr>
+              <w:t>imilarly</w:t>
             </w:r>
             <w:r>
               <w:rPr>
@@ -9645,7 +10197,7 @@
               <w:rPr>
                 <w:rFonts w:eastAsiaTheme="minorEastAsia"/>
               </w:rPr>
-              <w:t>猜测</w:t>
+              <w:t>类似的</w:t>
             </w:r>
           </w:p>
           <w:p>
@@ -9659,7 +10211,7 @@
               <w:rPr>
                 <w:rFonts w:eastAsiaTheme="minorEastAsia"/>
               </w:rPr>
-              <w:t>always</w:t>
+              <w:t>marker</w:t>
             </w:r>
             <w:r>
               <w:rPr>
@@ -9677,19 +10229,7 @@
               <w:rPr>
                 <w:rFonts w:eastAsiaTheme="minorEastAsia"/>
               </w:rPr>
-              <w:t>总是</w:t>
-            </w:r>
-            <w:r>
-              <w:rPr>
-                <w:rFonts w:eastAsiaTheme="minorEastAsia" w:hint="eastAsia"/>
-              </w:rPr>
-              <w:t>,</w:t>
-            </w:r>
-            <w:r>
-              <w:rPr>
-                <w:rFonts w:eastAsiaTheme="minorEastAsia"/>
-              </w:rPr>
-              <w:t>始终</w:t>
+              <w:t>标记</w:t>
             </w:r>
           </w:p>
           <w:p>
@@ -9704,7 +10244,7 @@
                 <w:rFonts w:eastAsiaTheme="minorEastAsia"/>
               </w:rPr>
               <w:lastRenderedPageBreak/>
-              <w:t>often</w:t>
+              <w:t>really</w:t>
             </w:r>
             <w:r>
               <w:rPr>
@@ -9722,7 +10262,19 @@
               <w:rPr>
                 <w:rFonts w:eastAsiaTheme="minorEastAsia"/>
               </w:rPr>
-              <w:t>通常</w:t>
+              <w:t>真正的</w:t>
+            </w:r>
+            <w:r>
+              <w:rPr>
+                <w:rFonts w:eastAsiaTheme="minorEastAsia" w:hint="eastAsia"/>
+              </w:rPr>
+              <w:t>,</w:t>
+            </w:r>
+            <w:r>
+              <w:rPr>
+                <w:rFonts w:eastAsiaTheme="minorEastAsia" w:hint="eastAsia"/>
+              </w:rPr>
+              <w:t>真的</w:t>
             </w:r>
           </w:p>
           <w:p>
@@ -9736,7 +10288,7 @@
               <w:rPr>
                 <w:rFonts w:eastAsiaTheme="minorEastAsia"/>
               </w:rPr>
-              <w:t>eligible</w:t>
+              <w:t>guess</w:t>
             </w:r>
             <w:r>
               <w:rPr>
@@ -9754,7 +10306,7 @@
               <w:rPr>
                 <w:rFonts w:eastAsiaTheme="minorEastAsia"/>
               </w:rPr>
-              <w:t>资格</w:t>
+              <w:t>猜测</w:t>
             </w:r>
           </w:p>
           <w:p>
@@ -9768,7 +10320,7 @@
               <w:rPr>
                 <w:rFonts w:eastAsiaTheme="minorEastAsia"/>
               </w:rPr>
-              <w:t>composing</w:t>
+              <w:t>always</w:t>
             </w:r>
             <w:r>
               <w:rPr>
@@ -9786,7 +10338,19 @@
               <w:rPr>
                 <w:rFonts w:eastAsiaTheme="minorEastAsia"/>
               </w:rPr>
-              <w:t>组成</w:t>
+              <w:t>总是</w:t>
+            </w:r>
+            <w:r>
+              <w:rPr>
+                <w:rFonts w:eastAsiaTheme="minorEastAsia" w:hint="eastAsia"/>
+              </w:rPr>
+              <w:t>,</w:t>
+            </w:r>
+            <w:r>
+              <w:rPr>
+                <w:rFonts w:eastAsiaTheme="minorEastAsia"/>
+              </w:rPr>
+              <w:t>始终</w:t>
             </w:r>
           </w:p>
           <w:p>
@@ -9800,19 +10364,25 @@
               <w:rPr>
                 <w:rFonts w:eastAsiaTheme="minorEastAsia"/>
               </w:rPr>
-              <w:t>veto</w:t>
-            </w:r>
-            <w:r>
-              <w:rPr>
-                <w:rFonts w:eastAsiaTheme="minorEastAsia"/>
-              </w:rPr>
-              <w:t xml:space="preserve">: </w:t>
-            </w:r>
-            <w:r>
-              <w:rPr>
-                <w:rFonts w:eastAsiaTheme="minorEastAsia"/>
-              </w:rPr>
-              <w:t>否决</w:t>
+              <w:t>often</w:t>
+            </w:r>
+            <w:r>
+              <w:rPr>
+                <w:rFonts w:eastAsiaTheme="minorEastAsia" w:hint="eastAsia"/>
+              </w:rPr>
+              <w:t>:</w:t>
+            </w:r>
+            <w:r>
+              <w:rPr>
+                <w:rFonts w:eastAsiaTheme="minorEastAsia"/>
+              </w:rPr>
+              <w:t xml:space="preserve"> </w:t>
+            </w:r>
+            <w:r>
+              <w:rPr>
+                <w:rFonts w:eastAsiaTheme="minorEastAsia"/>
+              </w:rPr>
+              <w:t>通常</w:t>
             </w:r>
           </w:p>
           <w:p>
@@ -9826,7 +10396,7 @@
               <w:rPr>
                 <w:rFonts w:eastAsiaTheme="minorEastAsia"/>
               </w:rPr>
-              <w:t>at that point</w:t>
+              <w:t>eligible</w:t>
             </w:r>
             <w:r>
               <w:rPr>
@@ -9844,7 +10414,7 @@
               <w:rPr>
                 <w:rFonts w:eastAsiaTheme="minorEastAsia"/>
               </w:rPr>
-              <w:t>就在那时</w:t>
+              <w:t>资格</w:t>
             </w:r>
           </w:p>
           <w:p>
@@ -9858,7 +10428,7 @@
               <w:rPr>
                 <w:rFonts w:eastAsiaTheme="minorEastAsia"/>
               </w:rPr>
-              <w:t>at this point</w:t>
+              <w:t>composing</w:t>
             </w:r>
             <w:r>
               <w:rPr>
@@ -9876,7 +10446,7 @@
               <w:rPr>
                 <w:rFonts w:eastAsiaTheme="minorEastAsia"/>
               </w:rPr>
-              <w:t>此时</w:t>
+              <w:t>组成</w:t>
             </w:r>
           </w:p>
           <w:p>
@@ -9890,25 +10460,19 @@
               <w:rPr>
                 <w:rFonts w:eastAsiaTheme="minorEastAsia"/>
               </w:rPr>
-              <w:t>point</w:t>
-            </w:r>
-            <w:r>
-              <w:rPr>
-                <w:rFonts w:eastAsiaTheme="minorEastAsia" w:hint="eastAsia"/>
-              </w:rPr>
-              <w:t>:</w:t>
-            </w:r>
-            <w:r>
-              <w:rPr>
-                <w:rFonts w:eastAsiaTheme="minorEastAsia"/>
-              </w:rPr>
-              <w:t xml:space="preserve"> </w:t>
-            </w:r>
-            <w:r>
-              <w:rPr>
-                <w:rFonts w:eastAsiaTheme="minorEastAsia"/>
-              </w:rPr>
-              <w:t>指向</w:t>
+              <w:t>veto</w:t>
+            </w:r>
+            <w:r>
+              <w:rPr>
+                <w:rFonts w:eastAsiaTheme="minorEastAsia"/>
+              </w:rPr>
+              <w:t xml:space="preserve">: </w:t>
+            </w:r>
+            <w:r>
+              <w:rPr>
+                <w:rFonts w:eastAsiaTheme="minorEastAsia"/>
+              </w:rPr>
+              <w:t>否决</w:t>
             </w:r>
           </w:p>
           <w:p>
@@ -9922,7 +10486,7 @@
               <w:rPr>
                 <w:rFonts w:eastAsiaTheme="minorEastAsia"/>
               </w:rPr>
-              <w:t>restrictions</w:t>
+              <w:t>at that point</w:t>
             </w:r>
             <w:r>
               <w:rPr>
@@ -9940,7 +10504,7 @@
               <w:rPr>
                 <w:rFonts w:eastAsiaTheme="minorEastAsia"/>
               </w:rPr>
-              <w:t>限制</w:t>
+              <w:t>就在那时</w:t>
             </w:r>
           </w:p>
           <w:p>
@@ -9954,7 +10518,7 @@
               <w:rPr>
                 <w:rFonts w:eastAsiaTheme="minorEastAsia"/>
               </w:rPr>
-              <w:t>across</w:t>
+              <w:t>at this point</w:t>
             </w:r>
             <w:r>
               <w:rPr>
@@ -9972,7 +10536,7 @@
               <w:rPr>
                 <w:rFonts w:eastAsiaTheme="minorEastAsia"/>
               </w:rPr>
-              <w:t>跨</w:t>
+              <w:t>此时</w:t>
             </w:r>
           </w:p>
           <w:p>
@@ -9986,7 +10550,7 @@
               <w:rPr>
                 <w:rFonts w:eastAsiaTheme="minorEastAsia"/>
               </w:rPr>
-              <w:t>priority-ordered</w:t>
+              <w:t>point</w:t>
             </w:r>
             <w:r>
               <w:rPr>
@@ -10004,7 +10568,7 @@
               <w:rPr>
                 <w:rFonts w:eastAsiaTheme="minorEastAsia"/>
               </w:rPr>
-              <w:t>按优先级排序的</w:t>
+              <w:t>指向</w:t>
             </w:r>
           </w:p>
           <w:p>
@@ -10018,7 +10582,7 @@
               <w:rPr>
                 <w:rFonts w:eastAsiaTheme="minorEastAsia"/>
               </w:rPr>
-              <w:t>contributed</w:t>
+              <w:t>restrictions</w:t>
             </w:r>
             <w:r>
               <w:rPr>
@@ -10036,19 +10600,7 @@
               <w:rPr>
                 <w:rFonts w:eastAsiaTheme="minorEastAsia"/>
               </w:rPr>
-              <w:t>贡献</w:t>
-            </w:r>
-            <w:r>
-              <w:rPr>
-                <w:rFonts w:eastAsiaTheme="minorEastAsia" w:hint="eastAsia"/>
-              </w:rPr>
-              <w:t>,</w:t>
-            </w:r>
-            <w:r>
-              <w:rPr>
-                <w:rFonts w:eastAsiaTheme="minorEastAsia"/>
-              </w:rPr>
-              <w:t>提供</w:t>
+              <w:t>限制</w:t>
             </w:r>
           </w:p>
           <w:p>
@@ -10062,7 +10614,7 @@
               <w:rPr>
                 <w:rFonts w:eastAsiaTheme="minorEastAsia"/>
               </w:rPr>
-              <w:t>concern</w:t>
+              <w:t>across</w:t>
             </w:r>
             <w:r>
               <w:rPr>
@@ -10080,19 +10632,7 @@
               <w:rPr>
                 <w:rFonts w:eastAsiaTheme="minorEastAsia"/>
               </w:rPr>
-              <w:t>涉及</w:t>
-            </w:r>
-            <w:r>
-              <w:rPr>
-                <w:rFonts w:eastAsiaTheme="minorEastAsia" w:hint="eastAsia"/>
-              </w:rPr>
-              <w:t>,</w:t>
-            </w:r>
-            <w:r>
-              <w:rPr>
-                <w:rFonts w:eastAsiaTheme="minorEastAsia"/>
-              </w:rPr>
-              <w:t>问题</w:t>
+              <w:t>跨</w:t>
             </w:r>
           </w:p>
           <w:p>
@@ -10106,7 +10646,7 @@
               <w:rPr>
                 <w:rFonts w:eastAsiaTheme="minorEastAsia"/>
               </w:rPr>
-              <w:t>eager</w:t>
+              <w:t>priority-ordered</w:t>
             </w:r>
             <w:r>
               <w:rPr>
@@ -10124,7 +10664,7 @@
               <w:rPr>
                 <w:rFonts w:eastAsiaTheme="minorEastAsia"/>
               </w:rPr>
-              <w:t>急切地</w:t>
+              <w:t>按优先级排序的</w:t>
             </w:r>
           </w:p>
           <w:p>
@@ -10138,7 +10678,7 @@
               <w:rPr>
                 <w:rFonts w:eastAsiaTheme="minorEastAsia"/>
               </w:rPr>
-              <w:t>lazy</w:t>
+              <w:t>contributed</w:t>
             </w:r>
             <w:r>
               <w:rPr>
@@ -10156,7 +10696,19 @@
               <w:rPr>
                 <w:rFonts w:eastAsiaTheme="minorEastAsia"/>
               </w:rPr>
-              <w:t>懒惰地</w:t>
+              <w:t>贡献</w:t>
+            </w:r>
+            <w:r>
+              <w:rPr>
+                <w:rFonts w:eastAsiaTheme="minorEastAsia" w:hint="eastAsia"/>
+              </w:rPr>
+              <w:t>,</w:t>
+            </w:r>
+            <w:r>
+              <w:rPr>
+                <w:rFonts w:eastAsiaTheme="minorEastAsia"/>
+              </w:rPr>
+              <w:t>提供</w:t>
             </w:r>
           </w:p>
           <w:p>
@@ -10170,7 +10722,7 @@
               <w:rPr>
                 <w:rFonts w:eastAsiaTheme="minorEastAsia"/>
               </w:rPr>
-              <w:t>flattened-out</w:t>
+              <w:t>concern</w:t>
             </w:r>
             <w:r>
               <w:rPr>
@@ -10188,7 +10740,19 @@
               <w:rPr>
                 <w:rFonts w:eastAsiaTheme="minorEastAsia"/>
               </w:rPr>
-              <w:t>扁平化</w:t>
+              <w:t>涉及</w:t>
+            </w:r>
+            <w:r>
+              <w:rPr>
+                <w:rFonts w:eastAsiaTheme="minorEastAsia" w:hint="eastAsia"/>
+              </w:rPr>
+              <w:t>,</w:t>
+            </w:r>
+            <w:r>
+              <w:rPr>
+                <w:rFonts w:eastAsiaTheme="minorEastAsia"/>
+              </w:rPr>
+              <w:t>问题</w:t>
             </w:r>
           </w:p>
           <w:p>
@@ -10202,7 +10766,7 @@
               <w:rPr>
                 <w:rFonts w:eastAsiaTheme="minorEastAsia"/>
               </w:rPr>
-              <w:t>uniform</w:t>
+              <w:t>eager</w:t>
             </w:r>
             <w:r>
               <w:rPr>
@@ -10220,7 +10784,7 @@
               <w:rPr>
                 <w:rFonts w:eastAsiaTheme="minorEastAsia"/>
               </w:rPr>
-              <w:t>统一的</w:t>
+              <w:t>急切地</w:t>
             </w:r>
           </w:p>
           <w:p>
@@ -10234,7 +10798,7 @@
               <w:rPr>
                 <w:rFonts w:eastAsiaTheme="minorEastAsia"/>
               </w:rPr>
-              <w:t>compatibility</w:t>
+              <w:t>lazy</w:t>
             </w:r>
             <w:r>
               <w:rPr>
@@ -10252,7 +10816,7 @@
               <w:rPr>
                 <w:rFonts w:eastAsiaTheme="minorEastAsia"/>
               </w:rPr>
-              <w:t>兼容性</w:t>
+              <w:t>懒惰地</w:t>
             </w:r>
           </w:p>
           <w:p>
@@ -10266,7 +10830,7 @@
               <w:rPr>
                 <w:rFonts w:eastAsiaTheme="minorEastAsia"/>
               </w:rPr>
-              <w:t>lower</w:t>
+              <w:t>flattened-out</w:t>
             </w:r>
             <w:r>
               <w:rPr>
@@ -10284,7 +10848,7 @@
               <w:rPr>
                 <w:rFonts w:eastAsiaTheme="minorEastAsia"/>
               </w:rPr>
-              <w:t>较低的</w:t>
+              <w:t>扁平化</w:t>
             </w:r>
           </w:p>
           <w:p>
@@ -10298,7 +10862,7 @@
               <w:rPr>
                 <w:rFonts w:eastAsiaTheme="minorEastAsia"/>
               </w:rPr>
-              <w:t>tracking</w:t>
+              <w:t>uniform</w:t>
             </w:r>
             <w:r>
               <w:rPr>
@@ -10316,7 +10880,7 @@
               <w:rPr>
                 <w:rFonts w:eastAsiaTheme="minorEastAsia"/>
               </w:rPr>
-              <w:t>跟踪</w:t>
+              <w:t>统一的</w:t>
             </w:r>
           </w:p>
           <w:p>
@@ -10330,7 +10894,7 @@
               <w:rPr>
                 <w:rFonts w:eastAsiaTheme="minorEastAsia"/>
               </w:rPr>
-              <w:t>meta-depth</w:t>
+              <w:t>compatibility</w:t>
             </w:r>
             <w:r>
               <w:rPr>
@@ -10348,14 +10912,14 @@
               <w:rPr>
                 <w:rFonts w:eastAsiaTheme="minorEastAsia"/>
               </w:rPr>
-              <w:t>注解深度</w:t>
+              <w:t>兼容性</w:t>
             </w:r>
           </w:p>
           <w:p>
             <w:pPr>
               <w:ind w:firstLineChars="0" w:firstLine="0"/>
               <w:rPr>
-                <w:rFonts w:eastAsiaTheme="minorEastAsia" w:hint="eastAsia"/>
+                <w:rFonts w:eastAsiaTheme="minorEastAsia"/>
               </w:rPr>
             </w:pPr>
             <w:r>
@@ -10363,6 +10927,102 @@
                 <w:rFonts w:eastAsiaTheme="minorEastAsia"/>
               </w:rPr>
               <w:lastRenderedPageBreak/>
+              <w:t>lower</w:t>
+            </w:r>
+            <w:r>
+              <w:rPr>
+                <w:rFonts w:eastAsiaTheme="minorEastAsia" w:hint="eastAsia"/>
+              </w:rPr>
+              <w:t>:</w:t>
+            </w:r>
+            <w:r>
+              <w:rPr>
+                <w:rFonts w:eastAsiaTheme="minorEastAsia"/>
+              </w:rPr>
+              <w:t xml:space="preserve"> </w:t>
+            </w:r>
+            <w:r>
+              <w:rPr>
+                <w:rFonts w:eastAsiaTheme="minorEastAsia"/>
+              </w:rPr>
+              <w:t>较低的</w:t>
+            </w:r>
+          </w:p>
+          <w:p>
+            <w:pPr>
+              <w:ind w:firstLineChars="0" w:firstLine="0"/>
+              <w:rPr>
+                <w:rFonts w:eastAsiaTheme="minorEastAsia"/>
+              </w:rPr>
+            </w:pPr>
+            <w:r>
+              <w:rPr>
+                <w:rFonts w:eastAsiaTheme="minorEastAsia"/>
+              </w:rPr>
+              <w:t>tracking</w:t>
+            </w:r>
+            <w:r>
+              <w:rPr>
+                <w:rFonts w:eastAsiaTheme="minorEastAsia" w:hint="eastAsia"/>
+              </w:rPr>
+              <w:t>:</w:t>
+            </w:r>
+            <w:r>
+              <w:rPr>
+                <w:rFonts w:eastAsiaTheme="minorEastAsia"/>
+              </w:rPr>
+              <w:t xml:space="preserve"> </w:t>
+            </w:r>
+            <w:r>
+              <w:rPr>
+                <w:rFonts w:eastAsiaTheme="minorEastAsia"/>
+              </w:rPr>
+              <w:t>跟踪</w:t>
+            </w:r>
+          </w:p>
+          <w:p>
+            <w:pPr>
+              <w:ind w:firstLineChars="0" w:firstLine="0"/>
+              <w:rPr>
+                <w:rFonts w:eastAsiaTheme="minorEastAsia"/>
+              </w:rPr>
+            </w:pPr>
+            <w:r>
+              <w:rPr>
+                <w:rFonts w:eastAsiaTheme="minorEastAsia"/>
+              </w:rPr>
+              <w:t>meta-depth</w:t>
+            </w:r>
+            <w:r>
+              <w:rPr>
+                <w:rFonts w:eastAsiaTheme="minorEastAsia" w:hint="eastAsia"/>
+              </w:rPr>
+              <w:t>:</w:t>
+            </w:r>
+            <w:r>
+              <w:rPr>
+                <w:rFonts w:eastAsiaTheme="minorEastAsia"/>
+              </w:rPr>
+              <w:t xml:space="preserve"> </w:t>
+            </w:r>
+            <w:r>
+              <w:rPr>
+                <w:rFonts w:eastAsiaTheme="minorEastAsia"/>
+              </w:rPr>
+              <w:t>注解深度</w:t>
+            </w:r>
+          </w:p>
+          <w:p>
+            <w:pPr>
+              <w:ind w:firstLineChars="0" w:firstLine="0"/>
+              <w:rPr>
+                <w:rFonts w:eastAsiaTheme="minorEastAsia"/>
+              </w:rPr>
+            </w:pPr>
+            <w:r>
+              <w:rPr>
+                <w:rFonts w:eastAsiaTheme="minorEastAsia"/>
+              </w:rPr>
               <w:t>take precedence over</w:t>
             </w:r>
             <w:r>
@@ -10383,8 +11043,460 @@
               </w:rPr>
               <w:t>优先于</w:t>
             </w:r>
-            <w:bookmarkStart w:id="0" w:name="_GoBack"/>
-            <w:bookmarkEnd w:id="0"/>
+          </w:p>
+          <w:p>
+            <w:pPr>
+              <w:ind w:firstLineChars="0" w:firstLine="0"/>
+              <w:rPr>
+                <w:rFonts w:eastAsiaTheme="minorEastAsia"/>
+              </w:rPr>
+            </w:pPr>
+            <w:r>
+              <w:rPr>
+                <w:rFonts w:eastAsiaTheme="minorEastAsia"/>
+              </w:rPr>
+              <w:t>implies</w:t>
+            </w:r>
+            <w:r>
+              <w:rPr>
+                <w:rFonts w:eastAsiaTheme="minorEastAsia" w:hint="eastAsia"/>
+              </w:rPr>
+              <w:t>:</w:t>
+            </w:r>
+            <w:r>
+              <w:rPr>
+                <w:rFonts w:eastAsiaTheme="minorEastAsia"/>
+              </w:rPr>
+              <w:t xml:space="preserve"> </w:t>
+            </w:r>
+            <w:r>
+              <w:rPr>
+                <w:rFonts w:eastAsiaTheme="minorEastAsia"/>
+              </w:rPr>
+              <w:t>意味着</w:t>
+            </w:r>
+          </w:p>
+          <w:p>
+            <w:pPr>
+              <w:ind w:firstLineChars="0" w:firstLine="0"/>
+              <w:rPr>
+                <w:rFonts w:eastAsiaTheme="minorEastAsia"/>
+              </w:rPr>
+            </w:pPr>
+            <w:r>
+              <w:rPr>
+                <w:rFonts w:eastAsiaTheme="minorEastAsia"/>
+              </w:rPr>
+              <w:t>somewhat</w:t>
+            </w:r>
+            <w:r>
+              <w:rPr>
+                <w:rFonts w:eastAsiaTheme="minorEastAsia" w:hint="eastAsia"/>
+              </w:rPr>
+              <w:t>:</w:t>
+            </w:r>
+            <w:r>
+              <w:rPr>
+                <w:rFonts w:eastAsiaTheme="minorEastAsia"/>
+              </w:rPr>
+              <w:t xml:space="preserve"> </w:t>
+            </w:r>
+            <w:r>
+              <w:rPr>
+                <w:rFonts w:eastAsiaTheme="minorEastAsia"/>
+              </w:rPr>
+              <w:t>有点</w:t>
+            </w:r>
+          </w:p>
+          <w:p>
+            <w:pPr>
+              <w:ind w:firstLineChars="0" w:firstLine="0"/>
+              <w:rPr>
+                <w:rFonts w:eastAsiaTheme="minorEastAsia"/>
+              </w:rPr>
+            </w:pPr>
+            <w:r>
+              <w:rPr>
+                <w:rFonts w:eastAsiaTheme="minorEastAsia"/>
+              </w:rPr>
+              <w:t>intend to</w:t>
+            </w:r>
+            <w:r>
+              <w:rPr>
+                <w:rFonts w:eastAsiaTheme="minorEastAsia" w:hint="eastAsia"/>
+              </w:rPr>
+              <w:t>:</w:t>
+            </w:r>
+            <w:r>
+              <w:rPr>
+                <w:rFonts w:eastAsiaTheme="minorEastAsia"/>
+              </w:rPr>
+              <w:t xml:space="preserve"> </w:t>
+            </w:r>
+            <w:r>
+              <w:rPr>
+                <w:rFonts w:eastAsiaTheme="minorEastAsia"/>
+              </w:rPr>
+              <w:t>打算</w:t>
+            </w:r>
+          </w:p>
+          <w:p>
+            <w:pPr>
+              <w:ind w:firstLineChars="0" w:firstLine="0"/>
+              <w:rPr>
+                <w:rFonts w:eastAsiaTheme="minorEastAsia"/>
+              </w:rPr>
+            </w:pPr>
+            <w:r>
+              <w:rPr>
+                <w:rFonts w:eastAsiaTheme="minorEastAsia"/>
+              </w:rPr>
+              <w:t>offers</w:t>
+            </w:r>
+            <w:r>
+              <w:rPr>
+                <w:rFonts w:eastAsiaTheme="minorEastAsia" w:hint="eastAsia"/>
+              </w:rPr>
+              <w:t>:</w:t>
+            </w:r>
+            <w:r>
+              <w:rPr>
+                <w:rFonts w:eastAsiaTheme="minorEastAsia"/>
+              </w:rPr>
+              <w:t xml:space="preserve"> </w:t>
+            </w:r>
+            <w:r>
+              <w:rPr>
+                <w:rFonts w:eastAsiaTheme="minorEastAsia"/>
+              </w:rPr>
+              <w:t>提供</w:t>
+            </w:r>
+          </w:p>
+          <w:p>
+            <w:pPr>
+              <w:ind w:firstLineChars="0" w:firstLine="0"/>
+              <w:rPr>
+                <w:rFonts w:eastAsiaTheme="minorEastAsia"/>
+              </w:rPr>
+            </w:pPr>
+            <w:r>
+              <w:rPr>
+                <w:rFonts w:eastAsiaTheme="minorEastAsia"/>
+              </w:rPr>
+              <w:t>richer</w:t>
+            </w:r>
+            <w:r>
+              <w:rPr>
+                <w:rFonts w:eastAsiaTheme="minorEastAsia" w:hint="eastAsia"/>
+              </w:rPr>
+              <w:t>:</w:t>
+            </w:r>
+            <w:r>
+              <w:rPr>
+                <w:rFonts w:eastAsiaTheme="minorEastAsia"/>
+              </w:rPr>
+              <w:t xml:space="preserve"> </w:t>
+            </w:r>
+            <w:r>
+              <w:rPr>
+                <w:rFonts w:eastAsiaTheme="minorEastAsia"/>
+              </w:rPr>
+              <w:t>更丰富的</w:t>
+            </w:r>
+          </w:p>
+          <w:p>
+            <w:pPr>
+              <w:ind w:firstLineChars="0" w:firstLine="0"/>
+              <w:rPr>
+                <w:rFonts w:eastAsiaTheme="minorEastAsia"/>
+              </w:rPr>
+            </w:pPr>
+            <w:r>
+              <w:rPr>
+                <w:rFonts w:eastAsiaTheme="minorEastAsia"/>
+              </w:rPr>
+              <w:t>highest</w:t>
+            </w:r>
+            <w:r>
+              <w:rPr>
+                <w:rFonts w:eastAsiaTheme="minorEastAsia" w:hint="eastAsia"/>
+              </w:rPr>
+              <w:t>:</w:t>
+            </w:r>
+            <w:r>
+              <w:rPr>
+                <w:rFonts w:eastAsiaTheme="minorEastAsia"/>
+              </w:rPr>
+              <w:t xml:space="preserve"> </w:t>
+            </w:r>
+            <w:r>
+              <w:rPr>
+                <w:rFonts w:eastAsiaTheme="minorEastAsia"/>
+              </w:rPr>
+              <w:t>最高</w:t>
+            </w:r>
+          </w:p>
+          <w:p>
+            <w:pPr>
+              <w:ind w:firstLineChars="0" w:firstLine="0"/>
+              <w:rPr>
+                <w:rFonts w:eastAsiaTheme="minorEastAsia"/>
+              </w:rPr>
+            </w:pPr>
+            <w:r>
+              <w:rPr>
+                <w:rFonts w:eastAsiaTheme="minorEastAsia"/>
+              </w:rPr>
+              <w:t>limited</w:t>
+            </w:r>
+            <w:r>
+              <w:rPr>
+                <w:rFonts w:eastAsiaTheme="minorEastAsia" w:hint="eastAsia"/>
+              </w:rPr>
+              <w:t>:</w:t>
+            </w:r>
+            <w:r>
+              <w:rPr>
+                <w:rFonts w:eastAsiaTheme="minorEastAsia"/>
+              </w:rPr>
+              <w:t xml:space="preserve"> </w:t>
+            </w:r>
+            <w:r>
+              <w:rPr>
+                <w:rFonts w:eastAsiaTheme="minorEastAsia"/>
+              </w:rPr>
+              <w:t>有限</w:t>
+            </w:r>
+          </w:p>
+          <w:p>
+            <w:pPr>
+              <w:ind w:firstLineChars="0" w:firstLine="0"/>
+              <w:rPr>
+                <w:rFonts w:eastAsiaTheme="minorEastAsia"/>
+              </w:rPr>
+            </w:pPr>
+            <w:r>
+              <w:rPr>
+                <w:rFonts w:eastAsiaTheme="minorEastAsia"/>
+              </w:rPr>
+              <w:t xml:space="preserve">very </w:t>
+            </w:r>
+            <w:r>
+              <w:rPr>
+                <w:rFonts w:eastAsiaTheme="minorEastAsia"/>
+              </w:rPr>
+              <w:t>limited</w:t>
+            </w:r>
+            <w:r>
+              <w:rPr>
+                <w:rFonts w:eastAsiaTheme="minorEastAsia"/>
+              </w:rPr>
+              <w:t xml:space="preserve"> </w:t>
+            </w:r>
+            <w:r>
+              <w:rPr>
+                <w:rFonts w:eastAsiaTheme="minorEastAsia" w:hint="eastAsia"/>
+              </w:rPr>
+              <w:t>:</w:t>
+            </w:r>
+            <w:r>
+              <w:rPr>
+                <w:rFonts w:eastAsiaTheme="minorEastAsia"/>
+              </w:rPr>
+              <w:t xml:space="preserve"> </w:t>
+            </w:r>
+            <w:r>
+              <w:rPr>
+                <w:rFonts w:eastAsiaTheme="minorEastAsia"/>
+              </w:rPr>
+              <w:t>非常有限</w:t>
+            </w:r>
+          </w:p>
+          <w:p>
+            <w:pPr>
+              <w:ind w:firstLineChars="0" w:firstLine="0"/>
+              <w:rPr>
+                <w:rFonts w:eastAsiaTheme="minorEastAsia"/>
+              </w:rPr>
+            </w:pPr>
+            <w:r>
+              <w:rPr>
+                <w:rFonts w:eastAsiaTheme="minorEastAsia"/>
+              </w:rPr>
+              <w:t>indeed</w:t>
+            </w:r>
+            <w:r>
+              <w:rPr>
+                <w:rFonts w:eastAsiaTheme="minorEastAsia" w:hint="eastAsia"/>
+              </w:rPr>
+              <w:t>:</w:t>
+            </w:r>
+            <w:r>
+              <w:rPr>
+                <w:rFonts w:eastAsiaTheme="minorEastAsia"/>
+              </w:rPr>
+              <w:t xml:space="preserve"> </w:t>
+            </w:r>
+            <w:r>
+              <w:rPr>
+                <w:rFonts w:eastAsiaTheme="minorEastAsia"/>
+              </w:rPr>
+              <w:t>确实</w:t>
+            </w:r>
+          </w:p>
+          <w:p>
+            <w:pPr>
+              <w:ind w:firstLineChars="0" w:firstLine="0"/>
+              <w:rPr>
+                <w:rFonts w:eastAsiaTheme="minorEastAsia"/>
+              </w:rPr>
+            </w:pPr>
+            <w:r>
+              <w:rPr>
+                <w:rFonts w:eastAsiaTheme="minorEastAsia"/>
+              </w:rPr>
+              <w:t>survivor</w:t>
+            </w:r>
+            <w:r>
+              <w:rPr>
+                <w:rFonts w:eastAsiaTheme="minorEastAsia"/>
+              </w:rPr>
+              <w:t xml:space="preserve">: </w:t>
+            </w:r>
+            <w:r>
+              <w:rPr>
+                <w:rFonts w:eastAsiaTheme="minorEastAsia"/>
+              </w:rPr>
+              <w:t>幸存者</w:t>
+            </w:r>
+          </w:p>
+          <w:p>
+            <w:pPr>
+              <w:ind w:firstLineChars="0" w:firstLine="0"/>
+              <w:rPr>
+                <w:rFonts w:eastAsiaTheme="minorEastAsia"/>
+              </w:rPr>
+            </w:pPr>
+            <w:r>
+              <w:rPr>
+                <w:rFonts w:eastAsiaTheme="minorEastAsia"/>
+              </w:rPr>
+              <w:t>r</w:t>
+            </w:r>
+            <w:r>
+              <w:rPr>
+                <w:rFonts w:eastAsiaTheme="minorEastAsia"/>
+              </w:rPr>
+              <w:t>atio</w:t>
+            </w:r>
+            <w:r>
+              <w:rPr>
+                <w:rFonts w:eastAsiaTheme="minorEastAsia" w:hint="eastAsia"/>
+              </w:rPr>
+              <w:t>:</w:t>
+            </w:r>
+            <w:r>
+              <w:rPr>
+                <w:rFonts w:eastAsiaTheme="minorEastAsia"/>
+              </w:rPr>
+              <w:t xml:space="preserve"> </w:t>
+            </w:r>
+            <w:r>
+              <w:rPr>
+                <w:rFonts w:eastAsiaTheme="minorEastAsia"/>
+              </w:rPr>
+              <w:t>比率</w:t>
+            </w:r>
+          </w:p>
+          <w:p>
+            <w:pPr>
+              <w:ind w:firstLineChars="0" w:firstLine="0"/>
+              <w:rPr>
+                <w:rFonts w:eastAsiaTheme="minorEastAsia"/>
+              </w:rPr>
+            </w:pPr>
+            <w:r>
+              <w:rPr>
+                <w:rFonts w:eastAsiaTheme="minorEastAsia" w:hint="eastAsia"/>
+              </w:rPr>
+              <w:t>parallel</w:t>
+            </w:r>
+            <w:r>
+              <w:rPr>
+                <w:rFonts w:eastAsiaTheme="minorEastAsia"/>
+              </w:rPr>
+              <w:t xml:space="preserve">: </w:t>
+            </w:r>
+            <w:r>
+              <w:rPr>
+                <w:rFonts w:eastAsiaTheme="minorEastAsia"/>
+              </w:rPr>
+              <w:t>并行</w:t>
+            </w:r>
+          </w:p>
+          <w:p>
+            <w:pPr>
+              <w:ind w:firstLineChars="0" w:firstLine="0"/>
+              <w:rPr>
+                <w:rFonts w:eastAsiaTheme="minorEastAsia"/>
+              </w:rPr>
+            </w:pPr>
+            <w:r>
+              <w:rPr>
+                <w:rFonts w:eastAsiaTheme="minorEastAsia"/>
+              </w:rPr>
+              <w:t>concurrent</w:t>
+            </w:r>
+            <w:r>
+              <w:rPr>
+                <w:rFonts w:eastAsiaTheme="minorEastAsia" w:hint="eastAsia"/>
+              </w:rPr>
+              <w:t>:</w:t>
+            </w:r>
+            <w:r>
+              <w:rPr>
+                <w:rFonts w:eastAsiaTheme="minorEastAsia"/>
+              </w:rPr>
+              <w:t xml:space="preserve"> </w:t>
+            </w:r>
+            <w:r>
+              <w:rPr>
+                <w:rFonts w:eastAsiaTheme="minorEastAsia"/>
+              </w:rPr>
+              <w:t>并发</w:t>
+            </w:r>
+          </w:p>
+          <w:p>
+            <w:pPr>
+              <w:ind w:firstLineChars="0" w:firstLine="0"/>
+              <w:rPr>
+                <w:rFonts w:eastAsiaTheme="minorEastAsia"/>
+              </w:rPr>
+            </w:pPr>
+            <w:r>
+              <w:rPr>
+                <w:rFonts w:eastAsiaTheme="minorEastAsia"/>
+              </w:rPr>
+              <w:t>parallel scavenge</w:t>
+            </w:r>
+            <w:r>
+              <w:rPr>
+                <w:rFonts w:eastAsiaTheme="minorEastAsia" w:hint="eastAsia"/>
+              </w:rPr>
+              <w:t>:</w:t>
+            </w:r>
+            <w:r>
+              <w:rPr>
+                <w:rFonts w:eastAsiaTheme="minorEastAsia"/>
+              </w:rPr>
+              <w:t xml:space="preserve"> </w:t>
+            </w:r>
+            <w:r>
+              <w:rPr>
+                <w:rFonts w:eastAsiaTheme="minorEastAsia"/>
+              </w:rPr>
+              <w:t>平行清除</w:t>
+            </w:r>
           </w:p>
         </w:tc>
         <w:tc>
@@ -11240,25 +12352,13 @@
               <w:rPr>
                 <w:rFonts w:eastAsiaTheme="minorEastAsia"/>
               </w:rPr>
-              <w:t>as early as conceivably possible</w:t>
-            </w:r>
-            <w:r>
-              <w:rPr>
-                <w:rFonts w:eastAsiaTheme="minorEastAsia" w:hint="eastAsia"/>
-              </w:rPr>
-              <w:t>:</w:t>
-            </w:r>
-            <w:r>
-              <w:rPr>
-                <w:rFonts w:eastAsiaTheme="minorEastAsia"/>
-              </w:rPr>
-              <w:t xml:space="preserve"> </w:t>
-            </w:r>
-            <w:r>
-              <w:rPr>
-                <w:rFonts w:eastAsiaTheme="minorEastAsia"/>
-              </w:rPr>
-              <w:t>尽可能早的</w:t>
+              <w:t xml:space="preserve">possible: </w:t>
+            </w:r>
+            <w:r>
+              <w:rPr>
+                <w:rFonts w:eastAsiaTheme="minorEastAsia"/>
+              </w:rPr>
+              <w:t>尽可能</w:t>
             </w:r>
             <w:r>
               <w:rPr>
@@ -11278,7 +12378,7 @@
               <w:rPr>
                 <w:rFonts w:eastAsiaTheme="minorEastAsia"/>
               </w:rPr>
-              <w:t>as early as</w:t>
+              <w:t>as early as conceivably possible</w:t>
             </w:r>
             <w:r>
               <w:rPr>
@@ -11296,19 +12396,13 @@
               <w:rPr>
                 <w:rFonts w:eastAsiaTheme="minorEastAsia"/>
               </w:rPr>
-              <w:t>早的</w:t>
-            </w:r>
-            <w:r>
-              <w:rPr>
-                <w:rFonts w:eastAsiaTheme="minorEastAsia" w:hint="eastAsia"/>
-              </w:rPr>
-              <w:t>,</w:t>
-            </w:r>
-            <w:r>
-              <w:rPr>
-                <w:rFonts w:eastAsiaTheme="minorEastAsia"/>
-              </w:rPr>
-              <w:t>早在</w:t>
+              <w:t>尽可能早的</w:t>
+            </w:r>
+            <w:r>
+              <w:rPr>
+                <w:rFonts w:eastAsiaTheme="minorEastAsia"/>
+              </w:rPr>
+              <w:t>…</w:t>
             </w:r>
           </w:p>
           <w:p>
@@ -11322,7 +12416,7 @@
               <w:rPr>
                 <w:rFonts w:eastAsiaTheme="minorEastAsia"/>
               </w:rPr>
-              <w:t>stage</w:t>
+              <w:t>as early as</w:t>
             </w:r>
             <w:r>
               <w:rPr>
@@ -11340,7 +12434,19 @@
               <w:rPr>
                 <w:rFonts w:eastAsiaTheme="minorEastAsia"/>
               </w:rPr>
-              <w:t>阶段</w:t>
+              <w:t>早的</w:t>
+            </w:r>
+            <w:r>
+              <w:rPr>
+                <w:rFonts w:eastAsiaTheme="minorEastAsia" w:hint="eastAsia"/>
+              </w:rPr>
+              <w:t>,</w:t>
+            </w:r>
+            <w:r>
+              <w:rPr>
+                <w:rFonts w:eastAsiaTheme="minorEastAsia"/>
+              </w:rPr>
+              <w:t>早在</w:t>
             </w:r>
           </w:p>
           <w:p>
@@ -11354,7 +12460,7 @@
               <w:rPr>
                 <w:rFonts w:eastAsiaTheme="minorEastAsia"/>
               </w:rPr>
-              <w:t>make sense</w:t>
+              <w:t>stage</w:t>
             </w:r>
             <w:r>
               <w:rPr>
@@ -11372,19 +12478,7 @@
               <w:rPr>
                 <w:rFonts w:eastAsiaTheme="minorEastAsia"/>
               </w:rPr>
-              <w:t>有道理</w:t>
-            </w:r>
-            <w:r>
-              <w:rPr>
-                <w:rFonts w:eastAsiaTheme="minorEastAsia" w:hint="eastAsia"/>
-              </w:rPr>
-              <w:t>,</w:t>
-            </w:r>
-            <w:r>
-              <w:rPr>
-                <w:rFonts w:eastAsiaTheme="minorEastAsia"/>
-              </w:rPr>
-              <w:t>有意义</w:t>
+              <w:t>阶段</w:t>
             </w:r>
           </w:p>
           <w:p>
@@ -11396,15 +12490,15 @@
             </w:pPr>
             <w:r>
               <w:rPr>
-                <w:rFonts w:eastAsiaTheme="minorEastAsia" w:hint="eastAsia"/>
-              </w:rPr>
-              <w:t>e</w:t>
-            </w:r>
-            <w:r>
-              <w:rPr>
-                <w:rFonts w:eastAsiaTheme="minorEastAsia" w:hint="eastAsia"/>
-              </w:rPr>
-              <w:t>ncapsulates</w:t>
+                <w:rFonts w:eastAsiaTheme="minorEastAsia"/>
+              </w:rPr>
+              <w:t>make sense</w:t>
+            </w:r>
+            <w:r>
+              <w:rPr>
+                <w:rFonts w:eastAsiaTheme="minorEastAsia" w:hint="eastAsia"/>
+              </w:rPr>
+              <w:t>:</w:t>
             </w:r>
             <w:r>
               <w:rPr>
@@ -11416,25 +12510,19 @@
               <w:rPr>
                 <w:rFonts w:eastAsiaTheme="minorEastAsia"/>
               </w:rPr>
-              <w:t>[ɪnˈkæpsjuleɪts]</w:t>
-            </w:r>
-            <w:r>
-              <w:rPr>
-                <w:rFonts w:eastAsiaTheme="minorEastAsia" w:hint="eastAsia"/>
-              </w:rPr>
-              <w:t>:</w:t>
-            </w:r>
-            <w:r>
-              <w:rPr>
-                <w:rFonts w:eastAsiaTheme="minorEastAsia"/>
-              </w:rPr>
-              <w:t xml:space="preserve"> </w:t>
-            </w:r>
-            <w:r>
-              <w:rPr>
-                <w:rFonts w:eastAsiaTheme="minorEastAsia"/>
-              </w:rPr>
-              <w:t>封装</w:t>
+              <w:t>有道理</w:t>
+            </w:r>
+            <w:r>
+              <w:rPr>
+                <w:rFonts w:eastAsiaTheme="minorEastAsia" w:hint="eastAsia"/>
+              </w:rPr>
+              <w:t>,</w:t>
+            </w:r>
+            <w:r>
+              <w:rPr>
+                <w:rFonts w:eastAsiaTheme="minorEastAsia"/>
+              </w:rPr>
+              <w:t>有意义</w:t>
             </w:r>
           </w:p>
           <w:p>
@@ -11446,51 +12534,27 @@
             </w:pPr>
             <w:r>
               <w:rPr>
-                <w:rFonts w:eastAsiaTheme="minorEastAsia" w:hint="eastAsia"/>
-              </w:rPr>
-              <w:t>convey</w:t>
-            </w:r>
-            <w:r>
-              <w:rPr>
-                <w:rFonts w:eastAsiaTheme="minorEastAsia"/>
-              </w:rPr>
-              <w:t xml:space="preserve"> </w:t>
-            </w:r>
-            <w:r>
-              <w:rPr>
-                <w:rFonts w:eastAsiaTheme="minorEastAsia"/>
-              </w:rPr>
-              <w:t>[kənˈveɪ]</w:t>
-            </w:r>
-            <w:r>
-              <w:rPr>
-                <w:rFonts w:eastAsiaTheme="minorEastAsia" w:hint="eastAsia"/>
-              </w:rPr>
-              <w:t>:</w:t>
-            </w:r>
-            <w:r>
-              <w:rPr>
-                <w:rFonts w:eastAsiaTheme="minorEastAsia"/>
-              </w:rPr>
-              <w:t xml:space="preserve"> </w:t>
-            </w:r>
-            <w:r>
-              <w:rPr>
-                <w:rFonts w:eastAsiaTheme="minorEastAsia"/>
-              </w:rPr>
-              <w:t>传达</w:t>
-            </w:r>
-            <w:r>
-              <w:rPr>
-                <w:rFonts w:eastAsiaTheme="minorEastAsia" w:hint="eastAsia"/>
-              </w:rPr>
-              <w:t>,</w:t>
-            </w:r>
-            <w:r>
-              <w:rPr>
-                <w:rFonts w:eastAsiaTheme="minorEastAsia"/>
-              </w:rPr>
-              <w:t>传递</w:t>
+                <w:rFonts w:eastAsiaTheme="minorEastAsia"/>
+              </w:rPr>
+              <w:t>i</w:t>
+            </w:r>
+            <w:r>
+              <w:rPr>
+                <w:rFonts w:eastAsiaTheme="minorEastAsia"/>
+              </w:rPr>
+              <w:t>n that sense</w:t>
+            </w:r>
+            <w:r>
+              <w:rPr>
+                <w:rFonts w:eastAsiaTheme="minorEastAsia"/>
+              </w:rPr>
+              <w:t xml:space="preserve">: </w:t>
+            </w:r>
+            <w:r>
+              <w:rPr>
+                <w:rFonts w:eastAsiaTheme="minorEastAsia" w:hint="eastAsia"/>
+              </w:rPr>
+              <w:t>从这个意义上说</w:t>
             </w:r>
           </w:p>
           <w:p>
@@ -11502,9 +12566,27 @@
             </w:pPr>
             <w:r>
               <w:rPr>
-                <w:rFonts w:eastAsiaTheme="minorEastAsia"/>
-              </w:rPr>
-              <w:t>a set of</w:t>
+                <w:rFonts w:eastAsiaTheme="minorEastAsia" w:hint="eastAsia"/>
+              </w:rPr>
+              <w:t>e</w:t>
+            </w:r>
+            <w:r>
+              <w:rPr>
+                <w:rFonts w:eastAsiaTheme="minorEastAsia" w:hint="eastAsia"/>
+              </w:rPr>
+              <w:t>ncapsulates</w:t>
+            </w:r>
+            <w:r>
+              <w:rPr>
+                <w:rFonts w:eastAsiaTheme="minorEastAsia"/>
+              </w:rPr>
+              <w:t xml:space="preserve"> </w:t>
+            </w:r>
+            <w:r>
+              <w:rPr>
+                <w:rFonts w:eastAsiaTheme="minorEastAsia"/>
+              </w:rPr>
+              <w:t>[ɪnˈkæpsjuleɪts]</w:t>
             </w:r>
             <w:r>
               <w:rPr>
@@ -11522,7 +12604,7 @@
               <w:rPr>
                 <w:rFonts w:eastAsiaTheme="minorEastAsia"/>
               </w:rPr>
-              <w:t>一组</w:t>
+              <w:t>封装</w:t>
             </w:r>
           </w:p>
           <w:p>
@@ -11534,9 +12616,21 @@
             </w:pPr>
             <w:r>
               <w:rPr>
-                <w:rFonts w:eastAsiaTheme="minorEastAsia"/>
-              </w:rPr>
-              <w:t>a specific set of</w:t>
+                <w:rFonts w:eastAsiaTheme="minorEastAsia" w:hint="eastAsia"/>
+              </w:rPr>
+              <w:t>convey</w:t>
+            </w:r>
+            <w:r>
+              <w:rPr>
+                <w:rFonts w:eastAsiaTheme="minorEastAsia"/>
+              </w:rPr>
+              <w:t xml:space="preserve"> </w:t>
+            </w:r>
+            <w:r>
+              <w:rPr>
+                <w:rFonts w:eastAsiaTheme="minorEastAsia"/>
+              </w:rPr>
+              <w:t>[kənˈveɪ]</w:t>
             </w:r>
             <w:r>
               <w:rPr>
@@ -11554,7 +12648,19 @@
               <w:rPr>
                 <w:rFonts w:eastAsiaTheme="minorEastAsia"/>
               </w:rPr>
-              <w:t>一组指定的</w:t>
+              <w:t>传达</w:t>
+            </w:r>
+            <w:r>
+              <w:rPr>
+                <w:rFonts w:eastAsiaTheme="minorEastAsia" w:hint="eastAsia"/>
+              </w:rPr>
+              <w:t>,</w:t>
+            </w:r>
+            <w:r>
+              <w:rPr>
+                <w:rFonts w:eastAsiaTheme="minorEastAsia"/>
+              </w:rPr>
+              <w:t>传递</w:t>
             </w:r>
           </w:p>
           <w:p>
@@ -11568,7 +12674,7 @@
               <w:rPr>
                 <w:rFonts w:eastAsiaTheme="minorEastAsia"/>
               </w:rPr>
-              <w:t>purpose</w:t>
+              <w:t>a set of</w:t>
             </w:r>
             <w:r>
               <w:rPr>
@@ -11586,7 +12692,7 @@
               <w:rPr>
                 <w:rFonts w:eastAsiaTheme="minorEastAsia"/>
               </w:rPr>
-              <w:t>目的</w:t>
+              <w:t>一组</w:t>
             </w:r>
           </w:p>
           <w:p>
@@ -11598,33 +12704,27 @@
             </w:pPr>
             <w:r>
               <w:rPr>
-                <w:rFonts w:eastAsiaTheme="minorEastAsia" w:hint="eastAsia"/>
-              </w:rPr>
-              <w:t>g</w:t>
-            </w:r>
-            <w:r>
-              <w:rPr>
-                <w:rFonts w:eastAsiaTheme="minorEastAsia"/>
-              </w:rPr>
-              <w:t>eneral purpose</w:t>
-            </w:r>
-            <w:r>
-              <w:rPr>
-                <w:rFonts w:eastAsiaTheme="minorEastAsia" w:hint="eastAsia"/>
-              </w:rPr>
-              <w:t xml:space="preserve">: </w:t>
-            </w:r>
-            <w:r>
-              <w:rPr>
-                <w:rFonts w:eastAsiaTheme="minorEastAsia" w:hint="eastAsia"/>
-              </w:rPr>
-              <w:t>通用</w:t>
-            </w:r>
-            <w:r>
-              <w:rPr>
-                <w:rFonts w:eastAsiaTheme="minorEastAsia" w:hint="eastAsia"/>
-              </w:rPr>
-              <w:t>的</w:t>
+                <w:rFonts w:eastAsiaTheme="minorEastAsia"/>
+              </w:rPr>
+              <w:t>a specific set of</w:t>
+            </w:r>
+            <w:r>
+              <w:rPr>
+                <w:rFonts w:eastAsiaTheme="minorEastAsia" w:hint="eastAsia"/>
+              </w:rPr>
+              <w:t>:</w:t>
+            </w:r>
+            <w:r>
+              <w:rPr>
+                <w:rFonts w:eastAsiaTheme="minorEastAsia"/>
+              </w:rPr>
+              <w:t xml:space="preserve"> </w:t>
+            </w:r>
+            <w:r>
+              <w:rPr>
+                <w:rFonts w:eastAsiaTheme="minorEastAsia"/>
+              </w:rPr>
+              <w:t>一组指定的</w:t>
             </w:r>
           </w:p>
           <w:p>
@@ -11636,9 +12736,9 @@
             </w:pPr>
             <w:r>
               <w:rPr>
-                <w:rFonts w:eastAsiaTheme="minorEastAsia" w:hint="eastAsia"/>
-              </w:rPr>
-              <w:t>introspect</w:t>
+                <w:rFonts w:eastAsiaTheme="minorEastAsia"/>
+              </w:rPr>
+              <w:t>purpose</w:t>
             </w:r>
             <w:r>
               <w:rPr>
@@ -11656,19 +12756,7 @@
               <w:rPr>
                 <w:rFonts w:eastAsiaTheme="minorEastAsia"/>
               </w:rPr>
-              <w:t>内省</w:t>
-            </w:r>
-            <w:r>
-              <w:rPr>
-                <w:rFonts w:eastAsiaTheme="minorEastAsia" w:hint="eastAsia"/>
-              </w:rPr>
-              <w:t>,</w:t>
-            </w:r>
-            <w:r>
-              <w:rPr>
-                <w:rFonts w:eastAsiaTheme="minorEastAsia"/>
-              </w:rPr>
-              <w:t>反思</w:t>
+              <w:t>目的</w:t>
             </w:r>
           </w:p>
           <w:p>
@@ -11680,51 +12768,33 @@
             </w:pPr>
             <w:r>
               <w:rPr>
-                <w:rFonts w:eastAsiaTheme="minorEastAsia"/>
-              </w:rPr>
-              <w:t>variant</w:t>
-            </w:r>
-            <w:r>
-              <w:rPr>
-                <w:rFonts w:eastAsiaTheme="minorEastAsia"/>
-              </w:rPr>
-              <w:t xml:space="preserve"> </w:t>
-            </w:r>
-            <w:r>
-              <w:rPr>
-                <w:rFonts w:eastAsiaTheme="minorEastAsia"/>
-              </w:rPr>
-              <w:t>[ˈveəriənt]</w:t>
-            </w:r>
-            <w:r>
-              <w:rPr>
-                <w:rFonts w:eastAsiaTheme="minorEastAsia" w:hint="eastAsia"/>
-              </w:rPr>
-              <w:t>:</w:t>
-            </w:r>
-            <w:r>
-              <w:rPr>
-                <w:rFonts w:eastAsiaTheme="minorEastAsia"/>
-              </w:rPr>
-              <w:t xml:space="preserve"> </w:t>
-            </w:r>
-            <w:r>
-              <w:rPr>
-                <w:rFonts w:eastAsiaTheme="minorEastAsia"/>
-              </w:rPr>
-              <w:t>变形</w:t>
-            </w:r>
-            <w:r>
-              <w:rPr>
-                <w:rFonts w:eastAsiaTheme="minorEastAsia" w:hint="eastAsia"/>
-              </w:rPr>
-              <w:t>,</w:t>
-            </w:r>
-            <w:r>
-              <w:rPr>
-                <w:rFonts w:eastAsiaTheme="minorEastAsia"/>
-              </w:rPr>
-              <w:t>变体</w:t>
+                <w:rFonts w:eastAsiaTheme="minorEastAsia" w:hint="eastAsia"/>
+              </w:rPr>
+              <w:t>g</w:t>
+            </w:r>
+            <w:r>
+              <w:rPr>
+                <w:rFonts w:eastAsiaTheme="minorEastAsia"/>
+              </w:rPr>
+              <w:t>eneral purpose</w:t>
+            </w:r>
+            <w:r>
+              <w:rPr>
+                <w:rFonts w:eastAsiaTheme="minorEastAsia" w:hint="eastAsia"/>
+              </w:rPr>
+              <w:t xml:space="preserve">: </w:t>
+            </w:r>
+            <w:r>
+              <w:rPr>
+                <w:rFonts w:eastAsiaTheme="minorEastAsia" w:hint="eastAsia"/>
+              </w:rPr>
+              <w:t>通用</w:t>
+            </w:r>
+            <w:r>
+              <w:rPr>
+                <w:rFonts w:eastAsiaTheme="minorEastAsia" w:hint="eastAsia"/>
+              </w:rPr>
+              <w:t>的</w:t>
             </w:r>
           </w:p>
           <w:p>
@@ -11738,25 +12808,7 @@
               <w:rPr>
                 <w:rFonts w:eastAsiaTheme="minorEastAsia" w:hint="eastAsia"/>
               </w:rPr>
-              <w:t>as</w:t>
-            </w:r>
-            <w:r>
-              <w:rPr>
-                <w:rFonts w:eastAsiaTheme="minorEastAsia"/>
-              </w:rPr>
-              <w:t>…</w:t>
-            </w:r>
-            <w:r>
-              <w:rPr>
-                <w:rFonts w:eastAsiaTheme="minorEastAsia" w:hint="eastAsia"/>
-              </w:rPr>
-              <w:t>with</w:t>
-            </w:r>
-            <w:r>
-              <w:rPr>
-                <w:rFonts w:eastAsiaTheme="minorEastAsia"/>
-              </w:rPr>
-              <w:t>…</w:t>
+              <w:t>introspect</w:t>
             </w:r>
             <w:r>
               <w:rPr>
@@ -11774,25 +12826,19 @@
               <w:rPr>
                 <w:rFonts w:eastAsiaTheme="minorEastAsia"/>
               </w:rPr>
-              <w:t>与</w:t>
-            </w:r>
-            <w:r>
-              <w:rPr>
-                <w:rFonts w:eastAsiaTheme="minorEastAsia"/>
-              </w:rPr>
-              <w:t>…</w:t>
-            </w:r>
-            <w:r>
-              <w:rPr>
-                <w:rFonts w:eastAsiaTheme="minorEastAsia"/>
-              </w:rPr>
-              <w:t>但</w:t>
-            </w:r>
-            <w:r>
-              <w:rPr>
-                <w:rFonts w:eastAsiaTheme="minorEastAsia"/>
-              </w:rPr>
-              <w:t>…</w:t>
+              <w:t>内省</w:t>
+            </w:r>
+            <w:r>
+              <w:rPr>
+                <w:rFonts w:eastAsiaTheme="minorEastAsia" w:hint="eastAsia"/>
+              </w:rPr>
+              <w:t>,</w:t>
+            </w:r>
+            <w:r>
+              <w:rPr>
+                <w:rFonts w:eastAsiaTheme="minorEastAsia"/>
+              </w:rPr>
+              <w:t>反思</w:t>
             </w:r>
           </w:p>
           <w:p>
@@ -11806,7 +12852,7 @@
               <w:rPr>
                 <w:rFonts w:eastAsiaTheme="minorEastAsia"/>
               </w:rPr>
-              <w:t>guarantee</w:t>
+              <w:t>variant</w:t>
             </w:r>
             <w:r>
               <w:rPr>
@@ -11818,25 +12864,7 @@
               <w:rPr>
                 <w:rFonts w:eastAsiaTheme="minorEastAsia"/>
               </w:rPr>
-              <w:t>[ˌ</w:t>
-            </w:r>
-            <w:r>
-              <w:rPr>
-                <w:rFonts w:eastAsiaTheme="minorEastAsia" w:hint="eastAsia"/>
-              </w:rPr>
-              <w:t>ɡ</w:t>
-            </w:r>
-            <w:r>
-              <w:rPr>
-                <w:rFonts w:eastAsiaTheme="minorEastAsia" w:hint="eastAsia"/>
-              </w:rPr>
-              <w:t>æ</w:t>
-            </w:r>
-            <w:r>
-              <w:rPr>
-                <w:rFonts w:eastAsiaTheme="minorEastAsia"/>
-              </w:rPr>
-              <w:t>rənˈtiː]</w:t>
+              <w:t>[ˈveəriənt]</w:t>
             </w:r>
             <w:r>
               <w:rPr>
@@ -11854,7 +12882,19 @@
               <w:rPr>
                 <w:rFonts w:eastAsiaTheme="minorEastAsia"/>
               </w:rPr>
-              <w:t>保证</w:t>
+              <w:t>变形</w:t>
+            </w:r>
+            <w:r>
+              <w:rPr>
+                <w:rFonts w:eastAsiaTheme="minorEastAsia" w:hint="eastAsia"/>
+              </w:rPr>
+              <w:t>,</w:t>
+            </w:r>
+            <w:r>
+              <w:rPr>
+                <w:rFonts w:eastAsiaTheme="minorEastAsia"/>
+              </w:rPr>
+              <w:t>变体</w:t>
             </w:r>
           </w:p>
           <w:p>
@@ -11866,10 +12906,28 @@
             </w:pPr>
             <w:r>
               <w:rPr>
-                <w:rFonts w:eastAsiaTheme="minorEastAsia"/>
+                <w:rFonts w:eastAsiaTheme="minorEastAsia" w:hint="eastAsia"/>
               </w:rPr>
               <w:lastRenderedPageBreak/>
-              <w:t>no guarantee</w:t>
+              <w:t>as</w:t>
+            </w:r>
+            <w:r>
+              <w:rPr>
+                <w:rFonts w:eastAsiaTheme="minorEastAsia"/>
+              </w:rPr>
+              <w:t>…</w:t>
+            </w:r>
+            <w:r>
+              <w:rPr>
+                <w:rFonts w:eastAsiaTheme="minorEastAsia" w:hint="eastAsia"/>
+              </w:rPr>
+              <w:t>with</w:t>
+            </w:r>
+            <w:r>
+              <w:rPr>
+                <w:rFonts w:eastAsiaTheme="minorEastAsia"/>
+              </w:rPr>
+              <w:t>…</w:t>
             </w:r>
             <w:r>
               <w:rPr>
@@ -11887,7 +12945,25 @@
               <w:rPr>
                 <w:rFonts w:eastAsiaTheme="minorEastAsia"/>
               </w:rPr>
-              <w:t>无法保证</w:t>
+              <w:t>与</w:t>
+            </w:r>
+            <w:r>
+              <w:rPr>
+                <w:rFonts w:eastAsiaTheme="minorEastAsia"/>
+              </w:rPr>
+              <w:t>…</w:t>
+            </w:r>
+            <w:r>
+              <w:rPr>
+                <w:rFonts w:eastAsiaTheme="minorEastAsia"/>
+              </w:rPr>
+              <w:t>但</w:t>
+            </w:r>
+            <w:r>
+              <w:rPr>
+                <w:rFonts w:eastAsiaTheme="minorEastAsia"/>
+              </w:rPr>
+              <w:t>…</w:t>
             </w:r>
           </w:p>
           <w:p>
@@ -11901,7 +12977,37 @@
               <w:rPr>
                 <w:rFonts w:eastAsiaTheme="minorEastAsia"/>
               </w:rPr>
-              <w:t>appear</w:t>
+              <w:t>guarantee</w:t>
+            </w:r>
+            <w:r>
+              <w:rPr>
+                <w:rFonts w:eastAsiaTheme="minorEastAsia"/>
+              </w:rPr>
+              <w:t xml:space="preserve"> </w:t>
+            </w:r>
+            <w:r>
+              <w:rPr>
+                <w:rFonts w:eastAsiaTheme="minorEastAsia"/>
+              </w:rPr>
+              <w:t>[ˌ</w:t>
+            </w:r>
+            <w:r>
+              <w:rPr>
+                <w:rFonts w:eastAsiaTheme="minorEastAsia" w:hint="eastAsia"/>
+              </w:rPr>
+              <w:t>ɡ</w:t>
+            </w:r>
+            <w:r>
+              <w:rPr>
+                <w:rFonts w:eastAsiaTheme="minorEastAsia" w:hint="eastAsia"/>
+              </w:rPr>
+              <w:t>æ</w:t>
+            </w:r>
+            <w:r>
+              <w:rPr>
+                <w:rFonts w:eastAsiaTheme="minorEastAsia"/>
+              </w:rPr>
+              <w:t>rənˈtiː]</w:t>
             </w:r>
             <w:r>
               <w:rPr>
@@ -11919,19 +13025,7 @@
               <w:rPr>
                 <w:rFonts w:eastAsiaTheme="minorEastAsia"/>
               </w:rPr>
-              <w:t>显得</w:t>
-            </w:r>
-            <w:r>
-              <w:rPr>
-                <w:rFonts w:eastAsiaTheme="minorEastAsia" w:hint="eastAsia"/>
-              </w:rPr>
-              <w:t>,</w:t>
-            </w:r>
-            <w:r>
-              <w:rPr>
-                <w:rFonts w:eastAsiaTheme="minorEastAsia"/>
-              </w:rPr>
-              <w:t>看起来</w:t>
+              <w:t>保证</w:t>
             </w:r>
           </w:p>
           <w:p>
@@ -11943,9 +13037,9 @@
             </w:pPr>
             <w:r>
               <w:rPr>
-                <w:rFonts w:eastAsiaTheme="minorEastAsia" w:hint="eastAsia"/>
-              </w:rPr>
-              <w:t>assignability</w:t>
+                <w:rFonts w:eastAsiaTheme="minorEastAsia"/>
+              </w:rPr>
+              <w:t>no guarantee</w:t>
             </w:r>
             <w:r>
               <w:rPr>
@@ -11963,7 +13057,7 @@
               <w:rPr>
                 <w:rFonts w:eastAsiaTheme="minorEastAsia"/>
               </w:rPr>
-              <w:t>可分配性</w:t>
+              <w:t>无法保证</w:t>
             </w:r>
           </w:p>
           <w:p>
@@ -11977,7 +13071,7 @@
               <w:rPr>
                 <w:rFonts w:eastAsiaTheme="minorEastAsia"/>
               </w:rPr>
-              <w:t>by most</w:t>
+              <w:t>appear</w:t>
             </w:r>
             <w:r>
               <w:rPr>
@@ -11995,19 +13089,19 @@
               <w:rPr>
                 <w:rFonts w:eastAsiaTheme="minorEastAsia"/>
               </w:rPr>
-              <w:t>通过大多数</w:t>
-            </w:r>
-            <w:r>
-              <w:rPr>
-                <w:rFonts w:eastAsiaTheme="minorEastAsia" w:hint="eastAsia"/>
-              </w:rPr>
-              <w:t>/</w:t>
-            </w:r>
-            <w:r>
-              <w:rPr>
-                <w:rFonts w:eastAsiaTheme="minorEastAsia"/>
-              </w:rPr>
-              <w:t>由大多数</w:t>
+              <w:t>显得</w:t>
+            </w:r>
+            <w:r>
+              <w:rPr>
+                <w:rFonts w:eastAsiaTheme="minorEastAsia" w:hint="eastAsia"/>
+              </w:rPr>
+              <w:t>,</w:t>
+            </w:r>
+            <w:r>
+              <w:rPr>
+                <w:rFonts w:eastAsiaTheme="minorEastAsia"/>
+              </w:rPr>
+              <w:t>看起来</w:t>
             </w:r>
           </w:p>
           <w:p>
@@ -12019,9 +13113,9 @@
             </w:pPr>
             <w:r>
               <w:rPr>
-                <w:rFonts w:eastAsiaTheme="minorEastAsia"/>
-              </w:rPr>
-              <w:t>allowing</w:t>
+                <w:rFonts w:eastAsiaTheme="minorEastAsia" w:hint="eastAsia"/>
+              </w:rPr>
+              <w:t>assignability</w:t>
             </w:r>
             <w:r>
               <w:rPr>
@@ -12039,19 +13133,7 @@
               <w:rPr>
                 <w:rFonts w:eastAsiaTheme="minorEastAsia"/>
               </w:rPr>
-              <w:t>允许</w:t>
-            </w:r>
-            <w:r>
-              <w:rPr>
-                <w:rFonts w:eastAsiaTheme="minorEastAsia" w:hint="eastAsia"/>
-              </w:rPr>
-              <w:t>,</w:t>
-            </w:r>
-            <w:r>
-              <w:rPr>
-                <w:rFonts w:eastAsiaTheme="minorEastAsia"/>
-              </w:rPr>
-              <w:t>以便</w:t>
+              <w:t>可分配性</w:t>
             </w:r>
           </w:p>
           <w:p>
@@ -12065,13 +13147,37 @@
               <w:rPr>
                 <w:rFonts w:eastAsiaTheme="minorEastAsia"/>
               </w:rPr>
-              <w:t xml:space="preserve">plain: </w:t>
-            </w:r>
-            <w:r>
-              <w:rPr>
-                <w:rFonts w:eastAsiaTheme="minorEastAsia"/>
-              </w:rPr>
-              <w:t>普通的</w:t>
+              <w:t>by most</w:t>
+            </w:r>
+            <w:r>
+              <w:rPr>
+                <w:rFonts w:eastAsiaTheme="minorEastAsia" w:hint="eastAsia"/>
+              </w:rPr>
+              <w:t>:</w:t>
+            </w:r>
+            <w:r>
+              <w:rPr>
+                <w:rFonts w:eastAsiaTheme="minorEastAsia"/>
+              </w:rPr>
+              <w:t xml:space="preserve"> </w:t>
+            </w:r>
+            <w:r>
+              <w:rPr>
+                <w:rFonts w:eastAsiaTheme="minorEastAsia"/>
+              </w:rPr>
+              <w:t>通过大多数</w:t>
+            </w:r>
+            <w:r>
+              <w:rPr>
+                <w:rFonts w:eastAsiaTheme="minorEastAsia" w:hint="eastAsia"/>
+              </w:rPr>
+              <w:t>/</w:t>
+            </w:r>
+            <w:r>
+              <w:rPr>
+                <w:rFonts w:eastAsiaTheme="minorEastAsia"/>
+              </w:rPr>
+              <w:t>由大多数</w:t>
             </w:r>
           </w:p>
           <w:p>
@@ -12085,7 +13191,7 @@
               <w:rPr>
                 <w:rFonts w:eastAsiaTheme="minorEastAsia"/>
               </w:rPr>
-              <w:t>location</w:t>
+              <w:t>allowing</w:t>
             </w:r>
             <w:r>
               <w:rPr>
@@ -12103,7 +13209,19 @@
               <w:rPr>
                 <w:rFonts w:eastAsiaTheme="minorEastAsia"/>
               </w:rPr>
-              <w:t>位置</w:t>
+              <w:t>允许</w:t>
+            </w:r>
+            <w:r>
+              <w:rPr>
+                <w:rFonts w:eastAsiaTheme="minorEastAsia" w:hint="eastAsia"/>
+              </w:rPr>
+              <w:t>,</w:t>
+            </w:r>
+            <w:r>
+              <w:rPr>
+                <w:rFonts w:eastAsiaTheme="minorEastAsia"/>
+              </w:rPr>
+              <w:t>以便</w:t>
             </w:r>
           </w:p>
           <w:p>
@@ -12117,25 +13235,13 @@
               <w:rPr>
                 <w:rFonts w:eastAsiaTheme="minorEastAsia"/>
               </w:rPr>
-              <w:t>mainly</w:t>
-            </w:r>
-            <w:r>
-              <w:rPr>
-                <w:rFonts w:eastAsiaTheme="minorEastAsia" w:hint="eastAsia"/>
-              </w:rPr>
-              <w:t>:</w:t>
-            </w:r>
-            <w:r>
-              <w:rPr>
-                <w:rFonts w:eastAsiaTheme="minorEastAsia"/>
-              </w:rPr>
-              <w:t xml:space="preserve"> </w:t>
-            </w:r>
-            <w:r>
-              <w:rPr>
-                <w:rFonts w:eastAsiaTheme="minorEastAsia"/>
-              </w:rPr>
-              <w:t>主要是</w:t>
+              <w:t xml:space="preserve">plain: </w:t>
+            </w:r>
+            <w:r>
+              <w:rPr>
+                <w:rFonts w:eastAsiaTheme="minorEastAsia"/>
+              </w:rPr>
+              <w:t>普通的</w:t>
             </w:r>
           </w:p>
           <w:p>
@@ -12149,7 +13255,7 @@
               <w:rPr>
                 <w:rFonts w:eastAsiaTheme="minorEastAsia"/>
               </w:rPr>
-              <w:t>that is</w:t>
+              <w:t>location</w:t>
             </w:r>
             <w:r>
               <w:rPr>
@@ -12167,7 +13273,7 @@
               <w:rPr>
                 <w:rFonts w:eastAsiaTheme="minorEastAsia"/>
               </w:rPr>
-              <w:t>即</w:t>
+              <w:t>位置</w:t>
             </w:r>
           </w:p>
           <w:p>
@@ -12181,13 +13287,7 @@
               <w:rPr>
                 <w:rFonts w:eastAsiaTheme="minorEastAsia"/>
               </w:rPr>
-              <w:t>narrow</w:t>
-            </w:r>
-            <w:r>
-              <w:rPr>
-                <w:rFonts w:eastAsiaTheme="minorEastAsia"/>
-              </w:rPr>
-              <w:t>ed</w:t>
+              <w:t>mainly</w:t>
             </w:r>
             <w:r>
               <w:rPr>
@@ -12205,19 +13305,7 @@
               <w:rPr>
                 <w:rFonts w:eastAsiaTheme="minorEastAsia"/>
               </w:rPr>
-              <w:t>缩小</w:t>
-            </w:r>
-            <w:r>
-              <w:rPr>
-                <w:rFonts w:eastAsiaTheme="minorEastAsia" w:hint="eastAsia"/>
-              </w:rPr>
-              <w:t>,</w:t>
-            </w:r>
-            <w:r>
-              <w:rPr>
-                <w:rFonts w:eastAsiaTheme="minorEastAsia"/>
-              </w:rPr>
-              <w:t>狭窄</w:t>
+              <w:t>主要是</w:t>
             </w:r>
           </w:p>
           <w:p>
@@ -12231,7 +13319,7 @@
               <w:rPr>
                 <w:rFonts w:eastAsiaTheme="minorEastAsia"/>
               </w:rPr>
-              <w:t>omitted</w:t>
+              <w:t>that is</w:t>
             </w:r>
             <w:r>
               <w:rPr>
@@ -12249,7 +13337,7 @@
               <w:rPr>
                 <w:rFonts w:eastAsiaTheme="minorEastAsia"/>
               </w:rPr>
-              <w:t>省略</w:t>
+              <w:t>即</w:t>
             </w:r>
           </w:p>
           <w:p>
@@ -12263,7 +13351,13 @@
               <w:rPr>
                 <w:rFonts w:eastAsiaTheme="minorEastAsia"/>
               </w:rPr>
-              <w:t>appended</w:t>
+              <w:t>narrow</w:t>
+            </w:r>
+            <w:r>
+              <w:rPr>
+                <w:rFonts w:eastAsiaTheme="minorEastAsia"/>
+              </w:rPr>
+              <w:t>ed</w:t>
             </w:r>
             <w:r>
               <w:rPr>
@@ -12281,7 +13375,7 @@
               <w:rPr>
                 <w:rFonts w:eastAsiaTheme="minorEastAsia"/>
               </w:rPr>
-              <w:t>附加</w:t>
+              <w:t>缩小</w:t>
             </w:r>
             <w:r>
               <w:rPr>
@@ -12293,7 +13387,7 @@
               <w:rPr>
                 <w:rFonts w:eastAsiaTheme="minorEastAsia"/>
               </w:rPr>
-              <w:t>拼装</w:t>
+              <w:t>狭窄</w:t>
             </w:r>
           </w:p>
           <w:p>
@@ -12307,7 +13401,7 @@
               <w:rPr>
                 <w:rFonts w:eastAsiaTheme="minorEastAsia"/>
               </w:rPr>
-              <w:t>destruction</w:t>
+              <w:t>omitted</w:t>
             </w:r>
             <w:r>
               <w:rPr>
@@ -12325,19 +13419,7 @@
               <w:rPr>
                 <w:rFonts w:eastAsiaTheme="minorEastAsia"/>
               </w:rPr>
-              <w:t>销魂</w:t>
-            </w:r>
-            <w:r>
-              <w:rPr>
-                <w:rFonts w:eastAsiaTheme="minorEastAsia" w:hint="eastAsia"/>
-              </w:rPr>
-              <w:t>,</w:t>
-            </w:r>
-            <w:r>
-              <w:rPr>
-                <w:rFonts w:eastAsiaTheme="minorEastAsia"/>
-              </w:rPr>
-              <w:t>破坏</w:t>
+              <w:t>省略</w:t>
             </w:r>
           </w:p>
           <w:p>
@@ -12351,13 +13433,7 @@
               <w:rPr>
                 <w:rFonts w:eastAsiaTheme="minorEastAsia"/>
               </w:rPr>
-              <w:t>a</w:t>
-            </w:r>
-            <w:r>
-              <w:rPr>
-                <w:rFonts w:eastAsiaTheme="minorEastAsia"/>
-              </w:rPr>
-              <w:t>s a consequence</w:t>
+              <w:t>appended</w:t>
             </w:r>
             <w:r>
               <w:rPr>
@@ -12375,7 +13451,19 @@
               <w:rPr>
                 <w:rFonts w:eastAsiaTheme="minorEastAsia"/>
               </w:rPr>
-              <w:t>因此</w:t>
+              <w:t>附加</w:t>
+            </w:r>
+            <w:r>
+              <w:rPr>
+                <w:rFonts w:eastAsiaTheme="minorEastAsia" w:hint="eastAsia"/>
+              </w:rPr>
+              <w:t>,</w:t>
+            </w:r>
+            <w:r>
+              <w:rPr>
+                <w:rFonts w:eastAsiaTheme="minorEastAsia"/>
+              </w:rPr>
+              <w:t>拼装</w:t>
             </w:r>
           </w:p>
           <w:p>
@@ -12389,7 +13477,7 @@
               <w:rPr>
                 <w:rFonts w:eastAsiaTheme="minorEastAsia"/>
               </w:rPr>
-              <w:t>serves as</w:t>
+              <w:t>destruction</w:t>
             </w:r>
             <w:r>
               <w:rPr>
@@ -12407,7 +13495,19 @@
               <w:rPr>
                 <w:rFonts w:eastAsiaTheme="minorEastAsia"/>
               </w:rPr>
-              <w:t>充当</w:t>
+              <w:t>销魂</w:t>
+            </w:r>
+            <w:r>
+              <w:rPr>
+                <w:rFonts w:eastAsiaTheme="minorEastAsia" w:hint="eastAsia"/>
+              </w:rPr>
+              <w:t>,</w:t>
+            </w:r>
+            <w:r>
+              <w:rPr>
+                <w:rFonts w:eastAsiaTheme="minorEastAsia"/>
+              </w:rPr>
+              <w:t>破坏</w:t>
             </w:r>
           </w:p>
           <w:p>
@@ -12421,7 +13521,13 @@
               <w:rPr>
                 <w:rFonts w:eastAsiaTheme="minorEastAsia"/>
               </w:rPr>
-              <w:t>in contrast to</w:t>
+              <w:t>a</w:t>
+            </w:r>
+            <w:r>
+              <w:rPr>
+                <w:rFonts w:eastAsiaTheme="minorEastAsia"/>
+              </w:rPr>
+              <w:t>s a consequence</w:t>
             </w:r>
             <w:r>
               <w:rPr>
@@ -12439,19 +13545,7 @@
               <w:rPr>
                 <w:rFonts w:eastAsiaTheme="minorEastAsia"/>
               </w:rPr>
-              <w:t>与</w:t>
-            </w:r>
-            <w:r>
-              <w:rPr>
-                <w:rFonts w:eastAsiaTheme="minorEastAsia"/>
-              </w:rPr>
-              <w:t>…</w:t>
-            </w:r>
-            <w:r>
-              <w:rPr>
-                <w:rFonts w:eastAsiaTheme="minorEastAsia"/>
-              </w:rPr>
-              <w:t>对比</w:t>
+              <w:t>因此</w:t>
             </w:r>
           </w:p>
           <w:p>
@@ -12465,7 +13559,7 @@
               <w:rPr>
                 <w:rFonts w:eastAsiaTheme="minorEastAsia"/>
               </w:rPr>
-              <w:t>factoring out</w:t>
+              <w:t>serves as</w:t>
             </w:r>
             <w:r>
               <w:rPr>
@@ -12483,13 +13577,7 @@
               <w:rPr>
                 <w:rFonts w:eastAsiaTheme="minorEastAsia"/>
               </w:rPr>
-              <w:t>分解</w:t>
-            </w:r>
-            <w:r>
-              <w:rPr>
-                <w:rFonts w:eastAsiaTheme="minorEastAsia"/>
-              </w:rPr>
-              <w:t>了</w:t>
+              <w:t>充当</w:t>
             </w:r>
           </w:p>
           <w:p>
@@ -12503,7 +13591,7 @@
               <w:rPr>
                 <w:rFonts w:eastAsiaTheme="minorEastAsia"/>
               </w:rPr>
-              <w:t>causes</w:t>
+              <w:t>in contrast to</w:t>
             </w:r>
             <w:r>
               <w:rPr>
@@ -12521,7 +13609,19 @@
               <w:rPr>
                 <w:rFonts w:eastAsiaTheme="minorEastAsia"/>
               </w:rPr>
-              <w:t>原因</w:t>
+              <w:t>与</w:t>
+            </w:r>
+            <w:r>
+              <w:rPr>
+                <w:rFonts w:eastAsiaTheme="minorEastAsia"/>
+              </w:rPr>
+              <w:t>…</w:t>
+            </w:r>
+            <w:r>
+              <w:rPr>
+                <w:rFonts w:eastAsiaTheme="minorEastAsia"/>
+              </w:rPr>
+              <w:t>对比</w:t>
             </w:r>
           </w:p>
           <w:p>
@@ -12535,7 +13635,7 @@
               <w:rPr>
                 <w:rFonts w:eastAsiaTheme="minorEastAsia"/>
               </w:rPr>
-              <w:t>full-fledged</w:t>
+              <w:t>factoring out</w:t>
             </w:r>
             <w:r>
               <w:rPr>
@@ -12553,19 +13653,13 @@
               <w:rPr>
                 <w:rFonts w:eastAsiaTheme="minorEastAsia"/>
               </w:rPr>
-              <w:t>成熟的</w:t>
-            </w:r>
-            <w:r>
-              <w:rPr>
-                <w:rFonts w:eastAsiaTheme="minorEastAsia" w:hint="eastAsia"/>
-              </w:rPr>
-              <w:t>,</w:t>
-            </w:r>
-            <w:r>
-              <w:rPr>
-                <w:rFonts w:eastAsiaTheme="minorEastAsia"/>
-              </w:rPr>
-              <w:t>完善的</w:t>
+              <w:t>分解</w:t>
+            </w:r>
+            <w:r>
+              <w:rPr>
+                <w:rFonts w:eastAsiaTheme="minorEastAsia"/>
+              </w:rPr>
+              <w:t>了</w:t>
             </w:r>
           </w:p>
           <w:p>
@@ -12579,7 +13673,7 @@
               <w:rPr>
                 <w:rFonts w:eastAsiaTheme="minorEastAsia"/>
               </w:rPr>
-              <w:t>inexpensive</w:t>
+              <w:t>causes</w:t>
             </w:r>
             <w:r>
               <w:rPr>
@@ -12597,7 +13691,7 @@
               <w:rPr>
                 <w:rFonts w:eastAsiaTheme="minorEastAsia"/>
               </w:rPr>
-              <w:t>廉价的</w:t>
+              <w:t>原因</w:t>
             </w:r>
           </w:p>
           <w:p>
@@ -12612,19 +13706,37 @@
                 <w:rFonts w:eastAsiaTheme="minorEastAsia"/>
               </w:rPr>
               <w:lastRenderedPageBreak/>
-              <w:t>fired</w:t>
-            </w:r>
-            <w:r>
-              <w:rPr>
-                <w:rFonts w:eastAsiaTheme="minorEastAsia"/>
-              </w:rPr>
-              <w:t xml:space="preserve">: </w:t>
-            </w:r>
-            <w:r>
-              <w:rPr>
-                <w:rFonts w:eastAsiaTheme="minorEastAsia"/>
-              </w:rPr>
-              <w:t>触发</w:t>
+              <w:t>full-fledged</w:t>
+            </w:r>
+            <w:r>
+              <w:rPr>
+                <w:rFonts w:eastAsiaTheme="minorEastAsia" w:hint="eastAsia"/>
+              </w:rPr>
+              <w:t>:</w:t>
+            </w:r>
+            <w:r>
+              <w:rPr>
+                <w:rFonts w:eastAsiaTheme="minorEastAsia"/>
+              </w:rPr>
+              <w:t xml:space="preserve"> </w:t>
+            </w:r>
+            <w:r>
+              <w:rPr>
+                <w:rFonts w:eastAsiaTheme="minorEastAsia"/>
+              </w:rPr>
+              <w:t>成熟的</w:t>
+            </w:r>
+            <w:r>
+              <w:rPr>
+                <w:rFonts w:eastAsiaTheme="minorEastAsia" w:hint="eastAsia"/>
+              </w:rPr>
+              <w:t>,</w:t>
+            </w:r>
+            <w:r>
+              <w:rPr>
+                <w:rFonts w:eastAsiaTheme="minorEastAsia"/>
+              </w:rPr>
+              <w:t>完善的</w:t>
             </w:r>
           </w:p>
           <w:p>
@@ -12638,7 +13750,7 @@
               <w:rPr>
                 <w:rFonts w:eastAsiaTheme="minorEastAsia"/>
               </w:rPr>
-              <w:t>rogue</w:t>
+              <w:t>inexpensive</w:t>
             </w:r>
             <w:r>
               <w:rPr>
@@ -12656,7 +13768,7 @@
               <w:rPr>
                 <w:rFonts w:eastAsiaTheme="minorEastAsia"/>
               </w:rPr>
-              <w:t>恶意</w:t>
+              <w:t>廉价的</w:t>
             </w:r>
           </w:p>
           <w:p>
@@ -12664,71 +13776,25 @@
               <w:ind w:firstLineChars="0" w:firstLine="0"/>
               <w:rPr>
                 <w:rFonts w:eastAsiaTheme="minorEastAsia"/>
-                <w:u w:val="single"/>
               </w:rPr>
             </w:pPr>
             <w:r>
               <w:rPr>
                 <w:rFonts w:eastAsiaTheme="minorEastAsia"/>
-                <w:u w:val="single"/>
-              </w:rPr>
-              <w:t>m</w:t>
-            </w:r>
-            <w:r>
-              <w:rPr>
-                <w:rFonts w:eastAsiaTheme="minorEastAsia"/>
-                <w:u w:val="single"/>
-              </w:rPr>
-              <w:t>ulticast</w:t>
-            </w:r>
-            <w:r>
-              <w:rPr>
-                <w:rFonts w:eastAsiaTheme="minorEastAsia" w:hint="eastAsia"/>
-                <w:u w:val="single"/>
-              </w:rPr>
-              <w:t>:</w:t>
-            </w:r>
-            <w:r>
-              <w:rPr>
-                <w:rFonts w:eastAsiaTheme="minorEastAsia"/>
-                <w:u w:val="single"/>
-              </w:rPr>
-              <w:t xml:space="preserve"> </w:t>
-            </w:r>
-            <w:r>
-              <w:rPr>
-                <w:rFonts w:eastAsiaTheme="minorEastAsia"/>
-                <w:u w:val="single"/>
-              </w:rPr>
-              <w:t>多播</w:t>
-            </w:r>
-            <w:r>
-              <w:rPr>
-                <w:rFonts w:eastAsiaTheme="minorEastAsia" w:hint="eastAsia"/>
-                <w:u w:val="single"/>
-              </w:rPr>
-              <w:t>,</w:t>
-            </w:r>
-            <w:r>
-              <w:rPr>
-                <w:rFonts w:eastAsiaTheme="minorEastAsia"/>
-                <w:u w:val="single"/>
-              </w:rPr>
-              <w:t>传播多个</w:t>
-            </w:r>
-            <w:r>
-              <w:rPr>
-                <w:rFonts w:eastAsiaTheme="minorEastAsia" w:hint="eastAsia"/>
-                <w:u w:val="single"/>
-              </w:rPr>
-              <w:t>,</w:t>
-            </w:r>
-            <w:r>
-              <w:rPr>
-                <w:rFonts w:eastAsiaTheme="minorEastAsia"/>
-                <w:u w:val="single"/>
-              </w:rPr>
-              <w:t>传播</w:t>
+              </w:rPr>
+              <w:t>fired</w:t>
+            </w:r>
+            <w:r>
+              <w:rPr>
+                <w:rFonts w:eastAsiaTheme="minorEastAsia"/>
+              </w:rPr>
+              <w:t xml:space="preserve">: </w:t>
+            </w:r>
+            <w:r>
+              <w:rPr>
+                <w:rFonts w:eastAsiaTheme="minorEastAsia"/>
+              </w:rPr>
+              <w:t>触发</w:t>
             </w:r>
           </w:p>
           <w:p>
@@ -12736,36 +13802,31 @@
               <w:ind w:firstLineChars="0" w:firstLine="0"/>
               <w:rPr>
                 <w:rFonts w:eastAsiaTheme="minorEastAsia"/>
-                <w:u w:val="single"/>
               </w:rPr>
             </w:pPr>
             <w:r>
               <w:rPr>
                 <w:rFonts w:eastAsiaTheme="minorEastAsia"/>
-                <w:u w:val="single"/>
-              </w:rPr>
-              <w:t>multiple</w:t>
-            </w:r>
-            <w:r>
-              <w:rPr>
-                <w:rFonts w:eastAsiaTheme="minorEastAsia" w:hint="eastAsia"/>
-                <w:u w:val="single"/>
+              </w:rPr>
+              <w:t>rogue</w:t>
+            </w:r>
+            <w:r>
+              <w:rPr>
+                <w:rFonts w:eastAsiaTheme="minorEastAsia" w:hint="eastAsia"/>
               </w:rPr>
               <w:t>:</w:t>
             </w:r>
             <w:r>
               <w:rPr>
                 <w:rFonts w:eastAsiaTheme="minorEastAsia"/>
-                <w:u w:val="single"/>
               </w:rPr>
               <w:t xml:space="preserve"> </w:t>
             </w:r>
             <w:r>
               <w:rPr>
                 <w:rFonts w:eastAsiaTheme="minorEastAsia"/>
-                <w:u w:val="single"/>
-              </w:rPr>
-              <w:t>多个</w:t>
+              </w:rPr>
+              <w:t>恶意</w:t>
             </w:r>
           </w:p>
           <w:p>
@@ -12773,37 +13834,71 @@
               <w:ind w:firstLineChars="0" w:firstLine="0"/>
               <w:rPr>
                 <w:rFonts w:eastAsiaTheme="minorEastAsia"/>
+                <w:u w:val="single"/>
               </w:rPr>
             </w:pPr>
             <w:r>
               <w:rPr>
                 <w:rFonts w:eastAsiaTheme="minorEastAsia"/>
-              </w:rPr>
-              <w:t>to be</w:t>
-            </w:r>
-            <w:r>
-              <w:rPr>
-                <w:rFonts w:eastAsiaTheme="minorEastAsia" w:hint="eastAsia"/>
+                <w:u w:val="single"/>
+              </w:rPr>
+              <w:t>m</w:t>
+            </w:r>
+            <w:r>
+              <w:rPr>
+                <w:rFonts w:eastAsiaTheme="minorEastAsia"/>
+                <w:u w:val="single"/>
+              </w:rPr>
+              <w:t>ulticast</w:t>
+            </w:r>
+            <w:r>
+              <w:rPr>
+                <w:rFonts w:eastAsiaTheme="minorEastAsia" w:hint="eastAsia"/>
+                <w:u w:val="single"/>
               </w:rPr>
               <w:t>:</w:t>
             </w:r>
             <w:r>
               <w:rPr>
                 <w:rFonts w:eastAsiaTheme="minorEastAsia"/>
+                <w:u w:val="single"/>
               </w:rPr>
               <w:t xml:space="preserve"> </w:t>
             </w:r>
             <w:r>
               <w:rPr>
                 <w:rFonts w:eastAsiaTheme="minorEastAsia"/>
-              </w:rPr>
-              <w:t>将要</w:t>
-            </w:r>
-            <w:r>
-              <w:rPr>
-                <w:rFonts w:eastAsiaTheme="minorEastAsia"/>
-              </w:rPr>
-              <w:t>…</w:t>
+                <w:u w:val="single"/>
+              </w:rPr>
+              <w:t>多播</w:t>
+            </w:r>
+            <w:r>
+              <w:rPr>
+                <w:rFonts w:eastAsiaTheme="minorEastAsia" w:hint="eastAsia"/>
+                <w:u w:val="single"/>
+              </w:rPr>
+              <w:t>,</w:t>
+            </w:r>
+            <w:r>
+              <w:rPr>
+                <w:rFonts w:eastAsiaTheme="minorEastAsia"/>
+                <w:u w:val="single"/>
+              </w:rPr>
+              <w:t>传播多个</w:t>
+            </w:r>
+            <w:r>
+              <w:rPr>
+                <w:rFonts w:eastAsiaTheme="minorEastAsia" w:hint="eastAsia"/>
+                <w:u w:val="single"/>
+              </w:rPr>
+              <w:t>,</w:t>
+            </w:r>
+            <w:r>
+              <w:rPr>
+                <w:rFonts w:eastAsiaTheme="minorEastAsia"/>
+                <w:u w:val="single"/>
+              </w:rPr>
+              <w:t>传播</w:t>
             </w:r>
           </w:p>
           <w:p>
@@ -12811,31 +13906,36 @@
               <w:ind w:firstLineChars="0" w:firstLine="0"/>
               <w:rPr>
                 <w:rFonts w:eastAsiaTheme="minorEastAsia"/>
+                <w:u w:val="single"/>
               </w:rPr>
             </w:pPr>
             <w:r>
               <w:rPr>
                 <w:rFonts w:eastAsiaTheme="minorEastAsia"/>
-              </w:rPr>
-              <w:t>sophisticated</w:t>
-            </w:r>
-            <w:r>
-              <w:rPr>
-                <w:rFonts w:eastAsiaTheme="minorEastAsia" w:hint="eastAsia"/>
+                <w:u w:val="single"/>
+              </w:rPr>
+              <w:t>multiple</w:t>
+            </w:r>
+            <w:r>
+              <w:rPr>
+                <w:rFonts w:eastAsiaTheme="minorEastAsia" w:hint="eastAsia"/>
+                <w:u w:val="single"/>
               </w:rPr>
               <w:t>:</w:t>
             </w:r>
             <w:r>
               <w:rPr>
                 <w:rFonts w:eastAsiaTheme="minorEastAsia"/>
+                <w:u w:val="single"/>
               </w:rPr>
               <w:t xml:space="preserve"> </w:t>
             </w:r>
             <w:r>
               <w:rPr>
                 <w:rFonts w:eastAsiaTheme="minorEastAsia"/>
-              </w:rPr>
-              <w:t>复杂的</w:t>
+                <w:u w:val="single"/>
+              </w:rPr>
+              <w:t>多个</w:t>
             </w:r>
           </w:p>
           <w:p>
@@ -12849,7 +13949,7 @@
               <w:rPr>
                 <w:rFonts w:eastAsiaTheme="minorEastAsia"/>
               </w:rPr>
-              <w:t>deduced</w:t>
+              <w:t>to be</w:t>
             </w:r>
             <w:r>
               <w:rPr>
@@ -12867,19 +13967,13 @@
               <w:rPr>
                 <w:rFonts w:eastAsiaTheme="minorEastAsia"/>
               </w:rPr>
-              <w:t>推到</w:t>
-            </w:r>
-            <w:r>
-              <w:rPr>
-                <w:rFonts w:eastAsiaTheme="minorEastAsia" w:hint="eastAsia"/>
-              </w:rPr>
-              <w:t>,</w:t>
-            </w:r>
-            <w:r>
-              <w:rPr>
-                <w:rFonts w:eastAsiaTheme="minorEastAsia"/>
-              </w:rPr>
-              <w:t>推断出来</w:t>
+              <w:t>将要</w:t>
+            </w:r>
+            <w:r>
+              <w:rPr>
+                <w:rFonts w:eastAsiaTheme="minorEastAsia"/>
+              </w:rPr>
+              <w:t>…</w:t>
             </w:r>
           </w:p>
           <w:p>
@@ -12893,7 +13987,7 @@
               <w:rPr>
                 <w:rFonts w:eastAsiaTheme="minorEastAsia"/>
               </w:rPr>
-              <w:t>reserved</w:t>
+              <w:t>sophisticated</w:t>
             </w:r>
             <w:r>
               <w:rPr>
@@ -12911,7 +14005,7 @@
               <w:rPr>
                 <w:rFonts w:eastAsiaTheme="minorEastAsia"/>
               </w:rPr>
-              <w:t>保留的</w:t>
+              <w:t>复杂的</w:t>
             </w:r>
           </w:p>
           <w:p>
@@ -12925,7 +14019,7 @@
               <w:rPr>
                 <w:rFonts w:eastAsiaTheme="minorEastAsia"/>
               </w:rPr>
-              <w:t>greater than</w:t>
+              <w:t>deduced</w:t>
             </w:r>
             <w:r>
               <w:rPr>
@@ -12943,7 +14037,19 @@
               <w:rPr>
                 <w:rFonts w:eastAsiaTheme="minorEastAsia"/>
               </w:rPr>
-              <w:t>大于</w:t>
+              <w:t>推到</w:t>
+            </w:r>
+            <w:r>
+              <w:rPr>
+                <w:rFonts w:eastAsiaTheme="minorEastAsia" w:hint="eastAsia"/>
+              </w:rPr>
+              <w:t>,</w:t>
+            </w:r>
+            <w:r>
+              <w:rPr>
+                <w:rFonts w:eastAsiaTheme="minorEastAsia"/>
+              </w:rPr>
+              <w:t>推断出来</w:t>
             </w:r>
           </w:p>
           <w:p>
@@ -12957,7 +14063,7 @@
               <w:rPr>
                 <w:rFonts w:eastAsiaTheme="minorEastAsia"/>
               </w:rPr>
-              <w:t>display</w:t>
+              <w:t>reserved</w:t>
             </w:r>
             <w:r>
               <w:rPr>
@@ -12975,7 +14081,7 @@
               <w:rPr>
                 <w:rFonts w:eastAsiaTheme="minorEastAsia"/>
               </w:rPr>
-              <w:t>显示</w:t>
+              <w:t>保留的</w:t>
             </w:r>
           </w:p>
           <w:p>
@@ -12989,7 +14095,7 @@
               <w:rPr>
                 <w:rFonts w:eastAsiaTheme="minorEastAsia"/>
               </w:rPr>
-              <w:t>intercept</w:t>
+              <w:t>greater than</w:t>
             </w:r>
             <w:r>
               <w:rPr>
@@ -13007,7 +14113,7 @@
               <w:rPr>
                 <w:rFonts w:eastAsiaTheme="minorEastAsia"/>
               </w:rPr>
-              <w:t>拦截</w:t>
+              <w:t>大于</w:t>
             </w:r>
           </w:p>
           <w:p>
@@ -13021,7 +14127,7 @@
               <w:rPr>
                 <w:rFonts w:eastAsiaTheme="minorEastAsia"/>
               </w:rPr>
-              <w:t>touch</w:t>
+              <w:t>display</w:t>
             </w:r>
             <w:r>
               <w:rPr>
@@ -13039,19 +14145,7 @@
               <w:rPr>
                 <w:rFonts w:eastAsiaTheme="minorEastAsia"/>
               </w:rPr>
-              <w:t>触摸</w:t>
-            </w:r>
-            <w:r>
-              <w:rPr>
-                <w:rFonts w:eastAsiaTheme="minorEastAsia" w:hint="eastAsia"/>
-              </w:rPr>
-              <w:t>,</w:t>
-            </w:r>
-            <w:r>
-              <w:rPr>
-                <w:rFonts w:eastAsiaTheme="minorEastAsia"/>
-              </w:rPr>
-              <w:t>触发</w:t>
+              <w:t>显示</w:t>
             </w:r>
           </w:p>
           <w:p>
@@ -13065,7 +14159,7 @@
               <w:rPr>
                 <w:rFonts w:eastAsiaTheme="minorEastAsia"/>
               </w:rPr>
-              <w:t>immutable</w:t>
+              <w:t>intercept</w:t>
             </w:r>
             <w:r>
               <w:rPr>
@@ -13083,7 +14177,7 @@
               <w:rPr>
                 <w:rFonts w:eastAsiaTheme="minorEastAsia"/>
               </w:rPr>
-              <w:t>不可变的</w:t>
+              <w:t>拦截</w:t>
             </w:r>
           </w:p>
           <w:p>
@@ -13097,7 +14191,7 @@
               <w:rPr>
                 <w:rFonts w:eastAsiaTheme="minorEastAsia"/>
               </w:rPr>
-              <w:t>used to</w:t>
+              <w:t>touch</w:t>
             </w:r>
             <w:r>
               <w:rPr>
@@ -13115,7 +14209,19 @@
               <w:rPr>
                 <w:rFonts w:eastAsiaTheme="minorEastAsia"/>
               </w:rPr>
-              <w:t>用于</w:t>
+              <w:t>触摸</w:t>
+            </w:r>
+            <w:r>
+              <w:rPr>
+                <w:rFonts w:eastAsiaTheme="minorEastAsia" w:hint="eastAsia"/>
+              </w:rPr>
+              <w:t>,</w:t>
+            </w:r>
+            <w:r>
+              <w:rPr>
+                <w:rFonts w:eastAsiaTheme="minorEastAsia"/>
+              </w:rPr>
+              <w:t>触发</w:t>
             </w:r>
           </w:p>
           <w:p>
@@ -13129,19 +14235,25 @@
               <w:rPr>
                 <w:rFonts w:eastAsiaTheme="minorEastAsia"/>
               </w:rPr>
-              <w:t>used for</w:t>
-            </w:r>
-            <w:r>
-              <w:rPr>
-                <w:rFonts w:eastAsiaTheme="minorEastAsia"/>
-              </w:rPr>
-              <w:t xml:space="preserve">: </w:t>
-            </w:r>
-            <w:r>
-              <w:rPr>
-                <w:rFonts w:eastAsiaTheme="minorEastAsia"/>
-              </w:rPr>
-              <w:t>用于</w:t>
+              <w:t>immutable</w:t>
+            </w:r>
+            <w:r>
+              <w:rPr>
+                <w:rFonts w:eastAsiaTheme="minorEastAsia" w:hint="eastAsia"/>
+              </w:rPr>
+              <w:t>:</w:t>
+            </w:r>
+            <w:r>
+              <w:rPr>
+                <w:rFonts w:eastAsiaTheme="minorEastAsia"/>
+              </w:rPr>
+              <w:t xml:space="preserve"> </w:t>
+            </w:r>
+            <w:r>
+              <w:rPr>
+                <w:rFonts w:eastAsiaTheme="minorEastAsia"/>
+              </w:rPr>
+              <w:t>不可变的</w:t>
             </w:r>
           </w:p>
           <w:p>
@@ -13155,7 +14267,7 @@
               <w:rPr>
                 <w:rFonts w:eastAsiaTheme="minorEastAsia"/>
               </w:rPr>
-              <w:t>generator</w:t>
+              <w:t>used to</w:t>
             </w:r>
             <w:r>
               <w:rPr>
@@ -13173,7 +14285,7 @@
               <w:rPr>
                 <w:rFonts w:eastAsiaTheme="minorEastAsia"/>
               </w:rPr>
-              <w:t>生成器</w:t>
+              <w:t>用于</w:t>
             </w:r>
           </w:p>
           <w:p>
@@ -13187,37 +14299,19 @@
               <w:rPr>
                 <w:rFonts w:eastAsiaTheme="minorEastAsia"/>
               </w:rPr>
-              <w:t>work</w:t>
-            </w:r>
-            <w:r>
-              <w:rPr>
-                <w:rFonts w:eastAsiaTheme="minorEastAsia" w:hint="eastAsia"/>
-              </w:rPr>
-              <w:t>:</w:t>
-            </w:r>
-            <w:r>
-              <w:rPr>
-                <w:rFonts w:eastAsiaTheme="minorEastAsia"/>
-              </w:rPr>
-              <w:t xml:space="preserve"> </w:t>
-            </w:r>
-            <w:r>
-              <w:rPr>
-                <w:rFonts w:eastAsiaTheme="minorEastAsia"/>
-              </w:rPr>
-              <w:t>工作</w:t>
-            </w:r>
-            <w:r>
-              <w:rPr>
-                <w:rFonts w:eastAsiaTheme="minorEastAsia" w:hint="eastAsia"/>
-              </w:rPr>
-              <w:t>,</w:t>
-            </w:r>
-            <w:r>
-              <w:rPr>
-                <w:rFonts w:eastAsiaTheme="minorEastAsia"/>
-              </w:rPr>
-              <w:t>使用</w:t>
+              <w:t>used for</w:t>
+            </w:r>
+            <w:r>
+              <w:rPr>
+                <w:rFonts w:eastAsiaTheme="minorEastAsia"/>
+              </w:rPr>
+              <w:t xml:space="preserve">: </w:t>
+            </w:r>
+            <w:r>
+              <w:rPr>
+                <w:rFonts w:eastAsiaTheme="minorEastAsia"/>
+              </w:rPr>
+              <w:t>用于</w:t>
             </w:r>
           </w:p>
           <w:p>
@@ -13231,19 +14325,25 @@
               <w:rPr>
                 <w:rFonts w:eastAsiaTheme="minorEastAsia"/>
               </w:rPr>
-              <w:t>to work on</w:t>
-            </w:r>
-            <w:r>
-              <w:rPr>
-                <w:rFonts w:eastAsiaTheme="minorEastAsia"/>
-              </w:rPr>
-              <w:t xml:space="preserve">: </w:t>
-            </w:r>
-            <w:r>
-              <w:rPr>
-                <w:rFonts w:eastAsiaTheme="minorEastAsia"/>
-              </w:rPr>
-              <w:t>要处理的</w:t>
+              <w:t>generator</w:t>
+            </w:r>
+            <w:r>
+              <w:rPr>
+                <w:rFonts w:eastAsiaTheme="minorEastAsia" w:hint="eastAsia"/>
+              </w:rPr>
+              <w:t>:</w:t>
+            </w:r>
+            <w:r>
+              <w:rPr>
+                <w:rFonts w:eastAsiaTheme="minorEastAsia"/>
+              </w:rPr>
+              <w:t xml:space="preserve"> </w:t>
+            </w:r>
+            <w:r>
+              <w:rPr>
+                <w:rFonts w:eastAsiaTheme="minorEastAsia"/>
+              </w:rPr>
+              <w:t>生成器</w:t>
             </w:r>
           </w:p>
           <w:p>
@@ -13257,7 +14357,7 @@
               <w:rPr>
                 <w:rFonts w:eastAsiaTheme="minorEastAsia"/>
               </w:rPr>
-              <w:t>reader</w:t>
+              <w:t>work</w:t>
             </w:r>
             <w:r>
               <w:rPr>
@@ -13275,7 +14375,7 @@
               <w:rPr>
                 <w:rFonts w:eastAsiaTheme="minorEastAsia"/>
               </w:rPr>
-              <w:t>读者</w:t>
+              <w:t>工作</w:t>
             </w:r>
             <w:r>
               <w:rPr>
@@ -13287,7 +14387,7 @@
               <w:rPr>
                 <w:rFonts w:eastAsiaTheme="minorEastAsia"/>
               </w:rPr>
-              <w:t>阅读器</w:t>
+              <w:t>使用</w:t>
             </w:r>
           </w:p>
           <w:p>
@@ -13301,25 +14401,19 @@
               <w:rPr>
                 <w:rFonts w:eastAsiaTheme="minorEastAsia"/>
               </w:rPr>
-              <w:t>furthermore</w:t>
-            </w:r>
-            <w:r>
-              <w:rPr>
-                <w:rFonts w:eastAsiaTheme="minorEastAsia" w:hint="eastAsia"/>
-              </w:rPr>
-              <w:t>:</w:t>
-            </w:r>
-            <w:r>
-              <w:rPr>
-                <w:rFonts w:eastAsiaTheme="minorEastAsia"/>
-              </w:rPr>
-              <w:t xml:space="preserve"> </w:t>
-            </w:r>
-            <w:r>
-              <w:rPr>
-                <w:rFonts w:eastAsiaTheme="minorEastAsia"/>
-              </w:rPr>
-              <w:t>此外</w:t>
+              <w:t>to work on</w:t>
+            </w:r>
+            <w:r>
+              <w:rPr>
+                <w:rFonts w:eastAsiaTheme="minorEastAsia"/>
+              </w:rPr>
+              <w:t xml:space="preserve">: </w:t>
+            </w:r>
+            <w:r>
+              <w:rPr>
+                <w:rFonts w:eastAsiaTheme="minorEastAsia"/>
+              </w:rPr>
+              <w:t>要处理的</w:t>
             </w:r>
           </w:p>
           <w:p>
@@ -13334,13 +14428,7 @@
                 <w:rFonts w:eastAsiaTheme="minorEastAsia"/>
               </w:rPr>
               <w:lastRenderedPageBreak/>
-              <w:t>c</w:t>
-            </w:r>
-            <w:r>
-              <w:rPr>
-                <w:rFonts w:eastAsiaTheme="minorEastAsia"/>
-              </w:rPr>
-              <w:t>onsequently</w:t>
+              <w:t>reader</w:t>
             </w:r>
             <w:r>
               <w:rPr>
@@ -13358,7 +14446,19 @@
               <w:rPr>
                 <w:rFonts w:eastAsiaTheme="minorEastAsia"/>
               </w:rPr>
-              <w:t>因此</w:t>
+              <w:t>读者</w:t>
+            </w:r>
+            <w:r>
+              <w:rPr>
+                <w:rFonts w:eastAsiaTheme="minorEastAsia" w:hint="eastAsia"/>
+              </w:rPr>
+              <w:t>,</w:t>
+            </w:r>
+            <w:r>
+              <w:rPr>
+                <w:rFonts w:eastAsiaTheme="minorEastAsia"/>
+              </w:rPr>
+              <w:t>阅读器</w:t>
             </w:r>
           </w:p>
           <w:p>
@@ -13372,7 +14472,7 @@
               <w:rPr>
                 <w:rFonts w:eastAsiaTheme="minorEastAsia"/>
               </w:rPr>
-              <w:t>penalty</w:t>
+              <w:t>furthermore</w:t>
             </w:r>
             <w:r>
               <w:rPr>
@@ -13384,7 +14484,13 @@
               <w:rPr>
                 <w:rFonts w:eastAsiaTheme="minorEastAsia"/>
               </w:rPr>
-              <w:t>损失</w:t>
+              <w:t xml:space="preserve"> </w:t>
+            </w:r>
+            <w:r>
+              <w:rPr>
+                <w:rFonts w:eastAsiaTheme="minorEastAsia"/>
+              </w:rPr>
+              <w:t>此外</w:t>
             </w:r>
           </w:p>
           <w:p>
@@ -13398,7 +14504,13 @@
               <w:rPr>
                 <w:rFonts w:eastAsiaTheme="minorEastAsia"/>
               </w:rPr>
-              <w:t>repeatedly</w:t>
+              <w:t>c</w:t>
+            </w:r>
+            <w:r>
+              <w:rPr>
+                <w:rFonts w:eastAsiaTheme="minorEastAsia"/>
+              </w:rPr>
+              <w:t>onsequently</w:t>
             </w:r>
             <w:r>
               <w:rPr>
@@ -13416,7 +14528,7 @@
               <w:rPr>
                 <w:rFonts w:eastAsiaTheme="minorEastAsia"/>
               </w:rPr>
-              <w:t>重复地</w:t>
+              <w:t>因此</w:t>
             </w:r>
           </w:p>
           <w:p>
@@ -13430,19 +14542,19 @@
               <w:rPr>
                 <w:rFonts w:eastAsiaTheme="minorEastAsia"/>
               </w:rPr>
-              <w:t>As mentioned</w:t>
-            </w:r>
-            <w:r>
-              <w:rPr>
-                <w:rFonts w:eastAsiaTheme="minorEastAsia"/>
-              </w:rPr>
-              <w:t xml:space="preserve">: </w:t>
-            </w:r>
-            <w:r>
-              <w:rPr>
-                <w:rFonts w:eastAsiaTheme="minorEastAsia"/>
-              </w:rPr>
-              <w:t>如前所述</w:t>
+              <w:t>penalty</w:t>
+            </w:r>
+            <w:r>
+              <w:rPr>
+                <w:rFonts w:eastAsiaTheme="minorEastAsia" w:hint="eastAsia"/>
+              </w:rPr>
+              <w:t>:</w:t>
+            </w:r>
+            <w:r>
+              <w:rPr>
+                <w:rFonts w:eastAsiaTheme="minorEastAsia"/>
+              </w:rPr>
+              <w:t>损失</w:t>
             </w:r>
           </w:p>
           <w:p>
@@ -13456,7 +14568,7 @@
               <w:rPr>
                 <w:rFonts w:eastAsiaTheme="minorEastAsia"/>
               </w:rPr>
-              <w:t>The effect is that</w:t>
+              <w:t>repeatedly</w:t>
             </w:r>
             <w:r>
               <w:rPr>
@@ -13474,7 +14586,7 @@
               <w:rPr>
                 <w:rFonts w:eastAsiaTheme="minorEastAsia"/>
               </w:rPr>
-              <w:t>结果就是</w:t>
+              <w:t>重复地</w:t>
             </w:r>
           </w:p>
           <w:p>
@@ -13488,19 +14600,19 @@
               <w:rPr>
                 <w:rFonts w:eastAsiaTheme="minorEastAsia"/>
               </w:rPr>
-              <w:t>exact</w:t>
-            </w:r>
-            <w:r>
-              <w:rPr>
-                <w:rFonts w:eastAsiaTheme="minorEastAsia" w:hint="eastAsia"/>
-              </w:rPr>
-              <w:t>:</w:t>
-            </w:r>
-            <w:r>
-              <w:rPr>
-                <w:rFonts w:eastAsiaTheme="minorEastAsia"/>
-              </w:rPr>
-              <w:t>确切的</w:t>
+              <w:t>As mentioned</w:t>
+            </w:r>
+            <w:r>
+              <w:rPr>
+                <w:rFonts w:eastAsiaTheme="minorEastAsia"/>
+              </w:rPr>
+              <w:t xml:space="preserve">: </w:t>
+            </w:r>
+            <w:r>
+              <w:rPr>
+                <w:rFonts w:eastAsiaTheme="minorEastAsia"/>
+              </w:rPr>
+              <w:t>如前所述</w:t>
             </w:r>
           </w:p>
           <w:p>
@@ -13514,7 +14626,7 @@
               <w:rPr>
                 <w:rFonts w:eastAsiaTheme="minorEastAsia"/>
               </w:rPr>
-              <w:t>usage</w:t>
+              <w:t>The effect is that</w:t>
             </w:r>
             <w:r>
               <w:rPr>
@@ -13532,7 +14644,7 @@
               <w:rPr>
                 <w:rFonts w:eastAsiaTheme="minorEastAsia"/>
               </w:rPr>
-              <w:t>用法</w:t>
+              <w:t>结果就是</w:t>
             </w:r>
           </w:p>
           <w:p>
@@ -13546,7 +14658,7 @@
               <w:rPr>
                 <w:rFonts w:eastAsiaTheme="minorEastAsia"/>
               </w:rPr>
-              <w:t>less flexible</w:t>
+              <w:t>exact</w:t>
             </w:r>
             <w:r>
               <w:rPr>
@@ -13558,13 +14670,7 @@
               <w:rPr>
                 <w:rFonts w:eastAsiaTheme="minorEastAsia"/>
               </w:rPr>
-              <w:t xml:space="preserve"> </w:t>
-            </w:r>
-            <w:r>
-              <w:rPr>
-                <w:rFonts w:eastAsiaTheme="minorEastAsia"/>
-              </w:rPr>
-              <w:t>不灵活</w:t>
+              <w:t>确切的</w:t>
             </w:r>
           </w:p>
           <w:p>
@@ -13578,7 +14684,7 @@
               <w:rPr>
                 <w:rFonts w:eastAsiaTheme="minorEastAsia"/>
               </w:rPr>
-              <w:t>flexible</w:t>
+              <w:t>usage</w:t>
             </w:r>
             <w:r>
               <w:rPr>
@@ -13596,7 +14702,7 @@
               <w:rPr>
                 <w:rFonts w:eastAsiaTheme="minorEastAsia"/>
               </w:rPr>
-              <w:t>灵活的</w:t>
+              <w:t>用法</w:t>
             </w:r>
           </w:p>
           <w:p>
@@ -13610,7 +14716,7 @@
               <w:rPr>
                 <w:rFonts w:eastAsiaTheme="minorEastAsia"/>
               </w:rPr>
-              <w:t>manner</w:t>
+              <w:t>less flexible</w:t>
             </w:r>
             <w:r>
               <w:rPr>
@@ -13628,7 +14734,7 @@
               <w:rPr>
                 <w:rFonts w:eastAsiaTheme="minorEastAsia"/>
               </w:rPr>
-              <w:t>方式</w:t>
+              <w:t>不灵活</w:t>
             </w:r>
           </w:p>
           <w:p>
@@ -13642,7 +14748,7 @@
               <w:rPr>
                 <w:rFonts w:eastAsiaTheme="minorEastAsia"/>
               </w:rPr>
-              <w:t>capabilities</w:t>
+              <w:t>flexible</w:t>
             </w:r>
             <w:r>
               <w:rPr>
@@ -13660,7 +14766,7 @@
               <w:rPr>
                 <w:rFonts w:eastAsiaTheme="minorEastAsia"/>
               </w:rPr>
-              <w:t>功能</w:t>
+              <w:t>灵活的</w:t>
             </w:r>
           </w:p>
           <w:p>
@@ -13674,19 +14780,25 @@
               <w:rPr>
                 <w:rFonts w:eastAsiaTheme="minorEastAsia"/>
               </w:rPr>
-              <w:t>capable</w:t>
-            </w:r>
-            <w:r>
-              <w:rPr>
-                <w:rFonts w:eastAsiaTheme="minorEastAsia"/>
-              </w:rPr>
-              <w:t xml:space="preserve">: </w:t>
-            </w:r>
-            <w:r>
-              <w:rPr>
-                <w:rFonts w:eastAsiaTheme="minorEastAsia"/>
-              </w:rPr>
-              <w:t>功能</w:t>
+              <w:t>manner</w:t>
+            </w:r>
+            <w:r>
+              <w:rPr>
+                <w:rFonts w:eastAsiaTheme="minorEastAsia" w:hint="eastAsia"/>
+              </w:rPr>
+              <w:t>:</w:t>
+            </w:r>
+            <w:r>
+              <w:rPr>
+                <w:rFonts w:eastAsiaTheme="minorEastAsia"/>
+              </w:rPr>
+              <w:t xml:space="preserve"> </w:t>
+            </w:r>
+            <w:r>
+              <w:rPr>
+                <w:rFonts w:eastAsiaTheme="minorEastAsia"/>
+              </w:rPr>
+              <w:t>方式</w:t>
             </w:r>
           </w:p>
           <w:p>
@@ -13700,7 +14812,7 @@
               <w:rPr>
                 <w:rFonts w:eastAsiaTheme="minorEastAsia"/>
               </w:rPr>
-              <w:t>capable of</w:t>
+              <w:t>capabilities</w:t>
             </w:r>
             <w:r>
               <w:rPr>
@@ -13718,19 +14830,7 @@
               <w:rPr>
                 <w:rFonts w:eastAsiaTheme="minorEastAsia"/>
               </w:rPr>
-              <w:t>可以</w:t>
-            </w:r>
-            <w:r>
-              <w:rPr>
-                <w:rFonts w:eastAsiaTheme="minorEastAsia"/>
-              </w:rPr>
-              <w:t>…</w:t>
-            </w:r>
-            <w:r>
-              <w:rPr>
-                <w:rFonts w:eastAsiaTheme="minorEastAsia"/>
-              </w:rPr>
-              <w:t>的</w:t>
+              <w:t>功能</w:t>
             </w:r>
           </w:p>
           <w:p>
@@ -13744,37 +14844,19 @@
               <w:rPr>
                 <w:rFonts w:eastAsiaTheme="minorEastAsia"/>
               </w:rPr>
-              <w:t>managed</w:t>
-            </w:r>
-            <w:r>
-              <w:rPr>
-                <w:rFonts w:eastAsiaTheme="minorEastAsia" w:hint="eastAsia"/>
-              </w:rPr>
-              <w:t>:</w:t>
-            </w:r>
-            <w:r>
-              <w:rPr>
-                <w:rFonts w:eastAsiaTheme="minorEastAsia"/>
-              </w:rPr>
-              <w:t xml:space="preserve"> </w:t>
-            </w:r>
-            <w:r>
-              <w:rPr>
-                <w:rFonts w:eastAsiaTheme="minorEastAsia"/>
-              </w:rPr>
-              <w:t>管理</w:t>
-            </w:r>
-            <w:r>
-              <w:rPr>
-                <w:rFonts w:eastAsiaTheme="minorEastAsia" w:hint="eastAsia"/>
-              </w:rPr>
-              <w:t>,</w:t>
-            </w:r>
-            <w:r>
-              <w:rPr>
-                <w:rFonts w:eastAsiaTheme="minorEastAsia"/>
-              </w:rPr>
-              <w:t>托管</w:t>
+              <w:t>capable</w:t>
+            </w:r>
+            <w:r>
+              <w:rPr>
+                <w:rFonts w:eastAsiaTheme="minorEastAsia"/>
+              </w:rPr>
+              <w:t xml:space="preserve">: </w:t>
+            </w:r>
+            <w:r>
+              <w:rPr>
+                <w:rFonts w:eastAsiaTheme="minorEastAsia"/>
+              </w:rPr>
+              <w:t>功能</w:t>
             </w:r>
           </w:p>
           <w:p>
@@ -13788,19 +14870,37 @@
               <w:rPr>
                 <w:rFonts w:eastAsiaTheme="minorEastAsia"/>
               </w:rPr>
-              <w:t>applied to</w:t>
-            </w:r>
-            <w:r>
-              <w:rPr>
-                <w:rFonts w:eastAsiaTheme="minorEastAsia"/>
-              </w:rPr>
-              <w:t xml:space="preserve">: </w:t>
-            </w:r>
-            <w:r>
-              <w:rPr>
-                <w:rFonts w:eastAsiaTheme="minorEastAsia"/>
-              </w:rPr>
-              <w:t>应用于</w:t>
+              <w:t>capable of</w:t>
+            </w:r>
+            <w:r>
+              <w:rPr>
+                <w:rFonts w:eastAsiaTheme="minorEastAsia" w:hint="eastAsia"/>
+              </w:rPr>
+              <w:t>:</w:t>
+            </w:r>
+            <w:r>
+              <w:rPr>
+                <w:rFonts w:eastAsiaTheme="minorEastAsia"/>
+              </w:rPr>
+              <w:t xml:space="preserve"> </w:t>
+            </w:r>
+            <w:r>
+              <w:rPr>
+                <w:rFonts w:eastAsiaTheme="minorEastAsia"/>
+              </w:rPr>
+              <w:t>可以</w:t>
+            </w:r>
+            <w:r>
+              <w:rPr>
+                <w:rFonts w:eastAsiaTheme="minorEastAsia"/>
+              </w:rPr>
+              <w:t>…</w:t>
+            </w:r>
+            <w:r>
+              <w:rPr>
+                <w:rFonts w:eastAsiaTheme="minorEastAsia"/>
+              </w:rPr>
+              <w:t>的</w:t>
             </w:r>
           </w:p>
           <w:p>
@@ -13814,7 +14914,7 @@
               <w:rPr>
                 <w:rFonts w:eastAsiaTheme="minorEastAsia"/>
               </w:rPr>
-              <w:t>apply to</w:t>
+              <w:t>managed</w:t>
             </w:r>
             <w:r>
               <w:rPr>
@@ -13832,7 +14932,19 @@
               <w:rPr>
                 <w:rFonts w:eastAsiaTheme="minorEastAsia"/>
               </w:rPr>
-              <w:t>应用于</w:t>
+              <w:t>管理</w:t>
+            </w:r>
+            <w:r>
+              <w:rPr>
+                <w:rFonts w:eastAsiaTheme="minorEastAsia" w:hint="eastAsia"/>
+              </w:rPr>
+              <w:t>,</w:t>
+            </w:r>
+            <w:r>
+              <w:rPr>
+                <w:rFonts w:eastAsiaTheme="minorEastAsia"/>
+              </w:rPr>
+              <w:t>托管</w:t>
             </w:r>
           </w:p>
           <w:p>
@@ -13846,25 +14958,19 @@
               <w:rPr>
                 <w:rFonts w:eastAsiaTheme="minorEastAsia"/>
               </w:rPr>
-              <w:t>listable</w:t>
-            </w:r>
-            <w:r>
-              <w:rPr>
-                <w:rFonts w:eastAsiaTheme="minorEastAsia" w:hint="eastAsia"/>
-              </w:rPr>
-              <w:t>:</w:t>
-            </w:r>
-            <w:r>
-              <w:rPr>
-                <w:rFonts w:eastAsiaTheme="minorEastAsia"/>
-              </w:rPr>
-              <w:t xml:space="preserve"> </w:t>
-            </w:r>
-            <w:r>
-              <w:rPr>
-                <w:rFonts w:eastAsiaTheme="minorEastAsia"/>
-              </w:rPr>
-              <w:t>可列出的</w:t>
+              <w:t>applied to</w:t>
+            </w:r>
+            <w:r>
+              <w:rPr>
+                <w:rFonts w:eastAsiaTheme="minorEastAsia"/>
+              </w:rPr>
+              <w:t xml:space="preserve">: </w:t>
+            </w:r>
+            <w:r>
+              <w:rPr>
+                <w:rFonts w:eastAsiaTheme="minorEastAsia"/>
+              </w:rPr>
+              <w:t>应用于</w:t>
             </w:r>
           </w:p>
           <w:p>
@@ -13878,7 +14984,7 @@
               <w:rPr>
                 <w:rFonts w:eastAsiaTheme="minorEastAsia"/>
               </w:rPr>
-              <w:t>comparator</w:t>
+              <w:t>apply to</w:t>
             </w:r>
             <w:r>
               <w:rPr>
@@ -13896,7 +15002,7 @@
               <w:rPr>
                 <w:rFonts w:eastAsiaTheme="minorEastAsia"/>
               </w:rPr>
-              <w:t>比较器</w:t>
+              <w:t>应用于</w:t>
             </w:r>
           </w:p>
           <w:p>
@@ -13910,7 +15016,7 @@
               <w:rPr>
                 <w:rFonts w:eastAsiaTheme="minorEastAsia"/>
               </w:rPr>
-              <w:t>order</w:t>
+              <w:t>listable</w:t>
             </w:r>
             <w:r>
               <w:rPr>
@@ -13928,19 +15034,7 @@
               <w:rPr>
                 <w:rFonts w:eastAsiaTheme="minorEastAsia"/>
               </w:rPr>
-              <w:t>排序</w:t>
-            </w:r>
-            <w:r>
-              <w:rPr>
-                <w:rFonts w:eastAsiaTheme="minorEastAsia" w:hint="eastAsia"/>
-              </w:rPr>
-              <w:t>,</w:t>
-            </w:r>
-            <w:r>
-              <w:rPr>
-                <w:rFonts w:eastAsiaTheme="minorEastAsia"/>
-              </w:rPr>
-              <w:t>订单</w:t>
+              <w:t>可列出的</w:t>
             </w:r>
           </w:p>
           <w:p>
@@ -13954,7 +15048,7 @@
               <w:rPr>
                 <w:rFonts w:eastAsiaTheme="minorEastAsia"/>
               </w:rPr>
-              <w:t>in order to</w:t>
+              <w:t>comparator</w:t>
             </w:r>
             <w:r>
               <w:rPr>
@@ -13972,19 +15066,7 @@
               <w:rPr>
                 <w:rFonts w:eastAsiaTheme="minorEastAsia"/>
               </w:rPr>
-              <w:t>为了</w:t>
-            </w:r>
-            <w:r>
-              <w:rPr>
-                <w:rFonts w:eastAsiaTheme="minorEastAsia" w:hint="eastAsia"/>
-              </w:rPr>
-              <w:t>,</w:t>
-            </w:r>
-            <w:r>
-              <w:rPr>
-                <w:rFonts w:eastAsiaTheme="minorEastAsia"/>
-              </w:rPr>
-              <w:t>以便</w:t>
+              <w:t>比较器</w:t>
             </w:r>
           </w:p>
           <w:p>
@@ -13999,7 +15081,7 @@
                 <w:rFonts w:eastAsiaTheme="minorEastAsia"/>
               </w:rPr>
               <w:lastRenderedPageBreak/>
-              <w:t>Consult</w:t>
+              <w:t>order</w:t>
             </w:r>
             <w:r>
               <w:rPr>
@@ -14017,7 +15099,7 @@
               <w:rPr>
                 <w:rFonts w:eastAsiaTheme="minorEastAsia"/>
               </w:rPr>
-              <w:t>咨询</w:t>
+              <w:t>排序</w:t>
             </w:r>
             <w:r>
               <w:rPr>
@@ -14029,7 +15111,7 @@
               <w:rPr>
                 <w:rFonts w:eastAsiaTheme="minorEastAsia"/>
               </w:rPr>
-              <w:t>参阅</w:t>
+              <w:t>订单</w:t>
             </w:r>
           </w:p>
           <w:p>
@@ -14043,7 +15125,7 @@
               <w:rPr>
                 <w:rFonts w:eastAsiaTheme="minorEastAsia"/>
               </w:rPr>
-              <w:t>deciding</w:t>
+              <w:t>in order to</w:t>
             </w:r>
             <w:r>
               <w:rPr>
@@ -14061,7 +15143,19 @@
               <w:rPr>
                 <w:rFonts w:eastAsiaTheme="minorEastAsia"/>
               </w:rPr>
-              <w:t>决定</w:t>
+              <w:t>为了</w:t>
+            </w:r>
+            <w:r>
+              <w:rPr>
+                <w:rFonts w:eastAsiaTheme="minorEastAsia" w:hint="eastAsia"/>
+              </w:rPr>
+              <w:t>,</w:t>
+            </w:r>
+            <w:r>
+              <w:rPr>
+                <w:rFonts w:eastAsiaTheme="minorEastAsia"/>
+              </w:rPr>
+              <w:t>以便</w:t>
             </w:r>
           </w:p>
           <w:p>
@@ -14075,7 +15169,7 @@
               <w:rPr>
                 <w:rFonts w:eastAsiaTheme="minorEastAsia"/>
               </w:rPr>
-              <w:t>programmatic</w:t>
+              <w:t>Consult</w:t>
             </w:r>
             <w:r>
               <w:rPr>
@@ -14093,7 +15187,19 @@
               <w:rPr>
                 <w:rFonts w:eastAsiaTheme="minorEastAsia"/>
               </w:rPr>
-              <w:t>编程</w:t>
+              <w:t>咨询</w:t>
+            </w:r>
+            <w:r>
+              <w:rPr>
+                <w:rFonts w:eastAsiaTheme="minorEastAsia" w:hint="eastAsia"/>
+              </w:rPr>
+              <w:t>,</w:t>
+            </w:r>
+            <w:r>
+              <w:rPr>
+                <w:rFonts w:eastAsiaTheme="minorEastAsia"/>
+              </w:rPr>
+              <w:t>参阅</w:t>
             </w:r>
           </w:p>
           <w:p>
@@ -14107,7 +15213,7 @@
               <w:rPr>
                 <w:rFonts w:eastAsiaTheme="minorEastAsia"/>
               </w:rPr>
-              <w:t>look for</w:t>
+              <w:t>deciding</w:t>
             </w:r>
             <w:r>
               <w:rPr>
@@ -14125,7 +15231,7 @@
               <w:rPr>
                 <w:rFonts w:eastAsiaTheme="minorEastAsia"/>
               </w:rPr>
-              <w:t>查找</w:t>
+              <w:t>决定</w:t>
             </w:r>
           </w:p>
           <w:p>
@@ -14139,7 +15245,7 @@
               <w:rPr>
                 <w:rFonts w:eastAsiaTheme="minorEastAsia"/>
               </w:rPr>
-              <w:t>require</w:t>
+              <w:t>programmatic</w:t>
             </w:r>
             <w:r>
               <w:rPr>
@@ -14157,7 +15263,7 @@
               <w:rPr>
                 <w:rFonts w:eastAsiaTheme="minorEastAsia"/>
               </w:rPr>
-              <w:t>需要</w:t>
+              <w:t>编程</w:t>
             </w:r>
           </w:p>
           <w:p>
@@ -14171,7 +15277,7 @@
               <w:rPr>
                 <w:rFonts w:eastAsiaTheme="minorEastAsia"/>
               </w:rPr>
-              <w:t>validation</w:t>
+              <w:t>look for</w:t>
             </w:r>
             <w:r>
               <w:rPr>
@@ -14189,7 +15295,7 @@
               <w:rPr>
                 <w:rFonts w:eastAsiaTheme="minorEastAsia"/>
               </w:rPr>
-              <w:t>验证</w:t>
+              <w:t>查找</w:t>
             </w:r>
           </w:p>
           <w:p>
@@ -14203,7 +15309,7 @@
               <w:rPr>
                 <w:rFonts w:eastAsiaTheme="minorEastAsia"/>
               </w:rPr>
-              <w:t>in such a scenario</w:t>
+              <w:t>require</w:t>
             </w:r>
             <w:r>
               <w:rPr>
@@ -14221,7 +15327,7 @@
               <w:rPr>
                 <w:rFonts w:eastAsiaTheme="minorEastAsia"/>
               </w:rPr>
-              <w:t>在这种情况下</w:t>
+              <w:t>需要</w:t>
             </w:r>
           </w:p>
           <w:p>
@@ -14235,7 +15341,7 @@
               <w:rPr>
                 <w:rFonts w:eastAsiaTheme="minorEastAsia"/>
               </w:rPr>
-              <w:t>properly</w:t>
+              <w:t>validation</w:t>
             </w:r>
             <w:r>
               <w:rPr>
@@ -14253,7 +15359,7 @@
               <w:rPr>
                 <w:rFonts w:eastAsiaTheme="minorEastAsia"/>
               </w:rPr>
-              <w:t>正取地</w:t>
+              <w:t>验证</w:t>
             </w:r>
           </w:p>
           <w:p>
@@ -14267,7 +15373,7 @@
               <w:rPr>
                 <w:rFonts w:eastAsiaTheme="minorEastAsia"/>
               </w:rPr>
-              <w:t>schema</w:t>
+              <w:t>in such a scenario</w:t>
             </w:r>
             <w:r>
               <w:rPr>
@@ -14285,7 +15391,7 @@
               <w:rPr>
                 <w:rFonts w:eastAsiaTheme="minorEastAsia"/>
               </w:rPr>
-              <w:t>模式</w:t>
+              <w:t>在这种情况下</w:t>
             </w:r>
           </w:p>
           <w:p>
@@ -14299,7 +15405,7 @@
               <w:rPr>
                 <w:rFonts w:eastAsiaTheme="minorEastAsia"/>
               </w:rPr>
-              <w:t>awareness</w:t>
+              <w:t>properly</w:t>
             </w:r>
             <w:r>
               <w:rPr>
@@ -14317,7 +15423,7 @@
               <w:rPr>
                 <w:rFonts w:eastAsiaTheme="minorEastAsia"/>
               </w:rPr>
-              <w:t>感知</w:t>
+              <w:t>正取地</w:t>
             </w:r>
           </w:p>
           <w:p>
@@ -14331,7 +15437,7 @@
               <w:rPr>
                 <w:rFonts w:eastAsiaTheme="minorEastAsia"/>
               </w:rPr>
-              <w:t>awareness on</w:t>
+              <w:t>schema</w:t>
             </w:r>
             <w:r>
               <w:rPr>
@@ -14349,7 +15455,7 @@
               <w:rPr>
                 <w:rFonts w:eastAsiaTheme="minorEastAsia"/>
               </w:rPr>
-              <w:t>感知</w:t>
+              <w:t>模式</w:t>
             </w:r>
           </w:p>
           <w:p>
@@ -14363,7 +15469,7 @@
               <w:rPr>
                 <w:rFonts w:eastAsiaTheme="minorEastAsia"/>
               </w:rPr>
-              <w:t>carried out</w:t>
+              <w:t>awareness</w:t>
             </w:r>
             <w:r>
               <w:rPr>
@@ -14381,7 +15487,7 @@
               <w:rPr>
                 <w:rFonts w:eastAsiaTheme="minorEastAsia"/>
               </w:rPr>
-              <w:t>执行</w:t>
+              <w:t>感知</w:t>
             </w:r>
           </w:p>
           <w:p>
@@ -14395,7 +15501,7 @@
               <w:rPr>
                 <w:rFonts w:eastAsiaTheme="minorEastAsia"/>
               </w:rPr>
-              <w:t>handle</w:t>
+              <w:t>awareness on</w:t>
             </w:r>
             <w:r>
               <w:rPr>
@@ -14413,19 +15519,7 @@
               <w:rPr>
                 <w:rFonts w:eastAsiaTheme="minorEastAsia"/>
               </w:rPr>
-              <w:t>处理</w:t>
-            </w:r>
-            <w:r>
-              <w:rPr>
-                <w:rFonts w:eastAsiaTheme="minorEastAsia" w:hint="eastAsia"/>
-              </w:rPr>
-              <w:t>,</w:t>
-            </w:r>
-            <w:r>
-              <w:rPr>
-                <w:rFonts w:eastAsiaTheme="minorEastAsia"/>
-              </w:rPr>
-              <w:t>句柄</w:t>
+              <w:t>感知</w:t>
             </w:r>
           </w:p>
           <w:p>
@@ -14439,7 +15533,7 @@
               <w:rPr>
                 <w:rFonts w:eastAsiaTheme="minorEastAsia"/>
               </w:rPr>
-              <w:t>per</w:t>
+              <w:t>carried out</w:t>
             </w:r>
             <w:r>
               <w:rPr>
@@ -14457,19 +15551,7 @@
               <w:rPr>
                 <w:rFonts w:eastAsiaTheme="minorEastAsia"/>
               </w:rPr>
-              <w:t>每个</w:t>
-            </w:r>
-            <w:r>
-              <w:rPr>
-                <w:rFonts w:eastAsiaTheme="minorEastAsia" w:hint="eastAsia"/>
-              </w:rPr>
-              <w:t>,</w:t>
-            </w:r>
-            <w:r>
-              <w:rPr>
-                <w:rFonts w:eastAsiaTheme="minorEastAsia"/>
-              </w:rPr>
-              <w:t>根据</w:t>
+              <w:t>执行</w:t>
             </w:r>
           </w:p>
           <w:p>
@@ -14483,7 +15565,7 @@
               <w:rPr>
                 <w:rFonts w:eastAsiaTheme="minorEastAsia"/>
               </w:rPr>
-              <w:t>behavior</w:t>
+              <w:t>handle</w:t>
             </w:r>
             <w:r>
               <w:rPr>
@@ -14501,7 +15583,19 @@
               <w:rPr>
                 <w:rFonts w:eastAsiaTheme="minorEastAsia"/>
               </w:rPr>
-              <w:t>行为</w:t>
+              <w:t>处理</w:t>
+            </w:r>
+            <w:r>
+              <w:rPr>
+                <w:rFonts w:eastAsiaTheme="minorEastAsia" w:hint="eastAsia"/>
+              </w:rPr>
+              <w:t>,</w:t>
+            </w:r>
+            <w:r>
+              <w:rPr>
+                <w:rFonts w:eastAsiaTheme="minorEastAsia"/>
+              </w:rPr>
+              <w:t>句柄</w:t>
             </w:r>
           </w:p>
           <w:p>
@@ -14515,7 +15609,7 @@
               <w:rPr>
                 <w:rFonts w:eastAsiaTheme="minorEastAsia"/>
               </w:rPr>
-              <w:t>pattern</w:t>
+              <w:t>per</w:t>
             </w:r>
             <w:r>
               <w:rPr>
@@ -14533,7 +15627,19 @@
               <w:rPr>
                 <w:rFonts w:eastAsiaTheme="minorEastAsia"/>
               </w:rPr>
-              <w:t>模式</w:t>
+              <w:t>每个</w:t>
+            </w:r>
+            <w:r>
+              <w:rPr>
+                <w:rFonts w:eastAsiaTheme="minorEastAsia" w:hint="eastAsia"/>
+              </w:rPr>
+              <w:t>,</w:t>
+            </w:r>
+            <w:r>
+              <w:rPr>
+                <w:rFonts w:eastAsiaTheme="minorEastAsia"/>
+              </w:rPr>
+              <w:t>根据</w:t>
             </w:r>
           </w:p>
           <w:p>
@@ -14547,7 +15653,7 @@
               <w:rPr>
                 <w:rFonts w:eastAsiaTheme="minorEastAsia"/>
               </w:rPr>
-              <w:t>sort</w:t>
+              <w:t>behavior</w:t>
             </w:r>
             <w:r>
               <w:rPr>
@@ -14565,7 +15671,7 @@
               <w:rPr>
                 <w:rFonts w:eastAsiaTheme="minorEastAsia"/>
               </w:rPr>
-              <w:t>类型</w:t>
+              <w:t>行为</w:t>
             </w:r>
           </w:p>
           <w:p>
@@ -14579,19 +15685,25 @@
               <w:rPr>
                 <w:rFonts w:eastAsiaTheme="minorEastAsia"/>
               </w:rPr>
-              <w:t>attempting</w:t>
-            </w:r>
-            <w:r>
-              <w:rPr>
-                <w:rFonts w:eastAsiaTheme="minorEastAsia"/>
-              </w:rPr>
-              <w:t xml:space="preserve">: </w:t>
-            </w:r>
-            <w:r>
-              <w:rPr>
-                <w:rFonts w:eastAsiaTheme="minorEastAsia"/>
-              </w:rPr>
-              <w:t>尝试</w:t>
+              <w:t>pattern</w:t>
+            </w:r>
+            <w:r>
+              <w:rPr>
+                <w:rFonts w:eastAsiaTheme="minorEastAsia" w:hint="eastAsia"/>
+              </w:rPr>
+              <w:t>:</w:t>
+            </w:r>
+            <w:r>
+              <w:rPr>
+                <w:rFonts w:eastAsiaTheme="minorEastAsia"/>
+              </w:rPr>
+              <w:t xml:space="preserve"> </w:t>
+            </w:r>
+            <w:r>
+              <w:rPr>
+                <w:rFonts w:eastAsiaTheme="minorEastAsia"/>
+              </w:rPr>
+              <w:t>模式</w:t>
             </w:r>
           </w:p>
           <w:p>
@@ -14605,7 +15717,7 @@
               <w:rPr>
                 <w:rFonts w:eastAsiaTheme="minorEastAsia"/>
               </w:rPr>
-              <w:t>manually</w:t>
+              <w:t>sort</w:t>
             </w:r>
             <w:r>
               <w:rPr>
@@ -14617,7 +15729,13 @@
               <w:rPr>
                 <w:rFonts w:eastAsiaTheme="minorEastAsia"/>
               </w:rPr>
-              <w:t>手动地</w:t>
+              <w:t xml:space="preserve"> </w:t>
+            </w:r>
+            <w:r>
+              <w:rPr>
+                <w:rFonts w:eastAsiaTheme="minorEastAsia"/>
+              </w:rPr>
+              <w:t>类型</w:t>
             </w:r>
           </w:p>
           <w:p>
@@ -14631,25 +15749,19 @@
               <w:rPr>
                 <w:rFonts w:eastAsiaTheme="minorEastAsia"/>
               </w:rPr>
-              <w:t>significance</w:t>
-            </w:r>
-            <w:r>
-              <w:rPr>
-                <w:rFonts w:eastAsiaTheme="minorEastAsia" w:hint="eastAsia"/>
-              </w:rPr>
-              <w:t>:</w:t>
-            </w:r>
-            <w:r>
-              <w:rPr>
-                <w:rFonts w:eastAsiaTheme="minorEastAsia"/>
-              </w:rPr>
-              <w:t xml:space="preserve"> </w:t>
-            </w:r>
-            <w:r>
-              <w:rPr>
-                <w:rFonts w:eastAsiaTheme="minorEastAsia"/>
-              </w:rPr>
-              <w:t>意义</w:t>
+              <w:t>attempting</w:t>
+            </w:r>
+            <w:r>
+              <w:rPr>
+                <w:rFonts w:eastAsiaTheme="minorEastAsia"/>
+              </w:rPr>
+              <w:t xml:space="preserve">: </w:t>
+            </w:r>
+            <w:r>
+              <w:rPr>
+                <w:rFonts w:eastAsiaTheme="minorEastAsia"/>
+              </w:rPr>
+              <w:t>尝试</w:t>
             </w:r>
           </w:p>
           <w:p>
@@ -14664,7 +15776,7 @@
                 <w:rFonts w:eastAsiaTheme="minorEastAsia"/>
               </w:rPr>
               <w:lastRenderedPageBreak/>
-              <w:t>located</w:t>
+              <w:t>manually</w:t>
             </w:r>
             <w:r>
               <w:rPr>
@@ -14676,13 +15788,7 @@
               <w:rPr>
                 <w:rFonts w:eastAsiaTheme="minorEastAsia"/>
               </w:rPr>
-              <w:t xml:space="preserve"> </w:t>
-            </w:r>
-            <w:r>
-              <w:rPr>
-                <w:rFonts w:eastAsiaTheme="minorEastAsia"/>
-              </w:rPr>
-              <w:t>定位</w:t>
+              <w:t>手动地</w:t>
             </w:r>
           </w:p>
           <w:p>
@@ -14696,7 +15802,7 @@
               <w:rPr>
                 <w:rFonts w:eastAsiaTheme="minorEastAsia"/>
               </w:rPr>
-              <w:t>state</w:t>
+              <w:t>significance</w:t>
             </w:r>
             <w:r>
               <w:rPr>
@@ -14714,7 +15820,7 @@
               <w:rPr>
                 <w:rFonts w:eastAsiaTheme="minorEastAsia"/>
               </w:rPr>
-              <w:t>状态</w:t>
+              <w:t>意义</w:t>
             </w:r>
           </w:p>
           <w:p>
@@ -14728,7 +15834,7 @@
               <w:rPr>
                 <w:rFonts w:eastAsiaTheme="minorEastAsia"/>
               </w:rPr>
-              <w:t>subject</w:t>
+              <w:t>located</w:t>
             </w:r>
             <w:r>
               <w:rPr>
@@ -14746,7 +15852,7 @@
               <w:rPr>
                 <w:rFonts w:eastAsiaTheme="minorEastAsia"/>
               </w:rPr>
-              <w:t>限制</w:t>
+              <w:t>定位</w:t>
             </w:r>
           </w:p>
           <w:p>
@@ -14760,7 +15866,7 @@
               <w:rPr>
                 <w:rFonts w:eastAsiaTheme="minorEastAsia"/>
               </w:rPr>
-              <w:t>immediately</w:t>
+              <w:t>state</w:t>
             </w:r>
             <w:r>
               <w:rPr>
@@ -14778,7 +15884,7 @@
               <w:rPr>
                 <w:rFonts w:eastAsiaTheme="minorEastAsia"/>
               </w:rPr>
-              <w:t>立即</w:t>
+              <w:t>状态</w:t>
             </w:r>
           </w:p>
           <w:p>
@@ -14792,7 +15898,7 @@
               <w:rPr>
                 <w:rFonts w:eastAsiaTheme="minorEastAsia"/>
               </w:rPr>
-              <w:t>interact</w:t>
+              <w:t>subject</w:t>
             </w:r>
             <w:r>
               <w:rPr>
@@ -14810,7 +15916,7 @@
               <w:rPr>
                 <w:rFonts w:eastAsiaTheme="minorEastAsia"/>
               </w:rPr>
-              <w:t>交互</w:t>
+              <w:t>限制</w:t>
             </w:r>
           </w:p>
           <w:p>
@@ -14824,7 +15930,7 @@
               <w:rPr>
                 <w:rFonts w:eastAsiaTheme="minorEastAsia"/>
               </w:rPr>
-              <w:t>take care</w:t>
+              <w:t>immediately</w:t>
             </w:r>
             <w:r>
               <w:rPr>
@@ -14842,19 +15948,7 @@
               <w:rPr>
                 <w:rFonts w:eastAsiaTheme="minorEastAsia"/>
               </w:rPr>
-              <w:t>当心</w:t>
-            </w:r>
-            <w:r>
-              <w:rPr>
-                <w:rFonts w:eastAsiaTheme="minorEastAsia" w:hint="eastAsia"/>
-              </w:rPr>
-              <w:t>,</w:t>
-            </w:r>
-            <w:r>
-              <w:rPr>
-                <w:rFonts w:eastAsiaTheme="minorEastAsia"/>
-              </w:rPr>
-              <w:t>注意</w:t>
+              <w:t>立即</w:t>
             </w:r>
           </w:p>
           <w:p>
@@ -14868,7 +15962,7 @@
               <w:rPr>
                 <w:rFonts w:eastAsiaTheme="minorEastAsia"/>
               </w:rPr>
-              <w:t>approach</w:t>
+              <w:t>interact</w:t>
             </w:r>
             <w:r>
               <w:rPr>
@@ -14886,7 +15980,7 @@
               <w:rPr>
                 <w:rFonts w:eastAsiaTheme="minorEastAsia"/>
               </w:rPr>
-              <w:t>方法</w:t>
+              <w:t>交互</w:t>
             </w:r>
           </w:p>
           <w:p>
@@ -14900,19 +15994,37 @@
               <w:rPr>
                 <w:rFonts w:eastAsiaTheme="minorEastAsia"/>
               </w:rPr>
-              <w:t>any kind of</w:t>
-            </w:r>
-            <w:r>
-              <w:rPr>
-                <w:rFonts w:eastAsiaTheme="minorEastAsia"/>
-              </w:rPr>
-              <w:t xml:space="preserve">: </w:t>
-            </w:r>
-            <w:r>
-              <w:rPr>
-                <w:rFonts w:eastAsiaTheme="minorEastAsia"/>
-              </w:rPr>
-              <w:t>任何种类</w:t>
+              <w:t>take care</w:t>
+            </w:r>
+            <w:r>
+              <w:rPr>
+                <w:rFonts w:eastAsiaTheme="minorEastAsia" w:hint="eastAsia"/>
+              </w:rPr>
+              <w:t>:</w:t>
+            </w:r>
+            <w:r>
+              <w:rPr>
+                <w:rFonts w:eastAsiaTheme="minorEastAsia"/>
+              </w:rPr>
+              <w:t xml:space="preserve"> </w:t>
+            </w:r>
+            <w:r>
+              <w:rPr>
+                <w:rFonts w:eastAsiaTheme="minorEastAsia"/>
+              </w:rPr>
+              <w:t>当心</w:t>
+            </w:r>
+            <w:r>
+              <w:rPr>
+                <w:rFonts w:eastAsiaTheme="minorEastAsia" w:hint="eastAsia"/>
+              </w:rPr>
+              <w:t>,</w:t>
+            </w:r>
+            <w:r>
+              <w:rPr>
+                <w:rFonts w:eastAsiaTheme="minorEastAsia"/>
+              </w:rPr>
+              <w:t>注意</w:t>
             </w:r>
           </w:p>
           <w:p>
@@ -14926,7 +16038,7 @@
               <w:rPr>
                 <w:rFonts w:eastAsiaTheme="minorEastAsia"/>
               </w:rPr>
-              <w:t>interception</w:t>
+              <w:t>approach</w:t>
             </w:r>
             <w:r>
               <w:rPr>
@@ -14944,7 +16056,7 @@
               <w:rPr>
                 <w:rFonts w:eastAsiaTheme="minorEastAsia"/>
               </w:rPr>
-              <w:t>拦截</w:t>
+              <w:t>方法</w:t>
             </w:r>
           </w:p>
           <w:p>
@@ -14958,25 +16070,19 @@
               <w:rPr>
                 <w:rFonts w:eastAsiaTheme="minorEastAsia"/>
               </w:rPr>
-              <w:t>result in</w:t>
-            </w:r>
-            <w:r>
-              <w:rPr>
-                <w:rFonts w:eastAsiaTheme="minorEastAsia" w:hint="eastAsia"/>
-              </w:rPr>
-              <w:t>:</w:t>
-            </w:r>
-            <w:r>
-              <w:rPr>
-                <w:rFonts w:eastAsiaTheme="minorEastAsia"/>
-              </w:rPr>
-              <w:t xml:space="preserve"> </w:t>
-            </w:r>
-            <w:r>
-              <w:rPr>
-                <w:rFonts w:eastAsiaTheme="minorEastAsia"/>
-              </w:rPr>
-              <w:t>导致</w:t>
+              <w:t>any kind of</w:t>
+            </w:r>
+            <w:r>
+              <w:rPr>
+                <w:rFonts w:eastAsiaTheme="minorEastAsia"/>
+              </w:rPr>
+              <w:t xml:space="preserve">: </w:t>
+            </w:r>
+            <w:r>
+              <w:rPr>
+                <w:rFonts w:eastAsiaTheme="minorEastAsia"/>
+              </w:rPr>
+              <w:t>任何种类</w:t>
             </w:r>
           </w:p>
           <w:p>
@@ -14990,7 +16096,7 @@
               <w:rPr>
                 <w:rFonts w:eastAsiaTheme="minorEastAsia"/>
               </w:rPr>
-              <w:t>structure</w:t>
+              <w:t>interception</w:t>
             </w:r>
             <w:r>
               <w:rPr>
@@ -15008,7 +16114,7 @@
               <w:rPr>
                 <w:rFonts w:eastAsiaTheme="minorEastAsia"/>
               </w:rPr>
-              <w:t>结构</w:t>
+              <w:t>拦截</w:t>
             </w:r>
           </w:p>
           <w:p>
@@ -15022,7 +16128,7 @@
               <w:rPr>
                 <w:rFonts w:eastAsiaTheme="minorEastAsia"/>
               </w:rPr>
-              <w:t>exposes</w:t>
+              <w:t>result in</w:t>
             </w:r>
             <w:r>
               <w:rPr>
@@ -15040,19 +16146,7 @@
               <w:rPr>
                 <w:rFonts w:eastAsiaTheme="minorEastAsia"/>
               </w:rPr>
-              <w:t>暴露</w:t>
-            </w:r>
-            <w:r>
-              <w:rPr>
-                <w:rFonts w:eastAsiaTheme="minorEastAsia" w:hint="eastAsia"/>
-              </w:rPr>
-              <w:t>,</w:t>
-            </w:r>
-            <w:r>
-              <w:rPr>
-                <w:rFonts w:eastAsiaTheme="minorEastAsia"/>
-              </w:rPr>
-              <w:t>公开</w:t>
+              <w:t>导致</w:t>
             </w:r>
           </w:p>
           <w:p>
@@ -15066,7 +16160,7 @@
               <w:rPr>
                 <w:rFonts w:eastAsiaTheme="minorEastAsia"/>
               </w:rPr>
-              <w:t>ancestry</w:t>
+              <w:t>structure</w:t>
             </w:r>
             <w:r>
               <w:rPr>
@@ -15084,7 +16178,7 @@
               <w:rPr>
                 <w:rFonts w:eastAsiaTheme="minorEastAsia"/>
               </w:rPr>
-              <w:t>祖先</w:t>
+              <w:t>结构</w:t>
             </w:r>
           </w:p>
           <w:p>
@@ -15098,13 +16192,7 @@
               <w:rPr>
                 <w:rFonts w:eastAsiaTheme="minorEastAsia"/>
               </w:rPr>
-              <w:t>p</w:t>
-            </w:r>
-            <w:r>
-              <w:rPr>
-                <w:rFonts w:eastAsiaTheme="minorEastAsia"/>
-              </w:rPr>
-              <w:t>hase</w:t>
+              <w:t>exposes</w:t>
             </w:r>
             <w:r>
               <w:rPr>
@@ -15122,7 +16210,19 @@
               <w:rPr>
                 <w:rFonts w:eastAsiaTheme="minorEastAsia"/>
               </w:rPr>
-              <w:t>阶段</w:t>
+              <w:t>暴露</w:t>
+            </w:r>
+            <w:r>
+              <w:rPr>
+                <w:rFonts w:eastAsiaTheme="minorEastAsia" w:hint="eastAsia"/>
+              </w:rPr>
+              <w:t>,</w:t>
+            </w:r>
+            <w:r>
+              <w:rPr>
+                <w:rFonts w:eastAsiaTheme="minorEastAsia"/>
+              </w:rPr>
+              <w:t>公开</w:t>
             </w:r>
           </w:p>
           <w:p>
@@ -15136,13 +16236,7 @@
               <w:rPr>
                 <w:rFonts w:eastAsiaTheme="minorEastAsia"/>
               </w:rPr>
-              <w:t>r</w:t>
-            </w:r>
-            <w:r>
-              <w:rPr>
-                <w:rFonts w:eastAsiaTheme="minorEastAsia"/>
-              </w:rPr>
-              <w:t>ecursively</w:t>
+              <w:t>ancestry</w:t>
             </w:r>
             <w:r>
               <w:rPr>
@@ -15160,21 +16254,27 @@
               <w:rPr>
                 <w:rFonts w:eastAsiaTheme="minorEastAsia"/>
               </w:rPr>
-              <w:t>递归地</w:t>
+              <w:t>祖先</w:t>
             </w:r>
           </w:p>
           <w:p>
             <w:pPr>
               <w:ind w:firstLineChars="0" w:firstLine="0"/>
               <w:rPr>
-                <w:rFonts w:eastAsiaTheme="minorEastAsia" w:hint="eastAsia"/>
+                <w:rFonts w:eastAsiaTheme="minorEastAsia"/>
               </w:rPr>
             </w:pPr>
             <w:r>
               <w:rPr>
                 <w:rFonts w:eastAsiaTheme="minorEastAsia"/>
               </w:rPr>
-              <w:t>recursion</w:t>
+              <w:t>p</w:t>
+            </w:r>
+            <w:r>
+              <w:rPr>
+                <w:rFonts w:eastAsiaTheme="minorEastAsia"/>
+              </w:rPr>
+              <w:t>hase</w:t>
             </w:r>
             <w:r>
               <w:rPr>
@@ -15192,7 +16292,7 @@
               <w:rPr>
                 <w:rFonts w:eastAsiaTheme="minorEastAsia"/>
               </w:rPr>
-              <w:t>递归</w:t>
+              <w:t>阶段</w:t>
             </w:r>
           </w:p>
           <w:p>
@@ -15206,7 +16306,13 @@
               <w:rPr>
                 <w:rFonts w:eastAsiaTheme="minorEastAsia"/>
               </w:rPr>
-              <w:t>hierarchy</w:t>
+              <w:t>r</w:t>
+            </w:r>
+            <w:r>
+              <w:rPr>
+                <w:rFonts w:eastAsiaTheme="minorEastAsia"/>
+              </w:rPr>
+              <w:t>ecursively</w:t>
             </w:r>
             <w:r>
               <w:rPr>
@@ -15224,7 +16330,7 @@
               <w:rPr>
                 <w:rFonts w:eastAsiaTheme="minorEastAsia"/>
               </w:rPr>
-              <w:t>层次结构</w:t>
+              <w:t>递归地</w:t>
             </w:r>
           </w:p>
           <w:p>
@@ -15238,19 +16344,25 @@
               <w:rPr>
                 <w:rFonts w:eastAsiaTheme="minorEastAsia"/>
               </w:rPr>
-              <w:t>members</w:t>
-            </w:r>
-            <w:r>
-              <w:rPr>
-                <w:rFonts w:eastAsiaTheme="minorEastAsia"/>
-              </w:rPr>
-              <w:t xml:space="preserve">: </w:t>
-            </w:r>
-            <w:r>
-              <w:rPr>
-                <w:rFonts w:eastAsiaTheme="minorEastAsia"/>
-              </w:rPr>
-              <w:t>成员</w:t>
+              <w:t>recursion</w:t>
+            </w:r>
+            <w:r>
+              <w:rPr>
+                <w:rFonts w:eastAsiaTheme="minorEastAsia" w:hint="eastAsia"/>
+              </w:rPr>
+              <w:t>:</w:t>
+            </w:r>
+            <w:r>
+              <w:rPr>
+                <w:rFonts w:eastAsiaTheme="minorEastAsia"/>
+              </w:rPr>
+              <w:t xml:space="preserve"> </w:t>
+            </w:r>
+            <w:r>
+              <w:rPr>
+                <w:rFonts w:eastAsiaTheme="minorEastAsia"/>
+              </w:rPr>
+              <w:t>递归</w:t>
             </w:r>
           </w:p>
           <w:p>
@@ -15264,7 +16376,7 @@
               <w:rPr>
                 <w:rFonts w:eastAsiaTheme="minorEastAsia"/>
               </w:rPr>
-              <w:t>preserve</w:t>
+              <w:t>hierarchy</w:t>
             </w:r>
             <w:r>
               <w:rPr>
@@ -15282,7 +16394,7 @@
               <w:rPr>
                 <w:rFonts w:eastAsiaTheme="minorEastAsia"/>
               </w:rPr>
-              <w:t>保存</w:t>
+              <w:t>层次结构</w:t>
             </w:r>
           </w:p>
           <w:p>
@@ -15296,34 +16408,503 @@
               <w:rPr>
                 <w:rFonts w:eastAsiaTheme="minorEastAsia"/>
               </w:rPr>
-              <w:t>endless</w:t>
-            </w:r>
-            <w:r>
-              <w:rPr>
-                <w:rFonts w:eastAsiaTheme="minorEastAsia" w:hint="eastAsia"/>
-              </w:rPr>
-              <w:t>:</w:t>
-            </w:r>
-            <w:r>
-              <w:rPr>
-                <w:rFonts w:eastAsiaTheme="minorEastAsia"/>
-              </w:rPr>
-              <w:t xml:space="preserve"> </w:t>
-            </w:r>
-            <w:r>
-              <w:rPr>
-                <w:rFonts w:eastAsiaTheme="minorEastAsia"/>
-              </w:rPr>
-              <w:t>无限的</w:t>
+              <w:t>members</w:t>
+            </w:r>
+            <w:r>
+              <w:rPr>
+                <w:rFonts w:eastAsiaTheme="minorEastAsia"/>
+              </w:rPr>
+              <w:t xml:space="preserve">: </w:t>
+            </w:r>
+            <w:r>
+              <w:rPr>
+                <w:rFonts w:eastAsiaTheme="minorEastAsia"/>
+              </w:rPr>
+              <w:t>成员</w:t>
             </w:r>
           </w:p>
           <w:p>
             <w:pPr>
               <w:ind w:firstLineChars="0" w:firstLine="0"/>
               <w:rPr>
-                <w:rFonts w:eastAsiaTheme="minorEastAsia" w:hint="eastAsia"/>
+                <w:rFonts w:eastAsiaTheme="minorEastAsia"/>
               </w:rPr>
             </w:pPr>
+            <w:r>
+              <w:rPr>
+                <w:rFonts w:eastAsiaTheme="minorEastAsia"/>
+              </w:rPr>
+              <w:lastRenderedPageBreak/>
+              <w:t>preserve</w:t>
+            </w:r>
+            <w:r>
+              <w:rPr>
+                <w:rFonts w:eastAsiaTheme="minorEastAsia" w:hint="eastAsia"/>
+              </w:rPr>
+              <w:t>:</w:t>
+            </w:r>
+            <w:r>
+              <w:rPr>
+                <w:rFonts w:eastAsiaTheme="minorEastAsia"/>
+              </w:rPr>
+              <w:t xml:space="preserve"> </w:t>
+            </w:r>
+            <w:r>
+              <w:rPr>
+                <w:rFonts w:eastAsiaTheme="minorEastAsia"/>
+              </w:rPr>
+              <w:t>保存</w:t>
+            </w:r>
+          </w:p>
+          <w:p>
+            <w:pPr>
+              <w:ind w:firstLineChars="0" w:firstLine="0"/>
+              <w:rPr>
+                <w:rFonts w:eastAsiaTheme="minorEastAsia"/>
+              </w:rPr>
+            </w:pPr>
+            <w:r>
+              <w:rPr>
+                <w:rFonts w:eastAsiaTheme="minorEastAsia"/>
+              </w:rPr>
+              <w:t>endless</w:t>
+            </w:r>
+            <w:r>
+              <w:rPr>
+                <w:rFonts w:eastAsiaTheme="minorEastAsia" w:hint="eastAsia"/>
+              </w:rPr>
+              <w:t>:</w:t>
+            </w:r>
+            <w:r>
+              <w:rPr>
+                <w:rFonts w:eastAsiaTheme="minorEastAsia"/>
+              </w:rPr>
+              <w:t xml:space="preserve"> </w:t>
+            </w:r>
+            <w:r>
+              <w:rPr>
+                <w:rFonts w:eastAsiaTheme="minorEastAsia"/>
+              </w:rPr>
+              <w:t>无限的</w:t>
+            </w:r>
+          </w:p>
+          <w:p>
+            <w:pPr>
+              <w:ind w:firstLineChars="0" w:firstLine="0"/>
+              <w:rPr>
+                <w:rFonts w:eastAsiaTheme="minorEastAsia"/>
+              </w:rPr>
+            </w:pPr>
+            <w:r>
+              <w:rPr>
+                <w:rFonts w:eastAsiaTheme="minorEastAsia"/>
+              </w:rPr>
+              <w:t>which</w:t>
+            </w:r>
+            <w:r>
+              <w:rPr>
+                <w:rFonts w:eastAsiaTheme="minorEastAsia"/>
+              </w:rPr>
+              <w:t xml:space="preserve">: </w:t>
+            </w:r>
+            <w:r>
+              <w:rPr>
+                <w:rFonts w:eastAsiaTheme="minorEastAsia"/>
+              </w:rPr>
+              <w:t>哪些</w:t>
+            </w:r>
+          </w:p>
+          <w:p>
+            <w:pPr>
+              <w:ind w:firstLineChars="0" w:firstLine="0"/>
+              <w:rPr>
+                <w:rFonts w:eastAsiaTheme="minorEastAsia"/>
+              </w:rPr>
+            </w:pPr>
+            <w:r>
+              <w:rPr>
+                <w:rFonts w:eastAsiaTheme="minorEastAsia"/>
+              </w:rPr>
+              <w:t>honored</w:t>
+            </w:r>
+            <w:r>
+              <w:rPr>
+                <w:rFonts w:eastAsiaTheme="minorEastAsia" w:hint="eastAsia"/>
+              </w:rPr>
+              <w:t>:</w:t>
+            </w:r>
+            <w:r>
+              <w:rPr>
+                <w:rFonts w:eastAsiaTheme="minorEastAsia"/>
+              </w:rPr>
+              <w:t xml:space="preserve"> </w:t>
+            </w:r>
+            <w:r>
+              <w:rPr>
+                <w:rFonts w:eastAsiaTheme="minorEastAsia"/>
+              </w:rPr>
+              <w:t>支持</w:t>
+            </w:r>
+          </w:p>
+          <w:p>
+            <w:pPr>
+              <w:ind w:firstLineChars="0" w:firstLine="0"/>
+              <w:rPr>
+                <w:rFonts w:eastAsiaTheme="minorEastAsia"/>
+              </w:rPr>
+            </w:pPr>
+            <w:r>
+              <w:rPr>
+                <w:rFonts w:eastAsiaTheme="minorEastAsia"/>
+              </w:rPr>
+              <w:t>asynchronous</w:t>
+            </w:r>
+            <w:r>
+              <w:rPr>
+                <w:rFonts w:eastAsiaTheme="minorEastAsia" w:hint="eastAsia"/>
+              </w:rPr>
+              <w:t>:</w:t>
+            </w:r>
+            <w:r>
+              <w:rPr>
+                <w:rFonts w:eastAsiaTheme="minorEastAsia"/>
+              </w:rPr>
+              <w:t xml:space="preserve"> </w:t>
+            </w:r>
+            <w:r>
+              <w:rPr>
+                <w:rFonts w:eastAsiaTheme="minorEastAsia"/>
+              </w:rPr>
+              <w:t>异步</w:t>
+            </w:r>
+          </w:p>
+          <w:p>
+            <w:pPr>
+              <w:ind w:firstLineChars="0" w:firstLine="0"/>
+              <w:rPr>
+                <w:rFonts w:eastAsiaTheme="minorEastAsia"/>
+              </w:rPr>
+            </w:pPr>
+            <w:r>
+              <w:rPr>
+                <w:rFonts w:eastAsiaTheme="minorEastAsia"/>
+              </w:rPr>
+              <w:t>guarantee</w:t>
+            </w:r>
+            <w:r>
+              <w:rPr>
+                <w:rFonts w:eastAsiaTheme="minorEastAsia" w:hint="eastAsia"/>
+              </w:rPr>
+              <w:t>:</w:t>
+            </w:r>
+            <w:r>
+              <w:rPr>
+                <w:rFonts w:eastAsiaTheme="minorEastAsia"/>
+              </w:rPr>
+              <w:t xml:space="preserve"> </w:t>
+            </w:r>
+            <w:r>
+              <w:rPr>
+                <w:rFonts w:eastAsiaTheme="minorEastAsia"/>
+              </w:rPr>
+              <w:t>保证</w:t>
+            </w:r>
+          </w:p>
+          <w:p>
+            <w:pPr>
+              <w:ind w:firstLineChars="0" w:firstLine="0"/>
+              <w:rPr>
+                <w:rFonts w:eastAsiaTheme="minorEastAsia"/>
+              </w:rPr>
+            </w:pPr>
+            <w:r>
+              <w:rPr>
+                <w:rFonts w:eastAsiaTheme="minorEastAsia"/>
+              </w:rPr>
+              <w:t>intended</w:t>
+            </w:r>
+            <w:r>
+              <w:rPr>
+                <w:rFonts w:eastAsiaTheme="minorEastAsia" w:hint="eastAsia"/>
+              </w:rPr>
+              <w:t>:</w:t>
+            </w:r>
+            <w:r>
+              <w:rPr>
+                <w:rFonts w:eastAsiaTheme="minorEastAsia"/>
+              </w:rPr>
+              <w:t xml:space="preserve"> </w:t>
+            </w:r>
+            <w:r>
+              <w:rPr>
+                <w:rFonts w:eastAsiaTheme="minorEastAsia"/>
+              </w:rPr>
+              <w:t>预期</w:t>
+            </w:r>
+          </w:p>
+          <w:p>
+            <w:pPr>
+              <w:ind w:firstLineChars="0" w:firstLine="0"/>
+              <w:rPr>
+                <w:rFonts w:eastAsiaTheme="minorEastAsia"/>
+              </w:rPr>
+            </w:pPr>
+            <w:r>
+              <w:rPr>
+                <w:rFonts w:eastAsiaTheme="minorEastAsia"/>
+              </w:rPr>
+              <w:t>arbitrarily</w:t>
+            </w:r>
+            <w:r>
+              <w:rPr>
+                <w:rFonts w:eastAsiaTheme="minorEastAsia" w:hint="eastAsia"/>
+              </w:rPr>
+              <w:t>:</w:t>
+            </w:r>
+            <w:r>
+              <w:rPr>
+                <w:rFonts w:eastAsiaTheme="minorEastAsia"/>
+              </w:rPr>
+              <w:t xml:space="preserve"> </w:t>
+            </w:r>
+            <w:r>
+              <w:rPr>
+                <w:rFonts w:eastAsiaTheme="minorEastAsia"/>
+              </w:rPr>
+              <w:t>任意地</w:t>
+            </w:r>
+          </w:p>
+          <w:p>
+            <w:pPr>
+              <w:ind w:firstLineChars="0" w:firstLine="0"/>
+              <w:rPr>
+                <w:rFonts w:eastAsiaTheme="minorEastAsia"/>
+              </w:rPr>
+            </w:pPr>
+            <w:r>
+              <w:rPr>
+                <w:rFonts w:eastAsiaTheme="minorEastAsia"/>
+              </w:rPr>
+              <w:t>phase</w:t>
+            </w:r>
+            <w:r>
+              <w:rPr>
+                <w:rFonts w:eastAsiaTheme="minorEastAsia" w:hint="eastAsia"/>
+              </w:rPr>
+              <w:t>:</w:t>
+            </w:r>
+            <w:r>
+              <w:rPr>
+                <w:rFonts w:eastAsiaTheme="minorEastAsia"/>
+              </w:rPr>
+              <w:t xml:space="preserve"> </w:t>
+            </w:r>
+            <w:r>
+              <w:rPr>
+                <w:rFonts w:eastAsiaTheme="minorEastAsia"/>
+              </w:rPr>
+              <w:t>阶段</w:t>
+            </w:r>
+          </w:p>
+          <w:p>
+            <w:pPr>
+              <w:ind w:firstLineChars="0" w:firstLine="0"/>
+              <w:rPr>
+                <w:rFonts w:eastAsiaTheme="minorEastAsia"/>
+              </w:rPr>
+            </w:pPr>
+            <w:r>
+              <w:rPr>
+                <w:rFonts w:eastAsiaTheme="minorEastAsia"/>
+              </w:rPr>
+              <w:t>different</w:t>
+            </w:r>
+            <w:r>
+              <w:rPr>
+                <w:rFonts w:eastAsiaTheme="minorEastAsia" w:hint="eastAsia"/>
+              </w:rPr>
+              <w:t>:</w:t>
+            </w:r>
+            <w:r>
+              <w:rPr>
+                <w:rFonts w:eastAsiaTheme="minorEastAsia"/>
+              </w:rPr>
+              <w:t xml:space="preserve"> </w:t>
+            </w:r>
+          </w:p>
+          <w:p>
+            <w:pPr>
+              <w:ind w:firstLineChars="0" w:firstLine="0"/>
+              <w:rPr>
+                <w:rFonts w:eastAsiaTheme="minorEastAsia"/>
+              </w:rPr>
+            </w:pPr>
+            <w:r>
+              <w:rPr>
+                <w:rFonts w:eastAsiaTheme="minorEastAsia"/>
+              </w:rPr>
+              <w:t>put</w:t>
+            </w:r>
+            <w:r>
+              <w:rPr>
+                <w:rFonts w:eastAsiaTheme="minorEastAsia" w:hint="eastAsia"/>
+              </w:rPr>
+              <w:t>:</w:t>
+            </w:r>
+            <w:r>
+              <w:rPr>
+                <w:rFonts w:eastAsiaTheme="minorEastAsia"/>
+              </w:rPr>
+              <w:t xml:space="preserve"> </w:t>
+            </w:r>
+            <w:r>
+              <w:rPr>
+                <w:rFonts w:eastAsiaTheme="minorEastAsia"/>
+              </w:rPr>
+              <w:t>放入</w:t>
+            </w:r>
+            <w:r>
+              <w:rPr>
+                <w:rFonts w:eastAsiaTheme="minorEastAsia" w:hint="eastAsia"/>
+              </w:rPr>
+              <w:t>,</w:t>
+            </w:r>
+            <w:r>
+              <w:rPr>
+                <w:rFonts w:eastAsiaTheme="minorEastAsia"/>
+              </w:rPr>
+              <w:t>放置</w:t>
+            </w:r>
+          </w:p>
+          <w:p>
+            <w:pPr>
+              <w:ind w:firstLineChars="0" w:firstLine="0"/>
+              <w:rPr>
+                <w:rFonts w:eastAsiaTheme="minorEastAsia"/>
+              </w:rPr>
+            </w:pPr>
+            <w:r>
+              <w:rPr>
+                <w:rFonts w:eastAsiaTheme="minorEastAsia" w:hint="eastAsia"/>
+              </w:rPr>
+              <w:t>memory leak</w:t>
+            </w:r>
+            <w:r>
+              <w:rPr>
+                <w:rFonts w:eastAsiaTheme="minorEastAsia"/>
+              </w:rPr>
+              <w:t xml:space="preserve">: </w:t>
+            </w:r>
+            <w:r>
+              <w:rPr>
+                <w:rFonts w:eastAsiaTheme="minorEastAsia"/>
+              </w:rPr>
+              <w:t>内存泄漏</w:t>
+            </w:r>
+          </w:p>
+          <w:p>
+            <w:pPr>
+              <w:ind w:firstLineChars="0" w:firstLine="0"/>
+              <w:rPr>
+                <w:rFonts w:eastAsiaTheme="minorEastAsia"/>
+              </w:rPr>
+            </w:pPr>
+            <w:r>
+              <w:rPr>
+                <w:rFonts w:eastAsiaTheme="minorEastAsia"/>
+              </w:rPr>
+              <w:t>memory overflow</w:t>
+            </w:r>
+            <w:r>
+              <w:rPr>
+                <w:rFonts w:eastAsiaTheme="minorEastAsia" w:hint="eastAsia"/>
+              </w:rPr>
+              <w:t>:</w:t>
+            </w:r>
+            <w:r>
+              <w:rPr>
+                <w:rFonts w:eastAsiaTheme="minorEastAsia"/>
+              </w:rPr>
+              <w:t xml:space="preserve"> </w:t>
+            </w:r>
+            <w:r>
+              <w:rPr>
+                <w:rFonts w:eastAsiaTheme="minorEastAsia"/>
+              </w:rPr>
+              <w:t>内存溢出</w:t>
+            </w:r>
+          </w:p>
+          <w:p>
+            <w:pPr>
+              <w:ind w:firstLineChars="0" w:firstLine="0"/>
+              <w:rPr>
+                <w:rFonts w:eastAsiaTheme="minorEastAsia"/>
+              </w:rPr>
+            </w:pPr>
+            <w:r>
+              <w:rPr>
+                <w:rFonts w:eastAsiaTheme="minorEastAsia"/>
+              </w:rPr>
+              <w:t>chapter</w:t>
+            </w:r>
+            <w:r>
+              <w:rPr>
+                <w:rFonts w:eastAsiaTheme="minorEastAsia"/>
+              </w:rPr>
+              <w:t xml:space="preserve">: </w:t>
+            </w:r>
+            <w:r>
+              <w:rPr>
+                <w:rFonts w:eastAsiaTheme="minorEastAsia"/>
+              </w:rPr>
+              <w:t>章</w:t>
+            </w:r>
+          </w:p>
+          <w:p>
+            <w:pPr>
+              <w:ind w:firstLineChars="0" w:firstLine="0"/>
+              <w:rPr>
+                <w:rFonts w:eastAsiaTheme="minorEastAsia" w:hint="eastAsia"/>
+              </w:rPr>
+            </w:pPr>
+            <w:r>
+              <w:rPr>
+                <w:rFonts w:eastAsiaTheme="minorEastAsia"/>
+              </w:rPr>
+              <w:t>section</w:t>
+            </w:r>
+            <w:r>
+              <w:rPr>
+                <w:rFonts w:eastAsiaTheme="minorEastAsia" w:hint="eastAsia"/>
+              </w:rPr>
+              <w:t>:</w:t>
+            </w:r>
+            <w:r>
+              <w:rPr>
+                <w:rFonts w:eastAsiaTheme="minorEastAsia"/>
+              </w:rPr>
+              <w:t xml:space="preserve"> </w:t>
+            </w:r>
+            <w:r>
+              <w:rPr>
+                <w:rFonts w:eastAsiaTheme="minorEastAsia"/>
+              </w:rPr>
+              <w:t>节</w:t>
+            </w:r>
+            <w:r>
+              <w:rPr>
+                <w:rFonts w:eastAsiaTheme="minorEastAsia" w:hint="eastAsia"/>
+              </w:rPr>
+              <w:t>,</w:t>
+            </w:r>
+            <w:r>
+              <w:rPr>
+                <w:rFonts w:eastAsiaTheme="minorEastAsia" w:hint="eastAsia"/>
+              </w:rPr>
+              <w:t>部分</w:t>
+            </w:r>
+            <w:bookmarkStart w:id="0" w:name="_GoBack"/>
+            <w:bookmarkEnd w:id="0"/>
           </w:p>
         </w:tc>
       </w:tr>
@@ -16001,7 +17582,6 @@
               <w:rPr>
                 <w:rFonts w:eastAsiaTheme="minorEastAsia"/>
               </w:rPr>
-              <w:lastRenderedPageBreak/>
               <w:t>with</w:t>
             </w:r>
             <w:r>
@@ -16117,6 +17697,24 @@
                 <w:rFonts w:eastAsiaTheme="minorEastAsia"/>
               </w:rPr>
               <w:t>拥有</w:t>
+            </w:r>
+            <w:r>
+              <w:rPr>
+                <w:rFonts w:eastAsiaTheme="minorEastAsia"/>
+              </w:rPr>
+              <w:t>…,</w:t>
+            </w:r>
+            <w:r>
+              <w:rPr>
+                <w:rFonts w:eastAsiaTheme="minorEastAsia"/>
+              </w:rPr>
+              <w:t>以</w:t>
+            </w:r>
+            <w:r>
+              <w:rPr>
+                <w:rFonts w:eastAsiaTheme="minorEastAsia"/>
+              </w:rPr>
+              <w:t>…</w:t>
             </w:r>
           </w:p>
         </w:tc>
@@ -16206,6 +17804,81 @@
               <w:rPr>
                 <w:rFonts w:eastAsiaTheme="minorEastAsia"/>
               </w:rPr>
+              <w:t>within</w:t>
+            </w:r>
+            <w:r>
+              <w:rPr>
+                <w:rFonts w:eastAsiaTheme="minorEastAsia" w:hint="eastAsia"/>
+              </w:rPr>
+              <w:t>:</w:t>
+            </w:r>
+            <w:r>
+              <w:rPr>
+                <w:rFonts w:eastAsiaTheme="minorEastAsia"/>
+              </w:rPr>
+              <w:t xml:space="preserve"> </w:t>
+            </w:r>
+            <w:r>
+              <w:rPr>
+                <w:rFonts w:eastAsiaTheme="minorEastAsia"/>
+              </w:rPr>
+              <w:t>在</w:t>
+            </w:r>
+            <w:r>
+              <w:rPr>
+                <w:rFonts w:eastAsiaTheme="minorEastAsia"/>
+              </w:rPr>
+              <w:t>…</w:t>
+            </w:r>
+            <w:r>
+              <w:rPr>
+                <w:rFonts w:eastAsiaTheme="minorEastAsia"/>
+              </w:rPr>
+              <w:t>中</w:t>
+            </w:r>
+            <w:r>
+              <w:rPr>
+                <w:rFonts w:eastAsiaTheme="minorEastAsia" w:hint="eastAsia"/>
+              </w:rPr>
+              <w:t>,</w:t>
+            </w:r>
+            <w:r>
+              <w:rPr>
+                <w:rFonts w:eastAsiaTheme="minorEastAsia"/>
+              </w:rPr>
+              <w:t>在</w:t>
+            </w:r>
+            <w:r>
+              <w:rPr>
+                <w:rFonts w:eastAsiaTheme="minorEastAsia"/>
+              </w:rPr>
+              <w:t>…</w:t>
+            </w:r>
+            <w:r>
+              <w:rPr>
+                <w:rFonts w:eastAsiaTheme="minorEastAsia"/>
+              </w:rPr>
+              <w:t>里</w:t>
+            </w:r>
+          </w:p>
+        </w:tc>
+      </w:tr>
+      <w:tr>
+        <w:tc>
+          <w:tcPr>
+            <w:tcW w:w="17369" w:type="dxa"/>
+          </w:tcPr>
+          <w:p>
+            <w:pPr>
+              <w:ind w:firstLineChars="0" w:firstLine="0"/>
+              <w:rPr>
+                <w:rFonts w:eastAsiaTheme="minorEastAsia"/>
+              </w:rPr>
+            </w:pPr>
+            <w:r>
+              <w:rPr>
+                <w:rFonts w:eastAsiaTheme="minorEastAsia"/>
+              </w:rPr>
               <w:t>as</w:t>
             </w:r>
             <w:r>
@@ -16285,6 +17958,82 @@
                 <w:rFonts w:eastAsiaTheme="minorEastAsia"/>
               </w:rPr>
               <w:t>…</w:t>
+            </w:r>
+          </w:p>
+        </w:tc>
+      </w:tr>
+      <w:tr>
+        <w:tc>
+          <w:tcPr>
+            <w:tcW w:w="17369" w:type="dxa"/>
+          </w:tcPr>
+          <w:p>
+            <w:pPr>
+              <w:ind w:firstLineChars="0" w:firstLine="0"/>
+              <w:rPr>
+                <w:rFonts w:eastAsiaTheme="minorEastAsia"/>
+              </w:rPr>
+            </w:pPr>
+            <w:r>
+              <w:rPr>
+                <w:rFonts w:eastAsiaTheme="minorEastAsia"/>
+              </w:rPr>
+              <w:lastRenderedPageBreak/>
+              <w:t>upon</w:t>
+            </w:r>
+            <w:r>
+              <w:rPr>
+                <w:rFonts w:eastAsiaTheme="minorEastAsia" w:hint="eastAsia"/>
+              </w:rPr>
+              <w:t>:</w:t>
+            </w:r>
+            <w:r>
+              <w:rPr>
+                <w:rFonts w:eastAsiaTheme="minorEastAsia"/>
+              </w:rPr>
+              <w:t xml:space="preserve"> </w:t>
+            </w:r>
+            <w:r>
+              <w:rPr>
+                <w:rFonts w:eastAsiaTheme="minorEastAsia"/>
+              </w:rPr>
+              <w:t>在</w:t>
+            </w:r>
+            <w:r>
+              <w:rPr>
+                <w:rFonts w:eastAsiaTheme="minorEastAsia"/>
+              </w:rPr>
+              <w:t>…</w:t>
+            </w:r>
+            <w:r>
+              <w:rPr>
+                <w:rFonts w:eastAsiaTheme="minorEastAsia"/>
+              </w:rPr>
+              <w:t>之上</w:t>
+            </w:r>
+            <w:r>
+              <w:rPr>
+                <w:rFonts w:eastAsiaTheme="minorEastAsia" w:hint="eastAsia"/>
+              </w:rPr>
+              <w:t>,</w:t>
+            </w:r>
+            <w:r>
+              <w:rPr>
+                <w:rFonts w:eastAsiaTheme="minorEastAsia"/>
+              </w:rPr>
+              <w:t>在</w:t>
+            </w:r>
+            <w:r>
+              <w:rPr>
+                <w:rFonts w:eastAsiaTheme="minorEastAsia"/>
+              </w:rPr>
+              <w:t>…</w:t>
+            </w:r>
+            <w:r>
+              <w:rPr>
+                <w:rFonts w:eastAsiaTheme="minorEastAsia"/>
+              </w:rPr>
+              <w:t>时</w:t>
             </w:r>
           </w:p>
         </w:tc>
@@ -16948,7 +18697,6 @@
               <w:rPr>
                 <w:rFonts w:eastAsiaTheme="minorEastAsia" w:hint="eastAsia"/>
               </w:rPr>
-              <w:lastRenderedPageBreak/>
               <w:t>对于更高级的配置</w:t>
             </w:r>
             <w:r>
@@ -17007,7 +18755,6 @@
               <w:rPr>
                 <w:rFonts w:eastAsiaTheme="minorEastAsia"/>
               </w:rPr>
-              <w:lastRenderedPageBreak/>
               <w:t>翻译解析</w:t>
             </w:r>
             <w:r>
@@ -17077,6 +18824,7 @@
               <w:rPr>
                 <w:rFonts w:eastAsiaTheme="minorEastAsia" w:hint="eastAsia"/>
               </w:rPr>
+              <w:lastRenderedPageBreak/>
               <w:t>状语</w:t>
             </w:r>
             <w:r>
@@ -17939,7 +19687,6 @@
               <w:rPr>
                 <w:rFonts w:eastAsiaTheme="minorEastAsia"/>
               </w:rPr>
-              <w:lastRenderedPageBreak/>
               <w:t>Provides facilities to configure an application context in addition to the application context client methods in the ApplicationContext interface.</w:t>
             </w:r>
           </w:p>
@@ -18669,6 +20416,7 @@
               <w:rPr>
                 <w:rFonts w:eastAsiaTheme="minorEastAsia"/>
               </w:rPr>
+              <w:lastRenderedPageBreak/>
               <w:t>A SmartApplicationListener that reacts to environment prepared events and to failed events by logging the classpath of the thread context class loader (TCCL) at DEBUG level.</w:t>
             </w:r>
           </w:p>
@@ -19374,7 +21122,6 @@
               <w:rPr>
                 <w:rFonts w:eastAsiaTheme="minorEastAsia"/>
               </w:rPr>
-              <w:lastRenderedPageBreak/>
               <w:t>翻译解析</w:t>
             </w:r>
             <w:r>
@@ -19430,6 +21177,7 @@
         <w:rPr>
           <w:rFonts w:eastAsiaTheme="minorEastAsia"/>
         </w:rPr>
+        <w:lastRenderedPageBreak/>
         <w:t>class</w:t>
       </w:r>
       <w:r>
